--- a/Effect size measures.docx
+++ b/Effect size measures.docx
@@ -696,21 +696,7 @@
         <w:rPr>
           <w:rFonts w:cstheme="minorHAnsi"/>
         </w:rPr>
-        <w:t>d = \</w:t>
-      </w:r>
-      <w:proofErr w:type="spellStart"/>
-      <w:r>
-        <w:rPr>
-          <w:rFonts w:cstheme="minorHAnsi"/>
-        </w:rPr>
-        <w:t>frac</w:t>
-      </w:r>
-      <w:proofErr w:type="spellEnd"/>
-      <w:r>
-        <w:rPr>
-          <w:rFonts w:cstheme="minorHAnsi"/>
-        </w:rPr>
-        <w:t>{\bar{x}_1 - \bar{x}_</w:t>
+        <w:t>d = \frac{\bar{x}_1 - \bar{x}_</w:t>
       </w:r>
       <w:proofErr w:type="gramStart"/>
       <w:r>
@@ -969,21 +955,7 @@
         <w:rPr>
           <w:rFonts w:cstheme="minorHAnsi"/>
         </w:rPr>
-        <w:t>\</w:t>
-      </w:r>
-      <w:proofErr w:type="spellStart"/>
-      <w:r>
-        <w:rPr>
-          <w:rFonts w:cstheme="minorHAnsi"/>
-        </w:rPr>
-        <w:t>frac</w:t>
-      </w:r>
-      <w:proofErr w:type="spellEnd"/>
-      <w:r>
-        <w:rPr>
-          <w:rFonts w:cstheme="minorHAnsi"/>
-        </w:rPr>
-        <w:t>{\sum(x_1 - \bar{x}_1)^2 + (</w:t>
+        <w:t>\frac{\sum(x_1 - \bar{x}_1)^2 + (</w:t>
       </w:r>
       <w:r>
         <w:rPr>
@@ -1475,21 +1447,7 @@
         <w:rPr>
           <w:rFonts w:cstheme="minorHAnsi"/>
         </w:rPr>
-        <w:t>$$s = \sqrt{</w:t>
-      </w:r>
-      <w:proofErr w:type="spellStart"/>
-      <w:r>
-        <w:rPr>
-          <w:rFonts w:cstheme="minorHAnsi"/>
-        </w:rPr>
-        <w:t>frac</w:t>
-      </w:r>
-      <w:proofErr w:type="spellEnd"/>
-      <w:r>
-        <w:rPr>
-          <w:rFonts w:cstheme="minorHAnsi"/>
-        </w:rPr>
-        <w:t>{(n_1-</w:t>
+        <w:t>$$s = \sqrt{frac{(n_1-</w:t>
       </w:r>
       <w:proofErr w:type="gramStart"/>
       <w:r>
@@ -1686,21 +1644,7 @@
         <w:rPr>
           <w:rFonts w:cstheme="minorHAnsi"/>
         </w:rPr>
-        <w:t>$$s^2_j\ =\ \</w:t>
-      </w:r>
-      <w:proofErr w:type="spellStart"/>
-      <w:r>
-        <w:rPr>
-          <w:rFonts w:cstheme="minorHAnsi"/>
-        </w:rPr>
-        <w:t>frac</w:t>
-      </w:r>
-      <w:proofErr w:type="spellEnd"/>
-      <w:r>
-        <w:rPr>
-          <w:rFonts w:cstheme="minorHAnsi"/>
-        </w:rPr>
-        <w:t>{</w:t>
+        <w:t>$$s^2_j\ =\ \frac{</w:t>
       </w:r>
       <w:proofErr w:type="gramStart"/>
       <w:r>
@@ -2365,35 +2309,7 @@
         <w:rPr>
           <w:rFonts w:cstheme="minorHAnsi"/>
         </w:rPr>
-        <w:t>$$g = d * (\</w:t>
-      </w:r>
-      <w:proofErr w:type="spellStart"/>
-      <w:r>
-        <w:rPr>
-          <w:rFonts w:cstheme="minorHAnsi"/>
-        </w:rPr>
-        <w:t>frac</w:t>
-      </w:r>
-      <w:proofErr w:type="spellEnd"/>
-      <w:r>
-        <w:rPr>
-          <w:rFonts w:cstheme="minorHAnsi"/>
-        </w:rPr>
-        <w:t>{\Gamma(</w:t>
-      </w:r>
-      <w:proofErr w:type="spellStart"/>
-      <w:r>
-        <w:rPr>
-          <w:rFonts w:cstheme="minorHAnsi"/>
-        </w:rPr>
-        <w:t>df</w:t>
-      </w:r>
-      <w:proofErr w:type="spellEnd"/>
-      <w:r>
-        <w:rPr>
-          <w:rFonts w:cstheme="minorHAnsi"/>
-        </w:rPr>
-        <w:t>/2</w:t>
+        <w:t>$$g = d * (\frac{\Gamma(df/2</w:t>
       </w:r>
       <w:proofErr w:type="gramStart"/>
       <w:r>
@@ -2407,21 +2323,7 @@
         <w:rPr>
           <w:rFonts w:cstheme="minorHAnsi"/>
         </w:rPr>
-        <w:t>\sqrt{</w:t>
-      </w:r>
-      <w:proofErr w:type="spellStart"/>
-      <w:r>
-        <w:rPr>
-          <w:rFonts w:cstheme="minorHAnsi"/>
-        </w:rPr>
-        <w:t>df</w:t>
-      </w:r>
-      <w:proofErr w:type="spellEnd"/>
-      <w:r>
-        <w:rPr>
-          <w:rFonts w:cstheme="minorHAnsi"/>
-        </w:rPr>
-        <w:t>/2 \,}\,\Gamma((df-1)/2)})$$</w:t>
+        <w:t>\sqrt{df/2 \,}\,\Gamma((df-1)/2)})$$</w:t>
       </w:r>
     </w:p>
     <w:p>
@@ -2443,19 +2345,11 @@
         </w:rPr>
         <w:t>$</w:t>
       </w:r>
-      <w:proofErr w:type="spellStart"/>
-      <w:r>
-        <w:rPr>
-          <w:rFonts w:cstheme="minorHAnsi"/>
-        </w:rPr>
-        <w:t>df</w:t>
-      </w:r>
-      <w:proofErr w:type="spellEnd"/>
-      <w:r>
-        <w:rPr>
-          <w:rFonts w:cstheme="minorHAnsi"/>
-        </w:rPr>
-        <w:t>=n1+n2−2</w:t>
+      <w:r>
+        <w:rPr>
+          <w:rFonts w:cstheme="minorHAnsi"/>
+        </w:rPr>
+        <w:t>df=n1+n2−2</w:t>
       </w:r>
       <w:r>
         <w:rPr>
@@ -2869,21 +2763,7 @@
         <w:rPr>
           <w:rFonts w:cstheme="minorHAnsi"/>
         </w:rPr>
-        <w:t>(1 - \</w:t>
-      </w:r>
-      <w:proofErr w:type="spellStart"/>
-      <w:r>
-        <w:rPr>
-          <w:rFonts w:cstheme="minorHAnsi"/>
-        </w:rPr>
-        <w:t>frac</w:t>
-      </w:r>
-      <w:proofErr w:type="spellEnd"/>
-      <w:r>
-        <w:rPr>
-          <w:rFonts w:cstheme="minorHAnsi"/>
-        </w:rPr>
-        <w:t>{</w:t>
+        <w:t>(1 - \frac{</w:t>
       </w:r>
       <w:proofErr w:type="gramStart"/>
       <w:r>
@@ -2903,21 +2783,7 @@
         <w:rPr>
           <w:rFonts w:cstheme="minorHAnsi"/>
         </w:rPr>
-        <w:t>(</w:t>
-      </w:r>
-      <w:proofErr w:type="spellStart"/>
-      <w:r>
-        <w:rPr>
-          <w:rFonts w:cstheme="minorHAnsi"/>
-        </w:rPr>
-        <w:t>df</w:t>
-      </w:r>
-      <w:proofErr w:type="spellEnd"/>
-      <w:r>
-        <w:rPr>
-          <w:rFonts w:cstheme="minorHAnsi"/>
-        </w:rPr>
-        <w:t>)</w:t>
+        <w:t>(df)</w:t>
       </w:r>
       <w:r>
         <w:rPr>
@@ -2951,19 +2817,11 @@
         </w:rPr>
         <w:t>$</w:t>
       </w:r>
-      <w:proofErr w:type="spellStart"/>
-      <w:r>
-        <w:rPr>
-          <w:rFonts w:cstheme="minorHAnsi"/>
-        </w:rPr>
-        <w:t>df</w:t>
-      </w:r>
-      <w:proofErr w:type="spellEnd"/>
-      <w:r>
-        <w:rPr>
-          <w:rFonts w:cstheme="minorHAnsi"/>
-        </w:rPr>
-        <w:t>=n1+n2−2</w:t>
+      <w:r>
+        <w:rPr>
+          <w:rFonts w:cstheme="minorHAnsi"/>
+        </w:rPr>
+        <w:t>df=n1+n2−2</w:t>
       </w:r>
       <w:r>
         <w:rPr>
@@ -3242,15 +3100,7 @@
         <w:t>$$</w:t>
       </w:r>
       <w:r>
-        <w:t>d = t\sqrt{\</w:t>
-      </w:r>
-      <w:proofErr w:type="spellStart"/>
-      <w:r>
-        <w:t>frac</w:t>
-      </w:r>
-      <w:proofErr w:type="spellEnd"/>
-      <w:r>
-        <w:t>{</w:t>
+        <w:t>d = t\sqrt{\frac{</w:t>
       </w:r>
       <w:proofErr w:type="gramStart"/>
       <w:r>
@@ -3258,15 +3108,7 @@
       </w:r>
       <w:proofErr w:type="gramEnd"/>
       <w:r>
-        <w:t>n_1}+\</w:t>
-      </w:r>
-      <w:proofErr w:type="spellStart"/>
-      <w:r>
-        <w:t>frac</w:t>
-      </w:r>
-      <w:proofErr w:type="spellEnd"/>
-      <w:r>
-        <w:t>{1}{n_2}}</w:t>
+        <w:t>n_1}+\frac{1}{n_2}}</w:t>
       </w:r>
       <w:r>
         <w:t xml:space="preserve"> </w:t>
@@ -3365,15 +3207,7 @@
         <w:spacing w:line="360" w:lineRule="auto"/>
       </w:pPr>
       <w:r>
-        <w:t>$$d=\</w:t>
-      </w:r>
-      <w:proofErr w:type="spellStart"/>
-      <w:r>
-        <w:t>frac</w:t>
-      </w:r>
-      <w:proofErr w:type="spellEnd"/>
-      <w:r>
-        <w:t>{2</w:t>
+        <w:t>$$d=\frac{2</w:t>
       </w:r>
       <w:proofErr w:type="gramStart"/>
       <w:r>
@@ -3725,21 +3559,7 @@
         <w:rPr>
           <w:rFonts w:cstheme="minorHAnsi"/>
         </w:rPr>
-        <w:t xml:space="preserve"> = \</w:t>
-      </w:r>
-      <w:proofErr w:type="spellStart"/>
-      <w:r>
-        <w:rPr>
-          <w:rFonts w:cstheme="minorHAnsi"/>
-        </w:rPr>
-        <w:t>frac</w:t>
-      </w:r>
-      <w:proofErr w:type="spellEnd"/>
-      <w:r>
-        <w:rPr>
-          <w:rFonts w:cstheme="minorHAnsi"/>
-        </w:rPr>
-        <w:t>{</w:t>
+        <w:t xml:space="preserve"> = \frac{</w:t>
       </w:r>
       <w:proofErr w:type="spellStart"/>
       <w:r>
@@ -3962,21 +3782,7 @@
         <w:rPr>
           <w:rFonts w:cstheme="minorHAnsi"/>
         </w:rPr>
-        <w:t>} =\sqrt{\</w:t>
-      </w:r>
-      <w:proofErr w:type="spellStart"/>
-      <w:r>
-        <w:rPr>
-          <w:rFonts w:cstheme="minorHAnsi"/>
-        </w:rPr>
-        <w:t>frac</w:t>
-      </w:r>
-      <w:proofErr w:type="spellEnd"/>
-      <w:r>
-        <w:rPr>
-          <w:rFonts w:cstheme="minorHAnsi"/>
-        </w:rPr>
-        <w:t>{\</w:t>
+        <w:t>} =\sqrt{\frac{\</w:t>
       </w:r>
       <w:proofErr w:type="spellStart"/>
       <w:r>
@@ -4898,21 +4704,7 @@
         <w:rPr>
           <w:rFonts w:cstheme="minorHAnsi"/>
         </w:rPr>
-        <w:t xml:space="preserve"> = {</w:t>
-      </w:r>
-      <w:proofErr w:type="spellStart"/>
-      <w:r>
-        <w:rPr>
-          <w:rFonts w:cstheme="minorHAnsi"/>
-        </w:rPr>
-        <w:t>frac</w:t>
-      </w:r>
-      <w:proofErr w:type="spellEnd"/>
-      <w:r>
-        <w:rPr>
-          <w:rFonts w:cstheme="minorHAnsi"/>
-        </w:rPr>
-        <w:t>{</w:t>
+        <w:t xml:space="preserve"> = {frac{</w:t>
       </w:r>
       <w:proofErr w:type="spellStart"/>
       <w:r>
@@ -5272,60 +5064,15 @@
         <w:t xml:space="preserve"> = </w:t>
       </w:r>
       <w:r>
-        <w:t>\</w:t>
-      </w:r>
-      <w:proofErr w:type="spellStart"/>
-      <w:r>
-        <w:t>frac</w:t>
-      </w:r>
-      <w:proofErr w:type="spellEnd"/>
-      <w:r>
-        <w:t>{\Gamma(\</w:t>
-      </w:r>
-      <w:proofErr w:type="spellStart"/>
-      <w:r>
-        <w:t>frac</w:t>
-      </w:r>
-      <w:proofErr w:type="spellEnd"/>
-      <w:r>
-        <w:t>{1}{2}</w:t>
-      </w:r>
-      <w:proofErr w:type="spellStart"/>
-      <w:r>
-        <w:t>df</w:t>
-      </w:r>
-      <w:proofErr w:type="spellEnd"/>
+        <w:t>\frac{\Gamma(\frac{1}{2}df</w:t>
+      </w:r>
       <w:proofErr w:type="gramStart"/>
       <w:r>
         <w:t>)}{</w:t>
       </w:r>
       <w:proofErr w:type="gramEnd"/>
       <w:r>
-        <w:t>(\</w:t>
-      </w:r>
-      <w:proofErr w:type="spellStart"/>
-      <w:r>
-        <w:t>frac</w:t>
-      </w:r>
-      <w:proofErr w:type="spellEnd"/>
-      <w:r>
-        <w:t>{1}{2}</w:t>
-      </w:r>
-      <w:proofErr w:type="spellStart"/>
-      <w:r>
-        <w:t>df</w:t>
-      </w:r>
-      <w:proofErr w:type="spellEnd"/>
-      <w:r>
-        <w:t>)^{1/2} \Gamma(\</w:t>
-      </w:r>
-      <w:proofErr w:type="spellStart"/>
-      <w:r>
-        <w:t>frac</w:t>
-      </w:r>
-      <w:proofErr w:type="spellEnd"/>
-      <w:r>
-        <w:t>{1}{2}(df-1))}</w:t>
+        <w:t>(\frac{1}{2}df)^{1/2} \Gamma(\frac{1}{2}(df-1))}</w:t>
       </w:r>
       <w:r>
         <w:t>$$</w:t>
@@ -5336,15 +5083,7 @@
         <w:spacing w:line="360" w:lineRule="auto"/>
       </w:pPr>
       <w:r>
-        <w:t>Where $</w:t>
-      </w:r>
-      <w:proofErr w:type="spellStart"/>
-      <w:r>
-        <w:t>df</w:t>
-      </w:r>
-      <w:proofErr w:type="spellEnd"/>
-      <w:r>
-        <w:t xml:space="preserve"> =$ degrees of freedom (i.e., $n - 1$ as per repeated measures </w:t>
+        <w:t xml:space="preserve">Where $df =$ degrees of freedom (i.e., $n - 1$ as per repeated measures </w:t>
       </w:r>
       <w:r>
         <w:rPr>
@@ -5354,6 +5093,330 @@
       </w:r>
       <w:r>
         <w:t>-tests) and $\Gamma (x)$ is the gamma function.</w:t>
+      </w:r>
+    </w:p>
+    <w:p>
+      <w:pPr>
+        <w:spacing w:line="360" w:lineRule="auto"/>
+      </w:pPr>
+    </w:p>
+    <w:p>
+      <w:pPr>
+        <w:spacing w:line="360" w:lineRule="auto"/>
+      </w:pPr>
+    </w:p>
+    <w:p>
+      <w:pPr>
+        <w:spacing w:line="360" w:lineRule="auto"/>
+      </w:pPr>
+    </w:p>
+    <w:p>
+      <w:pPr>
+        <w:spacing w:line="360" w:lineRule="auto"/>
+        <w:rPr>
+          <w:rFonts w:cstheme="minorHAnsi"/>
+          <w:b/>
+        </w:rPr>
+      </w:pPr>
+    </w:p>
+    <w:p>
+      <w:pPr>
+        <w:spacing w:line="360" w:lineRule="auto"/>
+        <w:rPr>
+          <w:rFonts w:cstheme="minorHAnsi"/>
+        </w:rPr>
+      </w:pPr>
+      <w:r>
+        <w:rPr>
+          <w:rFonts w:cstheme="minorHAnsi"/>
+        </w:rPr>
+        <w:t xml:space="preserve">Proportion overlap (U) - </w:t>
+      </w:r>
+    </w:p>
+    <w:p>
+      <w:pPr>
+        <w:spacing w:line="360" w:lineRule="auto"/>
+        <w:rPr>
+          <w:rFonts w:cstheme="minorHAnsi"/>
+        </w:rPr>
+      </w:pPr>
+    </w:p>
+    <w:p>
+      <w:pPr>
+        <w:spacing w:line="360" w:lineRule="auto"/>
+        <w:rPr>
+          <w:noProof/>
+        </w:rPr>
+      </w:pPr>
+      <w:r>
+        <w:rPr>
+          <w:noProof/>
+        </w:rPr>
+        <w:drawing>
+          <wp:inline distT="0" distB="0" distL="0" distR="0" wp14:anchorId="36012FD6" wp14:editId="6694FD61">
+            <wp:extent cx="2854325" cy="2193290"/>
+            <wp:effectExtent l="0" t="0" r="3175" b="0"/>
+            <wp:docPr id="6" name="Picture 6"/>
+            <wp:cNvGraphicFramePr>
+              <a:graphicFrameLocks xmlns:a="http://schemas.openxmlformats.org/drawingml/2006/main" noChangeAspect="1"/>
+            </wp:cNvGraphicFramePr>
+            <a:graphic xmlns:a="http://schemas.openxmlformats.org/drawingml/2006/main">
+              <a:graphicData uri="http://schemas.openxmlformats.org/drawingml/2006/picture">
+                <pic:pic xmlns:pic="http://schemas.openxmlformats.org/drawingml/2006/picture">
+                  <pic:nvPicPr>
+                    <pic:cNvPr id="0" name="Picture 19"/>
+                    <pic:cNvPicPr>
+                      <a:picLocks noChangeAspect="1" noChangeArrowheads="1"/>
+                    </pic:cNvPicPr>
+                  </pic:nvPicPr>
+                  <pic:blipFill>
+                    <a:blip r:embed="rId21">
+                      <a:extLst>
+                        <a:ext uri="{28A0092B-C50C-407E-A947-70E740481C1C}">
+                          <a14:useLocalDpi xmlns:a14="http://schemas.microsoft.com/office/drawing/2010/main" val="0"/>
+                        </a:ext>
+                      </a:extLst>
+                    </a:blip>
+                    <a:srcRect/>
+                    <a:stretch>
+                      <a:fillRect/>
+                    </a:stretch>
+                  </pic:blipFill>
+                  <pic:spPr bwMode="auto">
+                    <a:xfrm>
+                      <a:off x="0" y="0"/>
+                      <a:ext cx="2854325" cy="2193290"/>
+                    </a:xfrm>
+                    <a:prstGeom prst="rect">
+                      <a:avLst/>
+                    </a:prstGeom>
+                    <a:noFill/>
+                    <a:ln>
+                      <a:noFill/>
+                    </a:ln>
+                  </pic:spPr>
+                </pic:pic>
+              </a:graphicData>
+            </a:graphic>
+          </wp:inline>
+        </w:drawing>
+      </w:r>
+      <w:r>
+        <w:rPr>
+          <w:noProof/>
+        </w:rPr>
+        <w:drawing>
+          <wp:inline distT="0" distB="0" distL="0" distR="0" wp14:anchorId="7CC96DDE" wp14:editId="5688D29C">
+            <wp:extent cx="2854325" cy="2193290"/>
+            <wp:effectExtent l="0" t="0" r="3175" b="0"/>
+            <wp:docPr id="7" name="Picture 7"/>
+            <wp:cNvGraphicFramePr>
+              <a:graphicFrameLocks xmlns:a="http://schemas.openxmlformats.org/drawingml/2006/main" noChangeAspect="1"/>
+            </wp:cNvGraphicFramePr>
+            <a:graphic xmlns:a="http://schemas.openxmlformats.org/drawingml/2006/main">
+              <a:graphicData uri="http://schemas.openxmlformats.org/drawingml/2006/picture">
+                <pic:pic xmlns:pic="http://schemas.openxmlformats.org/drawingml/2006/picture">
+                  <pic:nvPicPr>
+                    <pic:cNvPr id="0" name="Picture 18"/>
+                    <pic:cNvPicPr>
+                      <a:picLocks noChangeAspect="1" noChangeArrowheads="1"/>
+                    </pic:cNvPicPr>
+                  </pic:nvPicPr>
+                  <pic:blipFill>
+                    <a:blip r:embed="rId22">
+                      <a:extLst>
+                        <a:ext uri="{28A0092B-C50C-407E-A947-70E740481C1C}">
+                          <a14:useLocalDpi xmlns:a14="http://schemas.microsoft.com/office/drawing/2010/main" val="0"/>
+                        </a:ext>
+                      </a:extLst>
+                    </a:blip>
+                    <a:srcRect/>
+                    <a:stretch>
+                      <a:fillRect/>
+                    </a:stretch>
+                  </pic:blipFill>
+                  <pic:spPr bwMode="auto">
+                    <a:xfrm>
+                      <a:off x="0" y="0"/>
+                      <a:ext cx="2854325" cy="2193290"/>
+                    </a:xfrm>
+                    <a:prstGeom prst="rect">
+                      <a:avLst/>
+                    </a:prstGeom>
+                    <a:noFill/>
+                    <a:ln>
+                      <a:noFill/>
+                    </a:ln>
+                  </pic:spPr>
+                </pic:pic>
+              </a:graphicData>
+            </a:graphic>
+          </wp:inline>
+        </w:drawing>
+      </w:r>
+      <w:r>
+        <w:rPr>
+          <w:noProof/>
+        </w:rPr>
+        <w:drawing>
+          <wp:inline distT="0" distB="0" distL="0" distR="0" wp14:anchorId="5A049957" wp14:editId="7D7B834E">
+            <wp:extent cx="2854325" cy="2193290"/>
+            <wp:effectExtent l="0" t="0" r="3175" b="0"/>
+            <wp:docPr id="3" name="Picture 3"/>
+            <wp:cNvGraphicFramePr>
+              <a:graphicFrameLocks xmlns:a="http://schemas.openxmlformats.org/drawingml/2006/main" noChangeAspect="1"/>
+            </wp:cNvGraphicFramePr>
+            <a:graphic xmlns:a="http://schemas.openxmlformats.org/drawingml/2006/main">
+              <a:graphicData uri="http://schemas.openxmlformats.org/drawingml/2006/picture">
+                <pic:pic xmlns:pic="http://schemas.openxmlformats.org/drawingml/2006/picture">
+                  <pic:nvPicPr>
+                    <pic:cNvPr id="0" name="Picture 16"/>
+                    <pic:cNvPicPr>
+                      <a:picLocks noChangeAspect="1" noChangeArrowheads="1"/>
+                    </pic:cNvPicPr>
+                  </pic:nvPicPr>
+                  <pic:blipFill>
+                    <a:blip r:embed="rId23">
+                      <a:extLst>
+                        <a:ext uri="{28A0092B-C50C-407E-A947-70E740481C1C}">
+                          <a14:useLocalDpi xmlns:a14="http://schemas.microsoft.com/office/drawing/2010/main" val="0"/>
+                        </a:ext>
+                      </a:extLst>
+                    </a:blip>
+                    <a:srcRect/>
+                    <a:stretch>
+                      <a:fillRect/>
+                    </a:stretch>
+                  </pic:blipFill>
+                  <pic:spPr bwMode="auto">
+                    <a:xfrm>
+                      <a:off x="0" y="0"/>
+                      <a:ext cx="2854325" cy="2193290"/>
+                    </a:xfrm>
+                    <a:prstGeom prst="rect">
+                      <a:avLst/>
+                    </a:prstGeom>
+                    <a:noFill/>
+                    <a:ln>
+                      <a:noFill/>
+                    </a:ln>
+                  </pic:spPr>
+                </pic:pic>
+              </a:graphicData>
+            </a:graphic>
+          </wp:inline>
+        </w:drawing>
+      </w:r>
+      <w:r>
+        <w:rPr>
+          <w:noProof/>
+        </w:rPr>
+        <w:drawing>
+          <wp:inline distT="0" distB="0" distL="0" distR="0" wp14:anchorId="06694C56" wp14:editId="10A2429B">
+            <wp:extent cx="2854325" cy="2193290"/>
+            <wp:effectExtent l="0" t="0" r="3175" b="0"/>
+            <wp:docPr id="2" name="Picture 2"/>
+            <wp:cNvGraphicFramePr>
+              <a:graphicFrameLocks xmlns:a="http://schemas.openxmlformats.org/drawingml/2006/main" noChangeAspect="1"/>
+            </wp:cNvGraphicFramePr>
+            <a:graphic xmlns:a="http://schemas.openxmlformats.org/drawingml/2006/main">
+              <a:graphicData uri="http://schemas.openxmlformats.org/drawingml/2006/picture">
+                <pic:pic xmlns:pic="http://schemas.openxmlformats.org/drawingml/2006/picture">
+                  <pic:nvPicPr>
+                    <pic:cNvPr id="0" name="Picture 11"/>
+                    <pic:cNvPicPr>
+                      <a:picLocks noChangeAspect="1" noChangeArrowheads="1"/>
+                    </pic:cNvPicPr>
+                  </pic:nvPicPr>
+                  <pic:blipFill>
+                    <a:blip r:embed="rId24">
+                      <a:extLst>
+                        <a:ext uri="{28A0092B-C50C-407E-A947-70E740481C1C}">
+                          <a14:useLocalDpi xmlns:a14="http://schemas.microsoft.com/office/drawing/2010/main" val="0"/>
+                        </a:ext>
+                      </a:extLst>
+                    </a:blip>
+                    <a:srcRect/>
+                    <a:stretch>
+                      <a:fillRect/>
+                    </a:stretch>
+                  </pic:blipFill>
+                  <pic:spPr bwMode="auto">
+                    <a:xfrm>
+                      <a:off x="0" y="0"/>
+                      <a:ext cx="2854325" cy="2193290"/>
+                    </a:xfrm>
+                    <a:prstGeom prst="rect">
+                      <a:avLst/>
+                    </a:prstGeom>
+                    <a:noFill/>
+                    <a:ln>
+                      <a:noFill/>
+                    </a:ln>
+                  </pic:spPr>
+                </pic:pic>
+              </a:graphicData>
+            </a:graphic>
+          </wp:inline>
+        </w:drawing>
+      </w:r>
+    </w:p>
+    <w:p>
+      <w:pPr>
+        <w:spacing w:line="360" w:lineRule="auto"/>
+        <w:rPr>
+          <w:rFonts w:cstheme="minorHAnsi"/>
+        </w:rPr>
+      </w:pPr>
+      <w:r>
+        <w:rPr>
+          <w:rFonts w:cstheme="minorHAnsi"/>
+          <w:i/>
+        </w:rPr>
+        <w:t>Figure [Cohen’s d as population distributions]</w:t>
+      </w:r>
+      <w:r>
+        <w:rPr>
+          <w:rFonts w:cstheme="minorHAnsi"/>
+        </w:rPr>
+        <w:t xml:space="preserve">. Population distributions with a mean difference of .2, .5, .8 and 1.2 Cohen’s d, along with the percentage overlap between populations (calculated assuming that populations are normally distributed, have equal variance, and equal sample sizes, using equations from </w:t>
+      </w:r>
+      <w:r>
+        <w:rPr>
+          <w:rFonts w:cstheme="minorHAnsi"/>
+        </w:rPr>
+        <w:fldChar w:fldCharType="begin"/>
+      </w:r>
+      <w:r>
+        <w:rPr>
+          <w:rFonts w:cstheme="minorHAnsi"/>
+        </w:rPr>
+        <w:instrText xml:space="preserve"> ADDIN EN.CITE &lt;EndNote&gt;&lt;Cite&gt;&lt;Author&gt;Reiser&lt;/Author&gt;&lt;Year&gt;1999&lt;/Year&gt;&lt;RecNum&gt;788&lt;/RecNum&gt;&lt;DisplayText&gt;(Reiser &amp;amp; Faraggi, 1999)&lt;/DisplayText&gt;&lt;record&gt;&lt;rec-number&gt;788&lt;/rec-number&gt;&lt;foreign-keys&gt;&lt;key app="EN" db-id="9xrafw5sx95dvre9w5hpevd89fzwtwr9twsw" timestamp="1520755408"&gt;788&lt;/key&gt;&lt;/foreign-keys&gt;&lt;ref-type name="Journal Article"&gt;17&lt;/ref-type&gt;&lt;contributors&gt;&lt;authors&gt;&lt;author&gt;Reiser, Benjamin&lt;/author&gt;&lt;author&gt;Faraggi, David&lt;/author&gt;&lt;/authors&gt;&lt;/contributors&gt;&lt;titles&gt;&lt;title&gt;Confidence Intervals for the Overlapping Coefficient: the Normal Equal Variance Case&lt;/title&gt;&lt;secondary-title&gt;Journal of the Royal Statistical Society: Series D (The Statistician)&lt;/secondary-title&gt;&lt;/titles&gt;&lt;periodical&gt;&lt;full-title&gt;Journal of the Royal Statistical Society: Series D (The Statistician)&lt;/full-title&gt;&lt;/periodical&gt;&lt;pages&gt;413-418&lt;/pages&gt;&lt;volume&gt;48&lt;/volume&gt;&lt;number&gt;3&lt;/number&gt;&lt;keywords&gt;&lt;keyword&gt;Measure of similarity&lt;/keyword&gt;&lt;keyword&gt;Non-central F&lt;/keyword&gt;&lt;keyword&gt;Non-central t&lt;/keyword&gt;&lt;keyword&gt;Proportion of similar responses&lt;/keyword&gt;&lt;/keywords&gt;&lt;dates&gt;&lt;year&gt;1999&lt;/year&gt;&lt;/dates&gt;&lt;publisher&gt;Blackwell Publishers Ltd&lt;/publisher&gt;&lt;isbn&gt;1467-9884&lt;/isbn&gt;&lt;urls&gt;&lt;related-urls&gt;&lt;url&gt;http://dx.doi.org/10.1111/1467-9884.00199&lt;/url&gt;&lt;/related-urls&gt;&lt;/urls&gt;&lt;electronic-resource-num&gt;10.1111/1467-9884.00199&lt;/electronic-resource-num&gt;&lt;/record&gt;&lt;/Cite&gt;&lt;/EndNote&gt;</w:instrText>
+      </w:r>
+      <w:r>
+        <w:rPr>
+          <w:rFonts w:cstheme="minorHAnsi"/>
+        </w:rPr>
+        <w:fldChar w:fldCharType="separate"/>
+      </w:r>
+      <w:r>
+        <w:rPr>
+          <w:rFonts w:cstheme="minorHAnsi"/>
+          <w:noProof/>
+        </w:rPr>
+        <w:t>(Reiser &amp; Faraggi, 1999)</w:t>
+      </w:r>
+      <w:r>
+        <w:rPr>
+          <w:rFonts w:cstheme="minorHAnsi"/>
+        </w:rPr>
+        <w:fldChar w:fldCharType="end"/>
+      </w:r>
+      <w:r>
+        <w:rPr>
+          <w:rFonts w:cstheme="minorHAnsi"/>
+        </w:rPr>
+        <w:t>).</w:t>
       </w:r>
       <w:bookmarkStart w:id="0" w:name="_GoBack"/>
       <w:bookmarkEnd w:id="0"/>
@@ -5361,6 +5424,11 @@
     <w:p>
       <w:pPr>
         <w:spacing w:line="360" w:lineRule="auto"/>
+      </w:pPr>
+    </w:p>
+    <w:p>
+      <w:pPr>
+        <w:spacing w:line="360" w:lineRule="auto"/>
         <w:rPr>
           <w:rFonts w:cstheme="minorHAnsi"/>
           <w:b/>
@@ -5410,7 +5478,6 @@
           <w:rFonts w:cstheme="minorHAnsi"/>
           <w:b/>
         </w:rPr>
-        <w:lastRenderedPageBreak/>
         <w:t>Categorical effect sizes:</w:t>
       </w:r>
     </w:p>
@@ -5429,6 +5496,7 @@
         <w:ind w:left="720" w:hanging="720"/>
       </w:pPr>
       <w:r>
+        <w:lastRenderedPageBreak/>
         <w:fldChar w:fldCharType="begin"/>
       </w:r>
       <w:r>
@@ -5688,7 +5756,7 @@
       <w:r>
         <w:t xml:space="preserve">Rosenthal, R. (1991). Meta-Analytic Procedures for Social Research. Thousand Oaks, California: SAGE Publications, Inc. Retrieved from </w:t>
       </w:r>
-      <w:hyperlink r:id="rId21" w:history="1">
+      <w:hyperlink r:id="rId25" w:history="1">
         <w:r>
           <w:rPr>
             <w:rStyle w:val="Hyperlink"/>
@@ -5907,7 +5975,7 @@
                     <pic:cNvPicPr/>
                   </pic:nvPicPr>
                   <pic:blipFill>
-                    <a:blip r:embed="rId22"/>
+                    <a:blip r:embed="rId26"/>
                     <a:stretch>
                       <a:fillRect/>
                     </a:stretch>
@@ -5971,21 +6039,7 @@
         <w:rPr>
           <w:rFonts w:cstheme="minorHAnsi"/>
         </w:rPr>
-        <w:t>\</w:t>
-      </w:r>
-      <w:proofErr w:type="spellStart"/>
-      <w:r>
-        <w:rPr>
-          <w:rFonts w:cstheme="minorHAnsi"/>
-        </w:rPr>
-        <w:t>frac</w:t>
-      </w:r>
-      <w:proofErr w:type="spellEnd"/>
-      <w:r>
-        <w:rPr>
-          <w:rFonts w:cstheme="minorHAnsi"/>
-        </w:rPr>
-        <w:t>{(n_</w:t>
+        <w:t>\frac{(n_</w:t>
       </w:r>
       <w:r>
         <w:rPr>
@@ -6193,7 +6247,7 @@
                     <pic:cNvPicPr/>
                   </pic:nvPicPr>
                   <pic:blipFill>
-                    <a:blip r:embed="rId23"/>
+                    <a:blip r:embed="rId27"/>
                     <a:stretch>
                       <a:fillRect/>
                     </a:stretch>
@@ -6249,21 +6303,7 @@
         <w:rPr>
           <w:rFonts w:cstheme="minorHAnsi"/>
         </w:rPr>
-        <w:t>\sqrt{\</w:t>
-      </w:r>
-      <w:proofErr w:type="spellStart"/>
-      <w:r>
-        <w:rPr>
-          <w:rFonts w:cstheme="minorHAnsi"/>
-        </w:rPr>
-        <w:t>frac</w:t>
-      </w:r>
-      <w:proofErr w:type="spellEnd"/>
-      <w:r>
-        <w:rPr>
-          <w:rFonts w:cstheme="minorHAnsi"/>
-        </w:rPr>
-        <w:t>{(n_</w:t>
+        <w:t>\sqrt{\frac{(n_</w:t>
       </w:r>
       <w:r>
         <w:rPr>
@@ -6275,21 +6315,7 @@
         <w:rPr>
           <w:rFonts w:cstheme="minorHAnsi"/>
         </w:rPr>
-        <w:t xml:space="preserve"> -1)\sqrt{\</w:t>
-      </w:r>
-      <w:proofErr w:type="spellStart"/>
-      <w:r>
-        <w:rPr>
-          <w:rFonts w:cstheme="minorHAnsi"/>
-        </w:rPr>
-        <w:t>frac</w:t>
-      </w:r>
-      <w:proofErr w:type="spellEnd"/>
-      <w:r>
-        <w:rPr>
-          <w:rFonts w:cstheme="minorHAnsi"/>
-        </w:rPr>
-        <w:t>{\sum ({x</w:t>
+        <w:t xml:space="preserve"> -1)\sqrt{\frac{\sum ({x</w:t>
       </w:r>
       <w:r>
         <w:rPr>
@@ -6337,21 +6363,7 @@
         <w:rPr>
           <w:rFonts w:cstheme="minorHAnsi"/>
         </w:rPr>
-        <w:t xml:space="preserve"> -1)\sqrt{\</w:t>
-      </w:r>
-      <w:proofErr w:type="spellStart"/>
-      <w:r>
-        <w:rPr>
-          <w:rFonts w:cstheme="minorHAnsi"/>
-        </w:rPr>
-        <w:t>frac</w:t>
-      </w:r>
-      <w:proofErr w:type="spellEnd"/>
-      <w:r>
-        <w:rPr>
-          <w:rFonts w:cstheme="minorHAnsi"/>
-        </w:rPr>
-        <w:t>{\sum {(x</w:t>
+        <w:t xml:space="preserve"> -1)\sqrt{\frac{\sum {(x</w:t>
       </w:r>
       <w:r>
         <w:rPr>
@@ -6455,7 +6467,7 @@
                     <pic:cNvPicPr/>
                   </pic:nvPicPr>
                   <pic:blipFill>
-                    <a:blip r:embed="rId24"/>
+                    <a:blip r:embed="rId28"/>
                     <a:stretch>
                       <a:fillRect/>
                     </a:stretch>
@@ -6490,29 +6502,13 @@
         <w:t xml:space="preserve"> s = </w:t>
       </w:r>
       <w:r>
-        <w:t>\sqrt{\</w:t>
-      </w:r>
-      <w:proofErr w:type="spellStart"/>
-      <w:r>
-        <w:t>frac</w:t>
-      </w:r>
-      <w:proofErr w:type="spellEnd"/>
-      <w:r>
-        <w:t>{(n</w:t>
+        <w:t>\sqrt{\frac{(n</w:t>
       </w:r>
       <w:r>
         <w:t>_1</w:t>
       </w:r>
       <w:r>
-        <w:t xml:space="preserve"> -1)\</w:t>
-      </w:r>
-      <w:proofErr w:type="spellStart"/>
-      <w:r>
-        <w:t>frac</w:t>
-      </w:r>
-      <w:proofErr w:type="spellEnd"/>
-      <w:r>
-        <w:t>{\sum ({x</w:t>
+        <w:t xml:space="preserve"> -1)\frac{\sum ({x</w:t>
       </w:r>
       <w:r>
         <w:t>_1</w:t>
@@ -6536,15 +6532,7 @@
         <w:t>_2</w:t>
       </w:r>
       <w:r>
-        <w:t xml:space="preserve"> -1){\</w:t>
-      </w:r>
-      <w:proofErr w:type="spellStart"/>
-      <w:r>
-        <w:t>frac</w:t>
-      </w:r>
-      <w:proofErr w:type="spellEnd"/>
-      <w:r>
-        <w:t>{\sum {(x</w:t>
+        <w:t xml:space="preserve"> -1){\frac{\sum {(x</w:t>
       </w:r>
       <w:r>
         <w:t>_2</w:t>
@@ -6624,7 +6612,7 @@
                     <pic:cNvPicPr/>
                   </pic:nvPicPr>
                   <pic:blipFill>
-                    <a:blip r:embed="rId25"/>
+                    <a:blip r:embed="rId29"/>
                     <a:stretch>
                       <a:fillRect/>
                     </a:stretch>
@@ -6671,132 +6659,111 @@
       </w:r>
       <w:proofErr w:type="gramEnd"/>
       <w:r>
+        <w:t>\frac{\sum ({x</w:t>
+      </w:r>
+      <w:r>
+        <w:t>_1</w:t>
+      </w:r>
+      <w:r>
+        <w:t>-\bar{x}</w:t>
+      </w:r>
+      <w:r>
+        <w:t>_1</w:t>
+      </w:r>
+      <w:r>
+        <w:t>)}^2 + {\sum {(x</w:t>
+      </w:r>
+      <w:r>
+        <w:t>_2</w:t>
+      </w:r>
+      <w:r>
+        <w:t>-\bar{x}</w:t>
+      </w:r>
+      <w:r>
+        <w:t>_2</w:t>
+      </w:r>
+      <w:r>
+        <w:t>)^2}}}{n</w:t>
+      </w:r>
+      <w:r>
+        <w:t>_1</w:t>
+      </w:r>
+      <w:r>
+        <w:t xml:space="preserve"> + n</w:t>
+      </w:r>
+      <w:r>
+        <w:t>_2</w:t>
+      </w:r>
+      <w:r>
+        <w:t xml:space="preserve"> - 2}}</w:t>
+      </w:r>
+      <w:r>
+        <w:t>$$</w:t>
+      </w:r>
+    </w:p>
+    <w:p>
+      <w:pPr>
+        <w:spacing w:line="360" w:lineRule="auto"/>
+      </w:pPr>
+    </w:p>
+    <w:p>
+      <w:pPr>
+        <w:spacing w:line="360" w:lineRule="auto"/>
+      </w:pPr>
+    </w:p>
+    <w:p>
+      <w:pPr>
+        <w:spacing w:line="360" w:lineRule="auto"/>
+      </w:pPr>
+    </w:p>
+    <w:p>
+      <w:pPr>
+        <w:spacing w:line="360" w:lineRule="auto"/>
+      </w:pPr>
+    </w:p>
+    <w:p>
+      <w:pPr>
+        <w:spacing w:line="360" w:lineRule="auto"/>
+      </w:pPr>
+    </w:p>
+    <w:p>
+      <w:pPr>
+        <w:spacing w:line="360" w:lineRule="auto"/>
+      </w:pPr>
+      <w:r>
+        <w:t>EVERYTHING TOGETHER FOR COHEN’S D:</w:t>
+      </w:r>
+    </w:p>
+    <w:p>
+      <w:pPr>
+        <w:spacing w:line="360" w:lineRule="auto"/>
+      </w:pPr>
+      <w:r>
+        <w:t>$$d = \</w:t>
+      </w:r>
+      <w:proofErr w:type="gramStart"/>
+      <w:r>
+        <w:t>frac{</w:t>
+      </w:r>
+      <w:proofErr w:type="gramEnd"/>
+      <w:r>
+        <w:t>\bar x_1 -\bar x_2}{</w:t>
+      </w:r>
+    </w:p>
+    <w:p>
+      <w:pPr>
+        <w:spacing w:line="360" w:lineRule="auto"/>
+      </w:pPr>
+      <w:r>
         <w:t>\</w:t>
       </w:r>
-      <w:proofErr w:type="spellStart"/>
-      <w:r>
-        <w:t>frac</w:t>
-      </w:r>
-      <w:proofErr w:type="spellEnd"/>
-      <w:r>
-        <w:t>{\sum ({x</w:t>
-      </w:r>
-      <w:r>
-        <w:t>_1</w:t>
-      </w:r>
-      <w:r>
-        <w:t>-\bar{x}</w:t>
-      </w:r>
-      <w:r>
-        <w:t>_1</w:t>
-      </w:r>
-      <w:r>
-        <w:t>)}^2 + {\sum {(x</w:t>
-      </w:r>
-      <w:r>
-        <w:t>_2</w:t>
-      </w:r>
-      <w:r>
-        <w:t>-\bar{x}</w:t>
-      </w:r>
-      <w:r>
-        <w:t>_2</w:t>
-      </w:r>
-      <w:r>
-        <w:t>)^2}}}{n</w:t>
-      </w:r>
-      <w:r>
-        <w:t>_1</w:t>
-      </w:r>
-      <w:r>
-        <w:t xml:space="preserve"> + n</w:t>
-      </w:r>
-      <w:r>
-        <w:t>_2</w:t>
-      </w:r>
-      <w:r>
-        <w:t xml:space="preserve"> - 2}}</w:t>
-      </w:r>
-      <w:r>
-        <w:t>$$</w:t>
-      </w:r>
-    </w:p>
-    <w:p>
-      <w:pPr>
-        <w:spacing w:line="360" w:lineRule="auto"/>
-      </w:pPr>
-    </w:p>
-    <w:p>
-      <w:pPr>
-        <w:spacing w:line="360" w:lineRule="auto"/>
-      </w:pPr>
-    </w:p>
-    <w:p>
-      <w:pPr>
-        <w:spacing w:line="360" w:lineRule="auto"/>
-      </w:pPr>
-    </w:p>
-    <w:p>
-      <w:pPr>
-        <w:spacing w:line="360" w:lineRule="auto"/>
-      </w:pPr>
-    </w:p>
-    <w:p>
-      <w:pPr>
-        <w:spacing w:line="360" w:lineRule="auto"/>
-      </w:pPr>
-    </w:p>
-    <w:p>
-      <w:pPr>
-        <w:spacing w:line="360" w:lineRule="auto"/>
-      </w:pPr>
-      <w:r>
-        <w:t>EVERYTHING TOGETHER FOR COHEN’S D:</w:t>
-      </w:r>
-    </w:p>
-    <w:p>
-      <w:pPr>
-        <w:spacing w:line="360" w:lineRule="auto"/>
-      </w:pPr>
-      <w:r>
-        <w:t>$$d = \</w:t>
-      </w:r>
-      <w:proofErr w:type="spellStart"/>
       <w:proofErr w:type="gramStart"/>
       <w:r>
-        <w:t>frac</w:t>
-      </w:r>
-      <w:proofErr w:type="spellEnd"/>
-      <w:r>
-        <w:t>{</w:t>
+        <w:t>sqrt{</w:t>
       </w:r>
       <w:proofErr w:type="gramEnd"/>
       <w:r>
-        <w:t>\bar x_1 -\bar x_2}{</w:t>
-      </w:r>
-    </w:p>
-    <w:p>
-      <w:pPr>
-        <w:spacing w:line="360" w:lineRule="auto"/>
-      </w:pPr>
-      <w:r>
-        <w:t>\</w:t>
-      </w:r>
-      <w:proofErr w:type="gramStart"/>
-      <w:r>
-        <w:t>sqrt{</w:t>
-      </w:r>
-      <w:proofErr w:type="gramEnd"/>
-      <w:r>
-        <w:t>\</w:t>
-      </w:r>
-      <w:proofErr w:type="spellStart"/>
-      <w:r>
-        <w:t>frac</w:t>
-      </w:r>
-      <w:proofErr w:type="spellEnd"/>
-      <w:r>
-        <w:t>{\sum(x_1 - \bar{x}_1)^2 + (x_2 - \bar{x}_2)^2}{n_1 + n_2 - 2}}}$$</w:t>
+        <w:t>\frac{\sum(x_1 - \bar{x}_1)^2 + (x_2 - \bar{x}_2)^2}{n_1 + n_2 - 2}}}$$</w:t>
       </w:r>
     </w:p>
     <w:p>
@@ -6833,15 +6800,7 @@
         <w:spacing w:line="360" w:lineRule="auto"/>
       </w:pPr>
       <w:r>
-        <w:t>$$d = \</w:t>
-      </w:r>
-      <w:proofErr w:type="spellStart"/>
-      <w:r>
-        <w:t>frac</w:t>
-      </w:r>
-      <w:proofErr w:type="spellEnd"/>
-      <w:r>
-        <w:t>{\bar{x}_1 - \bar{x}_</w:t>
+        <w:t>$$d = \frac{\bar{x}_1 - \bar{x}_</w:t>
       </w:r>
       <w:proofErr w:type="gramStart"/>
       <w:r>
@@ -6883,15 +6842,7 @@
       </w:r>
       <w:proofErr w:type="gramEnd"/>
       <w:r>
-        <w:t>\</w:t>
-      </w:r>
-      <w:proofErr w:type="spellStart"/>
-      <w:r>
-        <w:t>frac</w:t>
-      </w:r>
-      <w:proofErr w:type="spellEnd"/>
-      <w:r>
-        <w:t xml:space="preserve">{\sum(x_1 - \bar{x}_1)^2 + (x_2 - \bar{x}_2)^2}{n_1 + n_2 - 2}}$$ </w:t>
+        <w:t xml:space="preserve">\frac{\sum(x_1 - \bar{x}_1)^2 + (x_2 - \bar{x}_2)^2}{n_1 + n_2 - 2}}$$ </w:t>
       </w:r>
     </w:p>
     <w:p>
@@ -6925,15 +6876,7 @@
       </w:r>
       <w:proofErr w:type="gramEnd"/>
       <w:r>
-        <w:t>\</w:t>
-      </w:r>
-      <w:proofErr w:type="spellStart"/>
-      <w:r>
-        <w:t>frac</w:t>
-      </w:r>
-      <w:proofErr w:type="spellEnd"/>
-      <w:r>
-        <w:t xml:space="preserve">{\sum(x_1 - \bar{x}_1)^2 + (x_2 - \bar{x}_2)^2}{n_1 + n_2}}$$ </w:t>
+        <w:t xml:space="preserve">\frac{\sum(x_1 - \bar{x}_1)^2 + (x_2 - \bar{x}_2)^2}{n_1 + n_2}}$$ </w:t>
       </w:r>
     </w:p>
     <w:p>
@@ -7014,23 +6957,7 @@
         <w:spacing w:line="360" w:lineRule="auto"/>
       </w:pPr>
       <w:r>
-        <w:t>$$g = d * (\</w:t>
-      </w:r>
-      <w:proofErr w:type="spellStart"/>
-      <w:r>
-        <w:t>frac</w:t>
-      </w:r>
-      <w:proofErr w:type="spellEnd"/>
-      <w:r>
-        <w:t>{\Gamma(</w:t>
-      </w:r>
-      <w:proofErr w:type="spellStart"/>
-      <w:r>
-        <w:t>df</w:t>
-      </w:r>
-      <w:proofErr w:type="spellEnd"/>
-      <w:r>
-        <w:t>/2</w:t>
+        <w:t>$$g = d * (\frac{\Gamma(df/2</w:t>
       </w:r>
       <w:proofErr w:type="gramStart"/>
       <w:r>
@@ -7038,31 +6965,15 @@
       </w:r>
       <w:proofErr w:type="gramEnd"/>
       <w:r>
-        <w:t>\sqrt{</w:t>
-      </w:r>
-      <w:proofErr w:type="spellStart"/>
-      <w:r>
-        <w:t>df</w:t>
-      </w:r>
-      <w:proofErr w:type="spellEnd"/>
-      <w:r>
-        <w:t>/2 \,}\,\Gamma((df-1)/2)})$$</w:t>
-      </w:r>
-    </w:p>
-    <w:p>
-      <w:pPr>
-        <w:spacing w:line="360" w:lineRule="auto"/>
-      </w:pPr>
-      <w:r>
-        <w:t>Where $</w:t>
-      </w:r>
-      <w:proofErr w:type="spellStart"/>
-      <w:r>
-        <w:t>df</w:t>
-      </w:r>
-      <w:proofErr w:type="spellEnd"/>
-      <w:r>
-        <w:t xml:space="preserve"> = n_1 + n_2 -2$ for an independent groups design, and $\Gamma$ is the gamma function. </w:t>
+        <w:t>\sqrt{df/2 \,}\,\Gamma((df-1)/2)})$$</w:t>
+      </w:r>
+    </w:p>
+    <w:p>
+      <w:pPr>
+        <w:spacing w:line="360" w:lineRule="auto"/>
+      </w:pPr>
+      <w:r>
+        <w:t xml:space="preserve">Where $df = n_1 + n_2 -2$ for an independent groups design, and $\Gamma$ is the gamma function. </w:t>
       </w:r>
     </w:p>
     <w:p>
@@ -7112,15 +7023,7 @@
         <w:spacing w:line="360" w:lineRule="auto"/>
       </w:pPr>
       <w:r>
-        <w:t>$$ g^* = d*(1 - \</w:t>
-      </w:r>
-      <w:proofErr w:type="spellStart"/>
-      <w:r>
-        <w:t>frac</w:t>
-      </w:r>
-      <w:proofErr w:type="spellEnd"/>
-      <w:r>
-        <w:t>{</w:t>
+        <w:t>$$ g^* = d*(1 - \frac{</w:t>
       </w:r>
       <w:proofErr w:type="gramStart"/>
       <w:r>
@@ -7128,31 +7031,15 @@
       </w:r>
       <w:proofErr w:type="gramEnd"/>
       <w:r>
-        <w:t>4(</w:t>
-      </w:r>
-      <w:proofErr w:type="spellStart"/>
-      <w:r>
-        <w:t>df</w:t>
-      </w:r>
-      <w:proofErr w:type="spellEnd"/>
-      <w:r>
-        <w:t>) - 1})$$</w:t>
-      </w:r>
-    </w:p>
-    <w:p>
-      <w:pPr>
-        <w:spacing w:line="360" w:lineRule="auto"/>
-      </w:pPr>
-      <w:r>
-        <w:t>Where $</w:t>
-      </w:r>
-      <w:proofErr w:type="spellStart"/>
-      <w:r>
-        <w:t>df</w:t>
-      </w:r>
-      <w:proofErr w:type="spellEnd"/>
-      <w:r>
-        <w:t xml:space="preserve"> = n_1 + n_2 -2$ for an independent groups design. </w:t>
+        <w:t>4(df) - 1})$$</w:t>
+      </w:r>
+    </w:p>
+    <w:p>
+      <w:pPr>
+        <w:spacing w:line="360" w:lineRule="auto"/>
+      </w:pPr>
+      <w:r>
+        <w:t xml:space="preserve">Where $df = n_1 + n_2 -2$ for an independent groups design. </w:t>
       </w:r>
     </w:p>
     <w:p>
@@ -8458,7 +8345,7 @@
 </file>
 
 <file path=customXml/itemProps1.xml><?xml version="1.0" encoding="utf-8"?>
-<ds:datastoreItem xmlns:ds="http://schemas.openxmlformats.org/officeDocument/2006/customXml" ds:itemID="{0C6DCD41-38BF-4FE5-9774-91FCE2785E74}">
+<ds:datastoreItem xmlns:ds="http://schemas.openxmlformats.org/officeDocument/2006/customXml" ds:itemID="{CA07E0EC-FC74-4AC1-BD8E-EB8B290E4D76}">
   <ds:schemaRefs>
     <ds:schemaRef ds:uri="http://schemas.openxmlformats.org/officeDocument/2006/bibliography"/>
   </ds:schemaRefs>

--- a/Effect size measures.docx
+++ b/Effect size measures.docx
@@ -233,10 +233,13 @@
         <w:t>.</w:t>
       </w:r>
       <w:r>
-        <w:rPr>
-          <w:rFonts w:cstheme="minorHAnsi"/>
-        </w:rPr>
-        <w:t xml:space="preserve"> Effect sizes can be expressed in standardised or unstandardized units. Unstandardized effect sizes (e.g., mean differences) are presented in the units the measured variables, and may be particularly useful when the units of analysis are directly interpretable (e.g., income, IQ scores, measures of height or weight). Standardised effect sizes (e.g., Cohen’s </w:t>
+        <w:t xml:space="preserve"> </w:t>
+      </w:r>
+      <w:r>
+        <w:rPr>
+          <w:rFonts w:cstheme="minorHAnsi"/>
+        </w:rPr>
+        <w:t xml:space="preserve">Effect sizes can be expressed in standardised or unstandardized units. Unstandardized effect sizes (e.g., mean differences) are presented in the units the measured variables, and may be particularly useful when the units of analysis are directly interpretable (e.g., income, IQ scores, measures of height or weight). Standardised effect sizes (e.g., Cohen’s </w:t>
       </w:r>
       <w:r>
         <w:rPr>
@@ -255,7 +258,25 @@
         <w:rPr>
           <w:rFonts w:cstheme="minorHAnsi"/>
         </w:rPr>
-        <w:t xml:space="preserve">for mean differences) have several distinct uses. Some measures may be useful for direct interpretation when the units of measurement are not themselves interpretable (e.g., a newly developed measure), as they express observed patterns in the data in a way interpretable without reference to the units of measurement. </w:t>
+        <w:t xml:space="preserve">for mean differences) have several distinct uses. Some measures may be useful for </w:t>
+      </w:r>
+      <w:r>
+        <w:rPr>
+          <w:rFonts w:cstheme="minorHAnsi"/>
+        </w:rPr>
+        <w:t>facilitating interpretation</w:t>
+      </w:r>
+      <w:r>
+        <w:rPr>
+          <w:rFonts w:cstheme="minorHAnsi"/>
+        </w:rPr>
+        <w:t xml:space="preserve"> when the units of measurement are not themselves interpretable (e.g., a newly developed measure), as they express observed patterns in the data in a way interpretable without reference to the units of measurement</w:t>
+      </w:r>
+      <w:r>
+        <w:rPr>
+          <w:rFonts w:cstheme="minorHAnsi"/>
+        </w:rPr>
+        <w:t xml:space="preserve">. Effect sizes are also useful in meta-analysis, allowing for studies’ effects to be compared and collapsed. Standardised effect sizes are useful in power analysis as they are a succinct way of proving a great deal of information about the alternative hypothesis. </w:t>
       </w:r>
     </w:p>
     <w:p>
@@ -266,24 +287,6 @@
           <w:rFonts w:cstheme="minorHAnsi"/>
         </w:rPr>
       </w:pPr>
-      <w:r>
-        <w:rPr>
-          <w:rFonts w:cstheme="minorHAnsi"/>
-        </w:rPr>
-        <w:t xml:space="preserve">Standardised effect size measures are also useful in power analysis and meta-analysis. In meta-analysis, the standardised effect sizes are typically the main unit of analysis and allow for a set of studies to be collapsed and assessed together. </w:t>
-      </w:r>
-      <w:r>
-        <w:rPr>
-          <w:rFonts w:cstheme="minorHAnsi"/>
-        </w:rPr>
-        <w:t>T</w:t>
-      </w:r>
-      <w:r>
-        <w:rPr>
-          <w:rFonts w:cstheme="minorHAnsi"/>
-        </w:rPr>
-        <w:t xml:space="preserve">his chapter focuses on standardised effect sizes because these are typically required for power analysis. </w:t>
-      </w:r>
       <w:proofErr w:type="gramStart"/>
       <w:r>
         <w:t>In order to</w:t>
@@ -308,7 +311,19 @@
         <w:rPr>
           <w:rFonts w:cstheme="minorHAnsi"/>
         </w:rPr>
-        <w:t xml:space="preserve"> that have been proposed for power analysis, and provides a systematic review of previous efforts to estimate the average effect size seen in various areas of psychology research. </w:t>
+        <w:t xml:space="preserve"> that have been proposed for power analysis</w:t>
+      </w:r>
+      <w:r>
+        <w:rPr>
+          <w:rFonts w:cstheme="minorHAnsi"/>
+        </w:rPr>
+        <w:t>.</w:t>
+      </w:r>
+      <w:r>
+        <w:rPr>
+          <w:rFonts w:cstheme="minorHAnsi"/>
+        </w:rPr>
+        <w:t xml:space="preserve"> </w:t>
       </w:r>
     </w:p>
     <w:p>
@@ -323,7 +338,31 @@
         <w:rPr>
           <w:rFonts w:cstheme="minorHAnsi"/>
         </w:rPr>
-        <w:t>Most standardized effect sizes can be grouped into</w:t>
+        <w:t xml:space="preserve">This chapter provides the definitions of the different standardised effect sizes that are often used in power analysis, using the notation and terminology that is followed in this dissertation. </w:t>
+      </w:r>
+      <w:r>
+        <w:rPr>
+          <w:rFonts w:cstheme="minorHAnsi"/>
+        </w:rPr>
+        <w:t>This chapter</w:t>
+      </w:r>
+      <w:r>
+        <w:rPr>
+          <w:rFonts w:cstheme="minorHAnsi"/>
+        </w:rPr>
+        <w:t xml:space="preserve"> group</w:t>
+      </w:r>
+      <w:r>
+        <w:rPr>
+          <w:rFonts w:cstheme="minorHAnsi"/>
+        </w:rPr>
+        <w:t>s standardized effect sizes</w:t>
+      </w:r>
+      <w:r>
+        <w:rPr>
+          <w:rFonts w:cstheme="minorHAnsi"/>
+        </w:rPr>
+        <w:t xml:space="preserve"> into</w:t>
       </w:r>
       <w:r>
         <w:rPr>
@@ -335,7 +374,19 @@
         <w:rPr>
           <w:rFonts w:cstheme="minorHAnsi"/>
         </w:rPr>
-        <w:t>categories. There are effect sizes for group differences</w:t>
+        <w:t>categories</w:t>
+      </w:r>
+      <w:r>
+        <w:rPr>
+          <w:rFonts w:cstheme="minorHAnsi"/>
+        </w:rPr>
+        <w:t xml:space="preserve">; </w:t>
+      </w:r>
+      <w:r>
+        <w:rPr>
+          <w:rFonts w:cstheme="minorHAnsi"/>
+        </w:rPr>
+        <w:t>effect sizes for group differences</w:t>
       </w:r>
       <w:r>
         <w:rPr>
@@ -437,7 +488,31 @@
         <w:rPr>
           <w:rFonts w:cstheme="minorHAnsi"/>
         </w:rPr>
-        <w:t xml:space="preserve">, and there are probability effect sizes (e.g., odds ratios). </w:t>
+        <w:t xml:space="preserve">, and </w:t>
+      </w:r>
+      <w:r>
+        <w:rPr>
+          <w:rFonts w:cstheme="minorHAnsi"/>
+        </w:rPr>
+        <w:t>p</w:t>
+      </w:r>
+      <w:r>
+        <w:rPr>
+          <w:rFonts w:cstheme="minorHAnsi"/>
+        </w:rPr>
+        <w:t>robability effect sizes (e.g., odds ratios</w:t>
+      </w:r>
+      <w:r>
+        <w:rPr>
+          <w:rFonts w:cstheme="minorHAnsi"/>
+        </w:rPr>
+        <w:t>, hazard ratios</w:t>
+      </w:r>
+      <w:r>
+        <w:rPr>
+          <w:rFonts w:cstheme="minorHAnsi"/>
+        </w:rPr>
+        <w:t xml:space="preserve">). </w:t>
       </w:r>
     </w:p>
     <w:p>
@@ -453,21 +528,21 @@
           <w:rFonts w:cstheme="minorHAnsi"/>
           <w:b/>
         </w:rPr>
+        <w:t>Effect sizes for Mean differences</w:t>
+      </w:r>
+    </w:p>
+    <w:p>
+      <w:pPr>
+        <w:spacing w:line="360" w:lineRule="auto"/>
+        <w:rPr>
+          <w:rFonts w:cstheme="minorHAnsi"/>
+        </w:rPr>
+      </w:pPr>
+      <w:r>
+        <w:rPr>
+          <w:rFonts w:cstheme="minorHAnsi"/>
+        </w:rPr>
         <w:lastRenderedPageBreak/>
-        <w:t>Effect sizes for Mean differences</w:t>
-      </w:r>
-    </w:p>
-    <w:p>
-      <w:pPr>
-        <w:spacing w:line="360" w:lineRule="auto"/>
-        <w:rPr>
-          <w:rFonts w:cstheme="minorHAnsi"/>
-        </w:rPr>
-      </w:pPr>
-      <w:r>
-        <w:rPr>
-          <w:rFonts w:cstheme="minorHAnsi"/>
-        </w:rPr>
         <w:t xml:space="preserve">Cohen’s </w:t>
       </w:r>
       <w:r>
@@ -1546,7 +1621,6 @@
         <w:rPr>
           <w:noProof/>
         </w:rPr>
-        <w:lastRenderedPageBreak/>
         <w:drawing>
           <wp:inline distT="0" distB="0" distL="0" distR="0" wp14:anchorId="4C329E6D" wp14:editId="78C852AC">
             <wp:extent cx="1955800" cy="486410"/>
@@ -1644,6 +1718,7 @@
         <w:rPr>
           <w:rFonts w:cstheme="minorHAnsi"/>
         </w:rPr>
+        <w:lastRenderedPageBreak/>
         <w:t>$$s^2_j\ =\ \frac{</w:t>
       </w:r>
       <w:proofErr w:type="gramStart"/>
@@ -2309,7 +2384,7 @@
         <w:rPr>
           <w:rFonts w:cstheme="minorHAnsi"/>
         </w:rPr>
-        <w:t>$$g = d * (\frac{\Gamma(df/2</w:t>
+        <w:t>$$g = d(\frac{\Gamma(df/2</w:t>
       </w:r>
       <w:proofErr w:type="gramStart"/>
       <w:r>
@@ -2738,77 +2813,65 @@
         <w:rPr>
           <w:rFonts w:cstheme="minorHAnsi"/>
         </w:rPr>
+        <w:t>$$</w:t>
+      </w:r>
+      <w:r>
+        <w:rPr>
+          <w:rFonts w:cstheme="minorHAnsi"/>
+        </w:rPr>
+        <w:t xml:space="preserve">g^* = </w:t>
+      </w:r>
+      <w:proofErr w:type="gramStart"/>
+      <w:r>
+        <w:rPr>
+          <w:rFonts w:cstheme="minorHAnsi"/>
+        </w:rPr>
+        <w:t>d</w:t>
+      </w:r>
+      <w:r>
+        <w:rPr>
+          <w:rFonts w:cstheme="minorHAnsi"/>
+        </w:rPr>
+        <w:t>(</w:t>
+      </w:r>
+      <w:proofErr w:type="gramEnd"/>
+      <w:r>
+        <w:rPr>
+          <w:rFonts w:cstheme="minorHAnsi"/>
+        </w:rPr>
+        <w:t>1 - \frac{3}{4</w:t>
+      </w:r>
+      <w:r>
+        <w:rPr>
+          <w:rFonts w:cstheme="minorHAnsi"/>
+        </w:rPr>
+        <w:t>(df)</w:t>
+      </w:r>
+      <w:r>
+        <w:rPr>
+          <w:rFonts w:cstheme="minorHAnsi"/>
+        </w:rPr>
+        <w:t>-1})</w:t>
+      </w:r>
+      <w:r>
+        <w:rPr>
+          <w:rFonts w:cstheme="minorHAnsi"/>
+        </w:rPr>
+        <w:t>$$</w:t>
+      </w:r>
+    </w:p>
+    <w:p>
+      <w:pPr>
+        <w:spacing w:line="360" w:lineRule="auto"/>
+        <w:rPr>
+          <w:rFonts w:cstheme="minorHAnsi"/>
+        </w:rPr>
+      </w:pPr>
+      <w:r>
+        <w:rPr>
+          <w:rFonts w:cstheme="minorHAnsi"/>
+        </w:rPr>
         <w:lastRenderedPageBreak/>
-        <w:t>$$</w:t>
-      </w:r>
-      <w:r>
-        <w:rPr>
-          <w:rFonts w:cstheme="minorHAnsi"/>
-        </w:rPr>
-        <w:t xml:space="preserve">g^* = </w:t>
-      </w:r>
-      <w:r>
-        <w:rPr>
-          <w:rFonts w:cstheme="minorHAnsi"/>
-        </w:rPr>
-        <w:t>d</w:t>
-      </w:r>
-      <w:r>
-        <w:rPr>
-          <w:rFonts w:cstheme="minorHAnsi"/>
-        </w:rPr>
-        <w:t>*</w:t>
-      </w:r>
-      <w:r>
-        <w:rPr>
-          <w:rFonts w:cstheme="minorHAnsi"/>
-        </w:rPr>
-        <w:t>(1 - \frac{</w:t>
-      </w:r>
-      <w:proofErr w:type="gramStart"/>
-      <w:r>
-        <w:rPr>
-          <w:rFonts w:cstheme="minorHAnsi"/>
-        </w:rPr>
-        <w:t>3}{</w:t>
-      </w:r>
-      <w:proofErr w:type="gramEnd"/>
-      <w:r>
-        <w:rPr>
-          <w:rFonts w:cstheme="minorHAnsi"/>
-        </w:rPr>
-        <w:t>4</w:t>
-      </w:r>
-      <w:r>
-        <w:rPr>
-          <w:rFonts w:cstheme="minorHAnsi"/>
-        </w:rPr>
-        <w:t>(df)</w:t>
-      </w:r>
-      <w:r>
-        <w:rPr>
-          <w:rFonts w:cstheme="minorHAnsi"/>
-        </w:rPr>
-        <w:t>-1})</w:t>
-      </w:r>
-      <w:r>
-        <w:rPr>
-          <w:rFonts w:cstheme="minorHAnsi"/>
-        </w:rPr>
-        <w:t>$$</w:t>
-      </w:r>
-    </w:p>
-    <w:p>
-      <w:pPr>
-        <w:spacing w:line="360" w:lineRule="auto"/>
-        <w:rPr>
-          <w:rFonts w:cstheme="minorHAnsi"/>
-        </w:rPr>
-      </w:pPr>
-      <w:r>
-        <w:rPr>
-          <w:rFonts w:cstheme="minorHAnsi"/>
-        </w:rPr>
         <w:t xml:space="preserve">Where </w:t>
       </w:r>
       <w:r>
@@ -3252,88 +3315,88 @@
         <w:spacing w:line="360" w:lineRule="auto"/>
       </w:pPr>
       <w:r>
+        <w:t xml:space="preserve">Which is correct if the groups are </w:t>
+      </w:r>
+      <w:proofErr w:type="gramStart"/>
+      <w:r>
+        <w:t>equal, and</w:t>
+      </w:r>
+      <w:proofErr w:type="gramEnd"/>
+      <w:r>
+        <w:t xml:space="preserve"> will be an underestimate if the groups are unequal. However, although</w:t>
+      </w:r>
+      <w:r>
+        <w:t xml:space="preserve"> </w:t>
+      </w:r>
+      <w:r>
+        <w:t>even if the</w:t>
+      </w:r>
+      <w:r>
+        <w:t xml:space="preserve"> </w:t>
+      </w:r>
+      <w:r>
+        <w:t>ratio of samples sizes in each group is as extreme as</w:t>
+      </w:r>
+      <w:r>
+        <w:t xml:space="preserve"> 70</w:t>
+      </w:r>
+      <w:r>
+        <w:t xml:space="preserve"> to </w:t>
+      </w:r>
+      <w:r>
+        <w:t xml:space="preserve">30 the underestimation </w:t>
+      </w:r>
+      <w:r>
+        <w:t xml:space="preserve">will </w:t>
+      </w:r>
+      <w:r>
+        <w:t xml:space="preserve">be </w:t>
+      </w:r>
+      <w:r>
+        <w:t>no more than</w:t>
+      </w:r>
+      <w:r>
+        <w:t xml:space="preserve"> 8%</w:t>
+      </w:r>
+      <w:r>
+        <w:t xml:space="preserve"> </w:t>
+      </w:r>
+      <w:r>
+        <w:fldChar w:fldCharType="begin"/>
+      </w:r>
+      <w:r>
+        <w:instrText xml:space="preserve"> ADDIN EN.CITE &lt;EndNote&gt;&lt;Cite&gt;&lt;Author&gt;Rosenthal&lt;/Author&gt;&lt;Year&gt;1991&lt;/Year&gt;&lt;RecNum&gt;807&lt;/RecNum&gt;&lt;DisplayText&gt;(Rosenthal, 1991)&lt;/DisplayText&gt;&lt;record&gt;&lt;rec-number&gt;807&lt;/rec-number&gt;&lt;foreign-keys&gt;&lt;key app="EN" db-id="9xrafw5sx95dvre9w5hpevd89fzwtwr9twsw" timestamp="1522739975"&gt;807&lt;/key&gt;&lt;/foreign-keys&gt;&lt;ref-type name="Electronic Book Section"&gt;60&lt;/ref-type&gt;&lt;contributors&gt;&lt;authors&gt;&lt;author&gt;Rosenthal, Robert&lt;/author&gt;&lt;/authors&gt;&lt;/contributors&gt;&lt;titles&gt;&lt;title&gt;Meta-Analytic Procedures for Social Research&lt;/title&gt;&lt;/titles&gt;&lt;dates&gt;&lt;year&gt;1991&lt;/year&gt;&lt;pub-dates&gt;&lt;date&gt;2018/04/03&lt;/date&gt;&lt;/pub-dates&gt;&lt;/dates&gt;&lt;pub-location&gt;Thousand Oaks, California&lt;/pub-location&gt;&lt;publisher&gt;SAGE Publications, Inc.&lt;/publisher&gt;&lt;urls&gt;&lt;related-urls&gt;&lt;url&gt;http://methods.sagepub.com/book/meta-analytic-procedures-for-social-research&lt;/url&gt;&lt;/related-urls&gt;&lt;/urls&gt;&lt;custom1&gt;Defining Research Results&lt;/custom1&gt;&lt;custom2&gt;pages 13-35&lt;/custom2&gt;&lt;electronic-resource-num&gt;10.4135/9781412984997&lt;/electronic-resource-num&gt;&lt;/record&gt;&lt;/Cite&gt;&lt;/EndNote&gt;</w:instrText>
+      </w:r>
+      <w:r>
+        <w:fldChar w:fldCharType="separate"/>
+      </w:r>
+      <w:r>
+        <w:rPr>
+          <w:noProof/>
+        </w:rPr>
+        <w:t>(Rosenthal, 1991)</w:t>
+      </w:r>
+      <w:r>
+        <w:fldChar w:fldCharType="end"/>
+      </w:r>
+      <w:r>
+        <w:t>.</w:t>
+      </w:r>
+    </w:p>
+    <w:p>
+      <w:pPr>
+        <w:spacing w:line="360" w:lineRule="auto"/>
+        <w:rPr>
+          <w:rFonts w:cstheme="minorHAnsi"/>
+          <w:b/>
+        </w:rPr>
+      </w:pPr>
+      <w:r>
+        <w:rPr>
+          <w:rFonts w:cstheme="minorHAnsi"/>
+          <w:b/>
+        </w:rPr>
         <w:lastRenderedPageBreak/>
-        <w:t xml:space="preserve">Which is correct if the groups are </w:t>
-      </w:r>
-      <w:proofErr w:type="gramStart"/>
-      <w:r>
-        <w:t>equal, and</w:t>
-      </w:r>
-      <w:proofErr w:type="gramEnd"/>
-      <w:r>
-        <w:t xml:space="preserve"> will be an underestimate if the groups are unequal. However, although</w:t>
-      </w:r>
-      <w:r>
-        <w:t xml:space="preserve"> </w:t>
-      </w:r>
-      <w:r>
-        <w:t>even if the</w:t>
-      </w:r>
-      <w:r>
-        <w:t xml:space="preserve"> </w:t>
-      </w:r>
-      <w:r>
-        <w:t>ratio of samples sizes in each group is as extreme as</w:t>
-      </w:r>
-      <w:r>
-        <w:t xml:space="preserve"> 70</w:t>
-      </w:r>
-      <w:r>
-        <w:t xml:space="preserve"> to </w:t>
-      </w:r>
-      <w:r>
-        <w:t xml:space="preserve">30 the underestimation </w:t>
-      </w:r>
-      <w:r>
-        <w:t xml:space="preserve">will </w:t>
-      </w:r>
-      <w:r>
-        <w:t xml:space="preserve">be </w:t>
-      </w:r>
-      <w:r>
-        <w:t>no more than</w:t>
-      </w:r>
-      <w:r>
-        <w:t xml:space="preserve"> 8%</w:t>
-      </w:r>
-      <w:r>
-        <w:t xml:space="preserve"> </w:t>
-      </w:r>
-      <w:r>
-        <w:fldChar w:fldCharType="begin"/>
-      </w:r>
-      <w:r>
-        <w:instrText xml:space="preserve"> ADDIN EN.CITE &lt;EndNote&gt;&lt;Cite&gt;&lt;Author&gt;Rosenthal&lt;/Author&gt;&lt;Year&gt;1991&lt;/Year&gt;&lt;RecNum&gt;807&lt;/RecNum&gt;&lt;DisplayText&gt;(Rosenthal, 1991)&lt;/DisplayText&gt;&lt;record&gt;&lt;rec-number&gt;807&lt;/rec-number&gt;&lt;foreign-keys&gt;&lt;key app="EN" db-id="9xrafw5sx95dvre9w5hpevd89fzwtwr9twsw" timestamp="1522739975"&gt;807&lt;/key&gt;&lt;/foreign-keys&gt;&lt;ref-type name="Electronic Book Section"&gt;60&lt;/ref-type&gt;&lt;contributors&gt;&lt;authors&gt;&lt;author&gt;Rosenthal, Robert&lt;/author&gt;&lt;/authors&gt;&lt;/contributors&gt;&lt;titles&gt;&lt;title&gt;Meta-Analytic Procedures for Social Research&lt;/title&gt;&lt;/titles&gt;&lt;dates&gt;&lt;year&gt;1991&lt;/year&gt;&lt;pub-dates&gt;&lt;date&gt;2018/04/03&lt;/date&gt;&lt;/pub-dates&gt;&lt;/dates&gt;&lt;pub-location&gt;Thousand Oaks, California&lt;/pub-location&gt;&lt;publisher&gt;SAGE Publications, Inc.&lt;/publisher&gt;&lt;urls&gt;&lt;related-urls&gt;&lt;url&gt;http://methods.sagepub.com/book/meta-analytic-procedures-for-social-research&lt;/url&gt;&lt;/related-urls&gt;&lt;/urls&gt;&lt;custom1&gt;Defining Research Results&lt;/custom1&gt;&lt;custom2&gt;pages 13-35&lt;/custom2&gt;&lt;electronic-resource-num&gt;10.4135/9781412984997&lt;/electronic-resource-num&gt;&lt;/record&gt;&lt;/Cite&gt;&lt;/EndNote&gt;</w:instrText>
-      </w:r>
-      <w:r>
-        <w:fldChar w:fldCharType="separate"/>
-      </w:r>
-      <w:r>
-        <w:rPr>
-          <w:noProof/>
-        </w:rPr>
-        <w:t>(Rosenthal, 1991)</w:t>
-      </w:r>
-      <w:r>
-        <w:fldChar w:fldCharType="end"/>
-      </w:r>
-      <w:r>
-        <w:t>.</w:t>
-      </w:r>
-    </w:p>
-    <w:p>
-      <w:pPr>
-        <w:spacing w:line="360" w:lineRule="auto"/>
-        <w:rPr>
-          <w:rFonts w:cstheme="minorHAnsi"/>
-          <w:b/>
-        </w:rPr>
-      </w:pPr>
-      <w:r>
-        <w:rPr>
-          <w:rFonts w:cstheme="minorHAnsi"/>
-          <w:b/>
-        </w:rPr>
         <w:t>Standardised m</w:t>
       </w:r>
       <w:r>
@@ -4222,108 +4285,114 @@
         <w:rPr>
           <w:rFonts w:cstheme="minorHAnsi"/>
         </w:rPr>
+        <w:t xml:space="preserve">Where </w:t>
+      </w:r>
+      <w:r>
+        <w:rPr>
+          <w:rFonts w:cstheme="minorHAnsi"/>
+        </w:rPr>
+        <w:t xml:space="preserve">$s_1$ and $s_2$ are the </w:t>
+      </w:r>
+      <w:r>
+        <w:rPr>
+          <w:rFonts w:cstheme="minorHAnsi"/>
+        </w:rPr>
+        <w:t>variances</w:t>
+      </w:r>
+      <w:r>
+        <w:rPr>
+          <w:rFonts w:cstheme="minorHAnsi"/>
+        </w:rPr>
+        <w:t xml:space="preserve"> of groups one and two, and $r</w:t>
+      </w:r>
+      <w:proofErr w:type="gramStart"/>
+      <w:r>
+        <w:rPr>
+          <w:rFonts w:cstheme="minorHAnsi"/>
+        </w:rPr>
+        <w:t>_{</w:t>
+      </w:r>
+      <w:proofErr w:type="gramEnd"/>
+      <w:r>
+        <w:rPr>
+          <w:rFonts w:cstheme="minorHAnsi"/>
+        </w:rPr>
+        <w:t>12}$ is equal to the Pearson correlation between subjects measures on measure one and measure two</w:t>
+      </w:r>
+      <w:r>
+        <w:rPr>
+          <w:rFonts w:cstheme="minorHAnsi"/>
+        </w:rPr>
+        <w:t>.</w:t>
+      </w:r>
+      <w:r>
+        <w:rPr>
+          <w:rFonts w:cstheme="minorHAnsi"/>
+        </w:rPr>
+        <w:t xml:space="preserve"> </w:t>
+      </w:r>
+      <w:r>
+        <w:rPr>
+          <w:rFonts w:cstheme="minorHAnsi"/>
+        </w:rPr>
+        <w:t xml:space="preserve">Notably, this equation </w:t>
+      </w:r>
+      <w:r>
+        <w:rPr>
+          <w:rFonts w:cstheme="minorHAnsi"/>
+        </w:rPr>
+        <w:t xml:space="preserve">x.9 highlights an important fact </w:t>
+      </w:r>
+      <w:r>
+        <w:rPr>
+          <w:rFonts w:cstheme="minorHAnsi"/>
+        </w:rPr>
+        <w:t>Cohen’s $</w:t>
+      </w:r>
+      <w:proofErr w:type="spellStart"/>
+      <w:r>
+        <w:rPr>
+          <w:rFonts w:cstheme="minorHAnsi"/>
+        </w:rPr>
+        <w:t>d_z</w:t>
+      </w:r>
+      <w:proofErr w:type="spellEnd"/>
+      <w:r>
+        <w:rPr>
+          <w:rFonts w:cstheme="minorHAnsi"/>
+        </w:rPr>
+        <w:t>$</w:t>
+      </w:r>
+      <w:r>
+        <w:rPr>
+          <w:rFonts w:cstheme="minorHAnsi"/>
+        </w:rPr>
+        <w:t xml:space="preserve">, </w:t>
+      </w:r>
+      <w:r>
+        <w:rPr>
+          <w:rFonts w:cstheme="minorHAnsi"/>
+        </w:rPr>
+        <w:t xml:space="preserve">and repeated measures t tests, </w:t>
+      </w:r>
+      <w:r>
+        <w:rPr>
+          <w:rFonts w:cstheme="minorHAnsi"/>
+        </w:rPr>
+        <w:t xml:space="preserve">that </w:t>
+      </w:r>
+      <w:r>
+        <w:rPr>
+          <w:rFonts w:cstheme="minorHAnsi"/>
+        </w:rPr>
+        <w:t xml:space="preserve">the effect size is dependent upon the correlation between scores on repeated measures. The higher the </w:t>
+      </w:r>
+      <w:r>
+        <w:rPr>
+          <w:rFonts w:cstheme="minorHAnsi"/>
+        </w:rPr>
         <w:lastRenderedPageBreak/>
-        <w:t xml:space="preserve">Where </w:t>
-      </w:r>
-      <w:r>
-        <w:rPr>
-          <w:rFonts w:cstheme="minorHAnsi"/>
-        </w:rPr>
-        <w:t xml:space="preserve">$s_1$ and $s_2$ are the </w:t>
-      </w:r>
-      <w:r>
-        <w:rPr>
-          <w:rFonts w:cstheme="minorHAnsi"/>
-        </w:rPr>
-        <w:t>variances</w:t>
-      </w:r>
-      <w:r>
-        <w:rPr>
-          <w:rFonts w:cstheme="minorHAnsi"/>
-        </w:rPr>
-        <w:t xml:space="preserve"> of groups one and two, and $r</w:t>
-      </w:r>
-      <w:proofErr w:type="gramStart"/>
-      <w:r>
-        <w:rPr>
-          <w:rFonts w:cstheme="minorHAnsi"/>
-        </w:rPr>
-        <w:t>_{</w:t>
-      </w:r>
-      <w:proofErr w:type="gramEnd"/>
-      <w:r>
-        <w:rPr>
-          <w:rFonts w:cstheme="minorHAnsi"/>
-        </w:rPr>
-        <w:t>12}$ is equal to the Pearson correlation between subjects measures on measure one and measure two</w:t>
-      </w:r>
-      <w:r>
-        <w:rPr>
-          <w:rFonts w:cstheme="minorHAnsi"/>
-        </w:rPr>
-        <w:t>.</w:t>
-      </w:r>
-      <w:r>
-        <w:rPr>
-          <w:rFonts w:cstheme="minorHAnsi"/>
-        </w:rPr>
-        <w:t xml:space="preserve"> </w:t>
-      </w:r>
-      <w:r>
-        <w:rPr>
-          <w:rFonts w:cstheme="minorHAnsi"/>
-        </w:rPr>
-        <w:t xml:space="preserve">Notably, this equation </w:t>
-      </w:r>
-      <w:r>
-        <w:rPr>
-          <w:rFonts w:cstheme="minorHAnsi"/>
-        </w:rPr>
-        <w:t xml:space="preserve">x.9 highlights an important fact </w:t>
-      </w:r>
-      <w:r>
-        <w:rPr>
-          <w:rFonts w:cstheme="minorHAnsi"/>
-        </w:rPr>
-        <w:t>Cohen’s $</w:t>
-      </w:r>
-      <w:proofErr w:type="spellStart"/>
-      <w:r>
-        <w:rPr>
-          <w:rFonts w:cstheme="minorHAnsi"/>
-        </w:rPr>
-        <w:t>d_z</w:t>
-      </w:r>
-      <w:proofErr w:type="spellEnd"/>
-      <w:r>
-        <w:rPr>
-          <w:rFonts w:cstheme="minorHAnsi"/>
-        </w:rPr>
-        <w:t>$</w:t>
-      </w:r>
-      <w:r>
-        <w:rPr>
-          <w:rFonts w:cstheme="minorHAnsi"/>
-        </w:rPr>
-        <w:t xml:space="preserve">, </w:t>
-      </w:r>
-      <w:r>
-        <w:rPr>
-          <w:rFonts w:cstheme="minorHAnsi"/>
-        </w:rPr>
-        <w:t xml:space="preserve">and repeated measures t tests, </w:t>
-      </w:r>
-      <w:r>
-        <w:rPr>
-          <w:rFonts w:cstheme="minorHAnsi"/>
-        </w:rPr>
-        <w:t xml:space="preserve">that </w:t>
-      </w:r>
-      <w:r>
-        <w:rPr>
-          <w:rFonts w:cstheme="minorHAnsi"/>
-        </w:rPr>
-        <w:t xml:space="preserve">the effect size is dependent upon the correlation between scores on repeated measures. The higher the correlation, the greater the </w:t>
+        <w:t xml:space="preserve">correlation, the greater the </w:t>
       </w:r>
       <w:r>
         <w:rPr>
@@ -5098,372 +5167,5136 @@
     <w:p>
       <w:pPr>
         <w:spacing w:line="360" w:lineRule="auto"/>
-      </w:pPr>
-    </w:p>
-    <w:p>
-      <w:pPr>
-        <w:spacing w:line="360" w:lineRule="auto"/>
-      </w:pPr>
-    </w:p>
-    <w:p>
-      <w:pPr>
-        <w:spacing w:line="360" w:lineRule="auto"/>
-      </w:pPr>
-    </w:p>
-    <w:p>
-      <w:pPr>
-        <w:spacing w:line="360" w:lineRule="auto"/>
         <w:rPr>
           <w:rFonts w:cstheme="minorHAnsi"/>
           <w:b/>
         </w:rPr>
       </w:pPr>
-    </w:p>
-    <w:p>
-      <w:pPr>
-        <w:spacing w:line="360" w:lineRule="auto"/>
-        <w:rPr>
-          <w:rFonts w:cstheme="minorHAnsi"/>
-        </w:rPr>
-      </w:pPr>
-      <w:r>
-        <w:rPr>
-          <w:rFonts w:cstheme="minorHAnsi"/>
-        </w:rPr>
-        <w:t xml:space="preserve">Proportion overlap (U) - </w:t>
-      </w:r>
-    </w:p>
-    <w:p>
-      <w:pPr>
-        <w:spacing w:line="360" w:lineRule="auto"/>
-        <w:rPr>
-          <w:rFonts w:cstheme="minorHAnsi"/>
-        </w:rPr>
-      </w:pPr>
-    </w:p>
-    <w:p>
-      <w:pPr>
-        <w:spacing w:line="360" w:lineRule="auto"/>
-        <w:rPr>
-          <w:noProof/>
-        </w:rPr>
-      </w:pPr>
-      <w:r>
-        <w:rPr>
-          <w:noProof/>
-        </w:rPr>
-        <w:drawing>
-          <wp:inline distT="0" distB="0" distL="0" distR="0" wp14:anchorId="36012FD6" wp14:editId="6694FD61">
-            <wp:extent cx="2854325" cy="2193290"/>
-            <wp:effectExtent l="0" t="0" r="3175" b="0"/>
-            <wp:docPr id="6" name="Picture 6"/>
-            <wp:cNvGraphicFramePr>
-              <a:graphicFrameLocks xmlns:a="http://schemas.openxmlformats.org/drawingml/2006/main" noChangeAspect="1"/>
-            </wp:cNvGraphicFramePr>
-            <a:graphic xmlns:a="http://schemas.openxmlformats.org/drawingml/2006/main">
-              <a:graphicData uri="http://schemas.openxmlformats.org/drawingml/2006/picture">
-                <pic:pic xmlns:pic="http://schemas.openxmlformats.org/drawingml/2006/picture">
-                  <pic:nvPicPr>
-                    <pic:cNvPr id="0" name="Picture 19"/>
-                    <pic:cNvPicPr>
-                      <a:picLocks noChangeAspect="1" noChangeArrowheads="1"/>
-                    </pic:cNvPicPr>
-                  </pic:nvPicPr>
-                  <pic:blipFill>
-                    <a:blip r:embed="rId21">
-                      <a:extLst>
-                        <a:ext uri="{28A0092B-C50C-407E-A947-70E740481C1C}">
-                          <a14:useLocalDpi xmlns:a14="http://schemas.microsoft.com/office/drawing/2010/main" val="0"/>
-                        </a:ext>
-                      </a:extLst>
-                    </a:blip>
-                    <a:srcRect/>
-                    <a:stretch>
-                      <a:fillRect/>
-                    </a:stretch>
-                  </pic:blipFill>
-                  <pic:spPr bwMode="auto">
-                    <a:xfrm>
-                      <a:off x="0" y="0"/>
-                      <a:ext cx="2854325" cy="2193290"/>
-                    </a:xfrm>
-                    <a:prstGeom prst="rect">
-                      <a:avLst/>
-                    </a:prstGeom>
-                    <a:noFill/>
-                    <a:ln>
-                      <a:noFill/>
-                    </a:ln>
-                  </pic:spPr>
-                </pic:pic>
-              </a:graphicData>
-            </a:graphic>
-          </wp:inline>
-        </w:drawing>
-      </w:r>
-      <w:r>
-        <w:rPr>
-          <w:noProof/>
-        </w:rPr>
-        <w:drawing>
-          <wp:inline distT="0" distB="0" distL="0" distR="0" wp14:anchorId="7CC96DDE" wp14:editId="5688D29C">
-            <wp:extent cx="2854325" cy="2193290"/>
-            <wp:effectExtent l="0" t="0" r="3175" b="0"/>
-            <wp:docPr id="7" name="Picture 7"/>
-            <wp:cNvGraphicFramePr>
-              <a:graphicFrameLocks xmlns:a="http://schemas.openxmlformats.org/drawingml/2006/main" noChangeAspect="1"/>
-            </wp:cNvGraphicFramePr>
-            <a:graphic xmlns:a="http://schemas.openxmlformats.org/drawingml/2006/main">
-              <a:graphicData uri="http://schemas.openxmlformats.org/drawingml/2006/picture">
-                <pic:pic xmlns:pic="http://schemas.openxmlformats.org/drawingml/2006/picture">
-                  <pic:nvPicPr>
-                    <pic:cNvPr id="0" name="Picture 18"/>
-                    <pic:cNvPicPr>
-                      <a:picLocks noChangeAspect="1" noChangeArrowheads="1"/>
-                    </pic:cNvPicPr>
-                  </pic:nvPicPr>
-                  <pic:blipFill>
-                    <a:blip r:embed="rId22">
-                      <a:extLst>
-                        <a:ext uri="{28A0092B-C50C-407E-A947-70E740481C1C}">
-                          <a14:useLocalDpi xmlns:a14="http://schemas.microsoft.com/office/drawing/2010/main" val="0"/>
-                        </a:ext>
-                      </a:extLst>
-                    </a:blip>
-                    <a:srcRect/>
-                    <a:stretch>
-                      <a:fillRect/>
-                    </a:stretch>
-                  </pic:blipFill>
-                  <pic:spPr bwMode="auto">
-                    <a:xfrm>
-                      <a:off x="0" y="0"/>
-                      <a:ext cx="2854325" cy="2193290"/>
-                    </a:xfrm>
-                    <a:prstGeom prst="rect">
-                      <a:avLst/>
-                    </a:prstGeom>
-                    <a:noFill/>
-                    <a:ln>
-                      <a:noFill/>
-                    </a:ln>
-                  </pic:spPr>
-                </pic:pic>
-              </a:graphicData>
-            </a:graphic>
-          </wp:inline>
-        </w:drawing>
-      </w:r>
-      <w:r>
-        <w:rPr>
-          <w:noProof/>
-        </w:rPr>
-        <w:drawing>
-          <wp:inline distT="0" distB="0" distL="0" distR="0" wp14:anchorId="5A049957" wp14:editId="7D7B834E">
-            <wp:extent cx="2854325" cy="2193290"/>
-            <wp:effectExtent l="0" t="0" r="3175" b="0"/>
-            <wp:docPr id="3" name="Picture 3"/>
-            <wp:cNvGraphicFramePr>
-              <a:graphicFrameLocks xmlns:a="http://schemas.openxmlformats.org/drawingml/2006/main" noChangeAspect="1"/>
-            </wp:cNvGraphicFramePr>
-            <a:graphic xmlns:a="http://schemas.openxmlformats.org/drawingml/2006/main">
-              <a:graphicData uri="http://schemas.openxmlformats.org/drawingml/2006/picture">
-                <pic:pic xmlns:pic="http://schemas.openxmlformats.org/drawingml/2006/picture">
-                  <pic:nvPicPr>
-                    <pic:cNvPr id="0" name="Picture 16"/>
-                    <pic:cNvPicPr>
-                      <a:picLocks noChangeAspect="1" noChangeArrowheads="1"/>
-                    </pic:cNvPicPr>
-                  </pic:nvPicPr>
-                  <pic:blipFill>
-                    <a:blip r:embed="rId23">
-                      <a:extLst>
-                        <a:ext uri="{28A0092B-C50C-407E-A947-70E740481C1C}">
-                          <a14:useLocalDpi xmlns:a14="http://schemas.microsoft.com/office/drawing/2010/main" val="0"/>
-                        </a:ext>
-                      </a:extLst>
-                    </a:blip>
-                    <a:srcRect/>
-                    <a:stretch>
-                      <a:fillRect/>
-                    </a:stretch>
-                  </pic:blipFill>
-                  <pic:spPr bwMode="auto">
-                    <a:xfrm>
-                      <a:off x="0" y="0"/>
-                      <a:ext cx="2854325" cy="2193290"/>
-                    </a:xfrm>
-                    <a:prstGeom prst="rect">
-                      <a:avLst/>
-                    </a:prstGeom>
-                    <a:noFill/>
-                    <a:ln>
-                      <a:noFill/>
-                    </a:ln>
-                  </pic:spPr>
-                </pic:pic>
-              </a:graphicData>
-            </a:graphic>
-          </wp:inline>
-        </w:drawing>
-      </w:r>
-      <w:r>
-        <w:rPr>
-          <w:noProof/>
-        </w:rPr>
-        <w:drawing>
-          <wp:inline distT="0" distB="0" distL="0" distR="0" wp14:anchorId="06694C56" wp14:editId="10A2429B">
-            <wp:extent cx="2854325" cy="2193290"/>
-            <wp:effectExtent l="0" t="0" r="3175" b="0"/>
-            <wp:docPr id="2" name="Picture 2"/>
-            <wp:cNvGraphicFramePr>
-              <a:graphicFrameLocks xmlns:a="http://schemas.openxmlformats.org/drawingml/2006/main" noChangeAspect="1"/>
-            </wp:cNvGraphicFramePr>
-            <a:graphic xmlns:a="http://schemas.openxmlformats.org/drawingml/2006/main">
-              <a:graphicData uri="http://schemas.openxmlformats.org/drawingml/2006/picture">
-                <pic:pic xmlns:pic="http://schemas.openxmlformats.org/drawingml/2006/picture">
-                  <pic:nvPicPr>
-                    <pic:cNvPr id="0" name="Picture 11"/>
-                    <pic:cNvPicPr>
-                      <a:picLocks noChangeAspect="1" noChangeArrowheads="1"/>
-                    </pic:cNvPicPr>
-                  </pic:nvPicPr>
-                  <pic:blipFill>
-                    <a:blip r:embed="rId24">
-                      <a:extLst>
-                        <a:ext uri="{28A0092B-C50C-407E-A947-70E740481C1C}">
-                          <a14:useLocalDpi xmlns:a14="http://schemas.microsoft.com/office/drawing/2010/main" val="0"/>
-                        </a:ext>
-                      </a:extLst>
-                    </a:blip>
-                    <a:srcRect/>
-                    <a:stretch>
-                      <a:fillRect/>
-                    </a:stretch>
-                  </pic:blipFill>
-                  <pic:spPr bwMode="auto">
-                    <a:xfrm>
-                      <a:off x="0" y="0"/>
-                      <a:ext cx="2854325" cy="2193290"/>
-                    </a:xfrm>
-                    <a:prstGeom prst="rect">
-                      <a:avLst/>
-                    </a:prstGeom>
-                    <a:noFill/>
-                    <a:ln>
-                      <a:noFill/>
-                    </a:ln>
-                  </pic:spPr>
-                </pic:pic>
-              </a:graphicData>
-            </a:graphic>
-          </wp:inline>
-        </w:drawing>
-      </w:r>
-    </w:p>
-    <w:p>
-      <w:pPr>
-        <w:spacing w:line="360" w:lineRule="auto"/>
-        <w:rPr>
-          <w:rFonts w:cstheme="minorHAnsi"/>
-        </w:rPr>
-      </w:pPr>
+      <w:r>
+        <w:rPr>
+          <w:rFonts w:cstheme="minorHAnsi"/>
+          <w:b/>
+        </w:rPr>
+        <w:t>Association</w:t>
+      </w:r>
+      <w:r>
+        <w:rPr>
+          <w:rFonts w:cstheme="minorHAnsi"/>
+          <w:b/>
+        </w:rPr>
+        <w:t>/variance explained</w:t>
+      </w:r>
+      <w:r>
+        <w:rPr>
+          <w:rFonts w:cstheme="minorHAnsi"/>
+          <w:b/>
+        </w:rPr>
+        <w:t xml:space="preserve">: </w:t>
+      </w:r>
+    </w:p>
+    <w:p>
+      <w:pPr>
+        <w:spacing w:line="360" w:lineRule="auto"/>
+        <w:rPr>
+          <w:rFonts w:cstheme="minorHAnsi"/>
+        </w:rPr>
+      </w:pPr>
+      <w:r>
+        <w:rPr>
+          <w:rFonts w:cstheme="minorHAnsi"/>
+        </w:rPr>
+        <w:t>Almost certainly the</w:t>
+      </w:r>
+      <w:r>
+        <w:rPr>
+          <w:rFonts w:cstheme="minorHAnsi"/>
+        </w:rPr>
+        <w:t xml:space="preserve"> most commonly </w:t>
+      </w:r>
+      <w:r>
+        <w:rPr>
+          <w:rFonts w:cstheme="minorHAnsi"/>
+        </w:rPr>
+        <w:t xml:space="preserve">used measure of association </w:t>
+      </w:r>
+      <w:r>
+        <w:rPr>
+          <w:rFonts w:cstheme="minorHAnsi"/>
+        </w:rPr>
+        <w:t xml:space="preserve">and one that almost all psychological scientist will be family with is Pearson’s Product Moment </w:t>
+      </w:r>
+      <w:r>
+        <w:rPr>
+          <w:rFonts w:cstheme="minorHAnsi"/>
+        </w:rPr>
+        <w:t>C</w:t>
+      </w:r>
+      <w:r>
+        <w:rPr>
+          <w:rFonts w:cstheme="minorHAnsi"/>
+        </w:rPr>
+        <w:t xml:space="preserve">orrelation </w:t>
+      </w:r>
+      <w:r>
+        <w:rPr>
+          <w:rFonts w:cstheme="minorHAnsi"/>
+        </w:rPr>
+        <w:t>C</w:t>
+      </w:r>
+      <w:r>
+        <w:rPr>
+          <w:rFonts w:cstheme="minorHAnsi"/>
+        </w:rPr>
+        <w:t xml:space="preserve">oefficient, </w:t>
+      </w:r>
+      <w:r>
+        <w:rPr>
+          <w:rFonts w:cstheme="minorHAnsi"/>
+        </w:rPr>
+        <w:t xml:space="preserve">Pearson r. </w:t>
+      </w:r>
+      <w:r>
+        <w:rPr>
+          <w:rFonts w:cstheme="minorHAnsi"/>
+        </w:rPr>
+        <w:t xml:space="preserve">One of the oldest standardised effect sizes commonly used today, r measures the degree of linear association between two variables and was pioneered by Galton and further developed by Karl Pearson {Pearson, 1903 #927}. </w:t>
+      </w:r>
+    </w:p>
+    <w:p>
+      <w:pPr>
+        <w:spacing w:line="360" w:lineRule="auto"/>
+        <w:rPr>
+          <w:rFonts w:cstheme="minorHAnsi"/>
+        </w:rPr>
+      </w:pPr>
+      <m:oMathPara>
+        <m:oMath>
+          <m:r>
+            <w:rPr>
+              <w:rFonts w:ascii="Cambria Math" w:hAnsi="Cambria Math" w:cstheme="minorHAnsi"/>
+            </w:rPr>
+            <w:lastRenderedPageBreak/>
+            <m:t>r =</m:t>
+          </m:r>
+          <m:f>
+            <m:fPr>
+              <m:ctrlPr>
+                <w:rPr>
+                  <w:rFonts w:ascii="Cambria Math" w:hAnsi="Cambria Math" w:cstheme="minorHAnsi"/>
+                  <w:i/>
+                </w:rPr>
+              </m:ctrlPr>
+            </m:fPr>
+            <m:num>
+              <m:r>
+                <w:rPr>
+                  <w:rFonts w:ascii="Cambria Math" w:hAnsi="Cambria Math" w:cstheme="minorHAnsi"/>
+                </w:rPr>
+                <m:t>n</m:t>
+              </m:r>
+              <m:d>
+                <m:dPr>
+                  <m:ctrlPr>
+                    <w:rPr>
+                      <w:rFonts w:ascii="Cambria Math" w:hAnsi="Cambria Math" w:cstheme="minorHAnsi"/>
+                      <w:i/>
+                    </w:rPr>
+                  </m:ctrlPr>
+                </m:dPr>
+                <m:e>
+                  <m:nary>
+                    <m:naryPr>
+                      <m:chr m:val="∑"/>
+                      <m:subHide m:val="1"/>
+                      <m:supHide m:val="1"/>
+                      <m:ctrlPr>
+                        <w:rPr>
+                          <w:rFonts w:ascii="Cambria Math" w:eastAsiaTheme="minorEastAsia" w:hAnsi="Cambria Math" w:cstheme="minorHAnsi"/>
+                        </w:rPr>
+                      </m:ctrlPr>
+                    </m:naryPr>
+                    <m:sub/>
+                    <m:sup/>
+                    <m:e>
+                      <m:r>
+                        <w:rPr>
+                          <w:rFonts w:ascii="Cambria Math" w:hAnsi="Cambria Math" w:cstheme="minorHAnsi"/>
+                        </w:rPr>
+                        <m:t>xy</m:t>
+                      </m:r>
+                    </m:e>
+                  </m:nary>
+                </m:e>
+              </m:d>
+              <m:r>
+                <w:rPr>
+                  <w:rFonts w:ascii="Cambria Math" w:hAnsi="Cambria Math" w:cstheme="minorHAnsi"/>
+                </w:rPr>
+                <m:t>-</m:t>
+              </m:r>
+              <m:d>
+                <m:dPr>
+                  <m:ctrlPr>
+                    <w:rPr>
+                      <w:rFonts w:ascii="Cambria Math" w:hAnsi="Cambria Math" w:cstheme="minorHAnsi"/>
+                      <w:i/>
+                    </w:rPr>
+                  </m:ctrlPr>
+                </m:dPr>
+                <m:e>
+                  <m:nary>
+                    <m:naryPr>
+                      <m:chr m:val="∑"/>
+                      <m:subHide m:val="1"/>
+                      <m:supHide m:val="1"/>
+                      <m:ctrlPr>
+                        <w:rPr>
+                          <w:rFonts w:ascii="Cambria Math" w:eastAsiaTheme="minorEastAsia" w:hAnsi="Cambria Math" w:cstheme="minorHAnsi"/>
+                        </w:rPr>
+                      </m:ctrlPr>
+                    </m:naryPr>
+                    <m:sub/>
+                    <m:sup/>
+                    <m:e>
+                      <m:r>
+                        <w:rPr>
+                          <w:rFonts w:ascii="Cambria Math" w:hAnsi="Cambria Math" w:cstheme="minorHAnsi"/>
+                        </w:rPr>
+                        <m:t>x</m:t>
+                      </m:r>
+                    </m:e>
+                  </m:nary>
+                </m:e>
+              </m:d>
+              <m:d>
+                <m:dPr>
+                  <m:ctrlPr>
+                    <w:rPr>
+                      <w:rFonts w:ascii="Cambria Math" w:hAnsi="Cambria Math" w:cstheme="minorHAnsi"/>
+                      <w:i/>
+                    </w:rPr>
+                  </m:ctrlPr>
+                </m:dPr>
+                <m:e>
+                  <m:nary>
+                    <m:naryPr>
+                      <m:chr m:val="∑"/>
+                      <m:subHide m:val="1"/>
+                      <m:supHide m:val="1"/>
+                      <m:ctrlPr>
+                        <w:rPr>
+                          <w:rFonts w:ascii="Cambria Math" w:eastAsiaTheme="minorEastAsia" w:hAnsi="Cambria Math" w:cstheme="minorHAnsi"/>
+                        </w:rPr>
+                      </m:ctrlPr>
+                    </m:naryPr>
+                    <m:sub/>
+                    <m:sup/>
+                    <m:e>
+                      <m:r>
+                        <w:rPr>
+                          <w:rFonts w:ascii="Cambria Math" w:hAnsi="Cambria Math" w:cstheme="minorHAnsi"/>
+                        </w:rPr>
+                        <m:t>y</m:t>
+                      </m:r>
+                    </m:e>
+                  </m:nary>
+                </m:e>
+              </m:d>
+            </m:num>
+            <m:den>
+              <m:rad>
+                <m:radPr>
+                  <m:degHide m:val="1"/>
+                  <m:ctrlPr>
+                    <w:rPr>
+                      <w:rFonts w:ascii="Cambria Math" w:hAnsi="Cambria Math" w:cstheme="minorHAnsi"/>
+                      <w:i/>
+                    </w:rPr>
+                  </m:ctrlPr>
+                </m:radPr>
+                <m:deg/>
+                <m:e>
+                  <m:r>
+                    <w:rPr>
+                      <w:rFonts w:ascii="Cambria Math" w:hAnsi="Cambria Math" w:cstheme="minorHAnsi"/>
+                    </w:rPr>
+                    <m:t>[n</m:t>
+                  </m:r>
+                  <m:nary>
+                    <m:naryPr>
+                      <m:chr m:val="∑"/>
+                      <m:subHide m:val="1"/>
+                      <m:supHide m:val="1"/>
+                      <m:ctrlPr>
+                        <w:rPr>
+                          <w:rFonts w:ascii="Cambria Math" w:eastAsiaTheme="minorEastAsia" w:hAnsi="Cambria Math" w:cstheme="minorHAnsi"/>
+                        </w:rPr>
+                      </m:ctrlPr>
+                    </m:naryPr>
+                    <m:sub/>
+                    <m:sup/>
+                    <m:e>
+                      <m:sSup>
+                        <m:sSupPr>
+                          <m:ctrlPr>
+                            <w:rPr>
+                              <w:rFonts w:ascii="Cambria Math" w:hAnsi="Cambria Math" w:cstheme="minorHAnsi"/>
+                              <w:i/>
+                            </w:rPr>
+                          </m:ctrlPr>
+                        </m:sSupPr>
+                        <m:e>
+                          <m:r>
+                            <w:rPr>
+                              <w:rFonts w:ascii="Cambria Math" w:hAnsi="Cambria Math" w:cstheme="minorHAnsi"/>
+                            </w:rPr>
+                            <m:t>x</m:t>
+                          </m:r>
+                        </m:e>
+                        <m:sup>
+                          <m:r>
+                            <w:rPr>
+                              <w:rFonts w:ascii="Cambria Math" w:hAnsi="Cambria Math" w:cstheme="minorHAnsi"/>
+                            </w:rPr>
+                            <m:t>2</m:t>
+                          </m:r>
+                        </m:sup>
+                      </m:sSup>
+                    </m:e>
+                  </m:nary>
+                  <m:r>
+                    <w:rPr>
+                      <w:rFonts w:ascii="Cambria Math" w:hAnsi="Cambria Math" w:cstheme="minorHAnsi"/>
+                    </w:rPr>
+                    <m:t xml:space="preserve">- </m:t>
+                  </m:r>
+                  <m:sSup>
+                    <m:sSupPr>
+                      <m:ctrlPr>
+                        <w:rPr>
+                          <w:rFonts w:ascii="Cambria Math" w:hAnsi="Cambria Math" w:cstheme="minorHAnsi"/>
+                          <w:i/>
+                        </w:rPr>
+                      </m:ctrlPr>
+                    </m:sSupPr>
+                    <m:e>
+                      <m:r>
+                        <w:rPr>
+                          <w:rFonts w:ascii="Cambria Math" w:hAnsi="Cambria Math" w:cstheme="minorHAnsi"/>
+                        </w:rPr>
+                        <m:t>(</m:t>
+                      </m:r>
+                      <m:nary>
+                        <m:naryPr>
+                          <m:chr m:val="∑"/>
+                          <m:subHide m:val="1"/>
+                          <m:supHide m:val="1"/>
+                          <m:ctrlPr>
+                            <w:rPr>
+                              <w:rFonts w:ascii="Cambria Math" w:eastAsiaTheme="minorEastAsia" w:hAnsi="Cambria Math" w:cstheme="minorHAnsi"/>
+                            </w:rPr>
+                          </m:ctrlPr>
+                        </m:naryPr>
+                        <m:sub/>
+                        <m:sup/>
+                        <m:e>
+                          <m:r>
+                            <w:rPr>
+                              <w:rFonts w:ascii="Cambria Math" w:hAnsi="Cambria Math" w:cstheme="minorHAnsi"/>
+                            </w:rPr>
+                            <m:t>x</m:t>
+                          </m:r>
+                        </m:e>
+                      </m:nary>
+                      <m:r>
+                        <w:rPr>
+                          <w:rFonts w:ascii="Cambria Math" w:hAnsi="Cambria Math" w:cstheme="minorHAnsi"/>
+                        </w:rPr>
+                        <m:t>)</m:t>
+                      </m:r>
+                    </m:e>
+                    <m:sup>
+                      <m:r>
+                        <w:rPr>
+                          <w:rFonts w:ascii="Cambria Math" w:hAnsi="Cambria Math" w:cstheme="minorHAnsi"/>
+                        </w:rPr>
+                        <m:t>2</m:t>
+                      </m:r>
+                    </m:sup>
+                  </m:sSup>
+                  <m:r>
+                    <w:rPr>
+                      <w:rFonts w:ascii="Cambria Math" w:hAnsi="Cambria Math" w:cstheme="minorHAnsi"/>
+                    </w:rPr>
+                    <m:t>][n</m:t>
+                  </m:r>
+                  <m:sSup>
+                    <m:sSupPr>
+                      <m:ctrlPr>
+                        <w:rPr>
+                          <w:rFonts w:ascii="Cambria Math" w:hAnsi="Cambria Math" w:cstheme="minorHAnsi"/>
+                          <w:i/>
+                        </w:rPr>
+                      </m:ctrlPr>
+                    </m:sSupPr>
+                    <m:e>
+                      <m:nary>
+                        <m:naryPr>
+                          <m:chr m:val="∑"/>
+                          <m:subHide m:val="1"/>
+                          <m:supHide m:val="1"/>
+                          <m:ctrlPr>
+                            <w:rPr>
+                              <w:rFonts w:ascii="Cambria Math" w:eastAsiaTheme="minorEastAsia" w:hAnsi="Cambria Math" w:cstheme="minorHAnsi"/>
+                            </w:rPr>
+                          </m:ctrlPr>
+                        </m:naryPr>
+                        <m:sub/>
+                        <m:sup/>
+                        <m:e>
+                          <m:r>
+                            <w:rPr>
+                              <w:rFonts w:ascii="Cambria Math" w:hAnsi="Cambria Math" w:cstheme="minorHAnsi"/>
+                            </w:rPr>
+                            <m:t>y</m:t>
+                          </m:r>
+                        </m:e>
+                      </m:nary>
+                    </m:e>
+                    <m:sup>
+                      <m:r>
+                        <w:rPr>
+                          <w:rFonts w:ascii="Cambria Math" w:hAnsi="Cambria Math" w:cstheme="minorHAnsi"/>
+                        </w:rPr>
+                        <m:t>2</m:t>
+                      </m:r>
+                    </m:sup>
+                  </m:sSup>
+                  <m:sSup>
+                    <m:sSupPr>
+                      <m:ctrlPr>
+                        <w:rPr>
+                          <w:rFonts w:ascii="Cambria Math" w:hAnsi="Cambria Math" w:cstheme="minorHAnsi"/>
+                          <w:i/>
+                        </w:rPr>
+                      </m:ctrlPr>
+                    </m:sSupPr>
+                    <m:e>
+                      <m:r>
+                        <w:rPr>
+                          <w:rFonts w:ascii="Cambria Math" w:hAnsi="Cambria Math" w:cstheme="minorHAnsi"/>
+                        </w:rPr>
+                        <m:t>-</m:t>
+                      </m:r>
+                      <m:d>
+                        <m:dPr>
+                          <m:ctrlPr>
+                            <w:rPr>
+                              <w:rFonts w:ascii="Cambria Math" w:hAnsi="Cambria Math" w:cstheme="minorHAnsi"/>
+                              <w:i/>
+                            </w:rPr>
+                          </m:ctrlPr>
+                        </m:dPr>
+                        <m:e>
+                          <m:nary>
+                            <m:naryPr>
+                              <m:chr m:val="∑"/>
+                              <m:subHide m:val="1"/>
+                              <m:supHide m:val="1"/>
+                              <m:ctrlPr>
+                                <w:rPr>
+                                  <w:rFonts w:ascii="Cambria Math" w:eastAsiaTheme="minorEastAsia" w:hAnsi="Cambria Math" w:cstheme="minorHAnsi"/>
+                                </w:rPr>
+                              </m:ctrlPr>
+                            </m:naryPr>
+                            <m:sub/>
+                            <m:sup/>
+                            <m:e>
+                              <m:r>
+                                <w:rPr>
+                                  <w:rFonts w:ascii="Cambria Math" w:hAnsi="Cambria Math" w:cstheme="minorHAnsi"/>
+                                </w:rPr>
+                                <m:t>y</m:t>
+                              </m:r>
+                            </m:e>
+                          </m:nary>
+                        </m:e>
+                      </m:d>
+                    </m:e>
+                    <m:sup>
+                      <m:r>
+                        <w:rPr>
+                          <w:rFonts w:ascii="Cambria Math" w:hAnsi="Cambria Math" w:cstheme="minorHAnsi"/>
+                        </w:rPr>
+                        <m:t>2</m:t>
+                      </m:r>
+                    </m:sup>
+                  </m:sSup>
+                  <m:r>
+                    <w:rPr>
+                      <w:rFonts w:ascii="Cambria Math" w:hAnsi="Cambria Math" w:cstheme="minorHAnsi"/>
+                    </w:rPr>
+                    <m:t>]</m:t>
+                  </m:r>
+                </m:e>
+              </m:rad>
+            </m:den>
+          </m:f>
+          <m:r>
+            <w:rPr>
+              <w:rFonts w:ascii="Cambria Math" w:hAnsi="Cambria Math" w:cstheme="minorHAnsi"/>
+            </w:rPr>
+            <m:t xml:space="preserve"> </m:t>
+          </m:r>
+          <m:r>
+            <m:rPr>
+              <m:sty m:val="p"/>
+            </m:rPr>
+            <w:rPr>
+              <w:rFonts w:ascii="Cambria Math" w:hAnsi="Cambria Math" w:cstheme="minorHAnsi"/>
+            </w:rPr>
+            <m:t xml:space="preserve"> </m:t>
+          </m:r>
+        </m:oMath>
+      </m:oMathPara>
+    </w:p>
+    <w:p>
+      <w:pPr>
+        <w:spacing w:line="360" w:lineRule="auto"/>
+        <w:rPr>
+          <w:rFonts w:cstheme="minorHAnsi"/>
+        </w:rPr>
+      </w:pPr>
+      <w:r>
+        <w:rPr>
+          <w:rFonts w:cstheme="minorHAnsi"/>
+        </w:rPr>
+        <w:t xml:space="preserve">Where </w:t>
+      </w:r>
       <w:r>
         <w:rPr>
           <w:rFonts w:cstheme="minorHAnsi"/>
           <w:i/>
         </w:rPr>
-        <w:t>Figure [Cohen’s d as population distributions]</w:t>
-      </w:r>
-      <w:r>
-        <w:rPr>
-          <w:rFonts w:cstheme="minorHAnsi"/>
-        </w:rPr>
-        <w:t xml:space="preserve">. Population distributions with a mean difference of .2, .5, .8 and 1.2 Cohen’s d, along with the percentage overlap between populations (calculated assuming that populations are normally distributed, have equal variance, and equal sample sizes, using equations from </w:t>
-      </w:r>
-      <w:r>
-        <w:rPr>
-          <w:rFonts w:cstheme="minorHAnsi"/>
-        </w:rPr>
-        <w:fldChar w:fldCharType="begin"/>
-      </w:r>
-      <w:r>
-        <w:rPr>
-          <w:rFonts w:cstheme="minorHAnsi"/>
-        </w:rPr>
-        <w:instrText xml:space="preserve"> ADDIN EN.CITE &lt;EndNote&gt;&lt;Cite&gt;&lt;Author&gt;Reiser&lt;/Author&gt;&lt;Year&gt;1999&lt;/Year&gt;&lt;RecNum&gt;788&lt;/RecNum&gt;&lt;DisplayText&gt;(Reiser &amp;amp; Faraggi, 1999)&lt;/DisplayText&gt;&lt;record&gt;&lt;rec-number&gt;788&lt;/rec-number&gt;&lt;foreign-keys&gt;&lt;key app="EN" db-id="9xrafw5sx95dvre9w5hpevd89fzwtwr9twsw" timestamp="1520755408"&gt;788&lt;/key&gt;&lt;/foreign-keys&gt;&lt;ref-type name="Journal Article"&gt;17&lt;/ref-type&gt;&lt;contributors&gt;&lt;authors&gt;&lt;author&gt;Reiser, Benjamin&lt;/author&gt;&lt;author&gt;Faraggi, David&lt;/author&gt;&lt;/authors&gt;&lt;/contributors&gt;&lt;titles&gt;&lt;title&gt;Confidence Intervals for the Overlapping Coefficient: the Normal Equal Variance Case&lt;/title&gt;&lt;secondary-title&gt;Journal of the Royal Statistical Society: Series D (The Statistician)&lt;/secondary-title&gt;&lt;/titles&gt;&lt;periodical&gt;&lt;full-title&gt;Journal of the Royal Statistical Society: Series D (The Statistician)&lt;/full-title&gt;&lt;/periodical&gt;&lt;pages&gt;413-418&lt;/pages&gt;&lt;volume&gt;48&lt;/volume&gt;&lt;number&gt;3&lt;/number&gt;&lt;keywords&gt;&lt;keyword&gt;Measure of similarity&lt;/keyword&gt;&lt;keyword&gt;Non-central F&lt;/keyword&gt;&lt;keyword&gt;Non-central t&lt;/keyword&gt;&lt;keyword&gt;Proportion of similar responses&lt;/keyword&gt;&lt;/keywords&gt;&lt;dates&gt;&lt;year&gt;1999&lt;/year&gt;&lt;/dates&gt;&lt;publisher&gt;Blackwell Publishers Ltd&lt;/publisher&gt;&lt;isbn&gt;1467-9884&lt;/isbn&gt;&lt;urls&gt;&lt;related-urls&gt;&lt;url&gt;http://dx.doi.org/10.1111/1467-9884.00199&lt;/url&gt;&lt;/related-urls&gt;&lt;/urls&gt;&lt;electronic-resource-num&gt;10.1111/1467-9884.00199&lt;/electronic-resource-num&gt;&lt;/record&gt;&lt;/Cite&gt;&lt;/EndNote&gt;</w:instrText>
-      </w:r>
-      <w:r>
-        <w:rPr>
-          <w:rFonts w:cstheme="minorHAnsi"/>
-        </w:rPr>
-        <w:fldChar w:fldCharType="separate"/>
-      </w:r>
-      <w:r>
-        <w:rPr>
-          <w:rFonts w:cstheme="minorHAnsi"/>
-          <w:noProof/>
-        </w:rPr>
-        <w:t>(Reiser &amp; Faraggi, 1999)</w:t>
-      </w:r>
-      <w:r>
-        <w:rPr>
-          <w:rFonts w:cstheme="minorHAnsi"/>
-        </w:rPr>
-        <w:fldChar w:fldCharType="end"/>
-      </w:r>
-      <w:r>
-        <w:rPr>
-          <w:rFonts w:cstheme="minorHAnsi"/>
-        </w:rPr>
-        <w:t>).</w:t>
-      </w:r>
-      <w:bookmarkStart w:id="0" w:name="_GoBack"/>
-      <w:bookmarkEnd w:id="0"/>
-    </w:p>
-    <w:p>
-      <w:pPr>
-        <w:spacing w:line="360" w:lineRule="auto"/>
-      </w:pPr>
-    </w:p>
-    <w:p>
-      <w:pPr>
-        <w:spacing w:line="360" w:lineRule="auto"/>
-        <w:rPr>
-          <w:rFonts w:cstheme="minorHAnsi"/>
+        <w:t>x</w:t>
+      </w:r>
+      <w:r>
+        <w:rPr>
+          <w:rFonts w:cstheme="minorHAnsi"/>
+        </w:rPr>
+        <w:t xml:space="preserve"> </w:t>
+      </w:r>
+      <w:r>
+        <w:rPr>
+          <w:rFonts w:cstheme="minorHAnsi"/>
+        </w:rPr>
+        <w:t xml:space="preserve">are the values of x, y are the values of y, and n is the number of pairs of scores. </w:t>
+      </w:r>
+    </w:p>
+    <w:p>
+      <w:pPr>
+        <w:spacing w:line="360" w:lineRule="auto"/>
+        <w:rPr>
+          <w:rFonts w:eastAsiaTheme="minorEastAsia" w:cstheme="minorHAnsi"/>
+        </w:rPr>
+      </w:pPr>
+      <w:r>
+        <w:rPr>
+          <w:rFonts w:eastAsiaTheme="minorEastAsia" w:cstheme="minorHAnsi"/>
+        </w:rPr>
+        <w:t>r</w:t>
+      </w:r>
+      <w:r>
+        <w:rPr>
+          <w:rFonts w:eastAsiaTheme="minorEastAsia" w:cstheme="minorHAnsi"/>
+          <w:vertAlign w:val="superscript"/>
+        </w:rPr>
+        <w:t>2</w:t>
+      </w:r>
+      <w:r>
+        <w:rPr>
+          <w:rFonts w:eastAsiaTheme="minorEastAsia" w:cstheme="minorHAnsi"/>
+        </w:rPr>
+        <w:t xml:space="preserve"> equals the total variation in one </w:t>
+      </w:r>
+      <w:proofErr w:type="gramStart"/>
+      <w:r>
+        <w:rPr>
+          <w:rFonts w:eastAsiaTheme="minorEastAsia" w:cstheme="minorHAnsi"/>
+        </w:rPr>
+        <w:t>variables</w:t>
+      </w:r>
+      <w:proofErr w:type="gramEnd"/>
+      <w:r>
+        <w:rPr>
+          <w:rFonts w:eastAsiaTheme="minorEastAsia" w:cstheme="minorHAnsi"/>
+        </w:rPr>
+        <w:t xml:space="preserve"> that can be predicted through its linear association with another variable. Multiple R</w:t>
+      </w:r>
+      <w:r>
+        <w:rPr>
+          <w:rFonts w:eastAsiaTheme="minorEastAsia" w:cstheme="minorHAnsi"/>
+          <w:vertAlign w:val="superscript"/>
+        </w:rPr>
+        <w:t>2</w:t>
+      </w:r>
+      <w:r>
+        <w:rPr>
+          <w:rFonts w:eastAsiaTheme="minorEastAsia" w:cstheme="minorHAnsi"/>
+        </w:rPr>
+        <w:t xml:space="preserve"> will be familiar to people from a regression context, describes this same </w:t>
+      </w:r>
+      <w:r>
+        <w:rPr>
+          <w:rFonts w:eastAsiaTheme="minorEastAsia" w:cstheme="minorHAnsi"/>
+        </w:rPr>
+        <w:t>property</w:t>
+      </w:r>
+      <w:r>
+        <w:rPr>
+          <w:rFonts w:eastAsiaTheme="minorEastAsia" w:cstheme="minorHAnsi"/>
+        </w:rPr>
+        <w:t xml:space="preserve"> but </w:t>
+      </w:r>
+      <w:r>
+        <w:rPr>
+          <w:rFonts w:eastAsiaTheme="minorEastAsia" w:cstheme="minorHAnsi"/>
+        </w:rPr>
+        <w:t xml:space="preserve">with </w:t>
+      </w:r>
+      <w:r>
+        <w:rPr>
+          <w:rFonts w:eastAsiaTheme="minorEastAsia" w:cstheme="minorHAnsi"/>
+        </w:rPr>
+        <w:t>multiple predictor variables.</w:t>
+      </w:r>
+      <w:r>
+        <w:rPr>
+          <w:rFonts w:eastAsiaTheme="minorEastAsia" w:cstheme="minorHAnsi"/>
+        </w:rPr>
+        <w:t xml:space="preserve"> When there are two predictor variables, </w:t>
+      </w:r>
+    </w:p>
+    <w:p>
+      <w:pPr>
+        <w:spacing w:line="360" w:lineRule="auto"/>
+        <w:rPr>
+          <w:rFonts w:eastAsiaTheme="minorEastAsia" w:cstheme="minorHAnsi"/>
+        </w:rPr>
+      </w:pPr>
+      <m:oMathPara>
+        <m:oMath>
+          <m:sSup>
+            <m:sSupPr>
+              <m:ctrlPr>
+                <w:rPr>
+                  <w:rFonts w:ascii="Cambria Math" w:eastAsiaTheme="minorEastAsia" w:hAnsi="Cambria Math" w:cstheme="minorHAnsi"/>
+                  <w:i/>
+                </w:rPr>
+              </m:ctrlPr>
+            </m:sSupPr>
+            <m:e>
+              <m:r>
+                <w:rPr>
+                  <w:rFonts w:ascii="Cambria Math" w:eastAsiaTheme="minorEastAsia" w:hAnsi="Cambria Math" w:cstheme="minorHAnsi"/>
+                </w:rPr>
+                <m:t>R</m:t>
+              </m:r>
+            </m:e>
+            <m:sup>
+              <m:r>
+                <w:rPr>
+                  <w:rFonts w:ascii="Cambria Math" w:eastAsiaTheme="minorEastAsia" w:hAnsi="Cambria Math" w:cstheme="minorHAnsi"/>
+                </w:rPr>
+                <m:t>2</m:t>
+              </m:r>
+            </m:sup>
+          </m:sSup>
+          <m:r>
+            <w:rPr>
+              <w:rFonts w:ascii="Cambria Math" w:eastAsiaTheme="minorEastAsia" w:hAnsi="Cambria Math" w:cstheme="minorHAnsi"/>
+            </w:rPr>
+            <m:t xml:space="preserve">= </m:t>
+          </m:r>
+          <m:f>
+            <m:fPr>
+              <m:ctrlPr>
+                <w:rPr>
+                  <w:rFonts w:ascii="Cambria Math" w:eastAsiaTheme="minorEastAsia" w:hAnsi="Cambria Math" w:cstheme="minorHAnsi"/>
+                  <w:i/>
+                </w:rPr>
+              </m:ctrlPr>
+            </m:fPr>
+            <m:num>
+              <m:sSubSup>
+                <m:sSubSupPr>
+                  <m:ctrlPr>
+                    <w:rPr>
+                      <w:rFonts w:ascii="Cambria Math" w:eastAsiaTheme="minorEastAsia" w:hAnsi="Cambria Math" w:cstheme="minorHAnsi"/>
+                      <w:i/>
+                    </w:rPr>
+                  </m:ctrlPr>
+                </m:sSubSupPr>
+                <m:e>
+                  <m:r>
+                    <w:rPr>
+                      <w:rFonts w:ascii="Cambria Math" w:eastAsiaTheme="minorEastAsia" w:hAnsi="Cambria Math" w:cstheme="minorHAnsi"/>
+                    </w:rPr>
+                    <m:t>r</m:t>
+                  </m:r>
+                </m:e>
+                <m:sub>
+                  <m:r>
+                    <w:rPr>
+                      <w:rFonts w:ascii="Cambria Math" w:eastAsiaTheme="minorEastAsia" w:hAnsi="Cambria Math" w:cstheme="minorHAnsi"/>
+                    </w:rPr>
+                    <m:t>y1</m:t>
+                  </m:r>
+                </m:sub>
+                <m:sup>
+                  <m:r>
+                    <w:rPr>
+                      <w:rFonts w:ascii="Cambria Math" w:eastAsiaTheme="minorEastAsia" w:hAnsi="Cambria Math" w:cstheme="minorHAnsi"/>
+                    </w:rPr>
+                    <m:t>2</m:t>
+                  </m:r>
+                </m:sup>
+              </m:sSubSup>
+              <m:r>
+                <w:rPr>
+                  <w:rFonts w:ascii="Cambria Math" w:eastAsiaTheme="minorEastAsia" w:hAnsi="Cambria Math" w:cstheme="minorHAnsi"/>
+                </w:rPr>
+                <m:t>+</m:t>
+              </m:r>
+              <m:sSubSup>
+                <m:sSubSupPr>
+                  <m:ctrlPr>
+                    <w:rPr>
+                      <w:rFonts w:ascii="Cambria Math" w:eastAsiaTheme="minorEastAsia" w:hAnsi="Cambria Math" w:cstheme="minorHAnsi"/>
+                      <w:i/>
+                    </w:rPr>
+                  </m:ctrlPr>
+                </m:sSubSupPr>
+                <m:e>
+                  <m:r>
+                    <w:rPr>
+                      <w:rFonts w:ascii="Cambria Math" w:eastAsiaTheme="minorEastAsia" w:hAnsi="Cambria Math" w:cstheme="minorHAnsi"/>
+                    </w:rPr>
+                    <m:t>r</m:t>
+                  </m:r>
+                </m:e>
+                <m:sub>
+                  <m:r>
+                    <w:rPr>
+                      <w:rFonts w:ascii="Cambria Math" w:eastAsiaTheme="minorEastAsia" w:hAnsi="Cambria Math" w:cstheme="minorHAnsi"/>
+                    </w:rPr>
+                    <m:t>y2</m:t>
+                  </m:r>
+                </m:sub>
+                <m:sup>
+                  <m:r>
+                    <w:rPr>
+                      <w:rFonts w:ascii="Cambria Math" w:eastAsiaTheme="minorEastAsia" w:hAnsi="Cambria Math" w:cstheme="minorHAnsi"/>
+                    </w:rPr>
+                    <m:t>2</m:t>
+                  </m:r>
+                </m:sup>
+              </m:sSubSup>
+              <m:r>
+                <w:rPr>
+                  <w:rFonts w:ascii="Cambria Math" w:eastAsiaTheme="minorEastAsia" w:hAnsi="Cambria Math" w:cstheme="minorHAnsi"/>
+                </w:rPr>
+                <m:t>-2</m:t>
+              </m:r>
+              <m:sSub>
+                <m:sSubPr>
+                  <m:ctrlPr>
+                    <w:rPr>
+                      <w:rFonts w:ascii="Cambria Math" w:eastAsiaTheme="minorEastAsia" w:hAnsi="Cambria Math" w:cstheme="minorHAnsi"/>
+                      <w:i/>
+                    </w:rPr>
+                  </m:ctrlPr>
+                </m:sSubPr>
+                <m:e>
+                  <m:r>
+                    <w:rPr>
+                      <w:rFonts w:ascii="Cambria Math" w:eastAsiaTheme="minorEastAsia" w:hAnsi="Cambria Math" w:cstheme="minorHAnsi"/>
+                    </w:rPr>
+                    <m:t>r</m:t>
+                  </m:r>
+                </m:e>
+                <m:sub>
+                  <m:r>
+                    <w:rPr>
+                      <w:rFonts w:ascii="Cambria Math" w:eastAsiaTheme="minorEastAsia" w:hAnsi="Cambria Math" w:cstheme="minorHAnsi"/>
+                    </w:rPr>
+                    <m:t>y1</m:t>
+                  </m:r>
+                </m:sub>
+              </m:sSub>
+              <m:sSub>
+                <m:sSubPr>
+                  <m:ctrlPr>
+                    <w:rPr>
+                      <w:rFonts w:ascii="Cambria Math" w:eastAsiaTheme="minorEastAsia" w:hAnsi="Cambria Math" w:cstheme="minorHAnsi"/>
+                      <w:i/>
+                    </w:rPr>
+                  </m:ctrlPr>
+                </m:sSubPr>
+                <m:e>
+                  <m:r>
+                    <w:rPr>
+                      <w:rFonts w:ascii="Cambria Math" w:eastAsiaTheme="minorEastAsia" w:hAnsi="Cambria Math" w:cstheme="minorHAnsi"/>
+                    </w:rPr>
+                    <m:t>r</m:t>
+                  </m:r>
+                </m:e>
+                <m:sub>
+                  <m:r>
+                    <w:rPr>
+                      <w:rFonts w:ascii="Cambria Math" w:eastAsiaTheme="minorEastAsia" w:hAnsi="Cambria Math" w:cstheme="minorHAnsi"/>
+                    </w:rPr>
+                    <m:t>y2</m:t>
+                  </m:r>
+                </m:sub>
+              </m:sSub>
+              <m:sSub>
+                <m:sSubPr>
+                  <m:ctrlPr>
+                    <w:rPr>
+                      <w:rFonts w:ascii="Cambria Math" w:eastAsiaTheme="minorEastAsia" w:hAnsi="Cambria Math" w:cstheme="minorHAnsi"/>
+                      <w:i/>
+                    </w:rPr>
+                  </m:ctrlPr>
+                </m:sSubPr>
+                <m:e>
+                  <m:r>
+                    <w:rPr>
+                      <w:rFonts w:ascii="Cambria Math" w:eastAsiaTheme="minorEastAsia" w:hAnsi="Cambria Math" w:cstheme="minorHAnsi"/>
+                    </w:rPr>
+                    <m:t>r</m:t>
+                  </m:r>
+                </m:e>
+                <m:sub>
+                  <m:r>
+                    <w:rPr>
+                      <w:rFonts w:ascii="Cambria Math" w:eastAsiaTheme="minorEastAsia" w:hAnsi="Cambria Math" w:cstheme="minorHAnsi"/>
+                    </w:rPr>
+                    <m:t>12</m:t>
+                  </m:r>
+                </m:sub>
+              </m:sSub>
+            </m:num>
+            <m:den>
+              <m:r>
+                <w:rPr>
+                  <w:rFonts w:ascii="Cambria Math" w:eastAsiaTheme="minorEastAsia" w:hAnsi="Cambria Math" w:cstheme="minorHAnsi"/>
+                </w:rPr>
+                <m:t>1-</m:t>
+              </m:r>
+              <m:sSubSup>
+                <m:sSubSupPr>
+                  <m:ctrlPr>
+                    <w:rPr>
+                      <w:rFonts w:ascii="Cambria Math" w:eastAsiaTheme="minorEastAsia" w:hAnsi="Cambria Math" w:cstheme="minorHAnsi"/>
+                      <w:i/>
+                    </w:rPr>
+                  </m:ctrlPr>
+                </m:sSubSupPr>
+                <m:e>
+                  <m:r>
+                    <w:rPr>
+                      <w:rFonts w:ascii="Cambria Math" w:eastAsiaTheme="minorEastAsia" w:hAnsi="Cambria Math" w:cstheme="minorHAnsi"/>
+                    </w:rPr>
+                    <m:t>r</m:t>
+                  </m:r>
+                </m:e>
+                <m:sub>
+                  <m:r>
+                    <w:rPr>
+                      <w:rFonts w:ascii="Cambria Math" w:eastAsiaTheme="minorEastAsia" w:hAnsi="Cambria Math" w:cstheme="minorHAnsi"/>
+                    </w:rPr>
+                    <m:t>12</m:t>
+                  </m:r>
+                </m:sub>
+                <m:sup>
+                  <m:r>
+                    <w:rPr>
+                      <w:rFonts w:ascii="Cambria Math" w:eastAsiaTheme="minorEastAsia" w:hAnsi="Cambria Math" w:cstheme="minorHAnsi"/>
+                    </w:rPr>
+                    <m:t>2</m:t>
+                  </m:r>
+                </m:sup>
+              </m:sSubSup>
+            </m:den>
+          </m:f>
+        </m:oMath>
+      </m:oMathPara>
+    </w:p>
+    <w:p>
+      <w:pPr>
+        <w:spacing w:line="360" w:lineRule="auto"/>
+        <w:rPr>
+          <w:rFonts w:eastAsiaTheme="minorEastAsia" w:cstheme="minorHAnsi"/>
+        </w:rPr>
+      </w:pPr>
+      <w:r>
+        <w:rPr>
+          <w:rFonts w:eastAsiaTheme="minorEastAsia" w:cstheme="minorHAnsi"/>
+        </w:rPr>
+        <w:t xml:space="preserve">Where </w:t>
+      </w:r>
+      <m:oMath>
+        <m:sSub>
+          <m:sSubPr>
+            <m:ctrlPr>
+              <w:rPr>
+                <w:rFonts w:ascii="Cambria Math" w:eastAsiaTheme="minorEastAsia" w:hAnsi="Cambria Math" w:cstheme="minorHAnsi"/>
+                <w:i/>
+              </w:rPr>
+            </m:ctrlPr>
+          </m:sSubPr>
+          <m:e>
+            <m:r>
+              <w:rPr>
+                <w:rFonts w:ascii="Cambria Math" w:eastAsiaTheme="minorEastAsia" w:hAnsi="Cambria Math" w:cstheme="minorHAnsi"/>
+              </w:rPr>
+              <m:t>r</m:t>
+            </m:r>
+          </m:e>
+          <m:sub>
+            <m:r>
+              <w:rPr>
+                <w:rFonts w:ascii="Cambria Math" w:eastAsiaTheme="minorEastAsia" w:hAnsi="Cambria Math" w:cstheme="minorHAnsi"/>
+              </w:rPr>
+              <m:t>y1</m:t>
+            </m:r>
+          </m:sub>
+        </m:sSub>
+      </m:oMath>
+      <w:r>
+        <w:rPr>
+          <w:rFonts w:eastAsiaTheme="minorEastAsia" w:cstheme="minorHAnsi"/>
+        </w:rPr>
+        <w:t xml:space="preserve"> is the correlation between the dependent variable and the first predictor, and </w:t>
+      </w:r>
+      <m:oMath>
+        <m:sSub>
+          <m:sSubPr>
+            <m:ctrlPr>
+              <w:rPr>
+                <w:rFonts w:ascii="Cambria Math" w:eastAsiaTheme="minorEastAsia" w:hAnsi="Cambria Math" w:cstheme="minorHAnsi"/>
+                <w:i/>
+              </w:rPr>
+            </m:ctrlPr>
+          </m:sSubPr>
+          <m:e>
+            <m:r>
+              <w:rPr>
+                <w:rFonts w:ascii="Cambria Math" w:eastAsiaTheme="minorEastAsia" w:hAnsi="Cambria Math" w:cstheme="minorHAnsi"/>
+              </w:rPr>
+              <m:t>r</m:t>
+            </m:r>
+          </m:e>
+          <m:sub>
+            <m:r>
+              <w:rPr>
+                <w:rFonts w:ascii="Cambria Math" w:eastAsiaTheme="minorEastAsia" w:hAnsi="Cambria Math" w:cstheme="minorHAnsi"/>
+              </w:rPr>
+              <m:t>y1</m:t>
+            </m:r>
+          </m:sub>
+        </m:sSub>
+      </m:oMath>
+    </w:p>
+    <w:p>
+      <w:pPr>
+        <w:spacing w:line="360" w:lineRule="auto"/>
+        <w:rPr>
+          <w:rFonts w:eastAsiaTheme="minorEastAsia" w:cstheme="minorHAnsi"/>
+        </w:rPr>
+      </w:pPr>
+      <w:r>
+        <w:rPr>
+          <w:rFonts w:eastAsiaTheme="minorEastAsia" w:cstheme="minorHAnsi"/>
+        </w:rPr>
+        <w:t xml:space="preserve">This </w:t>
+      </w:r>
+      <w:r>
+        <w:rPr>
+          <w:rFonts w:eastAsiaTheme="minorEastAsia" w:cstheme="minorHAnsi"/>
+        </w:rPr>
+        <w:t xml:space="preserve">estimator </w:t>
+      </w:r>
+      <w:r>
+        <w:rPr>
+          <w:rFonts w:eastAsiaTheme="minorEastAsia" w:cstheme="minorHAnsi"/>
+        </w:rPr>
+        <w:t>is</w:t>
+      </w:r>
+      <w:r>
+        <w:rPr>
+          <w:rFonts w:eastAsiaTheme="minorEastAsia" w:cstheme="minorHAnsi"/>
+        </w:rPr>
+        <w:t xml:space="preserve"> increasingly</w:t>
+      </w:r>
+      <w:r>
+        <w:rPr>
+          <w:rFonts w:eastAsiaTheme="minorEastAsia" w:cstheme="minorHAnsi"/>
+        </w:rPr>
+        <w:t xml:space="preserve"> upwardly biased as more </w:t>
+      </w:r>
+      <w:r>
+        <w:rPr>
+          <w:rFonts w:eastAsiaTheme="minorEastAsia" w:cstheme="minorHAnsi"/>
+        </w:rPr>
+        <w:t xml:space="preserve">predictors are introduced, so </w:t>
+      </w:r>
+      <w:r>
+        <w:rPr>
+          <w:rFonts w:eastAsiaTheme="minorEastAsia" w:cstheme="minorHAnsi"/>
+        </w:rPr>
+        <w:t xml:space="preserve">{Theil, 1958 #930} </w:t>
+      </w:r>
+      <w:r>
+        <w:rPr>
+          <w:rFonts w:eastAsiaTheme="minorEastAsia" w:cstheme="minorHAnsi"/>
+        </w:rPr>
+        <w:t xml:space="preserve">proposed an alternative estimator which adjusts for </w:t>
+      </w:r>
+      <w:r>
+        <w:rPr>
+          <w:rFonts w:eastAsiaTheme="minorEastAsia" w:cstheme="minorHAnsi"/>
+        </w:rPr>
+        <w:t>the sample size and number of included predictor variables</w:t>
+      </w:r>
+      <w:r>
+        <w:rPr>
+          <w:rFonts w:eastAsiaTheme="minorEastAsia" w:cstheme="minorHAnsi"/>
+        </w:rPr>
+        <w:t xml:space="preserve"> often called adjusted R</w:t>
+      </w:r>
+      <w:r>
+        <w:rPr>
+          <w:rFonts w:eastAsiaTheme="minorEastAsia" w:cstheme="minorHAnsi"/>
+          <w:vertAlign w:val="superscript"/>
+        </w:rPr>
+        <w:t>2</w:t>
+      </w:r>
+      <w:r>
+        <w:rPr>
+          <w:rFonts w:eastAsiaTheme="minorEastAsia" w:cstheme="minorHAnsi"/>
+        </w:rPr>
+        <w:t xml:space="preserve">. </w:t>
+      </w:r>
+    </w:p>
+    <w:p>
+      <w:pPr>
+        <w:spacing w:line="360" w:lineRule="auto"/>
+        <w:rPr>
+          <w:rFonts w:eastAsiaTheme="minorEastAsia" w:cstheme="minorHAnsi"/>
+        </w:rPr>
+      </w:pPr>
+      <m:oMathPara>
+        <m:oMath>
+          <m:sSup>
+            <m:sSupPr>
+              <m:ctrlPr>
+                <w:rPr>
+                  <w:rFonts w:ascii="Cambria Math" w:eastAsiaTheme="minorEastAsia" w:hAnsi="Cambria Math" w:cstheme="minorHAnsi"/>
+                  <w:i/>
+                </w:rPr>
+              </m:ctrlPr>
+            </m:sSupPr>
+            <m:e>
+              <m:acc>
+                <m:accPr>
+                  <m:chr m:val="̅"/>
+                  <m:ctrlPr>
+                    <w:rPr>
+                      <w:rFonts w:ascii="Cambria Math" w:eastAsiaTheme="minorEastAsia" w:hAnsi="Cambria Math" w:cstheme="minorHAnsi"/>
+                    </w:rPr>
+                  </m:ctrlPr>
+                </m:accPr>
+                <m:e>
+                  <m:r>
+                    <w:rPr>
+                      <w:rFonts w:ascii="Cambria Math" w:eastAsiaTheme="minorEastAsia" w:hAnsi="Cambria Math" w:cstheme="minorHAnsi"/>
+                    </w:rPr>
+                    <m:t>R</m:t>
+                  </m:r>
+                </m:e>
+              </m:acc>
+            </m:e>
+            <m:sup>
+              <m:r>
+                <w:rPr>
+                  <w:rFonts w:ascii="Cambria Math" w:eastAsiaTheme="minorEastAsia" w:hAnsi="Cambria Math" w:cstheme="minorHAnsi"/>
+                </w:rPr>
+                <m:t>2</m:t>
+              </m:r>
+            </m:sup>
+          </m:sSup>
+          <m:r>
+            <w:rPr>
+              <w:rFonts w:ascii="Cambria Math" w:eastAsiaTheme="minorEastAsia" w:hAnsi="Cambria Math" w:cstheme="minorHAnsi"/>
+            </w:rPr>
+            <m:t>=1-</m:t>
+          </m:r>
+          <m:d>
+            <m:dPr>
+              <m:ctrlPr>
+                <w:rPr>
+                  <w:rFonts w:ascii="Cambria Math" w:eastAsiaTheme="minorEastAsia" w:hAnsi="Cambria Math" w:cstheme="minorHAnsi"/>
+                  <w:i/>
+                </w:rPr>
+              </m:ctrlPr>
+            </m:dPr>
+            <m:e>
+              <m:r>
+                <w:rPr>
+                  <w:rFonts w:ascii="Cambria Math" w:eastAsiaTheme="minorEastAsia" w:hAnsi="Cambria Math" w:cstheme="minorHAnsi"/>
+                </w:rPr>
+                <m:t>1-</m:t>
+              </m:r>
+              <m:sSup>
+                <m:sSupPr>
+                  <m:ctrlPr>
+                    <w:rPr>
+                      <w:rFonts w:ascii="Cambria Math" w:eastAsiaTheme="minorEastAsia" w:hAnsi="Cambria Math" w:cstheme="minorHAnsi"/>
+                      <w:i/>
+                    </w:rPr>
+                  </m:ctrlPr>
+                </m:sSupPr>
+                <m:e>
+                  <m:r>
+                    <w:rPr>
+                      <w:rFonts w:ascii="Cambria Math" w:eastAsiaTheme="minorEastAsia" w:hAnsi="Cambria Math" w:cstheme="minorHAnsi"/>
+                    </w:rPr>
+                    <m:t>R</m:t>
+                  </m:r>
+                </m:e>
+                <m:sup>
+                  <m:r>
+                    <w:rPr>
+                      <w:rFonts w:ascii="Cambria Math" w:eastAsiaTheme="minorEastAsia" w:hAnsi="Cambria Math" w:cstheme="minorHAnsi"/>
+                    </w:rPr>
+                    <m:t>2</m:t>
+                  </m:r>
+                </m:sup>
+              </m:sSup>
+            </m:e>
+          </m:d>
+          <m:f>
+            <m:fPr>
+              <m:ctrlPr>
+                <w:rPr>
+                  <w:rFonts w:ascii="Cambria Math" w:eastAsiaTheme="minorEastAsia" w:hAnsi="Cambria Math" w:cstheme="minorHAnsi"/>
+                </w:rPr>
+              </m:ctrlPr>
+            </m:fPr>
+            <m:num>
+              <m:r>
+                <w:rPr>
+                  <w:rFonts w:ascii="Cambria Math" w:eastAsiaTheme="minorEastAsia" w:hAnsi="Cambria Math" w:cstheme="minorHAnsi"/>
+                </w:rPr>
+                <m:t>n-1</m:t>
+              </m:r>
+              <m:ctrlPr>
+                <w:rPr>
+                  <w:rFonts w:ascii="Cambria Math" w:eastAsiaTheme="minorEastAsia" w:hAnsi="Cambria Math" w:cstheme="minorHAnsi"/>
+                  <w:i/>
+                </w:rPr>
+              </m:ctrlPr>
+            </m:num>
+            <m:den>
+              <m:r>
+                <w:rPr>
+                  <w:rFonts w:ascii="Cambria Math" w:eastAsiaTheme="minorEastAsia" w:hAnsi="Cambria Math" w:cstheme="minorHAnsi"/>
+                </w:rPr>
+                <m:t>n-k-1</m:t>
+              </m:r>
+              <m:ctrlPr>
+                <w:rPr>
+                  <w:rFonts w:ascii="Cambria Math" w:eastAsiaTheme="minorEastAsia" w:hAnsi="Cambria Math" w:cstheme="minorHAnsi"/>
+                  <w:i/>
+                </w:rPr>
+              </m:ctrlPr>
+            </m:den>
+          </m:f>
+        </m:oMath>
+      </m:oMathPara>
+    </w:p>
+    <w:p>
+      <w:pPr>
+        <w:spacing w:line="360" w:lineRule="auto"/>
+        <w:rPr>
+          <w:rFonts w:eastAsiaTheme="minorEastAsia" w:cstheme="minorHAnsi"/>
+        </w:rPr>
+      </w:pPr>
+      <w:r>
+        <w:rPr>
+          <w:rFonts w:eastAsiaTheme="minorEastAsia" w:cstheme="minorHAnsi"/>
+        </w:rPr>
+        <w:t xml:space="preserve">Where </w:t>
+      </w:r>
+      <w:r>
+        <w:rPr>
+          <w:rFonts w:eastAsiaTheme="minorEastAsia" w:cstheme="minorHAnsi"/>
+          <w:i/>
+        </w:rPr>
+        <w:t>n</w:t>
+      </w:r>
+      <w:r>
+        <w:rPr>
+          <w:rFonts w:eastAsiaTheme="minorEastAsia" w:cstheme="minorHAnsi"/>
+        </w:rPr>
+        <w:t xml:space="preserve"> is the sample size and </w:t>
+      </w:r>
+      <w:r>
+        <w:rPr>
+          <w:rFonts w:eastAsiaTheme="minorEastAsia" w:cstheme="minorHAnsi"/>
+          <w:i/>
+        </w:rPr>
+        <w:t>k</w:t>
+      </w:r>
+      <w:r>
+        <w:rPr>
+          <w:rFonts w:eastAsiaTheme="minorEastAsia" w:cstheme="minorHAnsi"/>
+        </w:rPr>
+        <w:t xml:space="preserve"> is the number of predictor variables</w:t>
+      </w:r>
+      <w:r>
+        <w:rPr>
+          <w:rFonts w:eastAsiaTheme="minorEastAsia" w:cstheme="minorHAnsi"/>
+        </w:rPr>
+        <w:t xml:space="preserve"> {Miles, 2004 #932}</w:t>
+      </w:r>
+      <w:r>
+        <w:rPr>
+          <w:rFonts w:eastAsiaTheme="minorEastAsia" w:cstheme="minorHAnsi"/>
+        </w:rPr>
+        <w:t>.</w:t>
+      </w:r>
+    </w:p>
+    <w:p>
+      <w:pPr>
+        <w:spacing w:line="360" w:lineRule="auto"/>
+        <w:rPr>
+          <w:rFonts w:eastAsiaTheme="minorEastAsia" w:cstheme="minorHAnsi"/>
+        </w:rPr>
+      </w:pPr>
+      <w:r>
+        <w:rPr>
+          <w:rFonts w:eastAsiaTheme="minorEastAsia" w:cstheme="minorHAnsi"/>
+        </w:rPr>
+        <w:t>A</w:t>
+      </w:r>
+      <w:r>
+        <w:rPr>
+          <w:rFonts w:eastAsiaTheme="minorEastAsia" w:cstheme="minorHAnsi"/>
+        </w:rPr>
+        <w:t>n equivalent effect size</w:t>
+      </w:r>
+      <w:r>
+        <w:rPr>
+          <w:rFonts w:eastAsiaTheme="minorEastAsia" w:cstheme="minorHAnsi"/>
+        </w:rPr>
+        <w:t xml:space="preserve"> to R</w:t>
+      </w:r>
+      <w:r>
+        <w:rPr>
+          <w:rFonts w:eastAsiaTheme="minorEastAsia" w:cstheme="minorHAnsi"/>
+          <w:vertAlign w:val="superscript"/>
+        </w:rPr>
+        <w:t>2</w:t>
+      </w:r>
+      <w:r>
+        <w:rPr>
+          <w:rFonts w:eastAsiaTheme="minorEastAsia" w:cstheme="minorHAnsi"/>
+        </w:rPr>
+        <w:t xml:space="preserve"> in the context of ANOVA </w:t>
+      </w:r>
+      <w:r>
+        <w:rPr>
+          <w:rFonts w:eastAsiaTheme="minorEastAsia" w:cstheme="minorHAnsi"/>
+        </w:rPr>
+        <w:t xml:space="preserve">is </w:t>
+      </w:r>
+      <w:r>
+        <w:rPr>
+          <w:rFonts w:eastAsiaTheme="minorEastAsia" w:cstheme="minorHAnsi"/>
+        </w:rPr>
+        <w:t>η</w:t>
+      </w:r>
+      <w:r>
+        <w:rPr>
+          <w:rFonts w:eastAsiaTheme="minorEastAsia" w:cstheme="minorHAnsi"/>
+          <w:vertAlign w:val="superscript"/>
+        </w:rPr>
+        <w:t>2</w:t>
+      </w:r>
+      <w:r>
+        <w:rPr>
+          <w:rFonts w:eastAsiaTheme="minorEastAsia" w:cstheme="minorHAnsi"/>
+        </w:rPr>
+        <w:t xml:space="preserve"> (eta squared)</w:t>
+      </w:r>
+      <w:r>
+        <w:rPr>
+          <w:rFonts w:eastAsiaTheme="minorEastAsia" w:cstheme="minorHAnsi"/>
+        </w:rPr>
+        <w:t>,</w:t>
+      </w:r>
+      <w:r>
+        <w:rPr>
+          <w:rFonts w:eastAsiaTheme="minorEastAsia" w:cstheme="minorHAnsi"/>
+        </w:rPr>
+        <w:t xml:space="preserve"> </w:t>
+      </w:r>
+      <w:r>
+        <w:rPr>
+          <w:rFonts w:eastAsiaTheme="minorEastAsia" w:cstheme="minorHAnsi"/>
+        </w:rPr>
+        <w:t>the ratio of the sums of squares between groups to the total sums of squares.</w:t>
+      </w:r>
+    </w:p>
+    <w:p>
+      <w:pPr>
+        <w:spacing w:line="360" w:lineRule="auto"/>
+        <w:rPr>
+          <w:rFonts w:eastAsiaTheme="minorEastAsia" w:cstheme="minorHAnsi"/>
+        </w:rPr>
+      </w:pPr>
+      <m:oMathPara>
+        <m:oMath>
+          <m:sSup>
+            <m:sSupPr>
+              <m:ctrlPr>
+                <w:rPr>
+                  <w:rFonts w:ascii="Cambria Math" w:eastAsiaTheme="minorEastAsia" w:hAnsi="Cambria Math" w:cstheme="minorHAnsi"/>
+                  <w:i/>
+                </w:rPr>
+              </m:ctrlPr>
+            </m:sSupPr>
+            <m:e>
+              <m:r>
+                <m:rPr>
+                  <m:sty m:val="p"/>
+                </m:rPr>
+                <w:rPr>
+                  <w:rFonts w:ascii="Cambria Math" w:eastAsiaTheme="minorEastAsia" w:hAnsi="Cambria Math" w:cstheme="minorHAnsi"/>
+                </w:rPr>
+                <m:t>η</m:t>
+              </m:r>
+              <m:ctrlPr>
+                <w:rPr>
+                  <w:rFonts w:ascii="Cambria Math" w:eastAsiaTheme="minorEastAsia" w:hAnsi="Cambria Math" w:cstheme="minorHAnsi"/>
+                </w:rPr>
+              </m:ctrlPr>
+            </m:e>
+            <m:sup>
+              <m:r>
+                <w:rPr>
+                  <w:rFonts w:ascii="Cambria Math" w:eastAsiaTheme="minorEastAsia" w:hAnsi="Cambria Math" w:cstheme="minorHAnsi"/>
+                </w:rPr>
+                <m:t>2</m:t>
+              </m:r>
+            </m:sup>
+          </m:sSup>
+          <m:r>
+            <w:rPr>
+              <w:rFonts w:ascii="Cambria Math" w:eastAsiaTheme="minorEastAsia" w:hAnsi="Cambria Math" w:cstheme="minorHAnsi"/>
+            </w:rPr>
+            <m:t>=</m:t>
+          </m:r>
+          <m:f>
+            <m:fPr>
+              <m:ctrlPr>
+                <w:rPr>
+                  <w:rFonts w:ascii="Cambria Math" w:eastAsiaTheme="minorEastAsia" w:hAnsi="Cambria Math" w:cstheme="minorHAnsi"/>
+                </w:rPr>
+              </m:ctrlPr>
+            </m:fPr>
+            <m:num>
+              <m:r>
+                <m:rPr>
+                  <m:sty m:val="p"/>
+                </m:rPr>
+                <w:rPr>
+                  <w:rFonts w:ascii="Cambria Math" w:eastAsiaTheme="minorEastAsia" w:hAnsi="Cambria Math" w:cstheme="minorHAnsi"/>
+                </w:rPr>
+                <m:t xml:space="preserve"> </m:t>
+              </m:r>
+              <m:sSub>
+                <m:sSubPr>
+                  <m:ctrlPr>
+                    <w:rPr>
+                      <w:rFonts w:ascii="Cambria Math" w:eastAsiaTheme="minorEastAsia" w:hAnsi="Cambria Math" w:cstheme="minorHAnsi"/>
+                      <w:i/>
+                    </w:rPr>
+                  </m:ctrlPr>
+                </m:sSubPr>
+                <m:e>
+                  <m:r>
+                    <w:rPr>
+                      <w:rFonts w:ascii="Cambria Math" w:eastAsiaTheme="minorEastAsia" w:hAnsi="Cambria Math" w:cstheme="minorHAnsi"/>
+                    </w:rPr>
+                    <m:t>SS</m:t>
+                  </m:r>
+                </m:e>
+                <m:sub>
+                  <m:r>
+                    <w:rPr>
+                      <w:rFonts w:ascii="Cambria Math" w:eastAsiaTheme="minorEastAsia" w:hAnsi="Cambria Math" w:cstheme="minorHAnsi"/>
+                    </w:rPr>
+                    <m:t>between</m:t>
+                  </m:r>
+                </m:sub>
+              </m:sSub>
+              <m:ctrlPr>
+                <w:rPr>
+                  <w:rFonts w:ascii="Cambria Math" w:eastAsiaTheme="minorEastAsia" w:hAnsi="Cambria Math" w:cstheme="minorHAnsi"/>
+                  <w:i/>
+                </w:rPr>
+              </m:ctrlPr>
+            </m:num>
+            <m:den>
+              <m:sSub>
+                <m:sSubPr>
+                  <m:ctrlPr>
+                    <w:rPr>
+                      <w:rFonts w:ascii="Cambria Math" w:eastAsiaTheme="minorEastAsia" w:hAnsi="Cambria Math" w:cstheme="minorHAnsi"/>
+                      <w:i/>
+                    </w:rPr>
+                  </m:ctrlPr>
+                </m:sSubPr>
+                <m:e>
+                  <m:r>
+                    <w:rPr>
+                      <w:rFonts w:ascii="Cambria Math" w:eastAsiaTheme="minorEastAsia" w:hAnsi="Cambria Math" w:cstheme="minorHAnsi"/>
+                    </w:rPr>
+                    <m:t>SS</m:t>
+                  </m:r>
+                </m:e>
+                <m:sub>
+                  <m:r>
+                    <w:rPr>
+                      <w:rFonts w:ascii="Cambria Math" w:eastAsiaTheme="minorEastAsia" w:hAnsi="Cambria Math" w:cstheme="minorHAnsi"/>
+                    </w:rPr>
+                    <m:t>total</m:t>
+                  </m:r>
+                </m:sub>
+              </m:sSub>
+              <m:ctrlPr>
+                <w:rPr>
+                  <w:rFonts w:ascii="Cambria Math" w:eastAsiaTheme="minorEastAsia" w:hAnsi="Cambria Math" w:cstheme="minorHAnsi"/>
+                  <w:i/>
+                </w:rPr>
+              </m:ctrlPr>
+            </m:den>
+          </m:f>
+        </m:oMath>
+      </m:oMathPara>
+    </w:p>
+    <w:p>
+      <w:pPr>
+        <w:spacing w:line="360" w:lineRule="auto"/>
+        <w:rPr>
+          <w:rFonts w:eastAsiaTheme="minorEastAsia" w:cstheme="minorHAnsi"/>
+        </w:rPr>
+      </w:pPr>
+      <w:r>
+        <w:rPr>
+          <w:rFonts w:eastAsiaTheme="minorEastAsia" w:cstheme="minorHAnsi"/>
+        </w:rPr>
+        <w:t xml:space="preserve">Where </w:t>
+      </w:r>
+      <w:proofErr w:type="spellStart"/>
+      <w:r>
+        <w:rPr>
+          <w:rFonts w:eastAsiaTheme="minorEastAsia" w:cstheme="minorHAnsi"/>
+          <w:i/>
+        </w:rPr>
+        <w:t>SS</w:t>
+      </w:r>
+      <w:r>
+        <w:rPr>
+          <w:rFonts w:eastAsiaTheme="minorEastAsia" w:cstheme="minorHAnsi"/>
+          <w:i/>
+          <w:vertAlign w:val="subscript"/>
+        </w:rPr>
+        <w:t>between</w:t>
+      </w:r>
+      <w:proofErr w:type="spellEnd"/>
+      <w:r>
+        <w:rPr>
+          <w:rFonts w:eastAsiaTheme="minorEastAsia" w:cstheme="minorHAnsi"/>
+          <w:i/>
+        </w:rPr>
+        <w:t xml:space="preserve"> </w:t>
+      </w:r>
+      <w:r>
+        <w:rPr>
+          <w:rFonts w:eastAsiaTheme="minorEastAsia" w:cstheme="minorHAnsi"/>
+        </w:rPr>
+        <w:t xml:space="preserve">is </w:t>
+      </w:r>
+      <w:r>
+        <w:rPr>
+          <w:rFonts w:eastAsiaTheme="minorEastAsia" w:cstheme="minorHAnsi"/>
+        </w:rPr>
+        <w:t>The sums of squares between groups</w:t>
+      </w:r>
+      <w:r>
+        <w:rPr>
+          <w:rFonts w:eastAsiaTheme="minorEastAsia" w:cstheme="minorHAnsi"/>
+        </w:rPr>
+        <w:t xml:space="preserve">, </w:t>
+      </w:r>
+      <m:oMath>
+        <m:sSub>
+          <m:sSubPr>
+            <m:ctrlPr>
+              <w:rPr>
+                <w:rFonts w:ascii="Cambria Math" w:eastAsiaTheme="minorEastAsia" w:hAnsi="Cambria Math" w:cstheme="minorHAnsi"/>
+                <w:i/>
+              </w:rPr>
+            </m:ctrlPr>
+          </m:sSubPr>
+          <m:e>
+            <m:r>
+              <w:rPr>
+                <w:rFonts w:ascii="Cambria Math" w:eastAsiaTheme="minorEastAsia" w:hAnsi="Cambria Math" w:cstheme="minorHAnsi"/>
+              </w:rPr>
+              <m:t>SS</m:t>
+            </m:r>
+          </m:e>
+          <m:sub>
+            <m:r>
+              <w:rPr>
+                <w:rFonts w:ascii="Cambria Math" w:eastAsiaTheme="minorEastAsia" w:hAnsi="Cambria Math" w:cstheme="minorHAnsi"/>
+              </w:rPr>
+              <m:t>between</m:t>
+            </m:r>
+          </m:sub>
+        </m:sSub>
+        <m:r>
+          <w:rPr>
+            <w:rFonts w:ascii="Cambria Math" w:eastAsiaTheme="minorEastAsia" w:hAnsi="Cambria Math" w:cstheme="minorHAnsi"/>
+          </w:rPr>
+          <m:t xml:space="preserve"> = n</m:t>
+        </m:r>
+        <m:nary>
+          <m:naryPr>
+            <m:chr m:val="∑"/>
+            <m:subHide m:val="1"/>
+            <m:supHide m:val="1"/>
+            <m:ctrlPr>
+              <w:rPr>
+                <w:rFonts w:ascii="Cambria Math" w:eastAsiaTheme="minorEastAsia" w:hAnsi="Cambria Math" w:cstheme="minorHAnsi"/>
+              </w:rPr>
+            </m:ctrlPr>
+          </m:naryPr>
+          <m:sub/>
+          <m:sup/>
+          <m:e>
+            <m:sSup>
+              <m:sSupPr>
+                <m:ctrlPr>
+                  <w:rPr>
+                    <w:rFonts w:ascii="Cambria Math" w:eastAsiaTheme="minorEastAsia" w:hAnsi="Cambria Math" w:cstheme="minorHAnsi"/>
+                    <w:i/>
+                  </w:rPr>
+                </m:ctrlPr>
+              </m:sSupPr>
+              <m:e>
+                <m:d>
+                  <m:dPr>
+                    <m:ctrlPr>
+                      <w:rPr>
+                        <w:rFonts w:ascii="Cambria Math" w:eastAsiaTheme="minorEastAsia" w:hAnsi="Cambria Math" w:cstheme="minorHAnsi"/>
+                        <w:i/>
+                      </w:rPr>
+                    </m:ctrlPr>
+                  </m:dPr>
+                  <m:e>
+                    <m:sSub>
+                      <m:sSubPr>
+                        <m:ctrlPr>
+                          <w:rPr>
+                            <w:rFonts w:ascii="Cambria Math" w:eastAsiaTheme="minorEastAsia" w:hAnsi="Cambria Math" w:cstheme="minorHAnsi"/>
+                            <w:i/>
+                          </w:rPr>
+                        </m:ctrlPr>
+                      </m:sSubPr>
+                      <m:e>
+                        <m:acc>
+                          <m:accPr>
+                            <m:chr m:val="̅"/>
+                            <m:ctrlPr>
+                              <w:rPr>
+                                <w:rFonts w:ascii="Cambria Math" w:eastAsiaTheme="minorEastAsia" w:hAnsi="Cambria Math" w:cstheme="minorHAnsi"/>
+                              </w:rPr>
+                            </m:ctrlPr>
+                          </m:accPr>
+                          <m:e>
+                            <m:r>
+                              <w:rPr>
+                                <w:rFonts w:ascii="Cambria Math" w:eastAsiaTheme="minorEastAsia" w:hAnsi="Cambria Math" w:cstheme="minorHAnsi"/>
+                              </w:rPr>
+                              <m:t>y</m:t>
+                            </m:r>
+                          </m:e>
+                        </m:acc>
+                      </m:e>
+                      <m:sub>
+                        <m:r>
+                          <w:rPr>
+                            <w:rFonts w:ascii="Cambria Math" w:eastAsiaTheme="minorEastAsia" w:hAnsi="Cambria Math" w:cstheme="minorHAnsi"/>
+                          </w:rPr>
+                          <m:t>k</m:t>
+                        </m:r>
+                      </m:sub>
+                    </m:sSub>
+                    <m:r>
+                      <w:rPr>
+                        <w:rFonts w:ascii="Cambria Math" w:eastAsiaTheme="minorEastAsia" w:hAnsi="Cambria Math" w:cstheme="minorHAnsi"/>
+                      </w:rPr>
+                      <m:t>-</m:t>
+                    </m:r>
+                    <m:r>
+                      <m:rPr>
+                        <m:sty m:val="p"/>
+                      </m:rPr>
+                      <w:rPr>
+                        <w:rFonts w:ascii="Cambria Math" w:eastAsiaTheme="minorEastAsia" w:hAnsi="Cambria Math" w:cstheme="minorHAnsi"/>
+                      </w:rPr>
+                      <m:t xml:space="preserve"> </m:t>
+                    </m:r>
+                    <m:sSub>
+                      <m:sSubPr>
+                        <m:ctrlPr>
+                          <w:rPr>
+                            <w:rFonts w:ascii="Cambria Math" w:eastAsiaTheme="minorEastAsia" w:hAnsi="Cambria Math" w:cstheme="minorHAnsi"/>
+                          </w:rPr>
+                        </m:ctrlPr>
+                      </m:sSubPr>
+                      <m:e>
+                        <m:acc>
+                          <m:accPr>
+                            <m:chr m:val="̅"/>
+                            <m:ctrlPr>
+                              <w:rPr>
+                                <w:rFonts w:ascii="Cambria Math" w:eastAsiaTheme="minorEastAsia" w:hAnsi="Cambria Math" w:cstheme="minorHAnsi"/>
+                              </w:rPr>
+                            </m:ctrlPr>
+                          </m:accPr>
+                          <m:e>
+                            <m:r>
+                              <w:rPr>
+                                <w:rFonts w:ascii="Cambria Math" w:eastAsiaTheme="minorEastAsia" w:hAnsi="Cambria Math" w:cstheme="minorHAnsi"/>
+                              </w:rPr>
+                              <m:t>y</m:t>
+                            </m:r>
+                          </m:e>
+                        </m:acc>
+                      </m:e>
+                      <m:sub>
+                        <m:r>
+                          <w:rPr>
+                            <w:rFonts w:ascii="Cambria Math" w:eastAsiaTheme="minorEastAsia" w:hAnsi="Cambria Math" w:cstheme="minorHAnsi"/>
+                          </w:rPr>
+                          <m:t>grand</m:t>
+                        </m:r>
+                      </m:sub>
+                    </m:sSub>
+                  </m:e>
+                </m:d>
+              </m:e>
+              <m:sup>
+                <m:r>
+                  <w:rPr>
+                    <w:rFonts w:ascii="Cambria Math" w:eastAsiaTheme="minorEastAsia" w:hAnsi="Cambria Math" w:cstheme="minorHAnsi"/>
+                  </w:rPr>
+                  <m:t>2</m:t>
+                </m:r>
+              </m:sup>
+            </m:sSup>
+          </m:e>
+        </m:nary>
+      </m:oMath>
+      <w:r>
+        <w:rPr>
+          <w:rFonts w:eastAsiaTheme="minorEastAsia" w:cstheme="minorHAnsi"/>
+        </w:rPr>
+        <w:t xml:space="preserve">, </w:t>
+      </w:r>
+      <w:r>
+        <w:rPr>
+          <w:rFonts w:eastAsiaTheme="minorEastAsia" w:cstheme="minorHAnsi"/>
+        </w:rPr>
+        <w:t xml:space="preserve">where </w:t>
+      </w:r>
+      <w:r>
+        <w:rPr>
+          <w:rFonts w:eastAsiaTheme="minorEastAsia" w:cstheme="minorHAnsi"/>
+          <w:i/>
+        </w:rPr>
+        <w:t>n</w:t>
+      </w:r>
+      <w:r>
+        <w:rPr>
+          <w:rFonts w:eastAsiaTheme="minorEastAsia" w:cstheme="minorHAnsi"/>
+        </w:rPr>
+        <w:t xml:space="preserve"> </w:t>
+      </w:r>
+      <w:r>
+        <w:rPr>
+          <w:rFonts w:eastAsiaTheme="minorEastAsia" w:cstheme="minorHAnsi"/>
+        </w:rPr>
+        <w:t xml:space="preserve">is </w:t>
+      </w:r>
+      <w:r>
+        <w:rPr>
+          <w:rFonts w:eastAsiaTheme="minorEastAsia" w:cstheme="minorHAnsi"/>
+        </w:rPr>
+        <w:t>the sample size in each group</w:t>
+      </w:r>
+      <w:r>
+        <w:rPr>
+          <w:rFonts w:eastAsiaTheme="minorEastAsia" w:cstheme="minorHAnsi"/>
+        </w:rPr>
+        <w:t xml:space="preserve">, </w:t>
+      </w:r>
+      <m:oMath>
+        <m:sSub>
+          <m:sSubPr>
+            <m:ctrlPr>
+              <w:rPr>
+                <w:rFonts w:ascii="Cambria Math" w:eastAsiaTheme="minorEastAsia" w:hAnsi="Cambria Math" w:cstheme="minorHAnsi"/>
+                <w:i/>
+              </w:rPr>
+            </m:ctrlPr>
+          </m:sSubPr>
+          <m:e>
+            <m:r>
+              <w:rPr>
+                <w:rFonts w:ascii="Cambria Math" w:eastAsiaTheme="minorEastAsia" w:hAnsi="Cambria Math" w:cstheme="minorHAnsi"/>
+              </w:rPr>
+              <m:t>y</m:t>
+            </m:r>
+          </m:e>
+          <m:sub>
+            <m:r>
+              <w:rPr>
+                <w:rFonts w:ascii="Cambria Math" w:eastAsiaTheme="minorEastAsia" w:hAnsi="Cambria Math" w:cstheme="minorHAnsi"/>
+              </w:rPr>
+              <m:t>k</m:t>
+            </m:r>
+          </m:sub>
+        </m:sSub>
+      </m:oMath>
+      <w:r>
+        <w:rPr>
+          <w:rFonts w:eastAsiaTheme="minorEastAsia" w:cstheme="minorHAnsi"/>
+        </w:rPr>
+        <w:t xml:space="preserve"> </w:t>
+      </w:r>
+      <w:r>
+        <w:rPr>
+          <w:rFonts w:eastAsiaTheme="minorEastAsia" w:cstheme="minorHAnsi"/>
+        </w:rPr>
+        <w:t>is</w:t>
+      </w:r>
+      <w:r>
+        <w:rPr>
+          <w:rFonts w:eastAsiaTheme="minorEastAsia" w:cstheme="minorHAnsi"/>
+        </w:rPr>
+        <w:t xml:space="preserve"> the </w:t>
+      </w:r>
+      <w:r>
+        <w:rPr>
+          <w:rFonts w:eastAsiaTheme="minorEastAsia" w:cstheme="minorHAnsi"/>
+        </w:rPr>
+        <w:t>kth group’s mean</w:t>
+      </w:r>
+      <w:r>
+        <w:rPr>
+          <w:rFonts w:eastAsiaTheme="minorEastAsia" w:cstheme="minorHAnsi"/>
+        </w:rPr>
+        <w:t xml:space="preserve"> and</w:t>
+      </w:r>
+      <m:oMath>
+        <m:r>
+          <w:rPr>
+            <w:rFonts w:ascii="Cambria Math" w:eastAsiaTheme="minorEastAsia" w:hAnsi="Cambria Math" w:cstheme="minorHAnsi"/>
+          </w:rPr>
+          <m:t xml:space="preserve"> </m:t>
+        </m:r>
+        <m:sSub>
+          <m:sSubPr>
+            <m:ctrlPr>
+              <w:rPr>
+                <w:rFonts w:ascii="Cambria Math" w:eastAsiaTheme="minorEastAsia" w:hAnsi="Cambria Math" w:cstheme="minorHAnsi"/>
+              </w:rPr>
+            </m:ctrlPr>
+          </m:sSubPr>
+          <m:e>
+            <m:acc>
+              <m:accPr>
+                <m:chr m:val="̅"/>
+                <m:ctrlPr>
+                  <w:rPr>
+                    <w:rFonts w:ascii="Cambria Math" w:eastAsiaTheme="minorEastAsia" w:hAnsi="Cambria Math" w:cstheme="minorHAnsi"/>
+                  </w:rPr>
+                </m:ctrlPr>
+              </m:accPr>
+              <m:e>
+                <m:r>
+                  <w:rPr>
+                    <w:rFonts w:ascii="Cambria Math" w:eastAsiaTheme="minorEastAsia" w:hAnsi="Cambria Math" w:cstheme="minorHAnsi"/>
+                  </w:rPr>
+                  <m:t>y</m:t>
+                </m:r>
+              </m:e>
+            </m:acc>
+          </m:e>
+          <m:sub>
+            <m:r>
+              <w:rPr>
+                <w:rFonts w:ascii="Cambria Math" w:eastAsiaTheme="minorEastAsia" w:hAnsi="Cambria Math" w:cstheme="minorHAnsi"/>
+              </w:rPr>
+              <m:t>grand</m:t>
+            </m:r>
+          </m:sub>
+        </m:sSub>
+      </m:oMath>
+      <w:r>
+        <w:rPr>
+          <w:rFonts w:eastAsiaTheme="minorEastAsia" w:cstheme="minorHAnsi"/>
+        </w:rPr>
+        <w:t xml:space="preserve"> </w:t>
+      </w:r>
+      <w:r>
+        <w:rPr>
+          <w:rFonts w:eastAsiaTheme="minorEastAsia" w:cstheme="minorHAnsi"/>
+        </w:rPr>
+        <w:t>is</w:t>
+      </w:r>
+      <w:r>
+        <w:rPr>
+          <w:rFonts w:eastAsiaTheme="minorEastAsia" w:cstheme="minorHAnsi"/>
+        </w:rPr>
+        <w:t xml:space="preserve"> the grand mean. </w:t>
+      </w:r>
+      <w:proofErr w:type="spellStart"/>
+      <w:r>
+        <w:rPr>
+          <w:rFonts w:eastAsiaTheme="minorEastAsia" w:cstheme="minorHAnsi"/>
+          <w:i/>
+        </w:rPr>
+        <w:t>SS</w:t>
+      </w:r>
+      <w:r>
+        <w:rPr>
+          <w:rFonts w:eastAsiaTheme="minorEastAsia" w:cstheme="minorHAnsi"/>
+          <w:i/>
+          <w:vertAlign w:val="subscript"/>
+        </w:rPr>
+        <w:t>total</w:t>
+      </w:r>
+      <w:proofErr w:type="spellEnd"/>
+      <w:r>
+        <w:rPr>
+          <w:rFonts w:eastAsiaTheme="minorEastAsia" w:cstheme="minorHAnsi"/>
+          <w:i/>
+        </w:rPr>
+        <w:t xml:space="preserve"> </w:t>
+      </w:r>
+      <w:r>
+        <w:rPr>
+          <w:rFonts w:eastAsiaTheme="minorEastAsia" w:cstheme="minorHAnsi"/>
+        </w:rPr>
+        <w:t xml:space="preserve">is equal to </w:t>
+      </w:r>
+      <w:r>
+        <w:rPr>
+          <w:rFonts w:eastAsiaTheme="minorEastAsia" w:cstheme="minorHAnsi"/>
+        </w:rPr>
+        <w:t>t</w:t>
+      </w:r>
+      <w:r>
+        <w:rPr>
+          <w:rFonts w:eastAsiaTheme="minorEastAsia" w:cstheme="minorHAnsi"/>
+        </w:rPr>
+        <w:t>he total sums of squares</w:t>
+      </w:r>
+      <w:r>
+        <w:rPr>
+          <w:rFonts w:eastAsiaTheme="minorEastAsia" w:cstheme="minorHAnsi"/>
+        </w:rPr>
+        <w:t xml:space="preserve">, </w:t>
+      </w:r>
+      <m:oMath>
+        <m:sSub>
+          <m:sSubPr>
+            <m:ctrlPr>
+              <w:rPr>
+                <w:rFonts w:ascii="Cambria Math" w:eastAsiaTheme="minorEastAsia" w:hAnsi="Cambria Math" w:cstheme="minorHAnsi"/>
+                <w:i/>
+              </w:rPr>
+            </m:ctrlPr>
+          </m:sSubPr>
+          <m:e>
+            <m:r>
+              <w:rPr>
+                <w:rFonts w:ascii="Cambria Math" w:eastAsiaTheme="minorEastAsia" w:hAnsi="Cambria Math" w:cstheme="minorHAnsi"/>
+              </w:rPr>
+              <m:t>SS</m:t>
+            </m:r>
+          </m:e>
+          <m:sub>
+            <m:r>
+              <w:rPr>
+                <w:rFonts w:ascii="Cambria Math" w:eastAsiaTheme="minorEastAsia" w:hAnsi="Cambria Math" w:cstheme="minorHAnsi"/>
+              </w:rPr>
+              <m:t>total</m:t>
+            </m:r>
+          </m:sub>
+        </m:sSub>
+        <m:r>
+          <w:rPr>
+            <w:rFonts w:ascii="Cambria Math" w:eastAsiaTheme="minorEastAsia" w:hAnsi="Cambria Math" w:cstheme="minorHAnsi"/>
+          </w:rPr>
+          <m:t>=</m:t>
+        </m:r>
+        <m:nary>
+          <m:naryPr>
+            <m:chr m:val="∑"/>
+            <m:subHide m:val="1"/>
+            <m:supHide m:val="1"/>
+            <m:ctrlPr>
+              <w:rPr>
+                <w:rFonts w:ascii="Cambria Math" w:eastAsiaTheme="minorEastAsia" w:hAnsi="Cambria Math" w:cstheme="minorHAnsi"/>
+              </w:rPr>
+            </m:ctrlPr>
+          </m:naryPr>
+          <m:sub/>
+          <m:sup/>
+          <m:e>
+            <m:sSup>
+              <m:sSupPr>
+                <m:ctrlPr>
+                  <w:rPr>
+                    <w:rFonts w:ascii="Cambria Math" w:eastAsiaTheme="minorEastAsia" w:hAnsi="Cambria Math" w:cstheme="minorHAnsi"/>
+                    <w:i/>
+                  </w:rPr>
+                </m:ctrlPr>
+              </m:sSupPr>
+              <m:e>
+                <m:d>
+                  <m:dPr>
+                    <m:ctrlPr>
+                      <w:rPr>
+                        <w:rFonts w:ascii="Cambria Math" w:eastAsiaTheme="minorEastAsia" w:hAnsi="Cambria Math" w:cstheme="minorHAnsi"/>
+                        <w:i/>
+                      </w:rPr>
+                    </m:ctrlPr>
+                  </m:dPr>
+                  <m:e>
+                    <m:sSub>
+                      <m:sSubPr>
+                        <m:ctrlPr>
+                          <w:rPr>
+                            <w:rFonts w:ascii="Cambria Math" w:eastAsiaTheme="minorEastAsia" w:hAnsi="Cambria Math" w:cstheme="minorHAnsi"/>
+                            <w:i/>
+                          </w:rPr>
+                        </m:ctrlPr>
+                      </m:sSubPr>
+                      <m:e>
+                        <m:r>
+                          <w:rPr>
+                            <w:rFonts w:ascii="Cambria Math" w:eastAsiaTheme="minorEastAsia" w:hAnsi="Cambria Math" w:cstheme="minorHAnsi"/>
+                          </w:rPr>
+                          <m:t>y</m:t>
+                        </m:r>
+                      </m:e>
+                      <m:sub>
+                        <m:r>
+                          <w:rPr>
+                            <w:rFonts w:ascii="Cambria Math" w:eastAsiaTheme="minorEastAsia" w:hAnsi="Cambria Math" w:cstheme="minorHAnsi"/>
+                          </w:rPr>
+                          <m:t>i</m:t>
+                        </m:r>
+                      </m:sub>
+                    </m:sSub>
+                    <m:r>
+                      <w:rPr>
+                        <w:rFonts w:ascii="Cambria Math" w:eastAsiaTheme="minorEastAsia" w:hAnsi="Cambria Math" w:cstheme="minorHAnsi"/>
+                      </w:rPr>
+                      <m:t>-</m:t>
+                    </m:r>
+                    <m:acc>
+                      <m:accPr>
+                        <m:chr m:val="̅"/>
+                        <m:ctrlPr>
+                          <w:rPr>
+                            <w:rFonts w:ascii="Cambria Math" w:eastAsiaTheme="minorEastAsia" w:hAnsi="Cambria Math" w:cstheme="minorHAnsi"/>
+                          </w:rPr>
+                        </m:ctrlPr>
+                      </m:accPr>
+                      <m:e>
+                        <m:r>
+                          <w:rPr>
+                            <w:rFonts w:ascii="Cambria Math" w:eastAsiaTheme="minorEastAsia" w:hAnsi="Cambria Math" w:cstheme="minorHAnsi"/>
+                          </w:rPr>
+                          <m:t>y</m:t>
+                        </m:r>
+                      </m:e>
+                    </m:acc>
+                  </m:e>
+                </m:d>
+              </m:e>
+              <m:sup>
+                <m:r>
+                  <w:rPr>
+                    <w:rFonts w:ascii="Cambria Math" w:eastAsiaTheme="minorEastAsia" w:hAnsi="Cambria Math" w:cstheme="minorHAnsi"/>
+                  </w:rPr>
+                  <m:t>2</m:t>
+                </m:r>
+              </m:sup>
+            </m:sSup>
+          </m:e>
+        </m:nary>
+      </m:oMath>
+      <w:r>
+        <w:rPr>
+          <w:rFonts w:eastAsiaTheme="minorEastAsia" w:cstheme="minorHAnsi"/>
+        </w:rPr>
+        <w:t xml:space="preserve">, with </w:t>
+      </w:r>
+      <m:oMath>
+        <m:sSub>
+          <m:sSubPr>
+            <m:ctrlPr>
+              <w:rPr>
+                <w:rFonts w:ascii="Cambria Math" w:eastAsiaTheme="minorEastAsia" w:hAnsi="Cambria Math" w:cstheme="minorHAnsi"/>
+                <w:i/>
+              </w:rPr>
+            </m:ctrlPr>
+          </m:sSubPr>
+          <m:e>
+            <m:r>
+              <w:rPr>
+                <w:rFonts w:ascii="Cambria Math" w:eastAsiaTheme="minorEastAsia" w:hAnsi="Cambria Math" w:cstheme="minorHAnsi"/>
+              </w:rPr>
+              <m:t>y</m:t>
+            </m:r>
+          </m:e>
+          <m:sub>
+            <m:r>
+              <w:rPr>
+                <w:rFonts w:ascii="Cambria Math" w:eastAsiaTheme="minorEastAsia" w:hAnsi="Cambria Math" w:cstheme="minorHAnsi"/>
+              </w:rPr>
+              <m:t>i</m:t>
+            </m:r>
+          </m:sub>
+        </m:sSub>
+      </m:oMath>
+      <w:r>
+        <w:rPr>
+          <w:rFonts w:eastAsiaTheme="minorEastAsia" w:cstheme="minorHAnsi"/>
+          <w:i/>
+          <w:vertAlign w:val="subscript"/>
+        </w:rPr>
+        <w:t xml:space="preserve"> </w:t>
+      </w:r>
+      <w:r>
+        <w:rPr>
+          <w:rFonts w:eastAsiaTheme="minorEastAsia" w:cstheme="minorHAnsi"/>
+        </w:rPr>
+        <w:t xml:space="preserve">being the </w:t>
+      </w:r>
+      <w:proofErr w:type="spellStart"/>
+      <w:r>
+        <w:rPr>
+          <w:rFonts w:eastAsiaTheme="minorEastAsia" w:cstheme="minorHAnsi"/>
+        </w:rPr>
+        <w:t>ith</w:t>
+      </w:r>
+      <w:proofErr w:type="spellEnd"/>
+      <w:r>
+        <w:rPr>
+          <w:rFonts w:eastAsiaTheme="minorEastAsia" w:cstheme="minorHAnsi"/>
+        </w:rPr>
+        <w:t xml:space="preserve"> item’s </w:t>
+      </w:r>
+      <w:r>
+        <w:rPr>
+          <w:rFonts w:eastAsiaTheme="minorEastAsia" w:cstheme="minorHAnsi"/>
+        </w:rPr>
+        <w:t>value</w:t>
+      </w:r>
+      <w:r>
+        <w:rPr>
+          <w:rFonts w:eastAsiaTheme="minorEastAsia" w:cstheme="minorHAnsi"/>
+        </w:rPr>
+        <w:t xml:space="preserve"> on y</w:t>
+      </w:r>
+      <w:r>
+        <w:rPr>
+          <w:rFonts w:eastAsiaTheme="minorEastAsia" w:cstheme="minorHAnsi"/>
+        </w:rPr>
+        <w:t xml:space="preserve">. </w:t>
+      </w:r>
+    </w:p>
+    <w:p>
+      <w:pPr>
+        <w:spacing w:line="360" w:lineRule="auto"/>
+        <w:rPr>
+          <w:rFonts w:eastAsiaTheme="minorEastAsia" w:cstheme="minorHAnsi"/>
+        </w:rPr>
+      </w:pPr>
+      <w:r>
+        <w:rPr>
+          <w:rFonts w:eastAsiaTheme="minorEastAsia" w:cstheme="minorHAnsi"/>
+        </w:rPr>
+        <w:t>This is different to another related and commonly reported effect size</w:t>
+      </w:r>
+      <w:r>
+        <w:rPr>
+          <w:rFonts w:eastAsiaTheme="minorEastAsia" w:cstheme="minorHAnsi"/>
+        </w:rPr>
+        <w:t xml:space="preserve">, </w:t>
+      </w:r>
+      <m:oMath>
+        <m:sSubSup>
+          <m:sSubSupPr>
+            <m:ctrlPr>
+              <w:rPr>
+                <w:rFonts w:ascii="Cambria Math" w:eastAsiaTheme="minorEastAsia" w:hAnsi="Cambria Math" w:cstheme="minorHAnsi"/>
+                <w:i/>
+              </w:rPr>
+            </m:ctrlPr>
+          </m:sSubSupPr>
+          <m:e>
+            <m:r>
+              <w:rPr>
+                <w:rFonts w:ascii="Cambria Math" w:eastAsiaTheme="minorEastAsia" w:hAnsi="Cambria Math" w:cstheme="minorHAnsi"/>
+              </w:rPr>
+              <m:t>η</m:t>
+            </m:r>
+          </m:e>
+          <m:sub>
+            <m:r>
+              <w:rPr>
+                <w:rFonts w:ascii="Cambria Math" w:eastAsiaTheme="minorEastAsia" w:hAnsi="Cambria Math" w:cstheme="minorHAnsi"/>
+              </w:rPr>
+              <m:t>p</m:t>
+            </m:r>
+          </m:sub>
+          <m:sup>
+            <m:r>
+              <w:rPr>
+                <w:rFonts w:ascii="Cambria Math" w:eastAsiaTheme="minorEastAsia" w:hAnsi="Cambria Math" w:cstheme="minorHAnsi"/>
+              </w:rPr>
+              <m:t>2</m:t>
+            </m:r>
+          </m:sup>
+        </m:sSubSup>
+      </m:oMath>
+      <w:r>
+        <w:rPr>
+          <w:rFonts w:eastAsiaTheme="minorEastAsia" w:cstheme="minorHAnsi"/>
+        </w:rPr>
+        <w:t xml:space="preserve"> </w:t>
+      </w:r>
+      <w:r>
+        <w:rPr>
+          <w:rFonts w:eastAsiaTheme="minorEastAsia" w:cstheme="minorHAnsi"/>
+        </w:rPr>
+        <w:t xml:space="preserve">or </w:t>
+      </w:r>
+      <w:r>
+        <w:rPr>
+          <w:rFonts w:eastAsiaTheme="minorEastAsia" w:cstheme="minorHAnsi"/>
+        </w:rPr>
+        <w:t>partial eta squared</w:t>
+      </w:r>
+      <w:r>
+        <w:rPr>
+          <w:rFonts w:eastAsiaTheme="minorEastAsia" w:cstheme="minorHAnsi"/>
+        </w:rPr>
+        <w:t xml:space="preserve">, which describes the </w:t>
+      </w:r>
+      <w:r>
+        <w:rPr>
+          <w:rFonts w:eastAsiaTheme="minorEastAsia" w:cstheme="minorHAnsi"/>
+        </w:rPr>
+        <w:t xml:space="preserve">proportion </w:t>
+      </w:r>
+      <w:r>
+        <w:rPr>
+          <w:rFonts w:eastAsiaTheme="minorEastAsia" w:cstheme="minorHAnsi"/>
+        </w:rPr>
+        <w:t xml:space="preserve">of variance that can be attributed to a </w:t>
+      </w:r>
+      <w:proofErr w:type="gramStart"/>
+      <w:r>
+        <w:rPr>
+          <w:rFonts w:eastAsiaTheme="minorEastAsia" w:cstheme="minorHAnsi"/>
+        </w:rPr>
+        <w:t>particular factor</w:t>
+      </w:r>
+      <w:proofErr w:type="gramEnd"/>
+      <w:r>
+        <w:rPr>
+          <w:rFonts w:eastAsiaTheme="minorEastAsia" w:cstheme="minorHAnsi"/>
+        </w:rPr>
+        <w:t xml:space="preserve"> after excluding variance explained by other factors in the model</w:t>
+      </w:r>
+      <w:r>
+        <w:rPr>
+          <w:rFonts w:eastAsiaTheme="minorEastAsia" w:cstheme="minorHAnsi"/>
+        </w:rPr>
+        <w:t>.</w:t>
+      </w:r>
+    </w:p>
+    <w:p>
+      <w:pPr>
+        <w:spacing w:line="360" w:lineRule="auto"/>
+        <w:rPr>
+          <w:rFonts w:eastAsiaTheme="minorEastAsia" w:cstheme="minorHAnsi"/>
+        </w:rPr>
+      </w:pPr>
+      <m:oMathPara>
+        <m:oMath>
+          <m:sSubSup>
+            <m:sSubSupPr>
+              <m:ctrlPr>
+                <w:rPr>
+                  <w:rFonts w:ascii="Cambria Math" w:eastAsiaTheme="minorEastAsia" w:hAnsi="Cambria Math" w:cstheme="minorHAnsi"/>
+                  <w:i/>
+                </w:rPr>
+              </m:ctrlPr>
+            </m:sSubSupPr>
+            <m:e>
+              <m:r>
+                <w:rPr>
+                  <w:rFonts w:ascii="Cambria Math" w:eastAsiaTheme="minorEastAsia" w:hAnsi="Cambria Math" w:cstheme="minorHAnsi"/>
+                </w:rPr>
+                <m:t>η</m:t>
+              </m:r>
+            </m:e>
+            <m:sub>
+              <m:r>
+                <w:rPr>
+                  <w:rFonts w:ascii="Cambria Math" w:eastAsiaTheme="minorEastAsia" w:hAnsi="Cambria Math" w:cstheme="minorHAnsi"/>
+                </w:rPr>
+                <m:t>p</m:t>
+              </m:r>
+            </m:sub>
+            <m:sup>
+              <m:r>
+                <w:rPr>
+                  <w:rFonts w:ascii="Cambria Math" w:eastAsiaTheme="minorEastAsia" w:hAnsi="Cambria Math" w:cstheme="minorHAnsi"/>
+                </w:rPr>
+                <m:t>2</m:t>
+              </m:r>
+            </m:sup>
+          </m:sSubSup>
+          <m:r>
+            <w:rPr>
+              <w:rFonts w:ascii="Cambria Math" w:eastAsiaTheme="minorEastAsia" w:hAnsi="Cambria Math" w:cstheme="minorHAnsi"/>
+            </w:rPr>
+            <m:t xml:space="preserve"> = </m:t>
+          </m:r>
+          <m:f>
+            <m:fPr>
+              <m:ctrlPr>
+                <w:rPr>
+                  <w:rFonts w:ascii="Cambria Math" w:eastAsiaTheme="minorEastAsia" w:hAnsi="Cambria Math" w:cstheme="minorHAnsi"/>
+                </w:rPr>
+              </m:ctrlPr>
+            </m:fPr>
+            <m:num>
+              <m:r>
+                <m:rPr>
+                  <m:sty m:val="p"/>
+                </m:rPr>
+                <w:rPr>
+                  <w:rFonts w:ascii="Cambria Math" w:eastAsiaTheme="minorEastAsia" w:hAnsi="Cambria Math" w:cstheme="minorHAnsi"/>
+                </w:rPr>
+                <m:t xml:space="preserve"> </m:t>
+              </m:r>
+              <m:sSub>
+                <m:sSubPr>
+                  <m:ctrlPr>
+                    <w:rPr>
+                      <w:rFonts w:ascii="Cambria Math" w:eastAsiaTheme="minorEastAsia" w:hAnsi="Cambria Math" w:cstheme="minorHAnsi"/>
+                      <w:i/>
+                    </w:rPr>
+                  </m:ctrlPr>
+                </m:sSubPr>
+                <m:e>
+                  <m:r>
+                    <w:rPr>
+                      <w:rFonts w:ascii="Cambria Math" w:eastAsiaTheme="minorEastAsia" w:hAnsi="Cambria Math" w:cstheme="minorHAnsi"/>
+                    </w:rPr>
+                    <m:t>SS</m:t>
+                  </m:r>
+                </m:e>
+                <m:sub>
+                  <m:r>
+                    <w:rPr>
+                      <w:rFonts w:ascii="Cambria Math" w:eastAsiaTheme="minorEastAsia" w:hAnsi="Cambria Math" w:cstheme="minorHAnsi"/>
+                    </w:rPr>
+                    <m:t>between</m:t>
+                  </m:r>
+                </m:sub>
+              </m:sSub>
+              <m:ctrlPr>
+                <w:rPr>
+                  <w:rFonts w:ascii="Cambria Math" w:eastAsiaTheme="minorEastAsia" w:hAnsi="Cambria Math" w:cstheme="minorHAnsi"/>
+                  <w:i/>
+                </w:rPr>
+              </m:ctrlPr>
+            </m:num>
+            <m:den>
+              <m:sSub>
+                <m:sSubPr>
+                  <m:ctrlPr>
+                    <w:rPr>
+                      <w:rFonts w:ascii="Cambria Math" w:eastAsiaTheme="minorEastAsia" w:hAnsi="Cambria Math" w:cstheme="minorHAnsi"/>
+                      <w:i/>
+                    </w:rPr>
+                  </m:ctrlPr>
+                </m:sSubPr>
+                <m:e>
+                  <m:r>
+                    <w:rPr>
+                      <w:rFonts w:ascii="Cambria Math" w:eastAsiaTheme="minorEastAsia" w:hAnsi="Cambria Math" w:cstheme="minorHAnsi"/>
+                    </w:rPr>
+                    <m:t>SS</m:t>
+                  </m:r>
+                </m:e>
+                <m:sub>
+                  <m:r>
+                    <w:rPr>
+                      <w:rFonts w:ascii="Cambria Math" w:eastAsiaTheme="minorEastAsia" w:hAnsi="Cambria Math" w:cstheme="minorHAnsi"/>
+                    </w:rPr>
+                    <m:t xml:space="preserve">between </m:t>
+                  </m:r>
+                </m:sub>
+              </m:sSub>
+              <m:r>
+                <w:rPr>
+                  <w:rFonts w:ascii="Cambria Math" w:eastAsiaTheme="minorEastAsia" w:hAnsi="Cambria Math" w:cstheme="minorHAnsi"/>
+                </w:rPr>
+                <m:t>+</m:t>
+              </m:r>
+              <m:r>
+                <w:rPr>
+                  <w:rFonts w:ascii="Cambria Math" w:eastAsiaTheme="minorEastAsia" w:hAnsi="Cambria Math" w:cstheme="minorHAnsi"/>
+                </w:rPr>
+                <m:t xml:space="preserve"> </m:t>
+              </m:r>
+              <m:sSub>
+                <m:sSubPr>
+                  <m:ctrlPr>
+                    <w:rPr>
+                      <w:rFonts w:ascii="Cambria Math" w:eastAsiaTheme="minorEastAsia" w:hAnsi="Cambria Math" w:cstheme="minorHAnsi"/>
+                      <w:i/>
+                    </w:rPr>
+                  </m:ctrlPr>
+                </m:sSubPr>
+                <m:e>
+                  <m:r>
+                    <w:rPr>
+                      <w:rFonts w:ascii="Cambria Math" w:eastAsiaTheme="minorEastAsia" w:hAnsi="Cambria Math" w:cstheme="minorHAnsi"/>
+                    </w:rPr>
+                    <m:t>SS</m:t>
+                  </m:r>
+                </m:e>
+                <m:sub>
+                  <m:r>
+                    <w:rPr>
+                      <w:rFonts w:ascii="Cambria Math" w:eastAsiaTheme="minorEastAsia" w:hAnsi="Cambria Math" w:cstheme="minorHAnsi"/>
+                    </w:rPr>
+                    <m:t>error</m:t>
+                  </m:r>
+                </m:sub>
+              </m:sSub>
+              <m:ctrlPr>
+                <w:rPr>
+                  <w:rFonts w:ascii="Cambria Math" w:eastAsiaTheme="minorEastAsia" w:hAnsi="Cambria Math" w:cstheme="minorHAnsi"/>
+                  <w:i/>
+                </w:rPr>
+              </m:ctrlPr>
+            </m:den>
+          </m:f>
+        </m:oMath>
+      </m:oMathPara>
+    </w:p>
+    <w:p>
+      <w:pPr>
+        <w:spacing w:line="360" w:lineRule="auto"/>
+        <w:rPr>
+          <w:rFonts w:eastAsiaTheme="minorEastAsia" w:cstheme="minorHAnsi"/>
+        </w:rPr>
+      </w:pPr>
+      <w:r>
+        <w:rPr>
+          <w:rFonts w:eastAsiaTheme="minorEastAsia" w:cstheme="minorHAnsi"/>
+        </w:rPr>
+        <w:t xml:space="preserve"> Equation 2, {Levine, 2006 #934}. </w:t>
+      </w:r>
+    </w:p>
+    <w:p>
+      <w:pPr>
+        <w:spacing w:line="360" w:lineRule="auto"/>
+        <w:rPr>
+          <w:rFonts w:eastAsiaTheme="minorEastAsia" w:cstheme="minorHAnsi"/>
+        </w:rPr>
+      </w:pPr>
+      <w:r>
+        <w:rPr>
+          <w:rFonts w:eastAsiaTheme="minorEastAsia" w:cstheme="minorHAnsi"/>
+        </w:rPr>
+        <w:lastRenderedPageBreak/>
+        <w:t xml:space="preserve">Where </w:t>
+      </w:r>
+      <m:oMath>
+        <m:sSub>
+          <m:sSubPr>
+            <m:ctrlPr>
+              <w:rPr>
+                <w:rFonts w:ascii="Cambria Math" w:eastAsiaTheme="minorEastAsia" w:hAnsi="Cambria Math" w:cstheme="minorHAnsi"/>
+                <w:i/>
+              </w:rPr>
+            </m:ctrlPr>
+          </m:sSubPr>
+          <m:e>
+            <m:r>
+              <w:rPr>
+                <w:rFonts w:ascii="Cambria Math" w:eastAsiaTheme="minorEastAsia" w:hAnsi="Cambria Math" w:cstheme="minorHAnsi"/>
+              </w:rPr>
+              <m:t>SS</m:t>
+            </m:r>
+          </m:e>
+          <m:sub>
+            <m:r>
+              <w:rPr>
+                <w:rFonts w:ascii="Cambria Math" w:eastAsiaTheme="minorEastAsia" w:hAnsi="Cambria Math" w:cstheme="minorHAnsi"/>
+              </w:rPr>
+              <m:t>error</m:t>
+            </m:r>
+          </m:sub>
+        </m:sSub>
+        <m:r>
+          <w:rPr>
+            <w:rFonts w:ascii="Cambria Math" w:eastAsiaTheme="minorEastAsia" w:hAnsi="Cambria Math" w:cstheme="minorHAnsi"/>
+          </w:rPr>
+          <m:t xml:space="preserve"> </m:t>
+        </m:r>
+      </m:oMath>
+      <w:r>
+        <w:rPr>
+          <w:rFonts w:eastAsiaTheme="minorEastAsia" w:cstheme="minorHAnsi"/>
+        </w:rPr>
+        <w:t xml:space="preserve">is </w:t>
+      </w:r>
+      <w:r>
+        <w:rPr>
+          <w:rFonts w:eastAsiaTheme="minorEastAsia" w:cstheme="minorHAnsi"/>
+        </w:rPr>
+        <w:t xml:space="preserve">the sum of squared residuals, </w:t>
+      </w:r>
+      <m:oMath>
+        <m:sSub>
+          <m:sSubPr>
+            <m:ctrlPr>
+              <w:rPr>
+                <w:rFonts w:ascii="Cambria Math" w:eastAsiaTheme="minorEastAsia" w:hAnsi="Cambria Math" w:cstheme="minorHAnsi"/>
+                <w:i/>
+              </w:rPr>
+            </m:ctrlPr>
+          </m:sSubPr>
+          <m:e>
+            <m:r>
+              <w:rPr>
+                <w:rFonts w:ascii="Cambria Math" w:eastAsiaTheme="minorEastAsia" w:hAnsi="Cambria Math" w:cstheme="minorHAnsi"/>
+              </w:rPr>
+              <m:t>SS</m:t>
+            </m:r>
+          </m:e>
+          <m:sub>
+            <m:r>
+              <w:rPr>
+                <w:rFonts w:ascii="Cambria Math" w:eastAsiaTheme="minorEastAsia" w:hAnsi="Cambria Math" w:cstheme="minorHAnsi"/>
+              </w:rPr>
+              <m:t>error</m:t>
+            </m:r>
+          </m:sub>
+        </m:sSub>
+        <m:r>
+          <w:rPr>
+            <w:rFonts w:ascii="Cambria Math" w:eastAsiaTheme="minorEastAsia" w:hAnsi="Cambria Math" w:cstheme="minorHAnsi"/>
+          </w:rPr>
+          <m:t>=</m:t>
+        </m:r>
+        <m:nary>
+          <m:naryPr>
+            <m:chr m:val="∑"/>
+            <m:subHide m:val="1"/>
+            <m:supHide m:val="1"/>
+            <m:ctrlPr>
+              <w:rPr>
+                <w:rFonts w:ascii="Cambria Math" w:eastAsiaTheme="minorEastAsia" w:hAnsi="Cambria Math" w:cstheme="minorHAnsi"/>
+              </w:rPr>
+            </m:ctrlPr>
+          </m:naryPr>
+          <m:sub/>
+          <m:sup/>
+          <m:e>
+            <m:sSup>
+              <m:sSupPr>
+                <m:ctrlPr>
+                  <w:rPr>
+                    <w:rFonts w:ascii="Cambria Math" w:eastAsiaTheme="minorEastAsia" w:hAnsi="Cambria Math" w:cstheme="minorHAnsi"/>
+                    <w:i/>
+                  </w:rPr>
+                </m:ctrlPr>
+              </m:sSupPr>
+              <m:e>
+                <m:d>
+                  <m:dPr>
+                    <m:ctrlPr>
+                      <w:rPr>
+                        <w:rFonts w:ascii="Cambria Math" w:eastAsiaTheme="minorEastAsia" w:hAnsi="Cambria Math" w:cstheme="minorHAnsi"/>
+                        <w:i/>
+                      </w:rPr>
+                    </m:ctrlPr>
+                  </m:dPr>
+                  <m:e>
+                    <m:acc>
+                      <m:accPr>
+                        <m:chr m:val="̇"/>
+                        <m:ctrlPr>
+                          <w:rPr>
+                            <w:rFonts w:ascii="Cambria Math" w:eastAsiaTheme="minorEastAsia" w:hAnsi="Cambria Math" w:cstheme="minorHAnsi"/>
+                          </w:rPr>
+                        </m:ctrlPr>
+                      </m:accPr>
+                      <m:e>
+                        <m:sSub>
+                          <m:sSubPr>
+                            <m:ctrlPr>
+                              <w:rPr>
+                                <w:rFonts w:ascii="Cambria Math" w:eastAsiaTheme="minorEastAsia" w:hAnsi="Cambria Math" w:cstheme="minorHAnsi"/>
+                                <w:i/>
+                              </w:rPr>
+                            </m:ctrlPr>
+                          </m:sSubPr>
+                          <m:e>
+                            <m:r>
+                              <w:rPr>
+                                <w:rFonts w:ascii="Cambria Math" w:eastAsiaTheme="minorEastAsia" w:hAnsi="Cambria Math" w:cstheme="minorHAnsi"/>
+                              </w:rPr>
+                              <m:t>y</m:t>
+                            </m:r>
+                            <m:ctrlPr>
+                              <w:rPr>
+                                <w:rFonts w:ascii="Cambria Math" w:eastAsiaTheme="minorEastAsia" w:hAnsi="Cambria Math" w:cstheme="minorHAnsi"/>
+                              </w:rPr>
+                            </m:ctrlPr>
+                          </m:e>
+                          <m:sub>
+                            <m:r>
+                              <w:rPr>
+                                <w:rFonts w:ascii="Cambria Math" w:eastAsiaTheme="minorEastAsia" w:hAnsi="Cambria Math" w:cstheme="minorHAnsi"/>
+                              </w:rPr>
+                              <m:t>i</m:t>
+                            </m:r>
+                          </m:sub>
+                        </m:sSub>
+                      </m:e>
+                    </m:acc>
+                    <m:r>
+                      <w:rPr>
+                        <w:rFonts w:ascii="Cambria Math" w:eastAsiaTheme="minorEastAsia" w:hAnsi="Cambria Math" w:cstheme="minorHAnsi"/>
+                      </w:rPr>
+                      <m:t>-</m:t>
+                    </m:r>
+                    <m:r>
+                      <m:rPr>
+                        <m:sty m:val="p"/>
+                      </m:rPr>
+                      <w:rPr>
+                        <w:rFonts w:ascii="Cambria Math" w:eastAsiaTheme="minorEastAsia" w:hAnsi="Cambria Math" w:cstheme="minorHAnsi"/>
+                      </w:rPr>
+                      <m:t xml:space="preserve"> </m:t>
+                    </m:r>
+                    <m:sSub>
+                      <m:sSubPr>
+                        <m:ctrlPr>
+                          <w:rPr>
+                            <w:rFonts w:ascii="Cambria Math" w:eastAsiaTheme="minorEastAsia" w:hAnsi="Cambria Math" w:cstheme="minorHAnsi"/>
+                            <w:i/>
+                          </w:rPr>
+                        </m:ctrlPr>
+                      </m:sSubPr>
+                      <m:e>
+                        <m:r>
+                          <w:rPr>
+                            <w:rFonts w:ascii="Cambria Math" w:eastAsiaTheme="minorEastAsia" w:hAnsi="Cambria Math" w:cstheme="minorHAnsi"/>
+                          </w:rPr>
+                          <m:t>y</m:t>
+                        </m:r>
+                      </m:e>
+                      <m:sub>
+                        <w:bookmarkStart w:id="0" w:name="_Hlk521862660"/>
+                        <m:r>
+                          <w:rPr>
+                            <w:rFonts w:ascii="Cambria Math" w:eastAsiaTheme="minorEastAsia" w:hAnsi="Cambria Math" w:cstheme="minorHAnsi"/>
+                          </w:rPr>
+                          <m:t>i</m:t>
+                        </m:r>
+                        <w:bookmarkEnd w:id="0"/>
+                      </m:sub>
+                    </m:sSub>
+                  </m:e>
+                </m:d>
+              </m:e>
+              <m:sup>
+                <m:r>
+                  <w:rPr>
+                    <w:rFonts w:ascii="Cambria Math" w:eastAsiaTheme="minorEastAsia" w:hAnsi="Cambria Math" w:cstheme="minorHAnsi"/>
+                  </w:rPr>
+                  <m:t>2</m:t>
+                </m:r>
+              </m:sup>
+            </m:sSup>
+          </m:e>
+        </m:nary>
+      </m:oMath>
+      <w:r>
+        <w:rPr>
+          <w:rFonts w:eastAsiaTheme="minorEastAsia" w:cstheme="minorHAnsi"/>
+        </w:rPr>
+        <w:t xml:space="preserve">, with </w:t>
+      </w:r>
+      <m:oMath>
+        <m:acc>
+          <m:accPr>
+            <m:chr m:val="̇"/>
+            <m:ctrlPr>
+              <w:rPr>
+                <w:rFonts w:ascii="Cambria Math" w:eastAsiaTheme="minorEastAsia" w:hAnsi="Cambria Math" w:cstheme="minorHAnsi"/>
+              </w:rPr>
+            </m:ctrlPr>
+          </m:accPr>
+          <m:e>
+            <m:sSub>
+              <m:sSubPr>
+                <m:ctrlPr>
+                  <w:rPr>
+                    <w:rFonts w:ascii="Cambria Math" w:eastAsiaTheme="minorEastAsia" w:hAnsi="Cambria Math" w:cstheme="minorHAnsi"/>
+                    <w:i/>
+                  </w:rPr>
+                </m:ctrlPr>
+              </m:sSubPr>
+              <m:e>
+                <m:r>
+                  <w:rPr>
+                    <w:rFonts w:ascii="Cambria Math" w:eastAsiaTheme="minorEastAsia" w:hAnsi="Cambria Math" w:cstheme="minorHAnsi"/>
+                  </w:rPr>
+                  <m:t>y</m:t>
+                </m:r>
+                <m:ctrlPr>
+                  <w:rPr>
+                    <w:rFonts w:ascii="Cambria Math" w:eastAsiaTheme="minorEastAsia" w:hAnsi="Cambria Math" w:cstheme="minorHAnsi"/>
+                  </w:rPr>
+                </m:ctrlPr>
+              </m:e>
+              <m:sub>
+                <m:r>
+                  <w:rPr>
+                    <w:rFonts w:ascii="Cambria Math" w:eastAsiaTheme="minorEastAsia" w:hAnsi="Cambria Math" w:cstheme="minorHAnsi"/>
+                  </w:rPr>
+                  <m:t>i</m:t>
+                </m:r>
+              </m:sub>
+            </m:sSub>
+          </m:e>
+        </m:acc>
+      </m:oMath>
+      <w:r>
+        <w:rPr>
+          <w:rFonts w:eastAsiaTheme="minorEastAsia" w:cstheme="minorHAnsi"/>
+        </w:rPr>
+        <w:t xml:space="preserve"> being the predicted value of </w:t>
+      </w:r>
+      <w:proofErr w:type="spellStart"/>
+      <w:r>
+        <w:rPr>
+          <w:rFonts w:eastAsiaTheme="minorEastAsia" w:cstheme="minorHAnsi"/>
+        </w:rPr>
+        <w:t>i</w:t>
+      </w:r>
+      <w:proofErr w:type="spellEnd"/>
+      <w:r>
+        <w:rPr>
+          <w:rFonts w:eastAsiaTheme="minorEastAsia" w:cstheme="minorHAnsi"/>
+        </w:rPr>
+        <w:t xml:space="preserve"> or equivalently the mean of the group under study.</w:t>
+      </w:r>
+      <w:r>
+        <w:rPr>
+          <w:rFonts w:eastAsiaTheme="minorEastAsia" w:cstheme="minorHAnsi"/>
+        </w:rPr>
+        <w:t xml:space="preserve"> </w:t>
+      </w:r>
+      <m:oMath>
+        <m:sSubSup>
+          <m:sSubSupPr>
+            <m:ctrlPr>
+              <w:rPr>
+                <w:rFonts w:ascii="Cambria Math" w:eastAsiaTheme="minorEastAsia" w:hAnsi="Cambria Math" w:cstheme="minorHAnsi"/>
+                <w:i/>
+              </w:rPr>
+            </m:ctrlPr>
+          </m:sSubSupPr>
+          <m:e>
+            <m:r>
+              <w:rPr>
+                <w:rFonts w:ascii="Cambria Math" w:eastAsiaTheme="minorEastAsia" w:hAnsi="Cambria Math" w:cstheme="minorHAnsi"/>
+              </w:rPr>
+              <m:t>η</m:t>
+            </m:r>
+          </m:e>
+          <m:sub>
+            <m:r>
+              <w:rPr>
+                <w:rFonts w:ascii="Cambria Math" w:eastAsiaTheme="minorEastAsia" w:hAnsi="Cambria Math" w:cstheme="minorHAnsi"/>
+              </w:rPr>
+              <m:t>p</m:t>
+            </m:r>
+          </m:sub>
+          <m:sup>
+            <m:r>
+              <w:rPr>
+                <w:rFonts w:ascii="Cambria Math" w:eastAsiaTheme="minorEastAsia" w:hAnsi="Cambria Math" w:cstheme="minorHAnsi"/>
+              </w:rPr>
+              <m:t>2</m:t>
+            </m:r>
+          </m:sup>
+        </m:sSubSup>
+      </m:oMath>
+      <w:r>
+        <w:rPr>
+          <w:rFonts w:eastAsiaTheme="minorEastAsia" w:cstheme="minorHAnsi"/>
+        </w:rPr>
+        <w:t xml:space="preserve"> and </w:t>
+      </w:r>
+      <m:oMath>
+        <m:sSup>
+          <m:sSupPr>
+            <m:ctrlPr>
+              <w:rPr>
+                <w:rFonts w:ascii="Cambria Math" w:eastAsiaTheme="minorEastAsia" w:hAnsi="Cambria Math" w:cstheme="minorHAnsi"/>
+                <w:i/>
+              </w:rPr>
+            </m:ctrlPr>
+          </m:sSupPr>
+          <m:e>
+            <m:r>
+              <m:rPr>
+                <m:sty m:val="p"/>
+              </m:rPr>
+              <w:rPr>
+                <w:rFonts w:ascii="Cambria Math" w:eastAsiaTheme="minorEastAsia" w:hAnsi="Cambria Math" w:cstheme="minorHAnsi"/>
+              </w:rPr>
+              <m:t>η</m:t>
+            </m:r>
+            <m:ctrlPr>
+              <w:rPr>
+                <w:rFonts w:ascii="Cambria Math" w:eastAsiaTheme="minorEastAsia" w:hAnsi="Cambria Math" w:cstheme="minorHAnsi"/>
+              </w:rPr>
+            </m:ctrlPr>
+          </m:e>
+          <m:sup>
+            <m:r>
+              <w:rPr>
+                <w:rFonts w:ascii="Cambria Math" w:eastAsiaTheme="minorEastAsia" w:hAnsi="Cambria Math" w:cstheme="minorHAnsi"/>
+              </w:rPr>
+              <m:t>2</m:t>
+            </m:r>
+          </m:sup>
+        </m:sSup>
+      </m:oMath>
+      <w:r>
+        <w:rPr>
+          <w:rFonts w:eastAsiaTheme="minorEastAsia" w:cstheme="minorHAnsi"/>
+        </w:rPr>
+        <w:t xml:space="preserve"> </w:t>
+      </w:r>
+      <w:r>
+        <w:rPr>
+          <w:rFonts w:eastAsiaTheme="minorEastAsia" w:cstheme="minorHAnsi"/>
+        </w:rPr>
+        <w:t>are</w:t>
+      </w:r>
+      <w:r>
+        <w:rPr>
+          <w:rFonts w:eastAsiaTheme="minorEastAsia" w:cstheme="minorHAnsi"/>
+        </w:rPr>
+        <w:t xml:space="preserve"> equal </w:t>
+      </w:r>
+      <w:r>
+        <w:rPr>
+          <w:rFonts w:eastAsiaTheme="minorEastAsia" w:cstheme="minorHAnsi"/>
+        </w:rPr>
+        <w:t>in</w:t>
+      </w:r>
+      <w:r>
+        <w:rPr>
+          <w:rFonts w:eastAsiaTheme="minorEastAsia" w:cstheme="minorHAnsi"/>
+        </w:rPr>
+        <w:t xml:space="preserve"> one-way ANOVA</w:t>
+      </w:r>
+      <w:r>
+        <w:rPr>
+          <w:rFonts w:eastAsiaTheme="minorEastAsia" w:cstheme="minorHAnsi"/>
+        </w:rPr>
+        <w:t>s</w:t>
+      </w:r>
+      <w:r>
+        <w:rPr>
+          <w:rFonts w:eastAsiaTheme="minorEastAsia" w:cstheme="minorHAnsi"/>
+        </w:rPr>
+        <w:t xml:space="preserve"> as all summed and squared errors are included in the error term, in multiway or repeated measures ANOVA partial eta squared will be larger as the additional factors are not included in the denominator. </w:t>
+      </w:r>
+    </w:p>
+    <w:p>
+      <w:pPr>
+        <w:spacing w:line="360" w:lineRule="auto"/>
+        <w:rPr>
+          <w:rFonts w:eastAsiaTheme="minorEastAsia" w:cstheme="minorHAnsi"/>
+        </w:rPr>
+      </w:pPr>
+      <w:r>
+        <w:rPr>
+          <w:rFonts w:eastAsiaTheme="minorEastAsia" w:cstheme="minorHAnsi"/>
+        </w:rPr>
+        <w:t xml:space="preserve">Although it has been argued that </w:t>
+      </w:r>
+      <w:r>
+        <w:rPr>
+          <w:rFonts w:eastAsiaTheme="minorEastAsia" w:cstheme="minorHAnsi"/>
+        </w:rPr>
+        <w:t>researchers</w:t>
+      </w:r>
+      <w:r>
+        <w:rPr>
+          <w:rFonts w:eastAsiaTheme="minorEastAsia" w:cstheme="minorHAnsi"/>
+        </w:rPr>
+        <w:t xml:space="preserve"> should favour one over the other (e.g., Levine </w:t>
+      </w:r>
+      <w:r>
+        <w:rPr>
+          <w:rFonts w:eastAsiaTheme="minorEastAsia" w:cstheme="minorHAnsi"/>
+        </w:rPr>
+        <w:t>&amp;</w:t>
+      </w:r>
+      <w:r>
+        <w:rPr>
+          <w:rFonts w:eastAsiaTheme="minorEastAsia" w:cstheme="minorHAnsi"/>
+        </w:rPr>
+        <w:t xml:space="preserve"> </w:t>
+      </w:r>
+      <w:proofErr w:type="spellStart"/>
+      <w:r>
+        <w:rPr>
+          <w:rFonts w:eastAsiaTheme="minorEastAsia" w:cstheme="minorHAnsi"/>
+        </w:rPr>
+        <w:t>Hullett</w:t>
+      </w:r>
+      <w:proofErr w:type="spellEnd"/>
+      <w:r>
+        <w:rPr>
+          <w:rFonts w:eastAsiaTheme="minorEastAsia" w:cstheme="minorHAnsi"/>
+        </w:rPr>
+        <w:t xml:space="preserve"> [200</w:t>
+      </w:r>
+      <w:r>
+        <w:rPr>
+          <w:rFonts w:eastAsiaTheme="minorEastAsia" w:cstheme="minorHAnsi"/>
+        </w:rPr>
+        <w:t>6</w:t>
+      </w:r>
+      <w:r>
+        <w:rPr>
+          <w:rFonts w:eastAsiaTheme="minorEastAsia" w:cstheme="minorHAnsi"/>
+        </w:rPr>
+        <w:t xml:space="preserve">] ague for favouring </w:t>
+      </w:r>
+      <m:oMath>
+        <m:sSup>
+          <m:sSupPr>
+            <m:ctrlPr>
+              <w:rPr>
+                <w:rFonts w:ascii="Cambria Math" w:eastAsiaTheme="minorEastAsia" w:hAnsi="Cambria Math" w:cstheme="minorHAnsi"/>
+                <w:i/>
+              </w:rPr>
+            </m:ctrlPr>
+          </m:sSupPr>
+          <m:e>
+            <m:r>
+              <w:rPr>
+                <w:rFonts w:ascii="Cambria Math" w:eastAsiaTheme="minorEastAsia" w:hAnsi="Cambria Math" w:cstheme="minorHAnsi"/>
+              </w:rPr>
+              <m:t>η</m:t>
+            </m:r>
+            <m:ctrlPr>
+              <w:rPr>
+                <w:rFonts w:ascii="Cambria Math" w:eastAsiaTheme="minorEastAsia" w:hAnsi="Cambria Math" w:cstheme="minorHAnsi"/>
+              </w:rPr>
+            </m:ctrlPr>
+          </m:e>
+          <m:sup>
+            <m:r>
+              <w:rPr>
+                <w:rFonts w:ascii="Cambria Math" w:eastAsiaTheme="minorEastAsia" w:hAnsi="Cambria Math" w:cstheme="minorHAnsi"/>
+              </w:rPr>
+              <m:t>2</m:t>
+            </m:r>
+          </m:sup>
+        </m:sSup>
+      </m:oMath>
+      <w:r>
+        <w:rPr>
+          <w:rFonts w:eastAsiaTheme="minorEastAsia" w:cstheme="minorHAnsi"/>
+        </w:rPr>
+        <w:t xml:space="preserve">, </w:t>
+      </w:r>
+      <w:r>
+        <w:rPr>
+          <w:rFonts w:eastAsiaTheme="minorEastAsia" w:cstheme="minorHAnsi"/>
+        </w:rPr>
+        <w:t>whereas Richardson</w:t>
+      </w:r>
+      <w:r>
+        <w:rPr>
+          <w:rFonts w:eastAsiaTheme="minorEastAsia" w:cstheme="minorHAnsi"/>
+        </w:rPr>
+        <w:t xml:space="preserve"> (2011)</w:t>
+      </w:r>
+      <w:r>
+        <w:rPr>
+          <w:rFonts w:eastAsiaTheme="minorEastAsia" w:cstheme="minorHAnsi"/>
+        </w:rPr>
+        <w:t xml:space="preserve"> argues</w:t>
+      </w:r>
+      <w:r>
+        <w:rPr>
+          <w:rFonts w:eastAsiaTheme="minorEastAsia" w:cstheme="minorHAnsi"/>
+        </w:rPr>
+        <w:t xml:space="preserve"> that</w:t>
+      </w:r>
+      <w:r>
+        <w:rPr>
+          <w:rFonts w:eastAsiaTheme="minorEastAsia" w:cstheme="minorHAnsi"/>
+        </w:rPr>
+        <w:t xml:space="preserve"> </w:t>
+      </w:r>
+      <m:oMath>
+        <m:sSubSup>
+          <m:sSubSupPr>
+            <m:ctrlPr>
+              <w:rPr>
+                <w:rFonts w:ascii="Cambria Math" w:eastAsiaTheme="minorEastAsia" w:hAnsi="Cambria Math" w:cstheme="minorHAnsi"/>
+                <w:i/>
+              </w:rPr>
+            </m:ctrlPr>
+          </m:sSubSupPr>
+          <m:e>
+            <m:r>
+              <w:rPr>
+                <w:rFonts w:ascii="Cambria Math" w:eastAsiaTheme="minorEastAsia" w:hAnsi="Cambria Math" w:cstheme="minorHAnsi"/>
+              </w:rPr>
+              <m:t>η</m:t>
+            </m:r>
+          </m:e>
+          <m:sub>
+            <m:r>
+              <w:rPr>
+                <w:rFonts w:ascii="Cambria Math" w:eastAsiaTheme="minorEastAsia" w:hAnsi="Cambria Math" w:cstheme="minorHAnsi"/>
+              </w:rPr>
+              <m:t>p</m:t>
+            </m:r>
+          </m:sub>
+          <m:sup>
+            <m:r>
+              <w:rPr>
+                <w:rFonts w:ascii="Cambria Math" w:eastAsiaTheme="minorEastAsia" w:hAnsi="Cambria Math" w:cstheme="minorHAnsi"/>
+              </w:rPr>
+              <m:t>2</m:t>
+            </m:r>
+          </m:sup>
+        </m:sSubSup>
+      </m:oMath>
+      <w:r>
+        <w:rPr>
+          <w:rFonts w:eastAsiaTheme="minorEastAsia" w:cstheme="minorHAnsi"/>
+        </w:rPr>
+        <w:t xml:space="preserve"> </w:t>
+      </w:r>
+      <w:r>
+        <w:rPr>
+          <w:rFonts w:eastAsiaTheme="minorEastAsia" w:cstheme="minorHAnsi"/>
+        </w:rPr>
+        <w:t>will be</w:t>
+      </w:r>
+      <w:r>
+        <w:rPr>
+          <w:rFonts w:eastAsiaTheme="minorEastAsia" w:cstheme="minorHAnsi"/>
+        </w:rPr>
+        <w:t xml:space="preserve"> the more meaningful statistic in most cases), both effect sizes are meaningful in different scenarios. </w:t>
+      </w:r>
+      <w:r>
+        <w:rPr>
+          <w:rFonts w:eastAsiaTheme="minorEastAsia" w:cstheme="minorHAnsi"/>
+        </w:rPr>
+        <w:t xml:space="preserve">If a researcher wants to describe the effect of a </w:t>
+      </w:r>
+      <w:proofErr w:type="gramStart"/>
+      <w:r>
+        <w:rPr>
+          <w:rFonts w:eastAsiaTheme="minorEastAsia" w:cstheme="minorHAnsi"/>
+        </w:rPr>
+        <w:t>particular factor</w:t>
+      </w:r>
+      <w:proofErr w:type="gramEnd"/>
+      <w:r>
+        <w:rPr>
+          <w:rFonts w:eastAsiaTheme="minorEastAsia" w:cstheme="minorHAnsi"/>
+        </w:rPr>
+        <w:t xml:space="preserve"> such as a particular manipulation and also has additional factors in their model  </w:t>
+      </w:r>
+      <m:oMath>
+        <m:sSubSup>
+          <m:sSubSupPr>
+            <m:ctrlPr>
+              <w:rPr>
+                <w:rFonts w:ascii="Cambria Math" w:eastAsiaTheme="minorEastAsia" w:hAnsi="Cambria Math" w:cstheme="minorHAnsi"/>
+                <w:i/>
+              </w:rPr>
+            </m:ctrlPr>
+          </m:sSubSupPr>
+          <m:e>
+            <m:r>
+              <w:rPr>
+                <w:rFonts w:ascii="Cambria Math" w:eastAsiaTheme="minorEastAsia" w:hAnsi="Cambria Math" w:cstheme="minorHAnsi"/>
+              </w:rPr>
+              <m:t>η</m:t>
+            </m:r>
+          </m:e>
+          <m:sub>
+            <m:r>
+              <w:rPr>
+                <w:rFonts w:ascii="Cambria Math" w:eastAsiaTheme="minorEastAsia" w:hAnsi="Cambria Math" w:cstheme="minorHAnsi"/>
+              </w:rPr>
+              <m:t>p</m:t>
+            </m:r>
+          </m:sub>
+          <m:sup>
+            <m:r>
+              <w:rPr>
+                <w:rFonts w:ascii="Cambria Math" w:eastAsiaTheme="minorEastAsia" w:hAnsi="Cambria Math" w:cstheme="minorHAnsi"/>
+              </w:rPr>
+              <m:t>2</m:t>
+            </m:r>
+          </m:sup>
+        </m:sSubSup>
+      </m:oMath>
+      <w:r>
+        <w:rPr>
+          <w:rFonts w:eastAsiaTheme="minorEastAsia" w:cstheme="minorHAnsi"/>
+        </w:rPr>
+        <w:t xml:space="preserve"> will be more </w:t>
+      </w:r>
+      <w:r>
+        <w:rPr>
+          <w:rFonts w:eastAsiaTheme="minorEastAsia" w:cstheme="minorHAnsi"/>
+        </w:rPr>
+        <w:t>meaningful</w:t>
+      </w:r>
+      <w:r>
+        <w:rPr>
+          <w:rFonts w:eastAsiaTheme="minorEastAsia" w:cstheme="minorHAnsi"/>
+        </w:rPr>
+        <w:t xml:space="preserve">, whereas if a researcher wants to describe the total variance explained by all factors in their model they should report  </w:t>
+      </w:r>
+      <m:oMath>
+        <m:sSup>
+          <m:sSupPr>
+            <m:ctrlPr>
+              <w:rPr>
+                <w:rFonts w:ascii="Cambria Math" w:eastAsiaTheme="minorEastAsia" w:hAnsi="Cambria Math" w:cstheme="minorHAnsi"/>
+                <w:i/>
+              </w:rPr>
+            </m:ctrlPr>
+          </m:sSupPr>
+          <m:e>
+            <m:r>
+              <w:rPr>
+                <w:rFonts w:ascii="Cambria Math" w:eastAsiaTheme="minorEastAsia" w:hAnsi="Cambria Math" w:cstheme="minorHAnsi"/>
+              </w:rPr>
+              <m:t>η</m:t>
+            </m:r>
+            <m:ctrlPr>
+              <w:rPr>
+                <w:rFonts w:ascii="Cambria Math" w:eastAsiaTheme="minorEastAsia" w:hAnsi="Cambria Math" w:cstheme="minorHAnsi"/>
+              </w:rPr>
+            </m:ctrlPr>
+          </m:e>
+          <m:sup>
+            <m:r>
+              <w:rPr>
+                <w:rFonts w:ascii="Cambria Math" w:eastAsiaTheme="minorEastAsia" w:hAnsi="Cambria Math" w:cstheme="minorHAnsi"/>
+              </w:rPr>
+              <m:t>2</m:t>
+            </m:r>
+          </m:sup>
+        </m:sSup>
+      </m:oMath>
+      <w:r>
+        <w:rPr>
+          <w:rFonts w:eastAsiaTheme="minorEastAsia" w:cstheme="minorHAnsi"/>
+        </w:rPr>
+        <w:t>. Adding to the confusion between these two statistics is the fact that al</w:t>
+      </w:r>
+      <w:r>
+        <w:rPr>
+          <w:rFonts w:eastAsiaTheme="minorEastAsia" w:cstheme="minorHAnsi"/>
+        </w:rPr>
+        <w:t>th</w:t>
+      </w:r>
+      <w:r>
+        <w:rPr>
+          <w:rFonts w:eastAsiaTheme="minorEastAsia" w:cstheme="minorHAnsi"/>
+        </w:rPr>
+        <w:t xml:space="preserve">ough </w:t>
+      </w:r>
+      <m:oMath>
+        <m:sSubSup>
+          <m:sSubSupPr>
+            <m:ctrlPr>
+              <w:rPr>
+                <w:rFonts w:ascii="Cambria Math" w:eastAsiaTheme="minorEastAsia" w:hAnsi="Cambria Math" w:cstheme="minorHAnsi"/>
+                <w:i/>
+              </w:rPr>
+            </m:ctrlPr>
+          </m:sSubSupPr>
+          <m:e>
+            <m:r>
+              <w:rPr>
+                <w:rFonts w:ascii="Cambria Math" w:eastAsiaTheme="minorEastAsia" w:hAnsi="Cambria Math" w:cstheme="minorHAnsi"/>
+              </w:rPr>
+              <m:t>η</m:t>
+            </m:r>
+          </m:e>
+          <m:sub>
+            <m:r>
+              <w:rPr>
+                <w:rFonts w:ascii="Cambria Math" w:eastAsiaTheme="minorEastAsia" w:hAnsi="Cambria Math" w:cstheme="minorHAnsi"/>
+              </w:rPr>
+              <m:t>p</m:t>
+            </m:r>
+          </m:sub>
+          <m:sup>
+            <m:r>
+              <w:rPr>
+                <w:rFonts w:ascii="Cambria Math" w:eastAsiaTheme="minorEastAsia" w:hAnsi="Cambria Math" w:cstheme="minorHAnsi"/>
+              </w:rPr>
+              <m:t>2</m:t>
+            </m:r>
+          </m:sup>
+        </m:sSubSup>
+      </m:oMath>
+      <w:r>
+        <w:rPr>
+          <w:rFonts w:eastAsiaTheme="minorEastAsia" w:cstheme="minorHAnsi"/>
+        </w:rPr>
+        <w:t xml:space="preserve"> </w:t>
+      </w:r>
+      <w:r>
+        <w:rPr>
+          <w:rFonts w:eastAsiaTheme="minorEastAsia" w:cstheme="minorHAnsi"/>
+        </w:rPr>
+        <w:t>was</w:t>
+      </w:r>
+      <w:r>
+        <w:rPr>
+          <w:rFonts w:eastAsiaTheme="minorEastAsia" w:cstheme="minorHAnsi"/>
+        </w:rPr>
+        <w:t xml:space="preserve"> produced in </w:t>
+      </w:r>
+      <w:r>
+        <w:rPr>
+          <w:rFonts w:eastAsiaTheme="minorEastAsia" w:cstheme="minorHAnsi"/>
+        </w:rPr>
+        <w:t>multi-</w:t>
+      </w:r>
+      <w:r>
+        <w:rPr>
+          <w:rFonts w:eastAsiaTheme="minorEastAsia" w:cstheme="minorHAnsi"/>
+        </w:rPr>
+        <w:t>way ANOVAs in SPSS</w:t>
+      </w:r>
+      <w:r>
+        <w:rPr>
+          <w:rFonts w:eastAsiaTheme="minorEastAsia" w:cstheme="minorHAnsi"/>
+        </w:rPr>
+        <w:t xml:space="preserve">, </w:t>
+      </w:r>
+      <w:r>
+        <w:rPr>
+          <w:rFonts w:eastAsiaTheme="minorEastAsia" w:cstheme="minorHAnsi"/>
+        </w:rPr>
+        <w:t>it</w:t>
+      </w:r>
+      <w:r>
+        <w:rPr>
+          <w:rFonts w:eastAsiaTheme="minorEastAsia" w:cstheme="minorHAnsi"/>
+        </w:rPr>
+        <w:t xml:space="preserve"> was mislabelled</w:t>
+      </w:r>
+      <w:r>
+        <w:rPr>
+          <w:rFonts w:eastAsiaTheme="minorEastAsia" w:cstheme="minorHAnsi"/>
+        </w:rPr>
+        <w:t xml:space="preserve"> as </w:t>
+      </w:r>
+      <m:oMath>
+        <m:sSup>
+          <m:sSupPr>
+            <m:ctrlPr>
+              <w:rPr>
+                <w:rFonts w:ascii="Cambria Math" w:eastAsiaTheme="minorEastAsia" w:hAnsi="Cambria Math" w:cstheme="minorHAnsi"/>
+                <w:i/>
+              </w:rPr>
+            </m:ctrlPr>
+          </m:sSupPr>
+          <m:e>
+            <m:r>
+              <w:rPr>
+                <w:rFonts w:ascii="Cambria Math" w:eastAsiaTheme="minorEastAsia" w:hAnsi="Cambria Math" w:cstheme="minorHAnsi"/>
+              </w:rPr>
+              <m:t>η</m:t>
+            </m:r>
+            <m:ctrlPr>
+              <w:rPr>
+                <w:rFonts w:ascii="Cambria Math" w:eastAsiaTheme="minorEastAsia" w:hAnsi="Cambria Math" w:cstheme="minorHAnsi"/>
+              </w:rPr>
+            </m:ctrlPr>
+          </m:e>
+          <m:sup>
+            <m:r>
+              <w:rPr>
+                <w:rFonts w:ascii="Cambria Math" w:eastAsiaTheme="minorEastAsia" w:hAnsi="Cambria Math" w:cstheme="minorHAnsi"/>
+              </w:rPr>
+              <m:t>2</m:t>
+            </m:r>
+          </m:sup>
+        </m:sSup>
+      </m:oMath>
+      <w:r>
+        <w:rPr>
+          <w:rFonts w:eastAsiaTheme="minorEastAsia" w:cstheme="minorHAnsi"/>
+        </w:rPr>
+        <w:t xml:space="preserve"> in</w:t>
+      </w:r>
+      <w:r>
+        <w:rPr>
+          <w:rFonts w:eastAsiaTheme="minorEastAsia" w:cstheme="minorHAnsi"/>
+        </w:rPr>
+        <w:t xml:space="preserve"> </w:t>
+      </w:r>
+      <w:r>
+        <w:rPr>
+          <w:rFonts w:eastAsiaTheme="minorEastAsia" w:cstheme="minorHAnsi"/>
+        </w:rPr>
+        <w:t xml:space="preserve">SPSS </w:t>
+      </w:r>
+      <w:r>
+        <w:rPr>
+          <w:rFonts w:eastAsiaTheme="minorEastAsia" w:cstheme="minorHAnsi"/>
+        </w:rPr>
+        <w:t>version</w:t>
+      </w:r>
+      <w:r>
+        <w:rPr>
+          <w:rFonts w:eastAsiaTheme="minorEastAsia" w:cstheme="minorHAnsi"/>
+        </w:rPr>
+        <w:t>s 7 to</w:t>
+      </w:r>
+      <w:r>
+        <w:rPr>
+          <w:rFonts w:eastAsiaTheme="minorEastAsia" w:cstheme="minorHAnsi"/>
+        </w:rPr>
+        <w:t xml:space="preserve"> </w:t>
+      </w:r>
+      <w:r>
+        <w:rPr>
+          <w:rFonts w:eastAsiaTheme="minorEastAsia" w:cstheme="minorHAnsi"/>
+        </w:rPr>
+        <w:t xml:space="preserve">10 (i.e., in some versions of SPSS released before 2001) </w:t>
+      </w:r>
+      <w:r>
+        <w:rPr>
+          <w:rFonts w:eastAsiaTheme="minorEastAsia" w:cstheme="minorHAnsi"/>
+        </w:rPr>
+        <w:t xml:space="preserve">meaning that it is likely that many of the eta square values in the literature produced using SPSS are in fact </w:t>
+      </w:r>
+      <w:r>
+        <w:rPr>
+          <w:rFonts w:eastAsiaTheme="minorEastAsia" w:cstheme="minorHAnsi"/>
+        </w:rPr>
+        <w:t>partial eta squared</w:t>
+      </w:r>
+      <w:r>
+        <w:rPr>
+          <w:rFonts w:eastAsiaTheme="minorEastAsia" w:cstheme="minorHAnsi"/>
+        </w:rPr>
+        <w:t xml:space="preserve"> </w:t>
+      </w:r>
+      <w:r>
+        <w:rPr>
+          <w:rFonts w:eastAsiaTheme="minorEastAsia" w:cstheme="minorHAnsi"/>
+        </w:rPr>
+        <w:t>{Richardson, 2011 #926}</w:t>
+      </w:r>
+      <w:r>
+        <w:rPr>
+          <w:rFonts w:eastAsiaTheme="minorEastAsia" w:cstheme="minorHAnsi"/>
+        </w:rPr>
+        <w:t xml:space="preserve">{Levine, 2006 #934}. </w:t>
+      </w:r>
+    </w:p>
+    <w:p>
+      <w:pPr>
+        <w:spacing w:line="360" w:lineRule="auto"/>
+        <w:rPr>
+          <w:rFonts w:eastAsiaTheme="minorEastAsia" w:cstheme="minorHAnsi"/>
+        </w:rPr>
+      </w:pPr>
+      <m:oMath>
+        <m:sSubSup>
+          <m:sSubSupPr>
+            <m:ctrlPr>
+              <w:rPr>
+                <w:rFonts w:ascii="Cambria Math" w:eastAsiaTheme="minorEastAsia" w:hAnsi="Cambria Math" w:cstheme="minorHAnsi"/>
+                <w:i/>
+              </w:rPr>
+            </m:ctrlPr>
+          </m:sSubSupPr>
+          <m:e>
+            <m:r>
+              <w:rPr>
+                <w:rFonts w:ascii="Cambria Math" w:eastAsiaTheme="minorEastAsia" w:hAnsi="Cambria Math" w:cstheme="minorHAnsi"/>
+              </w:rPr>
+              <m:t>η</m:t>
+            </m:r>
+          </m:e>
+          <m:sub>
+            <m:r>
+              <w:rPr>
+                <w:rFonts w:ascii="Cambria Math" w:eastAsiaTheme="minorEastAsia" w:hAnsi="Cambria Math" w:cstheme="minorHAnsi"/>
+              </w:rPr>
+              <m:t>p</m:t>
+            </m:r>
+          </m:sub>
+          <m:sup>
+            <m:r>
+              <w:rPr>
+                <w:rFonts w:ascii="Cambria Math" w:eastAsiaTheme="minorEastAsia" w:hAnsi="Cambria Math" w:cstheme="minorHAnsi"/>
+              </w:rPr>
+              <m:t>2</m:t>
+            </m:r>
+          </m:sup>
+        </m:sSubSup>
+      </m:oMath>
+      <w:r>
+        <w:rPr>
+          <w:rFonts w:eastAsiaTheme="minorEastAsia" w:cstheme="minorHAnsi"/>
+        </w:rPr>
+        <w:t xml:space="preserve"> can be calculated from </w:t>
+      </w:r>
+      <w:r>
+        <w:rPr>
+          <w:rFonts w:eastAsiaTheme="minorEastAsia" w:cstheme="minorHAnsi"/>
+        </w:rPr>
+        <w:t>F statistics {Richardson, 2011 #926}</w:t>
+      </w:r>
+      <w:r>
+        <w:rPr>
+          <w:rFonts w:eastAsiaTheme="minorEastAsia" w:cstheme="minorHAnsi"/>
+        </w:rPr>
+        <w:t>.</w:t>
+      </w:r>
+      <w:r>
+        <w:rPr>
+          <w:rFonts w:eastAsiaTheme="minorEastAsia" w:cstheme="minorHAnsi"/>
+        </w:rPr>
+        <w:t xml:space="preserve"> </w:t>
+      </w:r>
+    </w:p>
+    <w:bookmarkStart w:id="1" w:name="_Hlk521919916"/>
+    <w:p>
+      <w:pPr>
+        <w:spacing w:line="360" w:lineRule="auto"/>
+        <w:rPr>
+          <w:rFonts w:eastAsiaTheme="minorEastAsia" w:cstheme="minorHAnsi"/>
+        </w:rPr>
+      </w:pPr>
+      <m:oMathPara>
+        <m:oMath>
+          <m:sSubSup>
+            <m:sSubSupPr>
+              <m:ctrlPr>
+                <w:rPr>
+                  <w:rFonts w:ascii="Cambria Math" w:eastAsiaTheme="minorEastAsia" w:hAnsi="Cambria Math" w:cstheme="minorHAnsi"/>
+                  <w:i/>
+                </w:rPr>
+              </m:ctrlPr>
+            </m:sSubSupPr>
+            <m:e>
+              <m:r>
+                <w:rPr>
+                  <w:rFonts w:ascii="Cambria Math" w:eastAsiaTheme="minorEastAsia" w:hAnsi="Cambria Math" w:cstheme="minorHAnsi"/>
+                </w:rPr>
+                <m:t>η</m:t>
+              </m:r>
+            </m:e>
+            <m:sub>
+              <m:r>
+                <w:rPr>
+                  <w:rFonts w:ascii="Cambria Math" w:eastAsiaTheme="minorEastAsia" w:hAnsi="Cambria Math" w:cstheme="minorHAnsi"/>
+                </w:rPr>
+                <m:t>p</m:t>
+              </m:r>
+            </m:sub>
+            <m:sup>
+              <m:r>
+                <w:rPr>
+                  <w:rFonts w:ascii="Cambria Math" w:eastAsiaTheme="minorEastAsia" w:hAnsi="Cambria Math" w:cstheme="minorHAnsi"/>
+                </w:rPr>
+                <m:t>2</m:t>
+              </m:r>
+            </m:sup>
+          </m:sSubSup>
+          <m:r>
+            <w:rPr>
+              <w:rFonts w:ascii="Cambria Math" w:eastAsiaTheme="minorEastAsia" w:hAnsi="Cambria Math" w:cstheme="minorHAnsi"/>
+            </w:rPr>
+            <m:t>=</m:t>
+          </m:r>
+          <m:f>
+            <m:fPr>
+              <m:ctrlPr>
+                <w:rPr>
+                  <w:rFonts w:ascii="Cambria Math" w:eastAsiaTheme="minorEastAsia" w:hAnsi="Cambria Math" w:cstheme="minorHAnsi"/>
+                </w:rPr>
+              </m:ctrlPr>
+            </m:fPr>
+            <m:num>
+              <m:r>
+                <w:rPr>
+                  <w:rFonts w:ascii="Cambria Math" w:eastAsiaTheme="minorEastAsia" w:hAnsi="Cambria Math" w:cstheme="minorHAnsi"/>
+                </w:rPr>
+                <m:t>d</m:t>
+              </m:r>
+              <m:sSub>
+                <m:sSubPr>
+                  <m:ctrlPr>
+                    <w:rPr>
+                      <w:rFonts w:ascii="Cambria Math" w:eastAsiaTheme="minorEastAsia" w:hAnsi="Cambria Math" w:cstheme="minorHAnsi"/>
+                      <w:i/>
+                    </w:rPr>
+                  </m:ctrlPr>
+                </m:sSubPr>
+                <m:e>
+                  <m:r>
+                    <w:rPr>
+                      <w:rFonts w:ascii="Cambria Math" w:eastAsiaTheme="minorEastAsia" w:hAnsi="Cambria Math" w:cstheme="minorHAnsi"/>
+                    </w:rPr>
+                    <m:t>f</m:t>
+                  </m:r>
+                </m:e>
+                <m:sub>
+                  <m:r>
+                    <w:rPr>
+                      <w:rFonts w:ascii="Cambria Math" w:eastAsiaTheme="minorEastAsia" w:hAnsi="Cambria Math" w:cstheme="minorHAnsi"/>
+                    </w:rPr>
+                    <m:t>1</m:t>
+                  </m:r>
+                </m:sub>
+              </m:sSub>
+              <m:r>
+                <w:rPr>
+                  <w:rFonts w:ascii="Cambria Math" w:eastAsiaTheme="minorEastAsia" w:hAnsi="Cambria Math" w:cstheme="minorHAnsi"/>
+                </w:rPr>
+                <m:t>F</m:t>
+              </m:r>
+              <m:ctrlPr>
+                <w:rPr>
+                  <w:rFonts w:ascii="Cambria Math" w:eastAsiaTheme="minorEastAsia" w:hAnsi="Cambria Math" w:cstheme="minorHAnsi"/>
+                  <w:i/>
+                </w:rPr>
+              </m:ctrlPr>
+            </m:num>
+            <m:den>
+              <m:r>
+                <w:rPr>
+                  <w:rFonts w:ascii="Cambria Math" w:eastAsiaTheme="minorEastAsia" w:hAnsi="Cambria Math" w:cstheme="minorHAnsi"/>
+                </w:rPr>
+                <m:t>d</m:t>
+              </m:r>
+              <m:sSub>
+                <m:sSubPr>
+                  <m:ctrlPr>
+                    <w:rPr>
+                      <w:rFonts w:ascii="Cambria Math" w:eastAsiaTheme="minorEastAsia" w:hAnsi="Cambria Math" w:cstheme="minorHAnsi"/>
+                      <w:i/>
+                    </w:rPr>
+                  </m:ctrlPr>
+                </m:sSubPr>
+                <m:e>
+                  <m:r>
+                    <w:rPr>
+                      <w:rFonts w:ascii="Cambria Math" w:eastAsiaTheme="minorEastAsia" w:hAnsi="Cambria Math" w:cstheme="minorHAnsi"/>
+                    </w:rPr>
+                    <m:t>f</m:t>
+                  </m:r>
+                </m:e>
+                <m:sub>
+                  <m:r>
+                    <w:rPr>
+                      <w:rFonts w:ascii="Cambria Math" w:eastAsiaTheme="minorEastAsia" w:hAnsi="Cambria Math" w:cstheme="minorHAnsi"/>
+                    </w:rPr>
+                    <m:t>1</m:t>
+                  </m:r>
+                </m:sub>
+              </m:sSub>
+              <m:r>
+                <w:rPr>
+                  <w:rFonts w:ascii="Cambria Math" w:eastAsiaTheme="minorEastAsia" w:hAnsi="Cambria Math" w:cstheme="minorHAnsi"/>
+                </w:rPr>
+                <m:t>F+d</m:t>
+              </m:r>
+              <m:sSub>
+                <m:sSubPr>
+                  <m:ctrlPr>
+                    <w:rPr>
+                      <w:rFonts w:ascii="Cambria Math" w:eastAsiaTheme="minorEastAsia" w:hAnsi="Cambria Math" w:cstheme="minorHAnsi"/>
+                      <w:i/>
+                    </w:rPr>
+                  </m:ctrlPr>
+                </m:sSubPr>
+                <m:e>
+                  <m:r>
+                    <w:rPr>
+                      <w:rFonts w:ascii="Cambria Math" w:eastAsiaTheme="minorEastAsia" w:hAnsi="Cambria Math" w:cstheme="minorHAnsi"/>
+                    </w:rPr>
+                    <m:t>f</m:t>
+                  </m:r>
+                </m:e>
+                <m:sub>
+                  <m:r>
+                    <w:rPr>
+                      <w:rFonts w:ascii="Cambria Math" w:eastAsiaTheme="minorEastAsia" w:hAnsi="Cambria Math" w:cstheme="minorHAnsi"/>
+                    </w:rPr>
+                    <m:t>2</m:t>
+                  </m:r>
+                </m:sub>
+              </m:sSub>
+              <m:ctrlPr>
+                <w:rPr>
+                  <w:rFonts w:ascii="Cambria Math" w:eastAsiaTheme="minorEastAsia" w:hAnsi="Cambria Math" w:cstheme="minorHAnsi"/>
+                  <w:i/>
+                </w:rPr>
+              </m:ctrlPr>
+            </m:den>
+          </m:f>
+        </m:oMath>
+      </m:oMathPara>
+      <w:bookmarkEnd w:id="1"/>
+    </w:p>
+    <w:p>
+      <w:pPr>
+        <w:spacing w:line="360" w:lineRule="auto"/>
+        <w:rPr>
+          <w:rFonts w:eastAsiaTheme="minorEastAsia" w:cstheme="minorHAnsi"/>
+        </w:rPr>
+      </w:pPr>
+      <m:oMath>
+        <m:sSubSup>
+          <m:sSubSupPr>
+            <m:ctrlPr>
+              <w:rPr>
+                <w:rFonts w:ascii="Cambria Math" w:eastAsiaTheme="minorEastAsia" w:hAnsi="Cambria Math" w:cstheme="minorHAnsi"/>
+                <w:i/>
+              </w:rPr>
+            </m:ctrlPr>
+          </m:sSubSupPr>
+          <m:e>
+            <m:r>
+              <w:rPr>
+                <w:rFonts w:ascii="Cambria Math" w:eastAsiaTheme="minorEastAsia" w:hAnsi="Cambria Math" w:cstheme="minorHAnsi"/>
+              </w:rPr>
+              <m:t>η</m:t>
+            </m:r>
+          </m:e>
+          <m:sub>
+            <m:r>
+              <w:rPr>
+                <w:rFonts w:ascii="Cambria Math" w:eastAsiaTheme="minorEastAsia" w:hAnsi="Cambria Math" w:cstheme="minorHAnsi"/>
+              </w:rPr>
+              <m:t>p</m:t>
+            </m:r>
+          </m:sub>
+          <m:sup>
+            <m:r>
+              <w:rPr>
+                <w:rFonts w:ascii="Cambria Math" w:eastAsiaTheme="minorEastAsia" w:hAnsi="Cambria Math" w:cstheme="minorHAnsi"/>
+              </w:rPr>
+              <m:t>2</m:t>
+            </m:r>
+          </m:sup>
+        </m:sSubSup>
+      </m:oMath>
+      <w:r>
+        <w:rPr>
+          <w:rFonts w:eastAsiaTheme="minorEastAsia" w:cstheme="minorHAnsi"/>
+        </w:rPr>
+        <w:t xml:space="preserve"> has been criticised in that it will differ between </w:t>
+      </w:r>
+      <w:r>
+        <w:rPr>
+          <w:rFonts w:eastAsiaTheme="minorEastAsia" w:cstheme="minorHAnsi"/>
+        </w:rPr>
+        <w:t xml:space="preserve">designs when some factors are measured in some designs but not measured in another (e.g., when a covariate is included in some studies, or when a factor that can account for some variance is accounted for such as gender in some analyses but is not included in others). In these cases, partial eta squared </w:t>
+      </w:r>
+      <m:oMath>
+        <m:sSubSup>
+          <m:sSubSupPr>
+            <m:ctrlPr>
+              <w:rPr>
+                <w:rFonts w:ascii="Cambria Math" w:eastAsiaTheme="minorEastAsia" w:hAnsi="Cambria Math" w:cstheme="minorHAnsi"/>
+                <w:i/>
+              </w:rPr>
+            </m:ctrlPr>
+          </m:sSubSupPr>
+          <m:e>
+            <m:r>
+              <w:rPr>
+                <w:rFonts w:ascii="Cambria Math" w:eastAsiaTheme="minorEastAsia" w:hAnsi="Cambria Math" w:cstheme="minorHAnsi"/>
+              </w:rPr>
+              <m:t>η</m:t>
+            </m:r>
+          </m:e>
+          <m:sub>
+            <m:r>
+              <w:rPr>
+                <w:rFonts w:ascii="Cambria Math" w:eastAsiaTheme="minorEastAsia" w:hAnsi="Cambria Math" w:cstheme="minorHAnsi"/>
+              </w:rPr>
+              <m:t>p</m:t>
+            </m:r>
+          </m:sub>
+          <m:sup>
+            <m:r>
+              <w:rPr>
+                <w:rFonts w:ascii="Cambria Math" w:eastAsiaTheme="minorEastAsia" w:hAnsi="Cambria Math" w:cstheme="minorHAnsi"/>
+              </w:rPr>
+              <m:t>2</m:t>
+            </m:r>
+          </m:sup>
+        </m:sSubSup>
+      </m:oMath>
+      <w:r>
+        <w:rPr>
+          <w:rFonts w:eastAsiaTheme="minorEastAsia" w:cstheme="minorHAnsi"/>
+        </w:rPr>
+        <w:t xml:space="preserve"> will not be comparable across studies or analyses</w:t>
+      </w:r>
+      <w:r>
+        <w:rPr>
+          <w:rFonts w:eastAsiaTheme="minorEastAsia" w:cstheme="minorHAnsi"/>
+        </w:rPr>
+        <w:t>.</w:t>
+      </w:r>
+      <w:r>
+        <w:rPr>
+          <w:rFonts w:eastAsiaTheme="minorEastAsia" w:cstheme="minorHAnsi"/>
+        </w:rPr>
+        <w:t xml:space="preserve"> </w:t>
+      </w:r>
+      <w:r>
+        <w:rPr>
+          <w:rFonts w:eastAsiaTheme="minorEastAsia" w:cstheme="minorHAnsi"/>
+        </w:rPr>
+        <w:t>Th</w:t>
+      </w:r>
+      <w:r>
+        <w:rPr>
+          <w:rFonts w:eastAsiaTheme="minorEastAsia" w:cstheme="minorHAnsi"/>
+        </w:rPr>
+        <w:t>e variance explained by the covariate or measured factor will</w:t>
+      </w:r>
+      <w:r>
+        <w:rPr>
+          <w:rFonts w:eastAsiaTheme="minorEastAsia" w:cstheme="minorHAnsi"/>
+        </w:rPr>
+        <w:t xml:space="preserve"> be </w:t>
+      </w:r>
+      <w:proofErr w:type="spellStart"/>
+      <w:r>
+        <w:rPr>
+          <w:rFonts w:eastAsiaTheme="minorEastAsia" w:cstheme="minorHAnsi"/>
+        </w:rPr>
+        <w:t>partialled</w:t>
+      </w:r>
+      <w:proofErr w:type="spellEnd"/>
+      <w:r>
+        <w:rPr>
+          <w:rFonts w:eastAsiaTheme="minorEastAsia" w:cstheme="minorHAnsi"/>
+        </w:rPr>
+        <w:t xml:space="preserve"> out of</w:t>
+      </w:r>
+      <w:r>
+        <w:rPr>
+          <w:rFonts w:eastAsiaTheme="minorEastAsia" w:cstheme="minorHAnsi"/>
+        </w:rPr>
+        <w:t xml:space="preserve"> the denominator</w:t>
+      </w:r>
+      <w:r>
+        <w:rPr>
+          <w:rFonts w:eastAsiaTheme="minorEastAsia" w:cstheme="minorHAnsi"/>
+        </w:rPr>
+        <w:t xml:space="preserve"> of </w:t>
+      </w:r>
+      <m:oMath>
+        <m:sSubSup>
+          <m:sSubSupPr>
+            <m:ctrlPr>
+              <w:rPr>
+                <w:rFonts w:ascii="Cambria Math" w:eastAsiaTheme="minorEastAsia" w:hAnsi="Cambria Math" w:cstheme="minorHAnsi"/>
+                <w:i/>
+              </w:rPr>
+            </m:ctrlPr>
+          </m:sSubSupPr>
+          <m:e>
+            <m:r>
+              <w:rPr>
+                <w:rFonts w:ascii="Cambria Math" w:eastAsiaTheme="minorEastAsia" w:hAnsi="Cambria Math" w:cstheme="minorHAnsi"/>
+              </w:rPr>
+              <m:t>η</m:t>
+            </m:r>
+          </m:e>
+          <m:sub>
+            <m:r>
+              <w:rPr>
+                <w:rFonts w:ascii="Cambria Math" w:eastAsiaTheme="minorEastAsia" w:hAnsi="Cambria Math" w:cstheme="minorHAnsi"/>
+              </w:rPr>
+              <m:t>p</m:t>
+            </m:r>
+          </m:sub>
+          <m:sup>
+            <m:r>
+              <w:rPr>
+                <w:rFonts w:ascii="Cambria Math" w:eastAsiaTheme="minorEastAsia" w:hAnsi="Cambria Math" w:cstheme="minorHAnsi"/>
+              </w:rPr>
+              <m:t>2</m:t>
+            </m:r>
+          </m:sup>
+        </m:sSubSup>
+      </m:oMath>
+      <w:r>
+        <w:rPr>
+          <w:rFonts w:eastAsiaTheme="minorEastAsia" w:cstheme="minorHAnsi"/>
+        </w:rPr>
+        <w:t xml:space="preserve"> when </w:t>
+      </w:r>
+      <w:r>
+        <w:rPr>
+          <w:rFonts w:eastAsiaTheme="minorEastAsia" w:cstheme="minorHAnsi"/>
+        </w:rPr>
+        <w:t>the covariate is</w:t>
+      </w:r>
+      <w:r>
+        <w:rPr>
+          <w:rFonts w:eastAsiaTheme="minorEastAsia" w:cstheme="minorHAnsi"/>
+        </w:rPr>
+        <w:t xml:space="preserve"> included in the model, but this variance would be included in the error variance when</w:t>
+      </w:r>
+      <w:r>
+        <w:rPr>
+          <w:rFonts w:eastAsiaTheme="minorEastAsia" w:cstheme="minorHAnsi"/>
+        </w:rPr>
+        <w:t xml:space="preserve"> the</w:t>
+      </w:r>
+      <w:r>
+        <w:rPr>
+          <w:rFonts w:eastAsiaTheme="minorEastAsia" w:cstheme="minorHAnsi"/>
+        </w:rPr>
+        <w:t xml:space="preserve"> measured variable is </w:t>
+      </w:r>
+      <w:r>
+        <w:rPr>
+          <w:rFonts w:eastAsiaTheme="minorEastAsia" w:cstheme="minorHAnsi"/>
+        </w:rPr>
+        <w:t>not included in the model</w:t>
+      </w:r>
+      <w:r>
+        <w:rPr>
+          <w:rFonts w:eastAsiaTheme="minorEastAsia" w:cstheme="minorHAnsi"/>
+        </w:rPr>
+        <w:t xml:space="preserve"> {</w:t>
+      </w:r>
+      <w:proofErr w:type="spellStart"/>
+      <w:r>
+        <w:rPr>
+          <w:rFonts w:eastAsiaTheme="minorEastAsia" w:cstheme="minorHAnsi"/>
+        </w:rPr>
+        <w:t>Olejnik</w:t>
+      </w:r>
+      <w:proofErr w:type="spellEnd"/>
+      <w:r>
+        <w:rPr>
+          <w:rFonts w:eastAsiaTheme="minorEastAsia" w:cstheme="minorHAnsi"/>
+        </w:rPr>
+        <w:t>, 2003 #933}</w:t>
+      </w:r>
+      <w:r>
+        <w:rPr>
+          <w:rFonts w:eastAsiaTheme="minorEastAsia" w:cstheme="minorHAnsi"/>
+        </w:rPr>
+        <w:t xml:space="preserve">. </w:t>
+      </w:r>
+    </w:p>
+    <w:p>
+      <w:pPr>
+        <w:spacing w:line="360" w:lineRule="auto"/>
+        <w:rPr>
+          <w:rFonts w:eastAsiaTheme="minorEastAsia" w:cstheme="minorHAnsi"/>
+        </w:rPr>
+      </w:pPr>
+      <w:r>
+        <w:rPr>
+          <w:rFonts w:eastAsiaTheme="minorEastAsia" w:cstheme="minorHAnsi"/>
+        </w:rPr>
+        <w:t xml:space="preserve">To make this more concreate take the example of a study on the impact of chocolate advertising on the variable “professed enjoyment of chocolate”. If gender could account for 5% of the variance in “professed enjoyment of chocolate”, the </w:t>
+      </w:r>
+      <m:oMath>
+        <m:sSubSup>
+          <m:sSubSupPr>
+            <m:ctrlPr>
+              <w:rPr>
+                <w:rFonts w:ascii="Cambria Math" w:eastAsiaTheme="minorEastAsia" w:hAnsi="Cambria Math" w:cstheme="minorHAnsi"/>
+                <w:i/>
+              </w:rPr>
+            </m:ctrlPr>
+          </m:sSubSupPr>
+          <m:e>
+            <m:r>
+              <w:rPr>
+                <w:rFonts w:ascii="Cambria Math" w:eastAsiaTheme="minorEastAsia" w:hAnsi="Cambria Math" w:cstheme="minorHAnsi"/>
+              </w:rPr>
+              <m:t>η</m:t>
+            </m:r>
+          </m:e>
+          <m:sub>
+            <m:r>
+              <w:rPr>
+                <w:rFonts w:ascii="Cambria Math" w:eastAsiaTheme="minorEastAsia" w:hAnsi="Cambria Math" w:cstheme="minorHAnsi"/>
+              </w:rPr>
+              <m:t>p</m:t>
+            </m:r>
+          </m:sub>
+          <m:sup>
+            <m:r>
+              <w:rPr>
+                <w:rFonts w:ascii="Cambria Math" w:eastAsiaTheme="minorEastAsia" w:hAnsi="Cambria Math" w:cstheme="minorHAnsi"/>
+              </w:rPr>
+              <m:t>2</m:t>
+            </m:r>
+          </m:sup>
+        </m:sSubSup>
+      </m:oMath>
+      <w:r>
+        <w:rPr>
+          <w:rFonts w:eastAsiaTheme="minorEastAsia" w:cstheme="minorHAnsi"/>
+        </w:rPr>
+        <w:t xml:space="preserve"> for the impact of chocolate would be higher if it is included in the ANOVA model than if it were not. However, the true impact of the advertisement would not have changed</w:t>
+      </w:r>
+      <w:r>
+        <w:rPr>
+          <w:rFonts w:eastAsiaTheme="minorEastAsia" w:cstheme="minorHAnsi"/>
+        </w:rPr>
+        <w:t xml:space="preserve">, and the effect sizes from these two studies would not be comparable. </w:t>
+      </w:r>
+      <w:r>
+        <w:rPr>
+          <w:rFonts w:eastAsiaTheme="minorEastAsia" w:cstheme="minorHAnsi"/>
+        </w:rPr>
+        <w:t xml:space="preserve">Similar issues </w:t>
+      </w:r>
+      <w:r>
+        <w:rPr>
+          <w:rFonts w:eastAsiaTheme="minorEastAsia" w:cstheme="minorHAnsi"/>
+        </w:rPr>
+        <w:t xml:space="preserve">occur in repeated measure </w:t>
+      </w:r>
+      <w:r>
+        <w:rPr>
+          <w:rFonts w:eastAsiaTheme="minorEastAsia" w:cstheme="minorHAnsi"/>
+        </w:rPr>
+        <w:t>or</w:t>
+      </w:r>
+      <w:r>
+        <w:rPr>
+          <w:rFonts w:eastAsiaTheme="minorEastAsia" w:cstheme="minorHAnsi"/>
+        </w:rPr>
+        <w:t xml:space="preserve"> mixed designs. Correlation between individuals’ scores over levels of a factor (e.g., correlations between individuals’ scores over time) reduce the error </w:t>
+      </w:r>
+      <w:r>
+        <w:rPr>
+          <w:rFonts w:eastAsiaTheme="minorEastAsia" w:cstheme="minorHAnsi"/>
+        </w:rPr>
+        <w:lastRenderedPageBreak/>
+        <w:t xml:space="preserve">sums of squares, decreasing the value of the </w:t>
+      </w:r>
+      <w:proofErr w:type="spellStart"/>
+      <w:r>
+        <w:rPr>
+          <w:rFonts w:eastAsiaTheme="minorEastAsia" w:cstheme="minorHAnsi"/>
+        </w:rPr>
+        <w:t>demominator</w:t>
+      </w:r>
+      <w:proofErr w:type="spellEnd"/>
+      <w:r>
+        <w:rPr>
+          <w:rFonts w:eastAsiaTheme="minorEastAsia" w:cstheme="minorHAnsi"/>
+        </w:rPr>
+        <w:t xml:space="preserve"> and inflating the </w:t>
+      </w:r>
+      <m:oMath>
+        <m:sSubSup>
+          <m:sSubSupPr>
+            <m:ctrlPr>
+              <w:rPr>
+                <w:rFonts w:ascii="Cambria Math" w:eastAsiaTheme="minorEastAsia" w:hAnsi="Cambria Math" w:cstheme="minorHAnsi"/>
+                <w:i/>
+              </w:rPr>
+            </m:ctrlPr>
+          </m:sSubSupPr>
+          <m:e>
+            <m:r>
+              <w:rPr>
+                <w:rFonts w:ascii="Cambria Math" w:eastAsiaTheme="minorEastAsia" w:hAnsi="Cambria Math" w:cstheme="minorHAnsi"/>
+              </w:rPr>
+              <m:t>η</m:t>
+            </m:r>
+          </m:e>
+          <m:sub>
+            <m:r>
+              <w:rPr>
+                <w:rFonts w:ascii="Cambria Math" w:eastAsiaTheme="minorEastAsia" w:hAnsi="Cambria Math" w:cstheme="minorHAnsi"/>
+              </w:rPr>
+              <m:t>p</m:t>
+            </m:r>
+          </m:sub>
+          <m:sup>
+            <m:r>
+              <w:rPr>
+                <w:rFonts w:ascii="Cambria Math" w:eastAsiaTheme="minorEastAsia" w:hAnsi="Cambria Math" w:cstheme="minorHAnsi"/>
+              </w:rPr>
+              <m:t>2</m:t>
+            </m:r>
+          </m:sup>
+        </m:sSubSup>
+      </m:oMath>
+      <w:r>
+        <w:rPr>
+          <w:rFonts w:eastAsiaTheme="minorEastAsia" w:cstheme="minorHAnsi"/>
+        </w:rPr>
+        <w:t xml:space="preserve"> for the factor of interest compared to a between </w:t>
+      </w:r>
+      <w:proofErr w:type="gramStart"/>
+      <w:r>
+        <w:rPr>
+          <w:rFonts w:eastAsiaTheme="minorEastAsia" w:cstheme="minorHAnsi"/>
+        </w:rPr>
+        <w:t>subjects</w:t>
+      </w:r>
+      <w:proofErr w:type="gramEnd"/>
+      <w:r>
+        <w:rPr>
+          <w:rFonts w:eastAsiaTheme="minorEastAsia" w:cstheme="minorHAnsi"/>
+        </w:rPr>
+        <w:t xml:space="preserve"> design (i.e., when repeated measures are not taken).</w:t>
+      </w:r>
+      <w:r>
+        <w:rPr>
+          <w:rFonts w:eastAsiaTheme="minorEastAsia" w:cstheme="minorHAnsi"/>
+        </w:rPr>
+        <w:t xml:space="preserve"> </w:t>
+      </w:r>
+    </w:p>
+    <w:p>
+      <w:pPr>
+        <w:spacing w:line="360" w:lineRule="auto"/>
+        <w:rPr>
+          <w:rFonts w:eastAsiaTheme="minorEastAsia" w:cstheme="minorHAnsi"/>
+        </w:rPr>
+      </w:pPr>
+      <m:oMath>
+        <m:sSubSup>
+          <m:sSubSupPr>
+            <m:ctrlPr>
+              <w:rPr>
+                <w:rFonts w:ascii="Cambria Math" w:eastAsiaTheme="minorEastAsia" w:hAnsi="Cambria Math" w:cstheme="minorHAnsi"/>
+                <w:i/>
+              </w:rPr>
+            </m:ctrlPr>
+          </m:sSubSupPr>
+          <m:e>
+            <m:r>
+              <w:rPr>
+                <w:rFonts w:ascii="Cambria Math" w:eastAsiaTheme="minorEastAsia" w:hAnsi="Cambria Math" w:cstheme="minorHAnsi"/>
+              </w:rPr>
+              <m:t>η</m:t>
+            </m:r>
+          </m:e>
+          <m:sub>
+            <m:r>
+              <w:rPr>
+                <w:rFonts w:ascii="Cambria Math" w:eastAsiaTheme="minorEastAsia" w:hAnsi="Cambria Math" w:cstheme="minorHAnsi"/>
+              </w:rPr>
+              <m:t>G</m:t>
+            </m:r>
+          </m:sub>
+          <m:sup>
+            <m:r>
+              <w:rPr>
+                <w:rFonts w:ascii="Cambria Math" w:eastAsiaTheme="minorEastAsia" w:hAnsi="Cambria Math" w:cstheme="minorHAnsi"/>
+              </w:rPr>
+              <m:t>2</m:t>
+            </m:r>
+          </m:sup>
+        </m:sSubSup>
+      </m:oMath>
+      <w:r>
+        <w:rPr>
+          <w:rFonts w:eastAsiaTheme="minorEastAsia" w:cstheme="minorHAnsi"/>
+        </w:rPr>
+        <w:t xml:space="preserve"> (Generalised eta squared)</w:t>
+      </w:r>
+      <w:r>
+        <w:rPr>
+          <w:rFonts w:eastAsiaTheme="minorEastAsia" w:cstheme="minorHAnsi"/>
+        </w:rPr>
+        <w:t xml:space="preserve"> </w:t>
+      </w:r>
+      <w:r>
+        <w:rPr>
+          <w:rFonts w:eastAsiaTheme="minorEastAsia" w:cstheme="minorHAnsi"/>
+        </w:rPr>
+        <w:t>was developed by {</w:t>
+      </w:r>
+      <w:proofErr w:type="spellStart"/>
+      <w:r>
+        <w:rPr>
+          <w:rFonts w:eastAsiaTheme="minorEastAsia" w:cstheme="minorHAnsi"/>
+        </w:rPr>
+        <w:t>Olejnik</w:t>
+      </w:r>
+      <w:proofErr w:type="spellEnd"/>
+      <w:r>
+        <w:rPr>
+          <w:rFonts w:eastAsiaTheme="minorEastAsia" w:cstheme="minorHAnsi"/>
+        </w:rPr>
+        <w:t xml:space="preserve">, 2003 #933@@author-year} </w:t>
+      </w:r>
+      <w:proofErr w:type="gramStart"/>
+      <w:r>
+        <w:rPr>
+          <w:rFonts w:eastAsiaTheme="minorEastAsia" w:cstheme="minorHAnsi"/>
+        </w:rPr>
+        <w:t>in order to</w:t>
+      </w:r>
+      <w:proofErr w:type="gramEnd"/>
+      <w:r>
+        <w:rPr>
+          <w:rFonts w:eastAsiaTheme="minorEastAsia" w:cstheme="minorHAnsi"/>
+        </w:rPr>
+        <w:t xml:space="preserve"> account for this discrepancy. It is identical to  </w:t>
+      </w:r>
+      <m:oMath>
+        <m:sSubSup>
+          <m:sSubSupPr>
+            <m:ctrlPr>
+              <w:rPr>
+                <w:rFonts w:ascii="Cambria Math" w:eastAsiaTheme="minorEastAsia" w:hAnsi="Cambria Math" w:cstheme="minorHAnsi"/>
+                <w:i/>
+              </w:rPr>
+            </m:ctrlPr>
+          </m:sSubSupPr>
+          <m:e>
+            <m:r>
+              <w:rPr>
+                <w:rFonts w:ascii="Cambria Math" w:eastAsiaTheme="minorEastAsia" w:hAnsi="Cambria Math" w:cstheme="minorHAnsi"/>
+              </w:rPr>
+              <m:t>η</m:t>
+            </m:r>
+          </m:e>
+          <m:sub>
+            <m:r>
+              <w:rPr>
+                <w:rFonts w:ascii="Cambria Math" w:eastAsiaTheme="minorEastAsia" w:hAnsi="Cambria Math" w:cstheme="minorHAnsi"/>
+              </w:rPr>
+              <m:t>p</m:t>
+            </m:r>
+          </m:sub>
+          <m:sup>
+            <m:r>
+              <w:rPr>
+                <w:rFonts w:ascii="Cambria Math" w:eastAsiaTheme="minorEastAsia" w:hAnsi="Cambria Math" w:cstheme="minorHAnsi"/>
+              </w:rPr>
+              <m:t>2</m:t>
+            </m:r>
+          </m:sup>
+        </m:sSubSup>
+      </m:oMath>
+      <w:r>
+        <w:rPr>
+          <w:rFonts w:eastAsiaTheme="minorEastAsia" w:cstheme="minorHAnsi"/>
+        </w:rPr>
+        <w:t xml:space="preserve"> except in that i</w:t>
+      </w:r>
+      <w:r>
+        <w:rPr>
+          <w:rFonts w:eastAsiaTheme="minorEastAsia" w:cstheme="minorHAnsi"/>
+        </w:rPr>
+        <w:t>t included</w:t>
+      </w:r>
+      <w:r>
+        <w:rPr>
+          <w:rFonts w:eastAsiaTheme="minorEastAsia" w:cstheme="minorHAnsi"/>
+        </w:rPr>
+        <w:t xml:space="preserve"> the measured, non-manipulated factors in the denominator</w:t>
+      </w:r>
+      <w:r>
+        <w:rPr>
+          <w:rFonts w:eastAsiaTheme="minorEastAsia" w:cstheme="minorHAnsi"/>
+        </w:rPr>
+        <w:t xml:space="preserve">, and the effect itself is only included in the denominator when it is </w:t>
+      </w:r>
+    </w:p>
+    <w:p>
+      <w:pPr>
+        <w:spacing w:line="360" w:lineRule="auto"/>
+        <w:rPr>
+          <w:rFonts w:eastAsiaTheme="minorEastAsia" w:cstheme="minorHAnsi"/>
+        </w:rPr>
+      </w:pPr>
+      <m:oMathPara>
+        <m:oMath>
+          <m:sSubSup>
+            <m:sSubSupPr>
+              <m:ctrlPr>
+                <w:rPr>
+                  <w:rFonts w:ascii="Cambria Math" w:eastAsiaTheme="minorEastAsia" w:hAnsi="Cambria Math" w:cstheme="minorHAnsi"/>
+                  <w:i/>
+                </w:rPr>
+              </m:ctrlPr>
+            </m:sSubSupPr>
+            <m:e>
+              <m:r>
+                <w:rPr>
+                  <w:rFonts w:ascii="Cambria Math" w:eastAsiaTheme="minorEastAsia" w:hAnsi="Cambria Math" w:cstheme="minorHAnsi"/>
+                </w:rPr>
+                <m:t>η</m:t>
+              </m:r>
+            </m:e>
+            <m:sub>
+              <m:r>
+                <w:rPr>
+                  <w:rFonts w:ascii="Cambria Math" w:eastAsiaTheme="minorEastAsia" w:hAnsi="Cambria Math" w:cstheme="minorHAnsi"/>
+                </w:rPr>
+                <m:t>G</m:t>
+              </m:r>
+            </m:sub>
+            <m:sup>
+              <m:r>
+                <w:rPr>
+                  <w:rFonts w:ascii="Cambria Math" w:eastAsiaTheme="minorEastAsia" w:hAnsi="Cambria Math" w:cstheme="minorHAnsi"/>
+                </w:rPr>
+                <m:t>2</m:t>
+              </m:r>
+            </m:sup>
+          </m:sSubSup>
+          <m:r>
+            <w:rPr>
+              <w:rFonts w:ascii="Cambria Math" w:eastAsiaTheme="minorEastAsia" w:hAnsi="Cambria Math" w:cstheme="minorHAnsi"/>
+            </w:rPr>
+            <m:t xml:space="preserve"> = </m:t>
+          </m:r>
+          <m:f>
+            <m:fPr>
+              <m:ctrlPr>
+                <w:rPr>
+                  <w:rFonts w:ascii="Cambria Math" w:eastAsiaTheme="minorEastAsia" w:hAnsi="Cambria Math" w:cstheme="minorHAnsi"/>
+                </w:rPr>
+              </m:ctrlPr>
+            </m:fPr>
+            <m:num>
+              <m:sSubSup>
+                <m:sSubSupPr>
+                  <m:ctrlPr>
+                    <w:rPr>
+                      <w:rFonts w:ascii="Cambria Math" w:eastAsiaTheme="minorEastAsia" w:hAnsi="Cambria Math" w:cstheme="minorHAnsi"/>
+                    </w:rPr>
+                  </m:ctrlPr>
+                </m:sSubSupPr>
+                <m:e>
+                  <m:r>
+                    <m:rPr>
+                      <m:sty m:val="p"/>
+                    </m:rPr>
+                    <w:rPr>
+                      <w:rFonts w:ascii="Cambria Math" w:eastAsiaTheme="minorEastAsia" w:hAnsi="Cambria Math" w:cstheme="minorHAnsi"/>
+                    </w:rPr>
+                    <m:t>σ</m:t>
+                  </m:r>
+                </m:e>
+                <m:sub>
+                  <m:r>
+                    <w:rPr>
+                      <w:rFonts w:ascii="Cambria Math" w:eastAsiaTheme="minorEastAsia" w:hAnsi="Cambria Math" w:cstheme="minorHAnsi"/>
+                    </w:rPr>
+                    <m:t>effect</m:t>
+                  </m:r>
+                </m:sub>
+                <m:sup>
+                  <m:r>
+                    <w:rPr>
+                      <w:rFonts w:ascii="Cambria Math" w:eastAsiaTheme="minorEastAsia" w:hAnsi="Cambria Math" w:cstheme="minorHAnsi"/>
+                    </w:rPr>
+                    <m:t>2</m:t>
+                  </m:r>
+                </m:sup>
+              </m:sSubSup>
+              <m:ctrlPr>
+                <w:rPr>
+                  <w:rFonts w:ascii="Cambria Math" w:eastAsiaTheme="minorEastAsia" w:hAnsi="Cambria Math" w:cstheme="minorHAnsi"/>
+                  <w:i/>
+                </w:rPr>
+              </m:ctrlPr>
+            </m:num>
+            <m:den>
+              <m:r>
+                <m:rPr>
+                  <m:sty m:val="p"/>
+                </m:rPr>
+                <w:rPr>
+                  <w:rFonts w:ascii="Cambria Math" w:eastAsiaTheme="minorEastAsia" w:hAnsi="Cambria Math" w:cstheme="minorHAnsi"/>
+                </w:rPr>
+                <m:t>δ</m:t>
+              </m:r>
+              <m:r>
+                <w:rPr>
+                  <w:rFonts w:ascii="Cambria Math" w:eastAsiaTheme="minorEastAsia" w:hAnsi="Cambria Math" w:cstheme="minorHAnsi"/>
+                </w:rPr>
+                <m:t>×</m:t>
+              </m:r>
+              <m:sSubSup>
+                <m:sSubSupPr>
+                  <m:ctrlPr>
+                    <w:rPr>
+                      <w:rFonts w:ascii="Cambria Math" w:eastAsiaTheme="minorEastAsia" w:hAnsi="Cambria Math" w:cstheme="minorHAnsi"/>
+                    </w:rPr>
+                  </m:ctrlPr>
+                </m:sSubSupPr>
+                <m:e>
+                  <m:r>
+                    <m:rPr>
+                      <m:sty m:val="p"/>
+                    </m:rPr>
+                    <w:rPr>
+                      <w:rFonts w:ascii="Cambria Math" w:eastAsiaTheme="minorEastAsia" w:hAnsi="Cambria Math" w:cstheme="minorHAnsi"/>
+                    </w:rPr>
+                    <m:t>σ</m:t>
+                  </m:r>
+                </m:e>
+                <m:sub>
+                  <m:r>
+                    <w:rPr>
+                      <w:rFonts w:ascii="Cambria Math" w:eastAsiaTheme="minorEastAsia" w:hAnsi="Cambria Math" w:cstheme="minorHAnsi"/>
+                    </w:rPr>
+                    <m:t>effect</m:t>
+                  </m:r>
+                </m:sub>
+                <m:sup>
+                  <m:r>
+                    <w:rPr>
+                      <w:rFonts w:ascii="Cambria Math" w:eastAsiaTheme="minorEastAsia" w:hAnsi="Cambria Math" w:cstheme="minorHAnsi"/>
+                    </w:rPr>
+                    <m:t>2</m:t>
+                  </m:r>
+                </m:sup>
+              </m:sSubSup>
+              <m:r>
+                <w:rPr>
+                  <w:rFonts w:ascii="Cambria Math" w:eastAsiaTheme="minorEastAsia" w:hAnsi="Cambria Math" w:cstheme="minorHAnsi"/>
+                </w:rPr>
+                <m:t>+</m:t>
+              </m:r>
+              <m:sSubSup>
+                <m:sSubSupPr>
+                  <m:ctrlPr>
+                    <w:rPr>
+                      <w:rFonts w:ascii="Cambria Math" w:eastAsiaTheme="minorEastAsia" w:hAnsi="Cambria Math" w:cstheme="minorHAnsi"/>
+                    </w:rPr>
+                  </m:ctrlPr>
+                </m:sSubSupPr>
+                <m:e>
+                  <m:r>
+                    <m:rPr>
+                      <m:sty m:val="p"/>
+                    </m:rPr>
+                    <w:rPr>
+                      <w:rFonts w:ascii="Cambria Math" w:eastAsiaTheme="minorEastAsia" w:hAnsi="Cambria Math" w:cstheme="minorHAnsi"/>
+                    </w:rPr>
+                    <m:t>σ</m:t>
+                  </m:r>
+                </m:e>
+                <m:sub>
+                  <m:r>
+                    <w:rPr>
+                      <w:rFonts w:ascii="Cambria Math" w:eastAsiaTheme="minorEastAsia" w:hAnsi="Cambria Math" w:cstheme="minorHAnsi"/>
+                    </w:rPr>
+                    <m:t>measured</m:t>
+                  </m:r>
+                </m:sub>
+                <m:sup>
+                  <m:r>
+                    <w:rPr>
+                      <w:rFonts w:ascii="Cambria Math" w:eastAsiaTheme="minorEastAsia" w:hAnsi="Cambria Math" w:cstheme="minorHAnsi"/>
+                    </w:rPr>
+                    <m:t>2</m:t>
+                  </m:r>
+                </m:sup>
+              </m:sSubSup>
+              <m:ctrlPr>
+                <w:rPr>
+                  <w:rFonts w:ascii="Cambria Math" w:eastAsiaTheme="minorEastAsia" w:hAnsi="Cambria Math" w:cstheme="minorHAnsi"/>
+                  <w:i/>
+                </w:rPr>
+              </m:ctrlPr>
+            </m:den>
+          </m:f>
+        </m:oMath>
+      </m:oMathPara>
+    </w:p>
+    <w:p>
+      <w:pPr>
+        <w:spacing w:line="360" w:lineRule="auto"/>
+        <w:rPr>
+          <w:rFonts w:eastAsiaTheme="minorEastAsia" w:cstheme="minorHAnsi"/>
+        </w:rPr>
+      </w:pPr>
+    </w:p>
+    <w:p>
+      <w:pPr>
+        <w:spacing w:line="360" w:lineRule="auto"/>
+        <w:rPr>
+          <w:rFonts w:eastAsiaTheme="minorEastAsia" w:cstheme="minorHAnsi"/>
+        </w:rPr>
+      </w:pPr>
+      <w:r>
+        <w:rPr>
+          <w:rFonts w:eastAsiaTheme="minorEastAsia" w:cstheme="minorHAnsi"/>
+        </w:rPr>
+        <w:t>Or when the effect includes only manipulated factors</w:t>
+      </w:r>
+    </w:p>
+    <w:p>
+      <w:pPr>
+        <w:spacing w:line="360" w:lineRule="auto"/>
+        <w:rPr>
+          <w:rFonts w:eastAsiaTheme="minorEastAsia" w:cstheme="minorHAnsi"/>
+        </w:rPr>
+      </w:pPr>
+      <m:oMathPara>
+        <m:oMath>
+          <m:sSubSup>
+            <m:sSubSupPr>
+              <m:ctrlPr>
+                <w:rPr>
+                  <w:rFonts w:ascii="Cambria Math" w:eastAsiaTheme="minorEastAsia" w:hAnsi="Cambria Math" w:cstheme="minorHAnsi"/>
+                  <w:i/>
+                </w:rPr>
+              </m:ctrlPr>
+            </m:sSubSupPr>
+            <m:e>
+              <m:r>
+                <w:rPr>
+                  <w:rFonts w:ascii="Cambria Math" w:eastAsiaTheme="minorEastAsia" w:hAnsi="Cambria Math" w:cstheme="minorHAnsi"/>
+                </w:rPr>
+                <m:t>η</m:t>
+              </m:r>
+            </m:e>
+            <m:sub>
+              <m:r>
+                <w:rPr>
+                  <w:rFonts w:ascii="Cambria Math" w:eastAsiaTheme="minorEastAsia" w:hAnsi="Cambria Math" w:cstheme="minorHAnsi"/>
+                </w:rPr>
+                <m:t>G</m:t>
+              </m:r>
+            </m:sub>
+            <m:sup>
+              <m:r>
+                <w:rPr>
+                  <w:rFonts w:ascii="Cambria Math" w:eastAsiaTheme="minorEastAsia" w:hAnsi="Cambria Math" w:cstheme="minorHAnsi"/>
+                </w:rPr>
+                <m:t>2</m:t>
+              </m:r>
+            </m:sup>
+          </m:sSubSup>
+          <m:r>
+            <w:rPr>
+              <w:rFonts w:ascii="Cambria Math" w:eastAsiaTheme="minorEastAsia" w:hAnsi="Cambria Math" w:cstheme="minorHAnsi"/>
+            </w:rPr>
+            <m:t xml:space="preserve"> = </m:t>
+          </m:r>
+          <m:f>
+            <m:fPr>
+              <m:ctrlPr>
+                <w:rPr>
+                  <w:rFonts w:ascii="Cambria Math" w:eastAsiaTheme="minorEastAsia" w:hAnsi="Cambria Math" w:cstheme="minorHAnsi"/>
+                </w:rPr>
+              </m:ctrlPr>
+            </m:fPr>
+            <m:num>
+              <m:r>
+                <m:rPr>
+                  <m:sty m:val="p"/>
+                </m:rPr>
+                <w:rPr>
+                  <w:rFonts w:ascii="Cambria Math" w:eastAsiaTheme="minorEastAsia" w:hAnsi="Cambria Math" w:cstheme="minorHAnsi"/>
+                </w:rPr>
+                <m:t xml:space="preserve"> </m:t>
+              </m:r>
+              <m:sSub>
+                <m:sSubPr>
+                  <m:ctrlPr>
+                    <w:rPr>
+                      <w:rFonts w:ascii="Cambria Math" w:eastAsiaTheme="minorEastAsia" w:hAnsi="Cambria Math" w:cstheme="minorHAnsi"/>
+                      <w:i/>
+                    </w:rPr>
+                  </m:ctrlPr>
+                </m:sSubPr>
+                <m:e>
+                  <m:r>
+                    <w:rPr>
+                      <w:rFonts w:ascii="Cambria Math" w:eastAsiaTheme="minorEastAsia" w:hAnsi="Cambria Math" w:cstheme="minorHAnsi"/>
+                    </w:rPr>
+                    <m:t>SS</m:t>
+                  </m:r>
+                </m:e>
+                <m:sub>
+                  <m:r>
+                    <w:rPr>
+                      <w:rFonts w:ascii="Cambria Math" w:eastAsiaTheme="minorEastAsia" w:hAnsi="Cambria Math" w:cstheme="minorHAnsi"/>
+                    </w:rPr>
+                    <m:t>effect</m:t>
+                  </m:r>
+                </m:sub>
+              </m:sSub>
+              <m:ctrlPr>
+                <w:rPr>
+                  <w:rFonts w:ascii="Cambria Math" w:eastAsiaTheme="minorEastAsia" w:hAnsi="Cambria Math" w:cstheme="minorHAnsi"/>
+                  <w:i/>
+                </w:rPr>
+              </m:ctrlPr>
+            </m:num>
+            <m:den>
+              <m:sSub>
+                <m:sSubPr>
+                  <m:ctrlPr>
+                    <w:rPr>
+                      <w:rFonts w:ascii="Cambria Math" w:eastAsiaTheme="minorEastAsia" w:hAnsi="Cambria Math" w:cstheme="minorHAnsi"/>
+                      <w:i/>
+                    </w:rPr>
+                  </m:ctrlPr>
+                </m:sSubPr>
+                <m:e>
+                  <m:r>
+                    <m:rPr>
+                      <m:sty m:val="p"/>
+                    </m:rPr>
+                    <w:rPr>
+                      <w:rFonts w:ascii="Cambria Math" w:eastAsiaTheme="minorEastAsia" w:hAnsi="Cambria Math" w:cstheme="minorHAnsi"/>
+                    </w:rPr>
+                    <m:t>δ</m:t>
+                  </m:r>
+                  <m:r>
+                    <w:rPr>
+                      <w:rFonts w:ascii="Cambria Math" w:eastAsiaTheme="minorEastAsia" w:hAnsi="Cambria Math" w:cstheme="minorHAnsi"/>
+                    </w:rPr>
+                    <m:t>× SS</m:t>
+                  </m:r>
+                </m:e>
+                <m:sub>
+                  <m:r>
+                    <w:rPr>
+                      <w:rFonts w:ascii="Cambria Math" w:eastAsiaTheme="minorEastAsia" w:hAnsi="Cambria Math" w:cstheme="minorHAnsi"/>
+                    </w:rPr>
+                    <m:t xml:space="preserve">effect </m:t>
+                  </m:r>
+                </m:sub>
+              </m:sSub>
+              <m:r>
+                <w:rPr>
+                  <w:rFonts w:ascii="Cambria Math" w:eastAsiaTheme="minorEastAsia" w:hAnsi="Cambria Math" w:cstheme="minorHAnsi"/>
+                </w:rPr>
+                <m:t>+</m:t>
+              </m:r>
+              <m:r>
+                <w:rPr>
+                  <w:rFonts w:ascii="Cambria Math" w:eastAsiaTheme="minorEastAsia" w:hAnsi="Cambria Math" w:cstheme="minorHAnsi"/>
+                </w:rPr>
+                <m:t xml:space="preserve">  </m:t>
+              </m:r>
+              <m:r>
+                <w:rPr>
+                  <w:rFonts w:ascii="Cambria Math" w:eastAsiaTheme="minorEastAsia" w:hAnsi="Cambria Math" w:cstheme="minorHAnsi"/>
+                </w:rPr>
+                <m:t xml:space="preserve"> </m:t>
+              </m:r>
+              <m:nary>
+                <m:naryPr>
+                  <m:chr m:val="∑"/>
+                  <m:subHide m:val="1"/>
+                  <m:supHide m:val="1"/>
+                  <m:ctrlPr>
+                    <w:rPr>
+                      <w:rFonts w:ascii="Cambria Math" w:eastAsiaTheme="minorEastAsia" w:hAnsi="Cambria Math" w:cstheme="minorHAnsi"/>
+                    </w:rPr>
+                  </m:ctrlPr>
+                </m:naryPr>
+                <m:sub>
+                  <m:ctrlPr>
+                    <w:rPr>
+                      <w:rFonts w:ascii="Cambria Math" w:eastAsiaTheme="minorEastAsia" w:hAnsi="Cambria Math" w:cstheme="minorHAnsi"/>
+                      <w:i/>
+                    </w:rPr>
+                  </m:ctrlPr>
+                </m:sub>
+                <m:sup>
+                  <m:ctrlPr>
+                    <w:rPr>
+                      <w:rFonts w:ascii="Cambria Math" w:eastAsiaTheme="minorEastAsia" w:hAnsi="Cambria Math" w:cstheme="minorHAnsi"/>
+                      <w:i/>
+                    </w:rPr>
+                  </m:ctrlPr>
+                </m:sup>
+                <m:e>
+                  <m:sSub>
+                    <m:sSubPr>
+                      <m:ctrlPr>
+                        <w:rPr>
+                          <w:rFonts w:ascii="Cambria Math" w:eastAsiaTheme="minorEastAsia" w:hAnsi="Cambria Math" w:cstheme="minorHAnsi"/>
+                          <w:i/>
+                        </w:rPr>
+                      </m:ctrlPr>
+                    </m:sSubPr>
+                    <m:e>
+                      <m:r>
+                        <w:rPr>
+                          <w:rFonts w:ascii="Cambria Math" w:eastAsiaTheme="minorEastAsia" w:hAnsi="Cambria Math" w:cstheme="minorHAnsi"/>
+                        </w:rPr>
+                        <m:t>SS</m:t>
+                      </m:r>
+                    </m:e>
+                    <m:sub>
+                      <m:r>
+                        <w:rPr>
+                          <w:rFonts w:ascii="Cambria Math" w:eastAsiaTheme="minorEastAsia" w:hAnsi="Cambria Math" w:cstheme="minorHAnsi"/>
+                        </w:rPr>
+                        <m:t>measured</m:t>
+                      </m:r>
+                    </m:sub>
+                  </m:sSub>
+                  <m:ctrlPr>
+                    <w:rPr>
+                      <w:rFonts w:ascii="Cambria Math" w:eastAsiaTheme="minorEastAsia" w:hAnsi="Cambria Math" w:cstheme="minorHAnsi"/>
+                      <w:i/>
+                    </w:rPr>
+                  </m:ctrlPr>
+                </m:e>
+              </m:nary>
+              <m:r>
+                <w:rPr>
+                  <w:rFonts w:ascii="Cambria Math" w:eastAsiaTheme="minorEastAsia" w:hAnsi="Cambria Math" w:cstheme="minorHAnsi"/>
+                </w:rPr>
+                <m:t xml:space="preserve"> </m:t>
+              </m:r>
+              <m:ctrlPr>
+                <w:rPr>
+                  <w:rFonts w:ascii="Cambria Math" w:eastAsiaTheme="minorEastAsia" w:hAnsi="Cambria Math" w:cstheme="minorHAnsi"/>
+                  <w:i/>
+                </w:rPr>
+              </m:ctrlPr>
+            </m:den>
+          </m:f>
+        </m:oMath>
+      </m:oMathPara>
+    </w:p>
+    <w:p>
+      <w:pPr>
+        <w:spacing w:line="360" w:lineRule="auto"/>
+        <w:rPr>
+          <w:rFonts w:eastAsiaTheme="minorEastAsia" w:cstheme="minorHAnsi"/>
+        </w:rPr>
+      </w:pPr>
+      <w:r>
+        <w:rPr>
+          <w:rFonts w:eastAsiaTheme="minorEastAsia" w:cstheme="minorHAnsi"/>
+        </w:rPr>
+        <w:t xml:space="preserve">With </w:t>
+      </w:r>
+      <m:oMath>
+        <m:r>
+          <m:rPr>
+            <m:sty m:val="p"/>
+          </m:rPr>
+          <w:rPr>
+            <w:rFonts w:ascii="Cambria Math" w:eastAsiaTheme="minorEastAsia" w:hAnsi="Cambria Math" w:cstheme="minorHAnsi"/>
+          </w:rPr>
+          <m:t>δ</m:t>
+        </m:r>
+      </m:oMath>
+      <w:r>
+        <w:rPr>
+          <w:rFonts w:eastAsiaTheme="minorEastAsia" w:cstheme="minorHAnsi"/>
+        </w:rPr>
+        <w:t xml:space="preserve"> acting as an indicator variable which tales the value of 0 if the effect involves measured factors (e.g., age or sex) or 1 if this is not the case. </w:t>
+      </w:r>
+    </w:p>
+    <w:p>
+      <w:pPr>
+        <w:spacing w:line="360" w:lineRule="auto"/>
+        <w:rPr>
+          <w:rFonts w:eastAsiaTheme="minorEastAsia" w:cstheme="minorHAnsi"/>
+        </w:rPr>
+      </w:pPr>
+      <w:r>
+        <w:rPr>
+          <w:rFonts w:eastAsiaTheme="minorEastAsia" w:cstheme="minorHAnsi"/>
+        </w:rPr>
+        <w:t xml:space="preserve">WHY IS IT NOT: </w:t>
+      </w:r>
+    </w:p>
+    <w:p>
+      <w:pPr>
+        <w:spacing w:line="360" w:lineRule="auto"/>
+        <w:rPr>
+          <w:rFonts w:eastAsiaTheme="minorEastAsia" w:cstheme="minorHAnsi"/>
+        </w:rPr>
+      </w:pPr>
+      <m:oMathPara>
+        <m:oMath>
+          <m:sSubSup>
+            <m:sSubSupPr>
+              <m:ctrlPr>
+                <w:rPr>
+                  <w:rFonts w:ascii="Cambria Math" w:eastAsiaTheme="minorEastAsia" w:hAnsi="Cambria Math" w:cstheme="minorHAnsi"/>
+                  <w:i/>
+                </w:rPr>
+              </m:ctrlPr>
+            </m:sSubSupPr>
+            <m:e>
+              <m:r>
+                <w:rPr>
+                  <w:rFonts w:ascii="Cambria Math" w:eastAsiaTheme="minorEastAsia" w:hAnsi="Cambria Math" w:cstheme="minorHAnsi"/>
+                </w:rPr>
+                <m:t>η</m:t>
+              </m:r>
+            </m:e>
+            <m:sub>
+              <m:r>
+                <w:rPr>
+                  <w:rFonts w:ascii="Cambria Math" w:eastAsiaTheme="minorEastAsia" w:hAnsi="Cambria Math" w:cstheme="minorHAnsi"/>
+                </w:rPr>
+                <m:t>G</m:t>
+              </m:r>
+            </m:sub>
+            <m:sup>
+              <m:r>
+                <w:rPr>
+                  <w:rFonts w:ascii="Cambria Math" w:eastAsiaTheme="minorEastAsia" w:hAnsi="Cambria Math" w:cstheme="minorHAnsi"/>
+                </w:rPr>
+                <m:t>2</m:t>
+              </m:r>
+            </m:sup>
+          </m:sSubSup>
+          <m:r>
+            <w:rPr>
+              <w:rFonts w:ascii="Cambria Math" w:eastAsiaTheme="minorEastAsia" w:hAnsi="Cambria Math" w:cstheme="minorHAnsi"/>
+            </w:rPr>
+            <m:t xml:space="preserve"> = </m:t>
+          </m:r>
+          <m:f>
+            <m:fPr>
+              <m:ctrlPr>
+                <w:rPr>
+                  <w:rFonts w:ascii="Cambria Math" w:eastAsiaTheme="minorEastAsia" w:hAnsi="Cambria Math" w:cstheme="minorHAnsi"/>
+                </w:rPr>
+              </m:ctrlPr>
+            </m:fPr>
+            <m:num>
+              <m:r>
+                <m:rPr>
+                  <m:sty m:val="p"/>
+                </m:rPr>
+                <w:rPr>
+                  <w:rFonts w:ascii="Cambria Math" w:eastAsiaTheme="minorEastAsia" w:hAnsi="Cambria Math" w:cstheme="minorHAnsi"/>
+                </w:rPr>
+                <m:t xml:space="preserve"> </m:t>
+              </m:r>
+              <m:sSub>
+                <m:sSubPr>
+                  <m:ctrlPr>
+                    <w:rPr>
+                      <w:rFonts w:ascii="Cambria Math" w:eastAsiaTheme="minorEastAsia" w:hAnsi="Cambria Math" w:cstheme="minorHAnsi"/>
+                      <w:i/>
+                    </w:rPr>
+                  </m:ctrlPr>
+                </m:sSubPr>
+                <m:e>
+                  <m:r>
+                    <w:rPr>
+                      <w:rFonts w:ascii="Cambria Math" w:eastAsiaTheme="minorEastAsia" w:hAnsi="Cambria Math" w:cstheme="minorHAnsi"/>
+                    </w:rPr>
+                    <m:t>SS</m:t>
+                  </m:r>
+                </m:e>
+                <m:sub>
+                  <m:r>
+                    <w:rPr>
+                      <w:rFonts w:ascii="Cambria Math" w:eastAsiaTheme="minorEastAsia" w:hAnsi="Cambria Math" w:cstheme="minorHAnsi"/>
+                    </w:rPr>
+                    <m:t>effect</m:t>
+                  </m:r>
+                </m:sub>
+              </m:sSub>
+              <m:ctrlPr>
+                <w:rPr>
+                  <w:rFonts w:ascii="Cambria Math" w:eastAsiaTheme="minorEastAsia" w:hAnsi="Cambria Math" w:cstheme="minorHAnsi"/>
+                  <w:i/>
+                </w:rPr>
+              </m:ctrlPr>
+            </m:num>
+            <m:den>
+              <m:r>
+                <m:rPr>
+                  <m:sty m:val="p"/>
+                </m:rPr>
+                <w:rPr>
+                  <w:rFonts w:ascii="Cambria Math" w:eastAsiaTheme="minorEastAsia" w:hAnsi="Cambria Math" w:cstheme="minorHAnsi"/>
+                </w:rPr>
+                <m:t>δ</m:t>
+              </m:r>
+              <m:r>
+                <w:rPr>
+                  <w:rFonts w:ascii="Cambria Math" w:eastAsiaTheme="minorEastAsia" w:hAnsi="Cambria Math" w:cstheme="minorHAnsi"/>
+                </w:rPr>
+                <m:t xml:space="preserve">× </m:t>
+              </m:r>
+              <m:sSub>
+                <m:sSubPr>
+                  <m:ctrlPr>
+                    <w:rPr>
+                      <w:rFonts w:ascii="Cambria Math" w:eastAsiaTheme="minorEastAsia" w:hAnsi="Cambria Math" w:cstheme="minorHAnsi"/>
+                      <w:i/>
+                    </w:rPr>
+                  </m:ctrlPr>
+                </m:sSubPr>
+                <m:e>
+                  <m:r>
+                    <w:rPr>
+                      <w:rFonts w:ascii="Cambria Math" w:eastAsiaTheme="minorEastAsia" w:hAnsi="Cambria Math" w:cstheme="minorHAnsi"/>
+                    </w:rPr>
+                    <m:t>SS</m:t>
+                  </m:r>
+                </m:e>
+                <m:sub>
+                  <m:r>
+                    <w:rPr>
+                      <w:rFonts w:ascii="Cambria Math" w:eastAsiaTheme="minorEastAsia" w:hAnsi="Cambria Math" w:cstheme="minorHAnsi"/>
+                    </w:rPr>
+                    <m:t>effect</m:t>
+                  </m:r>
+                </m:sub>
+              </m:sSub>
+              <m:r>
+                <w:rPr>
+                  <w:rFonts w:ascii="Cambria Math" w:eastAsiaTheme="minorEastAsia" w:hAnsi="Cambria Math" w:cstheme="minorHAnsi"/>
+                </w:rPr>
+                <m:t>+</m:t>
+              </m:r>
+              <m:sSub>
+                <m:sSubPr>
+                  <m:ctrlPr>
+                    <w:rPr>
+                      <w:rFonts w:ascii="Cambria Math" w:eastAsiaTheme="minorEastAsia" w:hAnsi="Cambria Math" w:cstheme="minorHAnsi"/>
+                      <w:i/>
+                    </w:rPr>
+                  </m:ctrlPr>
+                </m:sSubPr>
+                <m:e>
+                  <m:r>
+                    <w:rPr>
+                      <w:rFonts w:ascii="Cambria Math" w:eastAsiaTheme="minorEastAsia" w:hAnsi="Cambria Math" w:cstheme="minorHAnsi"/>
+                    </w:rPr>
+                    <m:t>SS</m:t>
+                  </m:r>
+                </m:e>
+                <m:sub>
+                  <m:r>
+                    <w:rPr>
+                      <w:rFonts w:ascii="Cambria Math" w:eastAsiaTheme="minorEastAsia" w:hAnsi="Cambria Math" w:cstheme="minorHAnsi"/>
+                    </w:rPr>
+                    <m:t>error</m:t>
+                  </m:r>
+                </m:sub>
+              </m:sSub>
+              <m:r>
+                <w:rPr>
+                  <w:rFonts w:ascii="Cambria Math" w:eastAsiaTheme="minorEastAsia" w:hAnsi="Cambria Math" w:cstheme="minorHAnsi"/>
+                </w:rPr>
+                <m:t>+</m:t>
+              </m:r>
+              <m:r>
+                <w:rPr>
+                  <w:rFonts w:ascii="Cambria Math" w:eastAsiaTheme="minorEastAsia" w:hAnsi="Cambria Math" w:cstheme="minorHAnsi"/>
+                </w:rPr>
+                <m:t xml:space="preserve"> </m:t>
+              </m:r>
+              <m:nary>
+                <m:naryPr>
+                  <m:chr m:val="∑"/>
+                  <m:limLoc m:val="undOvr"/>
+                  <m:supHide m:val="1"/>
+                  <m:ctrlPr>
+                    <w:rPr>
+                      <w:rFonts w:ascii="Cambria Math" w:eastAsiaTheme="minorEastAsia" w:hAnsi="Cambria Math" w:cstheme="minorHAnsi"/>
+                      <w:i/>
+                    </w:rPr>
+                  </m:ctrlPr>
+                </m:naryPr>
+                <m:sub>
+                  <m:r>
+                    <w:rPr>
+                      <w:rFonts w:ascii="Cambria Math" w:eastAsiaTheme="minorEastAsia" w:hAnsi="Cambria Math" w:cstheme="minorHAnsi"/>
+                    </w:rPr>
+                    <m:t>Meas</m:t>
+                  </m:r>
+                </m:sub>
+                <m:sup/>
+                <m:e>
+                  <m:sSub>
+                    <m:sSubPr>
+                      <m:ctrlPr>
+                        <w:rPr>
+                          <w:rFonts w:ascii="Cambria Math" w:eastAsiaTheme="minorEastAsia" w:hAnsi="Cambria Math" w:cstheme="minorHAnsi"/>
+                          <w:i/>
+                        </w:rPr>
+                      </m:ctrlPr>
+                    </m:sSubPr>
+                    <m:e>
+                      <m:r>
+                        <w:rPr>
+                          <w:rFonts w:ascii="Cambria Math" w:eastAsiaTheme="minorEastAsia" w:hAnsi="Cambria Math" w:cstheme="minorHAnsi"/>
+                        </w:rPr>
+                        <m:t>SS</m:t>
+                      </m:r>
+                    </m:e>
+                    <m:sub>
+                      <m:r>
+                        <w:rPr>
+                          <w:rFonts w:ascii="Cambria Math" w:eastAsiaTheme="minorEastAsia" w:hAnsi="Cambria Math" w:cstheme="minorHAnsi"/>
+                        </w:rPr>
+                        <m:t>measured</m:t>
+                      </m:r>
+                    </m:sub>
+                  </m:sSub>
+                </m:e>
+              </m:nary>
+              <m:ctrlPr>
+                <w:rPr>
+                  <w:rFonts w:ascii="Cambria Math" w:eastAsiaTheme="minorEastAsia" w:hAnsi="Cambria Math" w:cstheme="minorHAnsi"/>
+                  <w:i/>
+                </w:rPr>
+              </m:ctrlPr>
+            </m:den>
+          </m:f>
+        </m:oMath>
+      </m:oMathPara>
+    </w:p>
+    <w:p>
+      <w:pPr>
+        <w:spacing w:line="360" w:lineRule="auto"/>
+        <w:rPr>
+          <w:rFonts w:eastAsiaTheme="minorEastAsia" w:cstheme="minorHAnsi"/>
+        </w:rPr>
+      </w:pPr>
+    </w:p>
+    <w:p>
+      <w:pPr>
+        <w:spacing w:line="360" w:lineRule="auto"/>
+        <w:rPr>
+          <w:rFonts w:eastAsiaTheme="minorEastAsia" w:cstheme="minorHAnsi"/>
+        </w:rPr>
+      </w:pPr>
+      <w:bookmarkStart w:id="2" w:name="_GoBack"/>
+      <w:bookmarkEnd w:id="2"/>
+    </w:p>
+    <w:p>
+      <w:pPr>
+        <w:spacing w:line="360" w:lineRule="auto"/>
+        <w:rPr>
+          <w:rFonts w:eastAsiaTheme="minorEastAsia" w:cstheme="minorHAnsi"/>
+        </w:rPr>
+      </w:pPr>
+    </w:p>
+    <w:p>
+      <w:pPr>
+        <w:spacing w:line="360" w:lineRule="auto"/>
+        <w:rPr>
+          <w:rFonts w:eastAsiaTheme="minorEastAsia" w:cstheme="minorHAnsi"/>
+        </w:rPr>
+      </w:pPr>
+      <w:r>
+        <w:rPr>
+          <w:rFonts w:eastAsiaTheme="minorEastAsia" w:cstheme="minorHAnsi"/>
+        </w:rPr>
+        <w:t>However,</w:t>
+      </w:r>
+      <w:r>
+        <w:rPr>
+          <w:rFonts w:eastAsiaTheme="minorEastAsia" w:cstheme="minorHAnsi"/>
+        </w:rPr>
+        <w:t xml:space="preserve"> as R</w:t>
+      </w:r>
+      <w:r>
+        <w:rPr>
+          <w:rFonts w:eastAsiaTheme="minorEastAsia" w:cstheme="minorHAnsi"/>
+          <w:vertAlign w:val="superscript"/>
+        </w:rPr>
+        <w:t>2</w:t>
+      </w:r>
+      <w:r>
+        <w:rPr>
+          <w:rFonts w:eastAsiaTheme="minorEastAsia" w:cstheme="minorHAnsi"/>
+        </w:rPr>
+        <w:t xml:space="preserve"> is upwardly biased, so is </w:t>
+      </w:r>
+      <w:r>
+        <w:rPr>
+          <w:rFonts w:eastAsiaTheme="minorEastAsia" w:cstheme="minorHAnsi"/>
+        </w:rPr>
+        <w:t xml:space="preserve">eta </w:t>
+      </w:r>
+      <w:proofErr w:type="gramStart"/>
+      <w:r>
+        <w:rPr>
+          <w:rFonts w:eastAsiaTheme="minorEastAsia" w:cstheme="minorHAnsi"/>
+        </w:rPr>
+        <w:t>squared</w:t>
+      </w:r>
+      <w:r>
+        <w:rPr>
+          <w:rFonts w:eastAsiaTheme="minorEastAsia" w:cstheme="minorHAnsi"/>
+        </w:rPr>
+        <w:t>. ..</w:t>
+      </w:r>
+      <w:proofErr w:type="gramEnd"/>
+      <w:r>
+        <w:rPr>
+          <w:rFonts w:eastAsiaTheme="minorEastAsia" w:cstheme="minorHAnsi"/>
+        </w:rPr>
+        <w:t xml:space="preserve"> </w:t>
+      </w:r>
+    </w:p>
+    <w:p>
+      <w:pPr>
+        <w:spacing w:line="360" w:lineRule="auto"/>
+        <w:rPr>
+          <w:rFonts w:eastAsiaTheme="minorEastAsia" w:cstheme="minorHAnsi"/>
+        </w:rPr>
+      </w:pPr>
+      <w:r>
+        <w:rPr>
+          <w:rFonts w:eastAsiaTheme="minorEastAsia" w:cstheme="minorHAnsi"/>
+        </w:rPr>
+        <w:t xml:space="preserve">Omega square </w:t>
+      </w:r>
+      <w:r>
+        <w:rPr>
+          <w:rFonts w:eastAsiaTheme="minorEastAsia" w:cstheme="minorHAnsi"/>
+        </w:rPr>
+        <w:t>ω</w:t>
+      </w:r>
+      <w:proofErr w:type="gramStart"/>
+      <w:r>
+        <w:rPr>
+          <w:rFonts w:eastAsiaTheme="minorEastAsia" w:cstheme="minorHAnsi"/>
+          <w:vertAlign w:val="superscript"/>
+        </w:rPr>
+        <w:t>2</w:t>
+      </w:r>
+      <w:r>
+        <w:rPr>
+          <w:rFonts w:eastAsiaTheme="minorEastAsia" w:cstheme="minorHAnsi"/>
+          <w:vertAlign w:val="superscript"/>
+        </w:rPr>
+        <w:t xml:space="preserve">  </w:t>
+      </w:r>
+      <w:r>
+        <w:rPr>
+          <w:rFonts w:eastAsiaTheme="minorEastAsia" w:cstheme="minorHAnsi"/>
+        </w:rPr>
+        <w:t>{</w:t>
+      </w:r>
+      <w:proofErr w:type="spellStart"/>
+      <w:proofErr w:type="gramEnd"/>
+      <w:r>
+        <w:rPr>
+          <w:rFonts w:eastAsiaTheme="minorEastAsia" w:cstheme="minorHAnsi"/>
+        </w:rPr>
+        <w:t>Olejnik</w:t>
+      </w:r>
+      <w:proofErr w:type="spellEnd"/>
+      <w:r>
+        <w:rPr>
+          <w:rFonts w:eastAsiaTheme="minorEastAsia" w:cstheme="minorHAnsi"/>
+        </w:rPr>
+        <w:t>, 2003 #933}</w:t>
+      </w:r>
+    </w:p>
+    <w:p>
+      <w:pPr>
+        <w:spacing w:line="360" w:lineRule="auto"/>
+        <w:rPr>
+          <w:rFonts w:eastAsiaTheme="minorEastAsia" w:cstheme="minorHAnsi"/>
+        </w:rPr>
+      </w:pPr>
+      <w:r>
+        <w:rPr>
+          <w:rFonts w:eastAsiaTheme="minorEastAsia" w:cstheme="minorHAnsi"/>
+        </w:rPr>
+        <w:t xml:space="preserve">Epsilon squared too </w:t>
+      </w:r>
+    </w:p>
+    <w:p>
+      <w:pPr>
+        <w:spacing w:line="360" w:lineRule="auto"/>
+        <w:rPr>
+          <w:rFonts w:eastAsiaTheme="minorEastAsia" w:cstheme="minorHAnsi"/>
+        </w:rPr>
+      </w:pPr>
+      <w:r>
+        <w:rPr>
+          <w:rFonts w:eastAsiaTheme="minorEastAsia" w:cstheme="minorHAnsi"/>
+        </w:rPr>
+        <w:t xml:space="preserve">All </w:t>
+      </w:r>
+      <w:proofErr w:type="spellStart"/>
+      <w:r>
+        <w:rPr>
+          <w:rFonts w:eastAsiaTheme="minorEastAsia" w:cstheme="minorHAnsi"/>
+        </w:rPr>
+        <w:t>estiamotors</w:t>
+      </w:r>
+      <w:proofErr w:type="spellEnd"/>
+      <w:r>
+        <w:rPr>
+          <w:rFonts w:eastAsiaTheme="minorEastAsia" w:cstheme="minorHAnsi"/>
+        </w:rPr>
+        <w:t xml:space="preserve"> of the proportion of variance explained </w:t>
+      </w:r>
+    </w:p>
+    <w:p>
+      <w:pPr>
+        <w:spacing w:line="360" w:lineRule="auto"/>
+        <w:rPr>
+          <w:rFonts w:eastAsiaTheme="minorEastAsia" w:cstheme="minorHAnsi"/>
+        </w:rPr>
+      </w:pPr>
+    </w:p>
+    <w:p>
+      <w:pPr>
+        <w:spacing w:line="360" w:lineRule="auto"/>
+        <w:rPr>
+          <w:rFonts w:eastAsiaTheme="minorEastAsia" w:cstheme="minorHAnsi"/>
           <w:b/>
         </w:rPr>
       </w:pPr>
       <w:r>
         <w:rPr>
-          <w:rFonts w:cstheme="minorHAnsi"/>
+          <w:rFonts w:eastAsiaTheme="minorEastAsia" w:cstheme="minorHAnsi"/>
+        </w:rPr>
+        <w:t xml:space="preserve">BUT, for sample size determination the most commonly used statistic is </w:t>
+      </w:r>
+      <w:r>
+        <w:rPr>
+          <w:rFonts w:eastAsiaTheme="minorEastAsia" w:cstheme="minorHAnsi"/>
           <w:b/>
         </w:rPr>
-        <w:t>Association</w:t>
-      </w:r>
-      <w:r>
-        <w:rPr>
-          <w:rFonts w:cstheme="minorHAnsi"/>
+        <w:t xml:space="preserve">F^2 </w:t>
+      </w:r>
+    </w:p>
+    <w:p>
+      <w:pPr>
+        <w:spacing w:line="360" w:lineRule="auto"/>
+        <w:rPr>
+          <w:rFonts w:eastAsiaTheme="minorEastAsia" w:cstheme="minorHAnsi"/>
           <w:b/>
         </w:rPr>
-        <w:t>/variance explained</w:t>
-      </w:r>
-      <w:r>
+      </w:pPr>
+    </w:p>
+    <w:p>
+      <w:pPr>
+        <w:spacing w:line="360" w:lineRule="auto"/>
         <w:rPr>
           <w:rFonts w:cstheme="minorHAnsi"/>
           <w:b/>
         </w:rPr>
-        <w:t xml:space="preserve">: </w:t>
-      </w:r>
-    </w:p>
-    <w:p>
-      <w:pPr>
-        <w:spacing w:line="360" w:lineRule="auto"/>
+      </w:pPr>
+      <w:r>
         <w:rPr>
           <w:rFonts w:cstheme="minorHAnsi"/>
           <w:b/>
         </w:rPr>
-      </w:pPr>
+        <w:lastRenderedPageBreak/>
+        <w:t>Cohen 1988 uses the f ratio as the main effect size for ANOVA and regression designs. The F ratio</w:t>
+      </w:r>
     </w:p>
     <w:p>
       <w:pPr>
@@ -5473,13 +10306,27 @@
           <w:b/>
         </w:rPr>
       </w:pPr>
-      <w:r>
+    </w:p>
+    <w:p>
+      <w:pPr>
+        <w:spacing w:line="360" w:lineRule="auto"/>
         <w:rPr>
           <w:rFonts w:cstheme="minorHAnsi"/>
           <w:b/>
         </w:rPr>
+      </w:pPr>
+      <w:r>
+        <w:rPr>
+          <w:rFonts w:cstheme="minorHAnsi"/>
+          <w:b/>
+        </w:rPr>
         <w:t>Categorical effect sizes:</w:t>
       </w:r>
+    </w:p>
+    <w:p>
+      <w:pPr>
+        <w:spacing w:line="360" w:lineRule="auto"/>
+      </w:pPr>
     </w:p>
     <w:p>
       <w:pPr>
@@ -5496,7 +10343,6 @@
         <w:ind w:left="720" w:hanging="720"/>
       </w:pPr>
       <w:r>
-        <w:lastRenderedPageBreak/>
         <w:fldChar w:fldCharType="begin"/>
       </w:r>
       <w:r>
@@ -5756,7 +10602,7 @@
       <w:r>
         <w:t xml:space="preserve">Rosenthal, R. (1991). Meta-Analytic Procedures for Social Research. Thousand Oaks, California: SAGE Publications, Inc. Retrieved from </w:t>
       </w:r>
-      <w:hyperlink r:id="rId25" w:history="1">
+      <w:hyperlink r:id="rId21" w:history="1">
         <w:r>
           <w:rPr>
             <w:rStyle w:val="Hyperlink"/>
@@ -5804,6 +10650,7 @@
         <w:rPr>
           <w:rFonts w:cstheme="minorHAnsi"/>
         </w:rPr>
+        <w:lastRenderedPageBreak/>
         <w:br w:type="page"/>
       </w:r>
     </w:p>
@@ -5975,7 +10822,7 @@
                     <pic:cNvPicPr/>
                   </pic:nvPicPr>
                   <pic:blipFill>
-                    <a:blip r:embed="rId26"/>
+                    <a:blip r:embed="rId22"/>
                     <a:stretch>
                       <a:fillRect/>
                     </a:stretch>
@@ -6247,7 +11094,7 @@
                     <pic:cNvPicPr/>
                   </pic:nvPicPr>
                   <pic:blipFill>
-                    <a:blip r:embed="rId27"/>
+                    <a:blip r:embed="rId23"/>
                     <a:stretch>
                       <a:fillRect/>
                     </a:stretch>
@@ -6467,7 +11314,7 @@
                     <pic:cNvPicPr/>
                   </pic:nvPicPr>
                   <pic:blipFill>
-                    <a:blip r:embed="rId28"/>
+                    <a:blip r:embed="rId24"/>
                     <a:stretch>
                       <a:fillRect/>
                     </a:stretch>
@@ -6612,7 +11459,7 @@
                     <pic:cNvPicPr/>
                   </pic:nvPicPr>
                   <pic:blipFill>
-                    <a:blip r:embed="rId29"/>
+                    <a:blip r:embed="rId25"/>
                     <a:stretch>
                       <a:fillRect/>
                     </a:stretch>
@@ -8042,6 +12889,16 @@
       <w:szCs w:val="18"/>
     </w:rPr>
   </w:style>
+  <w:style w:type="character" w:styleId="PlaceholderText">
+    <w:name w:val="Placeholder Text"/>
+    <w:basedOn w:val="DefaultParagraphFont"/>
+    <w:uiPriority w:val="99"/>
+    <w:semiHidden/>
+    <w:rsid w:val="00321ED3"/>
+    <w:rPr>
+      <w:color w:val="808080"/>
+    </w:rPr>
+  </w:style>
 </w:styles>
 </file>
 
@@ -8345,7 +13202,7 @@
 </file>
 
 <file path=customXml/itemProps1.xml><?xml version="1.0" encoding="utf-8"?>
-<ds:datastoreItem xmlns:ds="http://schemas.openxmlformats.org/officeDocument/2006/customXml" ds:itemID="{CA07E0EC-FC74-4AC1-BD8E-EB8B290E4D76}">
+<ds:datastoreItem xmlns:ds="http://schemas.openxmlformats.org/officeDocument/2006/customXml" ds:itemID="{904C13FD-6AF4-4BA9-9D67-56E520CBFD5A}">
   <ds:schemaRefs>
     <ds:schemaRef ds:uri="http://schemas.openxmlformats.org/officeDocument/2006/bibliography"/>
   </ds:schemaRefs>

--- a/Effect size measures.docx
+++ b/Effect size measures.docx
@@ -319,13 +319,31 @@
       </w:r>
       <w:proofErr w:type="gramEnd"/>
       <w:r>
-        <w:t xml:space="preserve"> perform formal sample size determination, researchers must specify an alternative hypothesis </w:t>
-      </w:r>
-      <w:r>
-        <w:rPr>
-          <w:rFonts w:cstheme="minorHAnsi"/>
-        </w:rPr>
-        <w:t xml:space="preserve">in sufficient detail to determine the sampling distribution of the test statistic under the alternative hypothesis. For relatively simple designs (e.g., for a comparison of the mean scores of two independent groups or correlational analysis) the specification of a single standardised effect size characterises the sampling distribution under the alternative hypothesis adequately for power analysis </w:t>
+        <w:t xml:space="preserve"> perform formal sample size determination</w:t>
+      </w:r>
+      <w:r>
+        <w:t xml:space="preserve"> like power analysis</w:t>
+      </w:r>
+      <w:r>
+        <w:t xml:space="preserve">, researchers must specify an alternative hypothesis </w:t>
+      </w:r>
+      <w:r>
+        <w:rPr>
+          <w:rFonts w:cstheme="minorHAnsi"/>
+        </w:rPr>
+        <w:t xml:space="preserve">in sufficient detail to determine the sampling distribution of the test statistic under </w:t>
+      </w:r>
+      <w:r>
+        <w:rPr>
+          <w:rFonts w:cstheme="minorHAnsi"/>
+        </w:rPr>
+        <w:t>a specific</w:t>
+      </w:r>
+      <w:r>
+        <w:rPr>
+          <w:rFonts w:cstheme="minorHAnsi"/>
+        </w:rPr>
+        <w:t xml:space="preserve"> alternative hypothesis. For relatively simple designs (e.g., for a comparison of the mean scores of two independent groups or correlational analysis) the specification of a single standardised effect size characterises the sampling distribution under the alternative hypothesis adequately for power analysis </w:t>
       </w:r>
       <w:r>
         <w:rPr>
@@ -1019,13 +1037,7 @@
                   <w:rPr>
                     <w:rFonts w:ascii="Cambria Math" w:hAnsi="Cambria Math" w:cstheme="minorHAnsi"/>
                   </w:rPr>
-                  <m:t xml:space="preserve"> </m:t>
-                </m:r>
-                <m:r>
-                  <w:rPr>
-                    <w:rFonts w:ascii="Cambria Math" w:hAnsi="Cambria Math" w:cstheme="minorHAnsi"/>
-                  </w:rPr>
-                  <m:t>x</m:t>
+                  <m:t xml:space="preserve"> x</m:t>
                 </m:r>
               </m:e>
             </m:acc>
@@ -1982,14 +1994,6 @@
       <w:pPr>
         <w:spacing w:line="360" w:lineRule="auto"/>
         <w:rPr>
-          <w:rFonts w:eastAsiaTheme="minorEastAsia" w:cstheme="minorHAnsi"/>
-        </w:rPr>
-      </w:pPr>
-    </w:p>
-    <w:p>
-      <w:pPr>
-        <w:spacing w:line="360" w:lineRule="auto"/>
-        <w:rPr>
           <w:rFonts w:cstheme="minorHAnsi"/>
         </w:rPr>
       </w:pPr>
@@ -2964,16 +2968,7 @@
             <w:rPr>
               <w:rFonts w:ascii="Cambria Math" w:hAnsi="Cambria Math" w:cstheme="minorHAnsi"/>
             </w:rPr>
-            <m:t>d</m:t>
-          </m:r>
-          <m:r>
-            <m:rPr>
-              <m:sty m:val="p"/>
-            </m:rPr>
-            <w:rPr>
-              <w:rFonts w:ascii="Cambria Math" w:hAnsi="Cambria Math" w:cstheme="minorHAnsi"/>
-            </w:rPr>
-            <m:t>×</m:t>
+            <m:t>d×</m:t>
           </m:r>
           <m:d>
             <m:dPr>
@@ -3295,16 +3290,7 @@
           <w:rPr>
             <w:rFonts w:ascii="Cambria Math" w:hAnsi="Cambria Math" w:cstheme="minorHAnsi"/>
           </w:rPr>
-          <m:t>Γ</m:t>
-        </m:r>
-        <m:r>
-          <m:rPr>
-            <m:sty m:val="p"/>
-          </m:rPr>
-          <w:rPr>
-            <w:rFonts w:ascii="Cambria Math" w:hAnsi="Cambria Math" w:cstheme="minorHAnsi"/>
-          </w:rPr>
-          <m:t>(x)</m:t>
+          <m:t>Γ(x)</m:t>
         </m:r>
       </m:oMath>
       <w:r>
@@ -3722,13 +3708,13 @@
         <w:spacing w:line="360" w:lineRule="auto"/>
       </w:pPr>
       <w:r>
-        <w:t xml:space="preserve">People </w:t>
-      </w:r>
-      <w:r>
-        <w:t>commonly</w:t>
-      </w:r>
-      <w:r>
-        <w:t xml:space="preserve"> refer to</w:t>
+        <w:t>In the literature</w:t>
+      </w:r>
+      <w:r>
+        <w:t xml:space="preserve"> </w:t>
+      </w:r>
+      <w:r>
+        <w:t>‘Hedge's g’ or ‘Cohen's d’ are used interchangeably to refer to</w:t>
       </w:r>
       <w:r>
         <w:t xml:space="preserve"> </w:t>
@@ -3755,9 +3741,6 @@
       </w:r>
       <m:oMath>
         <m:r>
-          <m:rPr>
-            <m:sty m:val="p"/>
-          </m:rPr>
           <w:rPr>
             <w:rFonts w:ascii="Cambria Math" w:hAnsi="Cambria Math"/>
           </w:rPr>
@@ -3796,9 +3779,6 @@
         </m:sSup>
       </m:oMath>
       <w:r>
-        <w:t xml:space="preserve"> as Hedge's g or Cohen's d interchangeably</w:t>
-      </w:r>
-      <w:r>
         <w:t xml:space="preserve"> </w:t>
       </w:r>
       <w:r>
@@ -3820,72 +3800,116 @@
         <w:fldChar w:fldCharType="end"/>
       </w:r>
       <w:r>
-        <w:t xml:space="preserve">. They are all virtually identical </w:t>
-      </w:r>
-      <w:r>
-        <w:t>for most practical purposes</w:t>
-      </w:r>
-      <w:r>
-        <w:t xml:space="preserve"> when </w:t>
-      </w:r>
-      <w:r>
-        <w:rPr>
-          <w:i/>
-        </w:rPr>
-        <w:t>n</w:t>
-      </w:r>
-      <w:r>
-        <w:t xml:space="preserve"> &gt; 30</w:t>
-      </w:r>
-      <w:r>
-        <w:t xml:space="preserve">, and all can be interpreted in the same way. </w:t>
-      </w:r>
-      <w:r>
-        <w:t xml:space="preserve">For the purposes of power analysis, it is important to realise that </w:t>
-      </w:r>
-      <w:r>
-        <w:t xml:space="preserve">Cohen’s d </w:t>
-      </w:r>
-      <w:r>
-        <w:t xml:space="preserve">is upwardly biased if estimating a </w:t>
+        <w:t xml:space="preserve">. </w:t>
       </w:r>
       <m:oMath>
         <m:r>
-          <m:rPr>
-            <m:sty m:val="p"/>
-          </m:rPr>
           <w:rPr>
             <w:rFonts w:ascii="Cambria Math" w:hAnsi="Cambria Math"/>
           </w:rPr>
-          <m:t>δ</m:t>
+          <m:t>d</m:t>
         </m:r>
       </m:oMath>
       <w:r>
         <w:rPr>
           <w:rFonts w:eastAsiaTheme="minorEastAsia"/>
         </w:rPr>
+        <w:t>,</w:t>
+      </w:r>
+      <w:r>
         <w:t xml:space="preserve"> </w:t>
       </w:r>
-      <w:r>
-        <w:t>based on a literature that uses the biased estimator</w:t>
-      </w:r>
-      <w:r>
-        <w:t>, and increasingly so as the sample sizes in the literature become smaller</w:t>
+      <m:oMath>
+        <m:r>
+          <w:rPr>
+            <w:rFonts w:ascii="Cambria Math" w:hAnsi="Cambria Math"/>
+          </w:rPr>
+          <m:t>g</m:t>
+        </m:r>
+      </m:oMath>
+      <w:r>
+        <w:t xml:space="preserve"> and </w:t>
+      </w:r>
+      <m:oMath>
+        <m:sSup>
+          <m:sSupPr>
+            <m:ctrlPr>
+              <w:rPr>
+                <w:rFonts w:ascii="Cambria Math" w:hAnsi="Cambria Math"/>
+                <w:i/>
+              </w:rPr>
+            </m:ctrlPr>
+          </m:sSupPr>
+          <m:e>
+            <m:r>
+              <w:rPr>
+                <w:rFonts w:ascii="Cambria Math" w:hAnsi="Cambria Math"/>
+              </w:rPr>
+              <m:t>g</m:t>
+            </m:r>
+          </m:e>
+          <m:sup>
+            <m:r>
+              <w:rPr>
+                <w:rFonts w:ascii="Cambria Math" w:hAnsi="Cambria Math"/>
+              </w:rPr>
+              <m:t>*</m:t>
+            </m:r>
+          </m:sup>
+        </m:sSup>
+      </m:oMath>
+      <w:r>
+        <w:t xml:space="preserve"> are all virtually identical </w:t>
+      </w:r>
+      <w:r>
+        <w:t>for most practical purposes</w:t>
+      </w:r>
+      <w:r>
+        <w:t xml:space="preserve"> when </w:t>
+      </w:r>
+      <w:r>
+        <w:rPr>
+          <w:i/>
+        </w:rPr>
+        <w:t>n</w:t>
+      </w:r>
+      <w:r>
+        <w:t xml:space="preserve"> &gt; 30</w:t>
+      </w:r>
+      <w:r>
+        <w:t>, and all</w:t>
+      </w:r>
+      <w:r>
+        <w:t xml:space="preserve"> are estimators of the same population parameter</w:t>
       </w:r>
       <w:r>
         <w:t xml:space="preserve">. </w:t>
       </w:r>
       <w:r>
-        <w:t>P</w:t>
-      </w:r>
-      <w:r>
-        <w:t>ractically,</w:t>
-      </w:r>
-      <w:r>
-        <w:t xml:space="preserve"> for the purposes of </w:t>
-      </w:r>
-      <w:r>
-        <w:t>power analysis</w:t>
+        <w:t xml:space="preserve">For the purposes of power analysis, it is important to realise that </w:t>
+      </w:r>
+      <m:oMath>
+        <m:r>
+          <w:rPr>
+            <w:rFonts w:ascii="Cambria Math" w:hAnsi="Cambria Math"/>
+          </w:rPr>
+          <m:t>d</m:t>
+        </m:r>
+      </m:oMath>
+      <w:r>
+        <w:t xml:space="preserve"> </w:t>
+      </w:r>
+      <w:r>
+        <w:t>is upwardly biased</w:t>
+      </w:r>
+      <w:r>
+        <w:t xml:space="preserve"> and increasingly so in smaller samples</w:t>
+      </w:r>
+      <w:r>
+        <w:t xml:space="preserve">. </w:t>
+      </w:r>
+      <w:r>
+        <w:t>However</w:t>
       </w:r>
       <w:r>
         <w:t>,</w:t>
@@ -3894,13 +3918,31 @@
         <w:t xml:space="preserve"> </w:t>
       </w:r>
       <w:r>
-        <w:t>sampling variability and selective reporting are likely to create greater difficulties than</w:t>
+        <w:t xml:space="preserve">simple </w:t>
+      </w:r>
+      <w:r>
+        <w:t>sampling variability and selective reporting are likely to</w:t>
+      </w:r>
+      <w:r>
+        <w:t xml:space="preserve"> cause</w:t>
+      </w:r>
+      <w:r>
+        <w:t xml:space="preserve"> greater difficulties </w:t>
+      </w:r>
+      <w:r>
+        <w:t xml:space="preserve">in determining the ‘true’ effect size </w:t>
+      </w:r>
+      <w:r>
+        <w:t>than</w:t>
       </w:r>
       <w:r>
         <w:t xml:space="preserve"> </w:t>
       </w:r>
       <w:r>
-        <w:t xml:space="preserve">the estimator that has been used. </w:t>
+        <w:t xml:space="preserve">the bias of the </w:t>
+      </w:r>
+      <w:r>
+        <w:t>estimator that has been used.</w:t>
       </w:r>
     </w:p>
     <w:p>
@@ -4675,6 +4717,7 @@
         <w:rPr>
           <w:rFonts w:cstheme="minorHAnsi"/>
         </w:rPr>
+        <w:lastRenderedPageBreak/>
         <w:t xml:space="preserve">x.9 </w:t>
       </w:r>
       <w:r>
@@ -7699,21 +7742,7 @@
         <w:rPr>
           <w:rFonts w:eastAsiaTheme="minorEastAsia" w:cstheme="minorHAnsi"/>
         </w:rPr>
-        <w:t xml:space="preserve"> equals the total variation in one </w:t>
-      </w:r>
-      <w:proofErr w:type="gramStart"/>
-      <w:r>
-        <w:rPr>
-          <w:rFonts w:eastAsiaTheme="minorEastAsia" w:cstheme="minorHAnsi"/>
-        </w:rPr>
-        <w:t>variables</w:t>
-      </w:r>
-      <w:proofErr w:type="gramEnd"/>
-      <w:r>
-        <w:rPr>
-          <w:rFonts w:eastAsiaTheme="minorEastAsia" w:cstheme="minorHAnsi"/>
-        </w:rPr>
-        <w:t xml:space="preserve"> that can be predicted through its linear association with another variable. Multiple R</w:t>
+        <w:t xml:space="preserve"> equals the total variation in one variable that can be predicted through its linear association with another. Multiple R</w:t>
       </w:r>
       <w:r>
         <w:rPr>
@@ -7733,6 +7762,12 @@
           <w:rFonts w:eastAsiaTheme="minorEastAsia" w:cstheme="minorHAnsi"/>
         </w:rPr>
         <w:t>property</w:t>
+      </w:r>
+      <w:r>
+        <w:rPr>
+          <w:rFonts w:eastAsiaTheme="minorEastAsia" w:cstheme="minorHAnsi"/>
+        </w:rPr>
+        <w:t>, the proportion of variance explained,</w:t>
       </w:r>
       <w:r>
         <w:rPr>
@@ -8351,7 +8386,6 @@
         <w:rPr>
           <w:rFonts w:eastAsiaTheme="minorEastAsia" w:cstheme="minorHAnsi"/>
         </w:rPr>
-        <w:lastRenderedPageBreak/>
         <w:t xml:space="preserve">Where </w:t>
       </w:r>
       <w:r>
@@ -8443,13 +8477,16 @@
         <w:rPr>
           <w:rFonts w:eastAsiaTheme="minorEastAsia" w:cstheme="minorHAnsi"/>
         </w:rPr>
-        <w:t>A</w:t>
-      </w:r>
-      <w:r>
-        <w:rPr>
-          <w:rFonts w:eastAsiaTheme="minorEastAsia" w:cstheme="minorHAnsi"/>
-        </w:rPr>
-        <w:t>n equivalent effect size</w:t>
+        <w:lastRenderedPageBreak/>
+        <w:t>An analogous</w:t>
+      </w:r>
+      <w:bookmarkStart w:id="0" w:name="_GoBack"/>
+      <w:bookmarkEnd w:id="0"/>
+      <w:r>
+        <w:rPr>
+          <w:rFonts w:eastAsiaTheme="minorEastAsia" w:cstheme="minorHAnsi"/>
+        </w:rPr>
+        <w:t xml:space="preserve"> effect size</w:t>
       </w:r>
       <w:r>
         <w:rPr>
@@ -9336,9 +9373,46 @@
         <w:spacing w:line="360" w:lineRule="auto"/>
         <w:rPr>
           <w:rFonts w:eastAsiaTheme="minorEastAsia" w:cstheme="minorHAnsi"/>
-          <w:i/>
         </w:rPr>
       </w:pPr>
+      <w:r>
+        <w:rPr>
+          <w:rFonts w:eastAsiaTheme="minorEastAsia" w:cstheme="minorHAnsi"/>
+        </w:rPr>
+        <w:t>Whereas in general R</w:t>
+      </w:r>
+      <w:r>
+        <w:rPr>
+          <w:rFonts w:eastAsiaTheme="minorEastAsia" w:cstheme="minorHAnsi"/>
+          <w:vertAlign w:val="superscript"/>
+        </w:rPr>
+        <w:t xml:space="preserve">2 </w:t>
+      </w:r>
+      <w:r>
+        <w:rPr>
+          <w:rFonts w:eastAsiaTheme="minorEastAsia" w:cstheme="minorHAnsi"/>
+        </w:rPr>
+        <w:t xml:space="preserve">is used to discuss the variability accounted for in a model, </w:t>
+      </w:r>
+      <w:r>
+        <w:rPr>
+          <w:rFonts w:eastAsiaTheme="minorEastAsia" w:cstheme="minorHAnsi"/>
+        </w:rPr>
+        <w:t>η</w:t>
+      </w:r>
+      <w:r>
+        <w:rPr>
+          <w:rFonts w:eastAsiaTheme="minorEastAsia" w:cstheme="minorHAnsi"/>
+          <w:vertAlign w:val="superscript"/>
+        </w:rPr>
+        <w:t xml:space="preserve">2 </w:t>
+      </w:r>
+      <w:r>
+        <w:rPr>
+          <w:rFonts w:eastAsiaTheme="minorEastAsia" w:cstheme="minorHAnsi"/>
+        </w:rPr>
+        <w:t xml:space="preserve">is generally used to describe the proportion of variance accounted for by a single factor. </w:t>
+      </w:r>
     </w:p>
     <w:p>
       <w:pPr>
@@ -9575,13 +9649,7 @@
                     <w:rPr>
                       <w:rFonts w:ascii="Cambria Math" w:eastAsiaTheme="minorEastAsia" w:hAnsi="Cambria Math" w:cstheme="minorHAnsi"/>
                     </w:rPr>
-                    <m:t>effect</m:t>
-                  </m:r>
-                  <m:r>
-                    <w:rPr>
-                      <w:rFonts w:ascii="Cambria Math" w:eastAsiaTheme="minorEastAsia" w:hAnsi="Cambria Math" w:cstheme="minorHAnsi"/>
-                    </w:rPr>
-                    <m:t xml:space="preserve"> </m:t>
+                    <m:t xml:space="preserve">effect </m:t>
                   </m:r>
                 </m:sub>
               </m:sSub>
@@ -9589,13 +9657,7 @@
                 <w:rPr>
                   <w:rFonts w:ascii="Cambria Math" w:eastAsiaTheme="minorEastAsia" w:hAnsi="Cambria Math" w:cstheme="minorHAnsi"/>
                 </w:rPr>
-                <m:t>+</m:t>
-              </m:r>
-              <m:r>
-                <w:rPr>
-                  <w:rFonts w:ascii="Cambria Math" w:eastAsiaTheme="minorEastAsia" w:hAnsi="Cambria Math" w:cstheme="minorHAnsi"/>
-                </w:rPr>
-                <m:t xml:space="preserve"> </m:t>
+                <m:t xml:space="preserve">+ </m:t>
               </m:r>
               <m:sSub>
                 <m:sSubPr>
@@ -9887,14 +9949,14 @@
                         </m:r>
                       </m:e>
                       <m:sub>
-                        <w:bookmarkStart w:id="0" w:name="_Hlk521862660"/>
+                        <w:bookmarkStart w:id="1" w:name="_Hlk521862660"/>
                         <m:r>
                           <w:rPr>
                             <w:rFonts w:ascii="Cambria Math" w:eastAsiaTheme="minorEastAsia" w:hAnsi="Cambria Math" w:cstheme="minorHAnsi"/>
                           </w:rPr>
                           <m:t>i</m:t>
                         </m:r>
-                        <w:bookmarkEnd w:id="0"/>
+                        <w:bookmarkEnd w:id="1"/>
                       </m:sub>
                     </m:sSub>
                   </m:e>
@@ -10391,14 +10453,7 @@
         <w:rPr>
           <w:rFonts w:eastAsiaTheme="minorEastAsia" w:cstheme="minorHAnsi"/>
         </w:rPr>
-        <w:t xml:space="preserve">. Adding to the confusion between </w:t>
-      </w:r>
-      <w:r>
-        <w:rPr>
-          <w:rFonts w:eastAsiaTheme="minorEastAsia" w:cstheme="minorHAnsi"/>
-        </w:rPr>
-        <w:lastRenderedPageBreak/>
-        <w:t>these two statistics is the fact that al</w:t>
+        <w:t>. Adding to the confusion between these two statistics is the fact that al</w:t>
       </w:r>
       <w:r>
         <w:rPr>
@@ -10581,7 +10636,14 @@
         <w:rPr>
           <w:rFonts w:eastAsiaTheme="minorEastAsia" w:cstheme="minorHAnsi"/>
         </w:rPr>
-        <w:t xml:space="preserve">meaning that it is likely that many of the eta square values in the literature produced using SPSS are in fact </w:t>
+        <w:t xml:space="preserve">meaning that it is likely that many of the eta square values </w:t>
+      </w:r>
+      <w:r>
+        <w:rPr>
+          <w:rFonts w:eastAsiaTheme="minorEastAsia" w:cstheme="minorHAnsi"/>
+        </w:rPr>
+        <w:lastRenderedPageBreak/>
+        <w:t xml:space="preserve">in the literature produced using SPSS are in fact </w:t>
       </w:r>
       <w:r>
         <w:rPr>
@@ -10720,6 +10782,11 @@
         <w:rPr>
           <w:rFonts w:eastAsiaTheme="minorEastAsia" w:cstheme="minorHAnsi"/>
         </w:rPr>
+      </w:r>
+      <w:r>
+        <w:rPr>
+          <w:rFonts w:eastAsiaTheme="minorEastAsia" w:cstheme="minorHAnsi"/>
+        </w:rPr>
         <w:fldChar w:fldCharType="separate"/>
       </w:r>
       <w:r>
@@ -10847,7 +10914,7 @@
         <w:t xml:space="preserve"> </w:t>
       </w:r>
     </w:p>
-    <w:bookmarkStart w:id="1" w:name="_Hlk521919916"/>
+    <w:bookmarkStart w:id="2" w:name="_Hlk521919916"/>
     <w:p>
       <w:pPr>
         <w:spacing w:line="360" w:lineRule="auto"/>
@@ -11026,7 +11093,7 @@
           </m:f>
         </m:oMath>
       </m:oMathPara>
-      <w:bookmarkEnd w:id="1"/>
+      <w:bookmarkEnd w:id="2"/>
     </w:p>
     <w:p>
       <w:pPr>
@@ -11276,7 +11343,7 @@
           <w:rFonts w:eastAsiaTheme="minorEastAsia" w:cstheme="minorHAnsi"/>
         </w:rPr>
       </w:pPr>
-      <w:bookmarkStart w:id="2" w:name="_Hlk522092025"/>
+      <w:bookmarkStart w:id="3" w:name="_Hlk522092025"/>
       <w:r>
         <w:rPr>
           <w:rFonts w:eastAsiaTheme="minorEastAsia" w:cstheme="minorHAnsi"/>
@@ -11313,7 +11380,7 @@
         </w:rPr>
         <w:t xml:space="preserve">  </w:t>
       </w:r>
-      <w:bookmarkEnd w:id="2"/>
+      <w:bookmarkEnd w:id="3"/>
     </w:p>
     <w:p>
       <w:pPr>
@@ -11611,13 +11678,7 @@
                         <w:rPr>
                           <w:rFonts w:ascii="Cambria Math" w:eastAsiaTheme="minorEastAsia" w:hAnsi="Cambria Math" w:cstheme="minorHAnsi"/>
                         </w:rPr>
-                        <m:t>N-</m:t>
-                      </m:r>
-                      <m:r>
-                        <w:rPr>
-                          <w:rFonts w:ascii="Cambria Math" w:eastAsiaTheme="minorEastAsia" w:hAnsi="Cambria Math" w:cstheme="minorHAnsi"/>
-                        </w:rPr>
-                        <m:t>J</m:t>
+                        <m:t>N-J</m:t>
                       </m:r>
                     </m:e>
                   </m:d>
@@ -12195,13 +12256,7 @@
         <w:rPr>
           <w:rFonts w:eastAsiaTheme="minorEastAsia" w:cstheme="minorHAnsi"/>
         </w:rPr>
-        <w:t xml:space="preserve"> </w:t>
-      </w:r>
-      <w:r>
-        <w:rPr>
-          <w:rFonts w:eastAsiaTheme="minorEastAsia" w:cstheme="minorHAnsi"/>
-        </w:rPr>
-        <w:t xml:space="preserve">also estimates the proportion of variance explained after all other sources of variance included in the model have been </w:t>
+        <w:t xml:space="preserve"> also estimates the proportion of variance explained after all other sources of variance included in the model have been </w:t>
       </w:r>
       <w:proofErr w:type="spellStart"/>
       <w:r>
@@ -12468,8 +12523,8 @@
           <w:rFonts w:eastAsiaTheme="minorEastAsia" w:cstheme="minorHAnsi"/>
         </w:rPr>
       </w:pPr>
-      <w:bookmarkStart w:id="3" w:name="_Hlk522092066"/>
       <w:bookmarkStart w:id="4" w:name="_Hlk522101228"/>
+      <w:bookmarkStart w:id="5" w:name="_Hlk522092066"/>
       <w:r>
         <w:rPr>
           <w:rFonts w:eastAsiaTheme="minorEastAsia" w:cstheme="minorHAnsi"/>
@@ -12560,7 +12615,7 @@
         </w:rPr>
         <w:t xml:space="preserve">is </w:t>
       </w:r>
-      <w:bookmarkEnd w:id="3"/>
+      <w:bookmarkEnd w:id="5"/>
       <w:r>
         <w:rPr>
           <w:rFonts w:eastAsiaTheme="minorEastAsia" w:cstheme="minorHAnsi"/>
@@ -12875,6 +12930,7 @@
         <w:rPr>
           <w:rFonts w:eastAsiaTheme="minorEastAsia" w:cstheme="minorHAnsi"/>
         </w:rPr>
+        <w:lastRenderedPageBreak/>
         <w:t xml:space="preserve">Equation 6 </w:t>
       </w:r>
       <w:r>
@@ -13490,13 +13546,7 @@
                         <w:rPr>
                           <w:rFonts w:ascii="Cambria Math" w:eastAsiaTheme="minorEastAsia" w:hAnsi="Cambria Math" w:cstheme="minorHAnsi"/>
                         </w:rPr>
-                        <m:t xml:space="preserve">N - </m:t>
-                      </m:r>
-                      <m:r>
-                        <w:rPr>
-                          <w:rFonts w:ascii="Cambria Math" w:eastAsiaTheme="minorEastAsia" w:hAnsi="Cambria Math" w:cstheme="minorHAnsi"/>
-                        </w:rPr>
-                        <m:t>df</m:t>
+                        <m:t>N - df</m:t>
                       </m:r>
                     </m:e>
                     <m:sub>
@@ -14349,13 +14399,7 @@
         <w:rPr>
           <w:rFonts w:eastAsiaTheme="minorEastAsia" w:cstheme="minorHAnsi"/>
         </w:rPr>
-        <w:t>and</w:t>
-      </w:r>
-      <w:r>
-        <w:rPr>
-          <w:rFonts w:eastAsiaTheme="minorEastAsia" w:cstheme="minorHAnsi"/>
-        </w:rPr>
-        <w:t xml:space="preserve"> </w:t>
+        <w:t xml:space="preserve">and </w:t>
       </w:r>
       <m:oMath>
         <m:sSubSup>
@@ -15019,28 +15063,28 @@
         <w:rPr>
           <w:rFonts w:eastAsiaTheme="minorEastAsia" w:cstheme="minorHAnsi"/>
         </w:rPr>
-        <w:t xml:space="preserve">. The variance explained </w:t>
+        <w:t xml:space="preserve">. The variance explained by the covariate or measured factor will be </w:t>
+      </w:r>
+      <w:proofErr w:type="spellStart"/>
+      <w:r>
+        <w:rPr>
+          <w:rFonts w:eastAsiaTheme="minorEastAsia" w:cstheme="minorHAnsi"/>
+        </w:rPr>
+        <w:t>partialled</w:t>
+      </w:r>
+      <w:proofErr w:type="spellEnd"/>
+      <w:r>
+        <w:rPr>
+          <w:rFonts w:eastAsiaTheme="minorEastAsia" w:cstheme="minorHAnsi"/>
+        </w:rPr>
+        <w:t xml:space="preserve"> out of the denominator when the covariate is </w:t>
       </w:r>
       <w:r>
         <w:rPr>
           <w:rFonts w:eastAsiaTheme="minorEastAsia" w:cstheme="minorHAnsi"/>
         </w:rPr>
         <w:lastRenderedPageBreak/>
-        <w:t xml:space="preserve">by the covariate or measured factor will be </w:t>
-      </w:r>
-      <w:proofErr w:type="spellStart"/>
-      <w:r>
-        <w:rPr>
-          <w:rFonts w:eastAsiaTheme="minorEastAsia" w:cstheme="minorHAnsi"/>
-        </w:rPr>
-        <w:t>partialled</w:t>
-      </w:r>
-      <w:proofErr w:type="spellEnd"/>
-      <w:r>
-        <w:rPr>
-          <w:rFonts w:eastAsiaTheme="minorEastAsia" w:cstheme="minorHAnsi"/>
-        </w:rPr>
-        <w:t xml:space="preserve"> out of the denominator when the covariate is included in the model, but this variance would be included in the error variance when the measured variable is not included in the model </w:t>
+        <w:t xml:space="preserve">included in the model, but this variance would be included in the error variance when the measured variable is not included in the model </w:t>
       </w:r>
       <w:r>
         <w:rPr>
@@ -16565,15 +16609,7 @@
                   <w:sz w:val="21"/>
                   <w:szCs w:val="21"/>
                 </w:rPr>
-                <m:t>+</m:t>
-              </m:r>
-              <m:r>
-                <w:rPr>
-                  <w:rFonts w:ascii="Cambria Math" w:eastAsiaTheme="minorEastAsia" w:hAnsi="Cambria Math" w:cstheme="minorHAnsi"/>
-                  <w:sz w:val="21"/>
-                  <w:szCs w:val="21"/>
-                </w:rPr>
-                <m:t>M</m:t>
+                <m:t>+M</m:t>
               </m:r>
               <m:sSub>
                 <m:sSubPr>
@@ -16603,15 +16639,7 @@
                       <w:sz w:val="21"/>
                       <w:szCs w:val="21"/>
                     </w:rPr>
-                    <m:t>m_</m:t>
-                  </m:r>
-                  <m:r>
-                    <w:rPr>
-                      <w:rFonts w:ascii="Cambria Math" w:eastAsiaTheme="minorEastAsia" w:hAnsi="Cambria Math" w:cstheme="minorHAnsi"/>
-                      <w:sz w:val="21"/>
-                      <w:szCs w:val="21"/>
-                    </w:rPr>
-                    <m:t>error</m:t>
+                    <m:t>m_error</m:t>
                   </m:r>
                 </m:sub>
               </m:sSub>
@@ -16621,15 +16649,7 @@
                   <w:sz w:val="21"/>
                   <w:szCs w:val="21"/>
                 </w:rPr>
-                <m:t xml:space="preserve">) + N × </m:t>
-              </m:r>
-              <m:r>
-                <w:rPr>
-                  <w:rFonts w:ascii="Cambria Math" w:eastAsiaTheme="minorEastAsia" w:hAnsi="Cambria Math" w:cstheme="minorHAnsi"/>
-                  <w:sz w:val="21"/>
-                  <w:szCs w:val="21"/>
-                </w:rPr>
-                <m:t>M</m:t>
+                <m:t>) + N × M</m:t>
               </m:r>
               <m:sSub>
                 <m:sSubPr>
@@ -16928,13 +16948,7 @@
               <w:rPr>
                 <w:rFonts w:ascii="Cambria Math" w:eastAsiaTheme="minorEastAsia" w:hAnsi="Cambria Math" w:cstheme="minorHAnsi"/>
               </w:rPr>
-              <m:t>m</m:t>
-            </m:r>
-            <m:r>
-              <w:rPr>
-                <w:rFonts w:ascii="Cambria Math" w:eastAsiaTheme="minorEastAsia" w:hAnsi="Cambria Math" w:cstheme="minorHAnsi"/>
-              </w:rPr>
-              <m:t>_error</m:t>
+              <m:t>m_error</m:t>
             </m:r>
           </m:sub>
         </m:sSub>
@@ -16949,19 +16963,7 @@
         <w:rPr>
           <w:rFonts w:eastAsiaTheme="minorEastAsia" w:cstheme="minorHAnsi"/>
         </w:rPr>
-        <w:t xml:space="preserve">is the </w:t>
-      </w:r>
-      <w:r>
-        <w:rPr>
-          <w:rFonts w:eastAsiaTheme="minorEastAsia" w:cstheme="minorHAnsi"/>
-        </w:rPr>
-        <w:t>error mean square</w:t>
-      </w:r>
-      <w:r>
-        <w:rPr>
-          <w:rFonts w:eastAsiaTheme="minorEastAsia" w:cstheme="minorHAnsi"/>
-        </w:rPr>
-        <w:t xml:space="preserve"> for testing the effect labelled </w:t>
+        <w:t xml:space="preserve">is the error mean square for testing the effect labelled </w:t>
       </w:r>
       <m:oMath>
         <m:r>
@@ -17070,13 +17072,7 @@
               <w:rPr>
                 <w:rFonts w:ascii="Cambria Math" w:eastAsiaTheme="minorEastAsia" w:hAnsi="Cambria Math" w:cstheme="minorHAnsi"/>
               </w:rPr>
-              <m:t>m</m:t>
-            </m:r>
-            <m:r>
-              <w:rPr>
-                <w:rFonts w:ascii="Cambria Math" w:eastAsiaTheme="minorEastAsia" w:hAnsi="Cambria Math" w:cstheme="minorHAnsi"/>
-              </w:rPr>
-              <m:t>_error</m:t>
+              <m:t>m_error</m:t>
             </m:r>
           </m:sub>
         </m:sSub>
@@ -17381,28 +17377,16 @@
         <w:rPr>
           <w:rFonts w:cstheme="minorHAnsi"/>
           <w:b/>
+          <w:i/>
         </w:rPr>
       </w:pPr>
       <w:r>
         <w:rPr>
           <w:rFonts w:cstheme="minorHAnsi"/>
           <w:b/>
-        </w:rPr>
-        <w:t xml:space="preserve">Cohen 1988 uses the </w:t>
-      </w:r>
-      <w:r>
-        <w:rPr>
-          <w:rFonts w:cstheme="minorHAnsi"/>
-          <w:b/>
-        </w:rPr>
-        <w:t>Cohen’s F</w:t>
-      </w:r>
-      <w:r>
-        <w:rPr>
-          <w:rFonts w:cstheme="minorHAnsi"/>
-          <w:b/>
-        </w:rPr>
-        <w:t xml:space="preserve"> as the main effect size for ANOVA and regression designs. The F ratio</w:t>
+          <w:i/>
+        </w:rPr>
+        <w:t>f</w:t>
       </w:r>
     </w:p>
     <w:p>
@@ -17416,8 +17400,9 @@
         <w:rPr>
           <w:rFonts w:cstheme="minorHAnsi"/>
         </w:rPr>
-        <w:t>Cohen defined effect sizes measure for ANOVA (</w:t>
-      </w:r>
+        <w:t xml:space="preserve">Although </w:t>
+      </w:r>
+      <w:proofErr w:type="gramStart"/>
       <w:r>
         <w:rPr>
           <w:rFonts w:cstheme="minorHAnsi"/>
@@ -17429,7 +17414,14 @@
         <w:rPr>
           <w:rFonts w:cstheme="minorHAnsi"/>
         </w:rPr>
-        <w:t>) and regression (</w:t>
+        <w:t xml:space="preserve">  and</w:t>
+      </w:r>
+      <w:proofErr w:type="gramEnd"/>
+      <w:r>
+        <w:rPr>
+          <w:rFonts w:cstheme="minorHAnsi"/>
+        </w:rPr>
+        <w:t xml:space="preserve"> </w:t>
       </w:r>
       <w:r>
         <w:rPr>
@@ -17449,49 +17441,37 @@
         <w:rPr>
           <w:rFonts w:cstheme="minorHAnsi"/>
         </w:rPr>
-        <w:t>)</w:t>
-      </w:r>
-      <w:r>
-        <w:rPr>
-          <w:rFonts w:cstheme="minorHAnsi"/>
-        </w:rPr>
-        <w:t xml:space="preserve"> which</w:t>
-      </w:r>
-      <w:r>
-        <w:rPr>
-          <w:rFonts w:cstheme="minorHAnsi"/>
-        </w:rPr>
-        <w:t>,</w:t>
-      </w:r>
-      <w:r>
-        <w:rPr>
-          <w:rFonts w:cstheme="minorHAnsi"/>
-        </w:rPr>
-        <w:t xml:space="preserve"> although they were t</w:t>
-      </w:r>
-      <w:r>
-        <w:rPr>
-          <w:rFonts w:cstheme="minorHAnsi"/>
-        </w:rPr>
-        <w:t>he metrics in which Cohen’s benchmarks for regression or ANOVA designs were first proposed {Cohen, 1977 #789}</w:t>
-      </w:r>
-      <w:r>
-        <w:rPr>
-          <w:rFonts w:cstheme="minorHAnsi"/>
-        </w:rPr>
-        <w:t xml:space="preserve">, </w:t>
-      </w:r>
-      <w:r>
-        <w:rPr>
-          <w:rFonts w:cstheme="minorHAnsi"/>
-        </w:rPr>
-        <w:t>are now rarely used</w:t>
-      </w:r>
-      <w:r>
-        <w:rPr>
-          <w:rFonts w:cstheme="minorHAnsi"/>
-        </w:rPr>
-        <w:t xml:space="preserve">. </w:t>
+        <w:t xml:space="preserve"> are now are now relatively rarely used, these effect size metrics are worth understanding as they are the metrics in which Cohen </w:t>
+      </w:r>
+      <w:r>
+        <w:rPr>
+          <w:rFonts w:cstheme="minorHAnsi"/>
+        </w:rPr>
+        <w:t>defined</w:t>
+      </w:r>
+      <w:r>
+        <w:rPr>
+          <w:rFonts w:cstheme="minorHAnsi"/>
+        </w:rPr>
+        <w:t xml:space="preserve"> his benchmark values for </w:t>
+      </w:r>
+      <w:r>
+        <w:rPr>
+          <w:rFonts w:cstheme="minorHAnsi"/>
+        </w:rPr>
+        <w:t>ANOVA and regression</w:t>
+      </w:r>
+      <w:r>
+        <w:rPr>
+          <w:rFonts w:cstheme="minorHAnsi"/>
+        </w:rPr>
+        <w:t xml:space="preserve"> designs.</w:t>
+      </w:r>
+      <w:r>
+        <w:rPr>
+          <w:rFonts w:cstheme="minorHAnsi"/>
+        </w:rPr>
+        <w:t xml:space="preserve"> </w:t>
       </w:r>
       <w:r>
         <w:rPr>
@@ -17537,7 +17517,13 @@
         <w:rPr>
           <w:rFonts w:cstheme="minorHAnsi"/>
         </w:rPr>
-        <w:t>is the variance of the means of each group divided by the variance of of all included data.</w:t>
+        <w:t>can be interpreted as</w:t>
+      </w:r>
+      <w:r>
+        <w:rPr>
+          <w:rFonts w:cstheme="minorHAnsi"/>
+        </w:rPr>
+        <w:t xml:space="preserve"> the variance of the means of each group divided by the variance of of all included data.</w:t>
       </w:r>
     </w:p>
     <w:p>
@@ -17731,7 +17717,99 @@
         <w:rPr>
           <w:rFonts w:eastAsiaTheme="minorEastAsia" w:cstheme="minorHAnsi"/>
         </w:rPr>
-        <w:t xml:space="preserve">, Cohen (1988) and eta squared can be calculated </w:t>
+        <w:t>, Cohen (1988)</w:t>
+      </w:r>
+    </w:p>
+    <w:p>
+      <w:pPr>
+        <w:spacing w:line="360" w:lineRule="auto"/>
+        <w:rPr>
+          <w:rFonts w:eastAsiaTheme="minorEastAsia" w:cstheme="minorHAnsi"/>
+        </w:rPr>
+      </w:pPr>
+      <w:r>
+        <w:rPr>
+          <w:rFonts w:eastAsiaTheme="minorEastAsia" w:cstheme="minorHAnsi"/>
+        </w:rPr>
+        <w:t xml:space="preserve">Other estimators can also be used (i.e., </w:t>
+      </w:r>
+      <w:r>
+        <w:rPr>
+          <w:rFonts w:eastAsiaTheme="minorEastAsia" w:cstheme="minorHAnsi"/>
+        </w:rPr>
+        <w:t>ω</w:t>
+      </w:r>
+      <w:r>
+        <w:rPr>
+          <w:rFonts w:eastAsiaTheme="minorEastAsia" w:cstheme="minorHAnsi"/>
+          <w:vertAlign w:val="superscript"/>
+        </w:rPr>
+        <w:t>2</w:t>
+      </w:r>
+      <w:r>
+        <w:rPr>
+          <w:rFonts w:eastAsiaTheme="minorEastAsia" w:cstheme="minorHAnsi"/>
+        </w:rPr>
+        <w:t xml:space="preserve"> or </w:t>
+      </w:r>
+      <m:oMath>
+        <m:sSup>
+          <m:sSupPr>
+            <m:ctrlPr>
+              <w:rPr>
+                <w:rFonts w:ascii="Cambria Math" w:eastAsiaTheme="minorEastAsia" w:hAnsi="Cambria Math" w:cstheme="minorHAnsi"/>
+              </w:rPr>
+            </m:ctrlPr>
+          </m:sSupPr>
+          <m:e>
+            <m:r>
+              <m:rPr>
+                <m:sty m:val="p"/>
+              </m:rPr>
+              <w:rPr>
+                <w:rFonts w:ascii="Cambria Math" w:eastAsiaTheme="minorEastAsia" w:hAnsi="Cambria Math" w:cstheme="minorHAnsi"/>
+              </w:rPr>
+              <m:t>ϵ</m:t>
+            </m:r>
+          </m:e>
+          <m:sup>
+            <m:r>
+              <m:rPr>
+                <m:sty m:val="p"/>
+              </m:rPr>
+              <w:rPr>
+                <w:rFonts w:ascii="Cambria Math" w:eastAsiaTheme="minorEastAsia" w:hAnsi="Cambria Math" w:cstheme="minorHAnsi"/>
+              </w:rPr>
+              <m:t>2</m:t>
+            </m:r>
+          </m:sup>
+        </m:sSup>
+      </m:oMath>
+      <w:r>
+        <w:rPr>
+          <w:rFonts w:eastAsiaTheme="minorEastAsia" w:cstheme="minorHAnsi"/>
+        </w:rPr>
+        <w:t>)</w:t>
+      </w:r>
+      <w:r>
+        <w:rPr>
+          <w:rFonts w:eastAsiaTheme="minorEastAsia" w:cstheme="minorHAnsi"/>
+        </w:rPr>
+        <w:t xml:space="preserve">. </w:t>
+      </w:r>
+    </w:p>
+    <w:p>
+      <w:pPr>
+        <w:spacing w:line="360" w:lineRule="auto"/>
+        <w:rPr>
+          <w:rFonts w:eastAsiaTheme="minorEastAsia" w:cstheme="minorHAnsi"/>
+        </w:rPr>
+      </w:pPr>
+      <w:r>
+        <w:rPr>
+          <w:rFonts w:eastAsiaTheme="minorEastAsia" w:cstheme="minorHAnsi"/>
+        </w:rPr>
+        <w:t xml:space="preserve"> and eta squared can be calculated </w:t>
       </w:r>
       <w:proofErr w:type="gramStart"/>
       <w:r>
@@ -17905,8 +17983,12 @@
         </w:rPr>
         <w:t>following equation 8.2.20, from Cohen (1988).</w:t>
       </w:r>
-      <w:bookmarkStart w:id="5" w:name="_GoBack"/>
-      <w:bookmarkEnd w:id="5"/>
+      <w:r>
+        <w:rPr>
+          <w:rFonts w:eastAsiaTheme="minorEastAsia" w:cstheme="minorHAnsi"/>
+        </w:rPr>
+        <w:t xml:space="preserve"> </w:t>
+      </w:r>
     </w:p>
     <w:p>
       <w:pPr>
@@ -18129,24 +18211,12 @@
         </w:rPr>
         <w:fldChar w:fldCharType="end"/>
       </w:r>
-    </w:p>
-    <w:p>
-      <w:pPr>
-        <w:spacing w:line="360" w:lineRule="auto"/>
-        <w:rPr>
-          <w:rFonts w:cstheme="minorHAnsi"/>
-          <w:b/>
-        </w:rPr>
-      </w:pPr>
-    </w:p>
-    <w:p>
-      <w:pPr>
-        <w:spacing w:line="360" w:lineRule="auto"/>
-        <w:rPr>
-          <w:rFonts w:cstheme="minorHAnsi"/>
-          <w:b/>
-        </w:rPr>
-      </w:pPr>
+      <w:r>
+        <w:rPr>
+          <w:rFonts w:cstheme="minorHAnsi"/>
+        </w:rPr>
+        <w:t xml:space="preserve">. </w:t>
+      </w:r>
     </w:p>
     <w:p>
       <w:pPr>
@@ -18174,6 +18244,7 @@
         <w:spacing w:line="360" w:lineRule="auto"/>
       </w:pPr>
       <w:r>
+        <w:lastRenderedPageBreak/>
         <w:t>References</w:t>
       </w:r>
     </w:p>
@@ -18544,7 +18615,6 @@
         <w:ind w:left="720" w:hanging="720"/>
       </w:pPr>
       <w:r>
-        <w:lastRenderedPageBreak/>
         <w:t xml:space="preserve">Richardson, J. T. E. (2011). Eta squared and partial eta squared as measures of effect size in educational research. </w:t>
       </w:r>
       <w:r>
@@ -18572,6 +18642,7 @@
         <w:ind w:left="720" w:hanging="720"/>
       </w:pPr>
       <w:r>
+        <w:lastRenderedPageBreak/>
         <w:t xml:space="preserve">Rosenthal, R. (1991). Meta-Analytic Procedures for Social Research. Thousand Oaks, California: SAGE Publications, Inc. Retrieved from </w:t>
       </w:r>
       <w:hyperlink r:id="rId10" w:history="1">
@@ -19201,13 +19272,7 @@
             <w:rPr>
               <w:rFonts w:ascii="Cambria Math" w:hAnsi="Cambria Math" w:cstheme="minorHAnsi"/>
             </w:rPr>
-            <m:t>S</m:t>
-          </m:r>
-          <m:r>
-            <w:rPr>
-              <w:rFonts w:ascii="Cambria Math" w:hAnsi="Cambria Math" w:cstheme="minorHAnsi"/>
-            </w:rPr>
-            <m:t>=</m:t>
+            <m:t>S=</m:t>
           </m:r>
           <m:rad>
             <m:radPr>
@@ -20578,13 +20643,7 @@
                                 <w:rPr>
                                   <w:rFonts w:ascii="Cambria Math" w:hAnsi="Cambria Math"/>
                                 </w:rPr>
-                                <m:t>(</m:t>
-                              </m:r>
-                              <m:r>
-                                <w:rPr>
-                                  <w:rFonts w:ascii="Cambria Math" w:hAnsi="Cambria Math"/>
-                                </w:rPr>
-                                <m:t>x</m:t>
+                                <m:t>(x</m:t>
                               </m:r>
                             </m:e>
                             <m:sub>
@@ -21095,19 +21154,7 @@
         <w:footnoteRef/>
       </w:r>
       <w:r>
-        <w:t xml:space="preserve"> Both the </w:t>
-      </w:r>
-      <w:r>
-        <w:t>numerator</w:t>
-      </w:r>
-      <w:r>
-        <w:t xml:space="preserve"> and denominator </w:t>
-      </w:r>
-      <w:r>
-        <w:t>are</w:t>
-      </w:r>
-      <w:r>
-        <w:t xml:space="preserve"> divided by N in </w:t>
+        <w:t xml:space="preserve"> Both the numerator and denominator are divided by N in </w:t>
       </w:r>
       <w:proofErr w:type="spellStart"/>
       <w:r>
@@ -21653,6 +21700,7 @@
   <w:style w:type="character" w:default="1" w:styleId="DefaultParagraphFont">
     <w:name w:val="Default Paragraph Font"/>
     <w:uiPriority w:val="1"/>
+    <w:semiHidden/>
     <w:unhideWhenUsed/>
   </w:style>
   <w:style w:type="table" w:default="1" w:styleId="TableNormal">
@@ -22228,7 +22276,7 @@
 </file>
 
 <file path=customXml/itemProps1.xml><?xml version="1.0" encoding="utf-8"?>
-<ds:datastoreItem xmlns:ds="http://schemas.openxmlformats.org/officeDocument/2006/customXml" ds:itemID="{8BC0D85E-1E5B-45B1-99D2-0BDC81241282}">
+<ds:datastoreItem xmlns:ds="http://schemas.openxmlformats.org/officeDocument/2006/customXml" ds:itemID="{FFE3F311-BD8B-4EC3-B589-38D5E2E48F36}">
   <ds:schemaRefs>
     <ds:schemaRef ds:uri="http://schemas.openxmlformats.org/officeDocument/2006/bibliography"/>
   </ds:schemaRefs>

--- a/Effect size measures.docx
+++ b/Effect size measures.docx
@@ -251,21 +251,7 @@
         <w:rPr>
           <w:rFonts w:cstheme="minorHAnsi"/>
         </w:rPr>
-        <w:t xml:space="preserve">Effect sizes can be expressed in standardised or unstandardized units. Unstandardized effect sizes (e.g., mean differences) are presented in the units the measured </w:t>
-      </w:r>
-      <w:proofErr w:type="gramStart"/>
-      <w:r>
-        <w:rPr>
-          <w:rFonts w:cstheme="minorHAnsi"/>
-        </w:rPr>
-        <w:t>variables, and</w:t>
-      </w:r>
-      <w:proofErr w:type="gramEnd"/>
-      <w:r>
-        <w:rPr>
-          <w:rFonts w:cstheme="minorHAnsi"/>
-        </w:rPr>
-        <w:t xml:space="preserve"> may be particularly useful when the units of analysis are directly interpretable (e.g., income, IQ scores, measures of height or weight). Standardised effect sizes (e.g., Cohen’s </w:t>
+        <w:t xml:space="preserve">Effect sizes can be expressed in standardised or unstandardized units. Unstandardized effect sizes (e.g., mean differences) are presented in the units the measured variables, and may be particularly useful when the units of analysis are directly interpretable (e.g., income, IQ scores, measures of height or weight). Standardised effect sizes (e.g., Cohen’s </w:t>
       </w:r>
       <w:r>
         <w:rPr>
@@ -313,13 +299,8 @@
           <w:rFonts w:cstheme="minorHAnsi"/>
         </w:rPr>
       </w:pPr>
-      <w:proofErr w:type="gramStart"/>
-      <w:r>
-        <w:t>In order to</w:t>
-      </w:r>
-      <w:proofErr w:type="gramEnd"/>
-      <w:r>
-        <w:t xml:space="preserve"> perform formal sample size determination</w:t>
+      <w:r>
+        <w:t>In order to perform formal sample size determination</w:t>
       </w:r>
       <w:r>
         <w:t xml:space="preserve"> like power analysis</w:t>
@@ -692,21 +673,7 @@
         <w:rPr>
           <w:rFonts w:cstheme="minorHAnsi"/>
         </w:rPr>
-        <w:t xml:space="preserve"> are </w:t>
-      </w:r>
-      <w:proofErr w:type="gramStart"/>
-      <w:r>
-        <w:rPr>
-          <w:rFonts w:cstheme="minorHAnsi"/>
-        </w:rPr>
-        <w:t>a number of</w:t>
-      </w:r>
-      <w:proofErr w:type="gramEnd"/>
-      <w:r>
-        <w:rPr>
-          <w:rFonts w:cstheme="minorHAnsi"/>
-        </w:rPr>
-        <w:t xml:space="preserve"> </w:t>
+        <w:t xml:space="preserve"> are a number of </w:t>
       </w:r>
       <w:r>
         <w:rPr>
@@ -747,21 +714,7 @@
         <w:rPr>
           <w:rFonts w:cstheme="minorHAnsi"/>
         </w:rPr>
-        <w:t xml:space="preserve">the difference between groups divided by the pooled standard deviation. The estimates produced by </w:t>
-      </w:r>
-      <w:proofErr w:type="gramStart"/>
-      <w:r>
-        <w:rPr>
-          <w:rFonts w:cstheme="minorHAnsi"/>
-        </w:rPr>
-        <w:t>all of</w:t>
-      </w:r>
-      <w:proofErr w:type="gramEnd"/>
-      <w:r>
-        <w:rPr>
-          <w:rFonts w:cstheme="minorHAnsi"/>
-        </w:rPr>
-        <w:t xml:space="preserve"> these estimators are </w:t>
+        <w:t xml:space="preserve">the difference between groups divided by the pooled standard deviation. The estimates produced by all of these estimators are </w:t>
       </w:r>
       <w:r>
         <w:rPr>
@@ -1549,6 +1502,8 @@
           </m:rad>
         </m:oMath>
       </m:oMathPara>
+      <w:bookmarkStart w:id="0" w:name="_GoBack"/>
+      <w:bookmarkEnd w:id="0"/>
     </w:p>
     <w:p>
       <w:pPr>
@@ -3321,21 +3276,7 @@
         <w:rPr>
           <w:rFonts w:cstheme="minorHAnsi"/>
         </w:rPr>
-        <w:t xml:space="preserve">However, this correction factor is </w:t>
-      </w:r>
-      <w:proofErr w:type="gramStart"/>
-      <w:r>
-        <w:rPr>
-          <w:rFonts w:cstheme="minorHAnsi"/>
-        </w:rPr>
-        <w:t>fairly computationally</w:t>
-      </w:r>
-      <w:proofErr w:type="gramEnd"/>
-      <w:r>
-        <w:rPr>
-          <w:rFonts w:cstheme="minorHAnsi"/>
-        </w:rPr>
-        <w:t xml:space="preserve"> complex</w:t>
+        <w:t>However, this correction factor is fairly computationally complex</w:t>
       </w:r>
       <w:r>
         <w:rPr>
@@ -5290,16 +5231,8 @@
         <w:rPr>
           <w:rFonts w:cstheme="minorHAnsi"/>
         </w:rPr>
-        <w:t xml:space="preserve"> is the standard deviation of the difference </w:t>
-      </w:r>
-      <w:proofErr w:type="gramStart"/>
-      <w:r>
-        <w:rPr>
-          <w:rFonts w:cstheme="minorHAnsi"/>
-        </w:rPr>
-        <w:t>scores.</w:t>
-      </w:r>
-      <w:proofErr w:type="gramEnd"/>
+        <w:t xml:space="preserve"> is the standard deviation of the difference scores.</w:t>
+      </w:r>
       <w:r>
         <w:rPr>
           <w:rFonts w:cstheme="minorHAnsi"/>
@@ -5784,21 +5717,7 @@
         <w:rPr>
           <w:rFonts w:cstheme="minorHAnsi"/>
         </w:rPr>
-        <w:t xml:space="preserve"> is equal to the Pearson correlation between </w:t>
-      </w:r>
-      <w:proofErr w:type="gramStart"/>
-      <w:r>
-        <w:rPr>
-          <w:rFonts w:cstheme="minorHAnsi"/>
-        </w:rPr>
-        <w:t>subjects</w:t>
-      </w:r>
-      <w:proofErr w:type="gramEnd"/>
-      <w:r>
-        <w:rPr>
-          <w:rFonts w:cstheme="minorHAnsi"/>
-        </w:rPr>
-        <w:t xml:space="preserve"> measures on measure one and measure two</w:t>
+        <w:t xml:space="preserve"> is equal to the Pearson correlation between subjects measures on measure one and measure two</w:t>
       </w:r>
       <w:r>
         <w:rPr>
@@ -7067,9 +6986,6 @@
       <w:r>
         <w:t xml:space="preserve"> </w:t>
       </w:r>
-      <w:r>
-        <w:br/>
-      </w:r>
     </w:p>
     <w:p>
       <w:pPr>
@@ -7174,14 +7090,6 @@
         </w:rPr>
         <w:t xml:space="preserve">: </w:t>
       </w:r>
-    </w:p>
-    <w:p>
-      <w:pPr>
-        <w:spacing w:line="360" w:lineRule="auto"/>
-        <w:rPr>
-          <w:rFonts w:cstheme="minorHAnsi"/>
-        </w:rPr>
-      </w:pPr>
     </w:p>
     <w:p>
       <w:pPr>
@@ -8480,8 +8388,6 @@
         <w:lastRenderedPageBreak/>
         <w:t>An analogous</w:t>
       </w:r>
-      <w:bookmarkStart w:id="0" w:name="_GoBack"/>
-      <w:bookmarkEnd w:id="0"/>
       <w:r>
         <w:rPr>
           <w:rFonts w:eastAsiaTheme="minorEastAsia" w:cstheme="minorHAnsi"/>
@@ -8562,6 +8468,26 @@
           <w:rFonts w:eastAsiaTheme="minorEastAsia" w:cstheme="minorHAnsi"/>
         </w:rPr>
         <w:footnoteReference w:id="2"/>
+      </w:r>
+      <w:r>
+        <w:rPr>
+          <w:rFonts w:eastAsiaTheme="minorEastAsia" w:cstheme="minorHAnsi"/>
+        </w:rPr>
+        <w:t xml:space="preserve"> Eta squared is one of the oldest standardised effect sizes outlined here apart from natural effect sizes such as correlation, and has been around since at least 1939 {</w:t>
+      </w:r>
+      <w:proofErr w:type="spellStart"/>
+      <w:r>
+        <w:rPr>
+          <w:rFonts w:eastAsiaTheme="minorEastAsia" w:cstheme="minorHAnsi"/>
+        </w:rPr>
+        <w:t>Goulden</w:t>
+      </w:r>
+      <w:proofErr w:type="spellEnd"/>
+      <w:r>
+        <w:rPr>
+          <w:rFonts w:eastAsiaTheme="minorEastAsia" w:cstheme="minorHAnsi"/>
+        </w:rPr>
+        <w:t>, 1939 #1989}.</w:t>
       </w:r>
     </w:p>
     <w:p>
@@ -9503,16 +9429,8 @@
         <w:rPr>
           <w:rFonts w:eastAsiaTheme="minorEastAsia" w:cstheme="minorHAnsi"/>
         </w:rPr>
-        <w:t xml:space="preserve">of variance that can be attributed to a </w:t>
-      </w:r>
-      <w:proofErr w:type="gramStart"/>
-      <w:r>
-        <w:rPr>
-          <w:rFonts w:eastAsiaTheme="minorEastAsia" w:cstheme="minorHAnsi"/>
-        </w:rPr>
-        <w:t>particular factor</w:t>
-      </w:r>
-      <w:proofErr w:type="gramEnd"/>
+        <w:t>of variance that can be attributed to a particular factor</w:t>
+      </w:r>
       <w:r>
         <w:rPr>
           <w:rFonts w:eastAsiaTheme="minorEastAsia" w:cstheme="minorHAnsi"/>
@@ -10453,7 +10371,14 @@
         <w:rPr>
           <w:rFonts w:eastAsiaTheme="minorEastAsia" w:cstheme="minorHAnsi"/>
         </w:rPr>
-        <w:t>. Adding to the confusion between these two statistics is the fact that al</w:t>
+        <w:t xml:space="preserve">. Adding to the confusion between </w:t>
+      </w:r>
+      <w:r>
+        <w:rPr>
+          <w:rFonts w:eastAsiaTheme="minorEastAsia" w:cstheme="minorHAnsi"/>
+        </w:rPr>
+        <w:lastRenderedPageBreak/>
+        <w:t>these two statistics is the fact that al</w:t>
       </w:r>
       <w:r>
         <w:rPr>
@@ -10636,14 +10561,7 @@
         <w:rPr>
           <w:rFonts w:eastAsiaTheme="minorEastAsia" w:cstheme="minorHAnsi"/>
         </w:rPr>
-        <w:t xml:space="preserve">meaning that it is likely that many of the eta square values </w:t>
-      </w:r>
-      <w:r>
-        <w:rPr>
-          <w:rFonts w:eastAsiaTheme="minorEastAsia" w:cstheme="minorHAnsi"/>
-        </w:rPr>
-        <w:lastRenderedPageBreak/>
-        <w:t xml:space="preserve">in the literature produced using SPSS are in fact </w:t>
+        <w:t xml:space="preserve">meaning that it is likely that many of the eta square values in the literature produced using SPSS are in fact </w:t>
       </w:r>
       <w:r>
         <w:rPr>
@@ -12930,7 +12848,6 @@
         <w:rPr>
           <w:rFonts w:eastAsiaTheme="minorEastAsia" w:cstheme="minorHAnsi"/>
         </w:rPr>
-        <w:lastRenderedPageBreak/>
         <w:t xml:space="preserve">Equation 6 </w:t>
       </w:r>
       <w:r>
@@ -13206,14 +13123,7 @@
         <w:rPr>
           <w:rFonts w:eastAsiaTheme="minorEastAsia" w:cstheme="minorHAnsi"/>
         </w:rPr>
-        <w:t xml:space="preserve">mean </w:t>
-      </w:r>
-      <w:proofErr w:type="gramStart"/>
-      <w:r>
-        <w:rPr>
-          <w:rFonts w:eastAsiaTheme="minorEastAsia" w:cstheme="minorHAnsi"/>
-        </w:rPr>
-        <w:t>squares</w:t>
+        <w:t>mean squares</w:t>
       </w:r>
       <w:r>
         <w:rPr>
@@ -13221,7 +13131,6 @@
         </w:rPr>
         <w:t>.</w:t>
       </w:r>
-      <w:proofErr w:type="gramEnd"/>
       <w:r>
         <w:rPr>
           <w:rFonts w:eastAsiaTheme="minorEastAsia" w:cstheme="minorHAnsi"/>
@@ -15063,7 +14972,14 @@
         <w:rPr>
           <w:rFonts w:eastAsiaTheme="minorEastAsia" w:cstheme="minorHAnsi"/>
         </w:rPr>
-        <w:t xml:space="preserve">. The variance explained by the covariate or measured factor will be </w:t>
+        <w:t xml:space="preserve">. The variance explained </w:t>
+      </w:r>
+      <w:r>
+        <w:rPr>
+          <w:rFonts w:eastAsiaTheme="minorEastAsia" w:cstheme="minorHAnsi"/>
+        </w:rPr>
+        <w:lastRenderedPageBreak/>
+        <w:t xml:space="preserve">by the covariate or measured factor will be </w:t>
       </w:r>
       <w:proofErr w:type="spellStart"/>
       <w:r>
@@ -15077,14 +14993,7 @@
         <w:rPr>
           <w:rFonts w:eastAsiaTheme="minorEastAsia" w:cstheme="minorHAnsi"/>
         </w:rPr>
-        <w:t xml:space="preserve"> out of the denominator when the covariate is </w:t>
-      </w:r>
-      <w:r>
-        <w:rPr>
-          <w:rFonts w:eastAsiaTheme="minorEastAsia" w:cstheme="minorHAnsi"/>
-        </w:rPr>
-        <w:lastRenderedPageBreak/>
-        <w:t xml:space="preserve">included in the model, but this variance would be included in the error variance when the measured variable is not included in the model </w:t>
+        <w:t xml:space="preserve"> out of the denominator when the covariate is included in the model, but this variance would be included in the error variance when the measured variable is not included in the model </w:t>
       </w:r>
       <w:r>
         <w:rPr>
@@ -16075,19 +15984,11 @@
           <w:rFonts w:eastAsiaTheme="minorEastAsia" w:cstheme="minorHAnsi"/>
         </w:rPr>
       </w:pPr>
-      <w:proofErr w:type="spellStart"/>
-      <w:r>
-        <w:rPr>
-          <w:rFonts w:eastAsiaTheme="minorEastAsia" w:cstheme="minorHAnsi"/>
-        </w:rPr>
-        <w:t>Olejnik</w:t>
-      </w:r>
-      <w:proofErr w:type="spellEnd"/>
-      <w:r>
-        <w:rPr>
-          <w:rFonts w:eastAsiaTheme="minorEastAsia" w:cstheme="minorHAnsi"/>
-        </w:rPr>
-        <w:t xml:space="preserve"> and </w:t>
+      <w:r>
+        <w:rPr>
+          <w:rFonts w:eastAsiaTheme="minorEastAsia" w:cstheme="minorHAnsi"/>
+        </w:rPr>
+        <w:t xml:space="preserve">Olejnik and </w:t>
       </w:r>
       <w:proofErr w:type="spellStart"/>
       <w:r>
@@ -17320,55 +17221,13 @@
         <w:rPr>
           <w:rFonts w:eastAsiaTheme="minorEastAsia" w:cstheme="minorHAnsi"/>
         </w:rPr>
-        <w:t xml:space="preserve"> rarely report </w:t>
-      </w:r>
-      <w:proofErr w:type="gramStart"/>
-      <w:r>
-        <w:rPr>
-          <w:rFonts w:eastAsiaTheme="minorEastAsia" w:cstheme="minorHAnsi"/>
-        </w:rPr>
-        <w:t>all of</w:t>
-      </w:r>
-      <w:proofErr w:type="gramEnd"/>
-      <w:r>
-        <w:rPr>
-          <w:rFonts w:eastAsiaTheme="minorEastAsia" w:cstheme="minorHAnsi"/>
-        </w:rPr>
-        <w:t xml:space="preserve"> the information necessary to calculate these effect sizes.</w:t>
-      </w:r>
-      <w:r>
-        <w:rPr>
-          <w:rFonts w:eastAsiaTheme="minorEastAsia" w:cstheme="minorHAnsi"/>
-        </w:rPr>
-        <w:t xml:space="preserve"> In fact, many statistical programs do not produce </w:t>
-      </w:r>
-      <w:proofErr w:type="gramStart"/>
-      <w:r>
-        <w:rPr>
-          <w:rFonts w:eastAsiaTheme="minorEastAsia" w:cstheme="minorHAnsi"/>
-        </w:rPr>
-        <w:t>all of</w:t>
-      </w:r>
-      <w:proofErr w:type="gramEnd"/>
-      <w:r>
-        <w:rPr>
-          <w:rFonts w:eastAsiaTheme="minorEastAsia" w:cstheme="minorHAnsi"/>
-        </w:rPr>
-        <w:t xml:space="preserve"> the values necessary to calculate these metrics by default {</w:t>
-      </w:r>
-      <w:proofErr w:type="spellStart"/>
-      <w:r>
-        <w:rPr>
-          <w:rFonts w:eastAsiaTheme="minorEastAsia" w:cstheme="minorHAnsi"/>
-        </w:rPr>
-        <w:t>Olejnik</w:t>
-      </w:r>
-      <w:proofErr w:type="spellEnd"/>
-      <w:r>
-        <w:rPr>
-          <w:rFonts w:eastAsiaTheme="minorEastAsia" w:cstheme="minorHAnsi"/>
-        </w:rPr>
-        <w:t>, 2003 #933}</w:t>
+        <w:t xml:space="preserve"> rarely report all of the information necessary to calculate these effect sizes.</w:t>
+      </w:r>
+      <w:r>
+        <w:rPr>
+          <w:rFonts w:eastAsiaTheme="minorEastAsia" w:cstheme="minorHAnsi"/>
+        </w:rPr>
+        <w:t xml:space="preserve"> In fact, many statistical programs do not produce all of the values necessary to calculate these metrics by default {Olejnik, 2003 #933}</w:t>
       </w:r>
     </w:p>
     <w:p>
@@ -17795,21 +17654,76 @@
         <w:rPr>
           <w:rFonts w:eastAsiaTheme="minorEastAsia" w:cstheme="minorHAnsi"/>
         </w:rPr>
-        <w:t xml:space="preserve">. </w:t>
-      </w:r>
-    </w:p>
-    <w:p>
-      <w:pPr>
-        <w:spacing w:line="360" w:lineRule="auto"/>
-        <w:rPr>
-          <w:rFonts w:eastAsiaTheme="minorEastAsia" w:cstheme="minorHAnsi"/>
-        </w:rPr>
-      </w:pPr>
-      <w:r>
-        <w:rPr>
-          <w:rFonts w:eastAsiaTheme="minorEastAsia" w:cstheme="minorHAnsi"/>
-        </w:rPr>
-        <w:t xml:space="preserve"> and eta squared can be calculated </w:t>
+        <w:t xml:space="preserve"> as the basis for </w:t>
+      </w:r>
+      <w:r>
+        <w:rPr>
+          <w:rFonts w:cstheme="minorHAnsi"/>
+          <w:i/>
+        </w:rPr>
+        <w:t>f</w:t>
+      </w:r>
+      <w:r>
+        <w:rPr>
+          <w:rFonts w:cstheme="minorHAnsi"/>
+          <w:vertAlign w:val="superscript"/>
+        </w:rPr>
+        <w:t>2</w:t>
+      </w:r>
+      <w:r>
+        <w:rPr>
+          <w:rFonts w:cstheme="minorHAnsi"/>
+        </w:rPr>
+        <w:t xml:space="preserve"> calculations</w:t>
+      </w:r>
+      <w:r>
+        <w:rPr>
+          <w:rFonts w:eastAsiaTheme="minorEastAsia" w:cstheme="minorHAnsi"/>
+        </w:rPr>
+        <w:t xml:space="preserve">. Whichever estimator was used, e.g., here </w:t>
+      </w:r>
+      <m:oMath>
+        <m:sSup>
+          <m:sSupPr>
+            <m:ctrlPr>
+              <w:rPr>
+                <w:rFonts w:ascii="Cambria Math" w:eastAsiaTheme="minorEastAsia" w:hAnsi="Cambria Math" w:cstheme="minorHAnsi"/>
+                <w:i/>
+              </w:rPr>
+            </m:ctrlPr>
+          </m:sSupPr>
+          <m:e>
+            <m:r>
+              <m:rPr>
+                <m:sty m:val="p"/>
+              </m:rPr>
+              <w:rPr>
+                <w:rFonts w:ascii="Cambria Math" w:eastAsiaTheme="minorEastAsia" w:hAnsi="Cambria Math" w:cstheme="minorHAnsi"/>
+              </w:rPr>
+              <m:t>η</m:t>
+            </m:r>
+          </m:e>
+          <m:sup>
+            <m:r>
+              <w:rPr>
+                <w:rFonts w:ascii="Cambria Math" w:eastAsiaTheme="minorEastAsia" w:hAnsi="Cambria Math" w:cstheme="minorHAnsi"/>
+              </w:rPr>
+              <m:t>2</m:t>
+            </m:r>
+          </m:sup>
+        </m:sSup>
+      </m:oMath>
+      <w:r>
+        <w:rPr>
+          <w:rFonts w:eastAsiaTheme="minorEastAsia" w:cstheme="minorHAnsi"/>
+        </w:rPr>
+        <w:t>,</w:t>
+      </w:r>
+      <w:r>
+        <w:rPr>
+          <w:rFonts w:eastAsiaTheme="minorEastAsia" w:cstheme="minorHAnsi"/>
+        </w:rPr>
+        <w:t xml:space="preserve"> can be calculated </w:t>
       </w:r>
       <w:proofErr w:type="gramStart"/>
       <w:r>
@@ -17981,7 +17895,13 @@
         <w:rPr>
           <w:rFonts w:eastAsiaTheme="minorEastAsia" w:cstheme="minorHAnsi"/>
         </w:rPr>
-        <w:t>following equation 8.2.20, from Cohen (1988).</w:t>
+        <w:t>E</w:t>
+      </w:r>
+      <w:r>
+        <w:rPr>
+          <w:rFonts w:eastAsiaTheme="minorEastAsia" w:cstheme="minorHAnsi"/>
+        </w:rPr>
+        <w:t>quation 8.2.20, from Cohen (1988).</w:t>
       </w:r>
       <w:r>
         <w:rPr>
@@ -18000,8 +17920,15 @@
       <w:r>
         <w:rPr>
           <w:rFonts w:cstheme="minorHAnsi"/>
-        </w:rPr>
-        <w:t xml:space="preserve">It can also be calculated from the F </w:t>
+          <w:i/>
+        </w:rPr>
+        <w:t>f</w:t>
+      </w:r>
+      <w:r>
+        <w:rPr>
+          <w:rFonts w:cstheme="minorHAnsi"/>
+        </w:rPr>
+        <w:t xml:space="preserve"> can be calculated from the F </w:t>
       </w:r>
       <w:r>
         <w:rPr>
@@ -18019,7 +17946,7 @@
         <w:rPr>
           <w:rFonts w:cstheme="minorHAnsi"/>
         </w:rPr>
-        <w:t xml:space="preserve">from an </w:t>
+        <w:t xml:space="preserve">produced by an </w:t>
       </w:r>
       <w:r>
         <w:rPr>
@@ -18031,7 +17958,7 @@
         <w:rPr>
           <w:rFonts w:cstheme="minorHAnsi"/>
         </w:rPr>
-        <w:t xml:space="preserve">as </w:t>
+        <w:t>as</w:t>
       </w:r>
     </w:p>
     <w:p>
@@ -21156,11 +21083,9 @@
       <w:r>
         <w:t xml:space="preserve"> Both the numerator and denominator are divided by N in </w:t>
       </w:r>
-      <w:proofErr w:type="spellStart"/>
       <w:r>
         <w:t>Olejnik</w:t>
       </w:r>
-      <w:proofErr w:type="spellEnd"/>
       <w:r>
         <w:t xml:space="preserve"> and </w:t>
       </w:r>
@@ -22276,7 +22201,7 @@
 </file>
 
 <file path=customXml/itemProps1.xml><?xml version="1.0" encoding="utf-8"?>
-<ds:datastoreItem xmlns:ds="http://schemas.openxmlformats.org/officeDocument/2006/customXml" ds:itemID="{FFE3F311-BD8B-4EC3-B589-38D5E2E48F36}">
+<ds:datastoreItem xmlns:ds="http://schemas.openxmlformats.org/officeDocument/2006/customXml" ds:itemID="{FC72244C-BAF4-4E0D-ACF0-C01001780779}">
   <ds:schemaRefs>
     <ds:schemaRef ds:uri="http://schemas.openxmlformats.org/officeDocument/2006/bibliography"/>
   </ds:schemaRefs>

--- a/Effect size measures.docx
+++ b/Effect size measures.docx
@@ -4,50 +4,26 @@
   <w:body>
     <w:p>
       <w:pPr>
-        <w:spacing w:line="360" w:lineRule="auto"/>
-        <w:rPr>
-          <w:b/>
-        </w:rPr>
+        <w:pStyle w:val="Heading1"/>
       </w:pPr>
       <w:r>
-        <w:rPr>
-          <w:b/>
-        </w:rPr>
         <w:t>Details</w:t>
       </w:r>
       <w:r>
-        <w:rPr>
-          <w:b/>
-        </w:rPr>
         <w:t xml:space="preserve"> of effect sizes used in this </w:t>
       </w:r>
       <w:r>
-        <w:rPr>
-          <w:b/>
-        </w:rPr>
         <w:t>dissertation</w:t>
       </w:r>
     </w:p>
     <w:p>
       <w:pPr>
-        <w:spacing w:line="360" w:lineRule="auto"/>
-        <w:rPr>
-          <w:rFonts w:cstheme="minorHAnsi"/>
-          <w:b/>
-        </w:rPr>
+        <w:pStyle w:val="Heading2"/>
       </w:pPr>
       <w:r>
-        <w:rPr>
-          <w:rFonts w:cstheme="minorHAnsi"/>
-          <w:b/>
-        </w:rPr>
         <w:t xml:space="preserve">x.1 </w:t>
       </w:r>
       <w:r>
-        <w:rPr>
-          <w:rFonts w:cstheme="minorHAnsi"/>
-          <w:b/>
-        </w:rPr>
         <w:t>Standardized effect size typology</w:t>
       </w:r>
     </w:p>
@@ -568,7 +544,13 @@
         <w:rPr>
           <w:rFonts w:cstheme="minorHAnsi"/>
         </w:rPr>
-        <w:t>, hazard ratios</w:t>
+        <w:t xml:space="preserve">, </w:t>
+      </w:r>
+      <w:r>
+        <w:rPr>
+          <w:rFonts w:cstheme="minorHAnsi"/>
+        </w:rPr>
+        <w:t>Cohen’s w</w:t>
       </w:r>
       <w:r>
         <w:rPr>
@@ -591,17 +573,9 @@
     </w:p>
     <w:p>
       <w:pPr>
-        <w:spacing w:line="360" w:lineRule="auto"/>
-        <w:rPr>
-          <w:rFonts w:cstheme="minorHAnsi"/>
-          <w:b/>
-        </w:rPr>
+        <w:pStyle w:val="Heading2"/>
       </w:pPr>
       <w:r>
-        <w:rPr>
-          <w:rFonts w:cstheme="minorHAnsi"/>
-          <w:b/>
-        </w:rPr>
         <w:lastRenderedPageBreak/>
         <w:t>Effect sizes for Mean differences</w:t>
       </w:r>
@@ -1502,8 +1476,6 @@
           </m:rad>
         </m:oMath>
       </m:oMathPara>
-      <w:bookmarkStart w:id="0" w:name="_GoBack"/>
-      <w:bookmarkEnd w:id="0"/>
     </w:p>
     <w:p>
       <w:pPr>
@@ -2060,16 +2032,8 @@
         <w:rPr>
           <w:rFonts w:cstheme="minorHAnsi"/>
         </w:rPr>
-        <w:t>as per equation x.</w:t>
-      </w:r>
-      <w:proofErr w:type="gramStart"/>
-      <w:r>
-        <w:rPr>
-          <w:rFonts w:cstheme="minorHAnsi"/>
-        </w:rPr>
-        <w:t>4</w:t>
-      </w:r>
-      <w:proofErr w:type="gramEnd"/>
+        <w:t>as per equation x.4</w:t>
+      </w:r>
     </w:p>
     <w:p>
       <w:pPr>
@@ -2357,6 +2321,7 @@
         <w:rPr>
           <w:rFonts w:cstheme="minorHAnsi"/>
         </w:rPr>
+        <w:lastRenderedPageBreak/>
         <w:t>(x.4)</w:t>
       </w:r>
     </w:p>
@@ -3609,7 +3574,6 @@
         <w:rPr>
           <w:rFonts w:cstheme="minorHAnsi"/>
         </w:rPr>
-        <w:lastRenderedPageBreak/>
         <w:fldChar w:fldCharType="begin"/>
       </w:r>
       <w:r>
@@ -3649,6 +3613,7 @@
         <w:spacing w:line="360" w:lineRule="auto"/>
       </w:pPr>
       <w:r>
+        <w:lastRenderedPageBreak/>
         <w:t>In the literature</w:t>
       </w:r>
       <w:r>
@@ -3888,21 +3853,12 @@
     </w:p>
     <w:p>
       <w:pPr>
-        <w:spacing w:line="360" w:lineRule="auto"/>
-        <w:rPr>
-          <w:b/>
-        </w:rPr>
+        <w:pStyle w:val="Heading4"/>
       </w:pPr>
       <w:r>
-        <w:rPr>
-          <w:b/>
-        </w:rPr>
         <w:t>Summary statistics conversion</w:t>
       </w:r>
       <w:r>
-        <w:rPr>
-          <w:b/>
-        </w:rPr>
         <w:t xml:space="preserve"> for two group scenarios</w:t>
       </w:r>
     </w:p>
@@ -4358,6 +4314,448 @@
       <w:pPr>
         <w:spacing w:line="360" w:lineRule="auto"/>
         <w:rPr>
+          <w:rFonts w:eastAsiaTheme="minorEastAsia" w:cstheme="minorHAnsi"/>
+        </w:rPr>
+      </w:pPr>
+      <w:r>
+        <w:rPr>
+          <w:rFonts w:eastAsiaTheme="minorEastAsia" w:cstheme="minorHAnsi"/>
+        </w:rPr>
+        <w:t xml:space="preserve">Cohen’s </w:t>
+      </w:r>
+      <w:r>
+        <w:rPr>
+          <w:rFonts w:eastAsiaTheme="minorEastAsia" w:cstheme="minorHAnsi"/>
+          <w:i/>
+        </w:rPr>
+        <w:t>d</w:t>
+      </w:r>
+      <w:r>
+        <w:rPr>
+          <w:rFonts w:eastAsiaTheme="minorEastAsia" w:cstheme="minorHAnsi"/>
+        </w:rPr>
+        <w:t xml:space="preserve"> can be estimated from </w:t>
+      </w:r>
+      <w:r>
+        <w:rPr>
+          <w:rFonts w:eastAsiaTheme="minorEastAsia" w:cstheme="minorHAnsi"/>
+          <w:i/>
+        </w:rPr>
+        <w:t>r</w:t>
+      </w:r>
+      <w:r>
+        <w:rPr>
+          <w:rFonts w:eastAsiaTheme="minorEastAsia" w:cstheme="minorHAnsi"/>
+        </w:rPr>
+        <w:t>,</w:t>
+      </w:r>
+      <w:r>
+        <w:rPr>
+          <w:rFonts w:eastAsiaTheme="minorEastAsia" w:cstheme="minorHAnsi"/>
+        </w:rPr>
+        <w:t xml:space="preserve"> the Pearson product moment correlation coefficient</w:t>
+      </w:r>
+    </w:p>
+    <w:p>
+      <w:pPr>
+        <w:spacing w:line="360" w:lineRule="auto"/>
+        <w:rPr>
+          <w:rFonts w:eastAsiaTheme="minorEastAsia" w:cstheme="minorHAnsi"/>
+        </w:rPr>
+      </w:pPr>
+      <m:oMathPara>
+        <m:oMath>
+          <m:r>
+            <w:rPr>
+              <w:rFonts w:ascii="Cambria Math" w:eastAsiaTheme="minorEastAsia" w:hAnsi="Cambria Math" w:cstheme="minorHAnsi"/>
+            </w:rPr>
+            <m:t>d=</m:t>
+          </m:r>
+          <m:f>
+            <m:fPr>
+              <m:ctrlPr>
+                <w:rPr>
+                  <w:rFonts w:ascii="Cambria Math" w:eastAsiaTheme="minorEastAsia" w:hAnsi="Cambria Math" w:cstheme="minorHAnsi"/>
+                </w:rPr>
+              </m:ctrlPr>
+            </m:fPr>
+            <m:num>
+              <m:r>
+                <w:rPr>
+                  <w:rFonts w:ascii="Cambria Math" w:eastAsiaTheme="minorEastAsia" w:hAnsi="Cambria Math" w:cstheme="minorHAnsi"/>
+                </w:rPr>
+                <m:t>2r</m:t>
+              </m:r>
+              <m:ctrlPr>
+                <w:rPr>
+                  <w:rFonts w:ascii="Cambria Math" w:eastAsiaTheme="minorEastAsia" w:hAnsi="Cambria Math" w:cstheme="minorHAnsi"/>
+                  <w:i/>
+                </w:rPr>
+              </m:ctrlPr>
+            </m:num>
+            <m:den>
+              <m:rad>
+                <m:radPr>
+                  <m:degHide m:val="1"/>
+                  <m:ctrlPr>
+                    <w:rPr>
+                      <w:rFonts w:ascii="Cambria Math" w:eastAsiaTheme="minorEastAsia" w:hAnsi="Cambria Math" w:cstheme="minorHAnsi"/>
+                    </w:rPr>
+                  </m:ctrlPr>
+                </m:radPr>
+                <m:deg>
+                  <m:ctrlPr>
+                    <w:rPr>
+                      <w:rFonts w:ascii="Cambria Math" w:eastAsiaTheme="minorEastAsia" w:hAnsi="Cambria Math" w:cstheme="minorHAnsi"/>
+                      <w:i/>
+                    </w:rPr>
+                  </m:ctrlPr>
+                </m:deg>
+                <m:e>
+                  <m:r>
+                    <w:rPr>
+                      <w:rFonts w:ascii="Cambria Math" w:eastAsiaTheme="minorEastAsia" w:hAnsi="Cambria Math" w:cstheme="minorHAnsi"/>
+                    </w:rPr>
+                    <m:t>1-</m:t>
+                  </m:r>
+                  <m:sSup>
+                    <m:sSupPr>
+                      <m:ctrlPr>
+                        <w:rPr>
+                          <w:rFonts w:ascii="Cambria Math" w:eastAsiaTheme="minorEastAsia" w:hAnsi="Cambria Math" w:cstheme="minorHAnsi"/>
+                          <w:i/>
+                        </w:rPr>
+                      </m:ctrlPr>
+                    </m:sSupPr>
+                    <m:e>
+                      <m:r>
+                        <w:rPr>
+                          <w:rFonts w:ascii="Cambria Math" w:eastAsiaTheme="minorEastAsia" w:hAnsi="Cambria Math" w:cstheme="minorHAnsi"/>
+                        </w:rPr>
+                        <m:t>r</m:t>
+                      </m:r>
+                    </m:e>
+                    <m:sup>
+                      <m:r>
+                        <w:rPr>
+                          <w:rFonts w:ascii="Cambria Math" w:eastAsiaTheme="minorEastAsia" w:hAnsi="Cambria Math" w:cstheme="minorHAnsi"/>
+                        </w:rPr>
+                        <m:t>2</m:t>
+                      </m:r>
+                    </m:sup>
+                  </m:sSup>
+                </m:e>
+              </m:rad>
+              <m:ctrlPr>
+                <w:rPr>
+                  <w:rFonts w:ascii="Cambria Math" w:eastAsiaTheme="minorEastAsia" w:hAnsi="Cambria Math" w:cstheme="minorHAnsi"/>
+                  <w:i/>
+                </w:rPr>
+              </m:ctrlPr>
+            </m:den>
+          </m:f>
+        </m:oMath>
+      </m:oMathPara>
+    </w:p>
+    <w:p>
+      <w:pPr>
+        <w:spacing w:line="360" w:lineRule="auto"/>
+        <w:rPr>
+          <w:rFonts w:eastAsiaTheme="minorEastAsia" w:cstheme="minorHAnsi"/>
+        </w:rPr>
+      </w:pPr>
+      <w:r>
+        <w:rPr>
+          <w:rFonts w:eastAsiaTheme="minorEastAsia" w:cstheme="minorHAnsi"/>
+        </w:rPr>
+        <w:t>{Borenstein, 2011 #800} equation 7.5</w:t>
+      </w:r>
+    </w:p>
+    <w:p>
+      <w:pPr>
+        <w:spacing w:line="360" w:lineRule="auto"/>
+        <w:rPr>
+          <w:rFonts w:eastAsiaTheme="minorEastAsia" w:cstheme="minorHAnsi"/>
+        </w:rPr>
+      </w:pPr>
+      <w:r>
+        <w:rPr>
+          <w:rFonts w:eastAsiaTheme="minorEastAsia" w:cstheme="minorHAnsi"/>
+        </w:rPr>
+        <w:t>Where d’s variance is</w:t>
+      </w:r>
+      <w:r>
+        <w:rPr>
+          <w:rFonts w:eastAsiaTheme="minorEastAsia" w:cstheme="minorHAnsi"/>
+        </w:rPr>
+        <w:t xml:space="preserve"> </w:t>
+      </w:r>
+      <m:oMath>
+        <m:sSub>
+          <m:sSubPr>
+            <m:ctrlPr>
+              <w:rPr>
+                <w:rFonts w:ascii="Cambria Math" w:eastAsiaTheme="minorEastAsia" w:hAnsi="Cambria Math" w:cstheme="minorHAnsi"/>
+                <w:i/>
+              </w:rPr>
+            </m:ctrlPr>
+          </m:sSubPr>
+          <m:e>
+            <m:r>
+              <w:rPr>
+                <w:rFonts w:ascii="Cambria Math" w:eastAsiaTheme="minorEastAsia" w:hAnsi="Cambria Math" w:cstheme="minorHAnsi"/>
+              </w:rPr>
+              <m:t>V</m:t>
+            </m:r>
+          </m:e>
+          <m:sub>
+            <m:r>
+              <w:rPr>
+                <w:rFonts w:ascii="Cambria Math" w:eastAsiaTheme="minorEastAsia" w:hAnsi="Cambria Math" w:cstheme="minorHAnsi"/>
+              </w:rPr>
+              <m:t>d</m:t>
+            </m:r>
+          </m:sub>
+        </m:sSub>
+      </m:oMath>
+    </w:p>
+    <w:p>
+      <w:pPr>
+        <w:spacing w:line="360" w:lineRule="auto"/>
+        <w:rPr>
+          <w:rFonts w:eastAsiaTheme="minorEastAsia" w:cstheme="minorHAnsi"/>
+        </w:rPr>
+      </w:pPr>
+      <m:oMathPara>
+        <m:oMath>
+          <m:sSub>
+            <m:sSubPr>
+              <m:ctrlPr>
+                <w:rPr>
+                  <w:rFonts w:ascii="Cambria Math" w:eastAsiaTheme="minorEastAsia" w:hAnsi="Cambria Math" w:cstheme="minorHAnsi"/>
+                  <w:i/>
+                </w:rPr>
+              </m:ctrlPr>
+            </m:sSubPr>
+            <m:e>
+              <m:r>
+                <w:rPr>
+                  <w:rFonts w:ascii="Cambria Math" w:eastAsiaTheme="minorEastAsia" w:hAnsi="Cambria Math" w:cstheme="minorHAnsi"/>
+                </w:rPr>
+                <m:t>V</m:t>
+              </m:r>
+            </m:e>
+            <m:sub>
+              <m:r>
+                <w:rPr>
+                  <w:rFonts w:ascii="Cambria Math" w:eastAsiaTheme="minorEastAsia" w:hAnsi="Cambria Math" w:cstheme="minorHAnsi"/>
+                </w:rPr>
+                <m:t>d</m:t>
+              </m:r>
+            </m:sub>
+          </m:sSub>
+          <m:r>
+            <w:rPr>
+              <w:rFonts w:ascii="Cambria Math" w:eastAsiaTheme="minorEastAsia" w:hAnsi="Cambria Math" w:cstheme="minorHAnsi"/>
+            </w:rPr>
+            <m:t>=</m:t>
+          </m:r>
+          <m:f>
+            <m:fPr>
+              <m:ctrlPr>
+                <w:rPr>
+                  <w:rFonts w:ascii="Cambria Math" w:eastAsiaTheme="minorEastAsia" w:hAnsi="Cambria Math" w:cstheme="minorHAnsi"/>
+                </w:rPr>
+              </m:ctrlPr>
+            </m:fPr>
+            <m:num>
+              <m:r>
+                <w:rPr>
+                  <w:rFonts w:ascii="Cambria Math" w:eastAsiaTheme="minorEastAsia" w:hAnsi="Cambria Math" w:cstheme="minorHAnsi"/>
+                </w:rPr>
+                <m:t>4</m:t>
+              </m:r>
+              <m:sSub>
+                <m:sSubPr>
+                  <m:ctrlPr>
+                    <w:rPr>
+                      <w:rFonts w:ascii="Cambria Math" w:eastAsiaTheme="minorEastAsia" w:hAnsi="Cambria Math" w:cstheme="minorHAnsi"/>
+                      <w:i/>
+                    </w:rPr>
+                  </m:ctrlPr>
+                </m:sSubPr>
+                <m:e>
+                  <m:r>
+                    <w:rPr>
+                      <w:rFonts w:ascii="Cambria Math" w:eastAsiaTheme="minorEastAsia" w:hAnsi="Cambria Math" w:cstheme="minorHAnsi"/>
+                    </w:rPr>
+                    <m:t>V</m:t>
+                  </m:r>
+                </m:e>
+                <m:sub>
+                  <m:r>
+                    <w:rPr>
+                      <w:rFonts w:ascii="Cambria Math" w:eastAsiaTheme="minorEastAsia" w:hAnsi="Cambria Math" w:cstheme="minorHAnsi"/>
+                    </w:rPr>
+                    <m:t>r</m:t>
+                  </m:r>
+                </m:sub>
+              </m:sSub>
+              <m:ctrlPr>
+                <w:rPr>
+                  <w:rFonts w:ascii="Cambria Math" w:eastAsiaTheme="minorEastAsia" w:hAnsi="Cambria Math" w:cstheme="minorHAnsi"/>
+                  <w:i/>
+                </w:rPr>
+              </m:ctrlPr>
+            </m:num>
+            <m:den>
+              <m:sSup>
+                <m:sSupPr>
+                  <m:ctrlPr>
+                    <w:rPr>
+                      <w:rFonts w:ascii="Cambria Math" w:eastAsiaTheme="minorEastAsia" w:hAnsi="Cambria Math" w:cstheme="minorHAnsi"/>
+                      <w:i/>
+                    </w:rPr>
+                  </m:ctrlPr>
+                </m:sSupPr>
+                <m:e>
+                  <m:d>
+                    <m:dPr>
+                      <m:ctrlPr>
+                        <w:rPr>
+                          <w:rFonts w:ascii="Cambria Math" w:eastAsiaTheme="minorEastAsia" w:hAnsi="Cambria Math" w:cstheme="minorHAnsi"/>
+                          <w:i/>
+                        </w:rPr>
+                      </m:ctrlPr>
+                    </m:dPr>
+                    <m:e>
+                      <m:r>
+                        <w:rPr>
+                          <w:rFonts w:ascii="Cambria Math" w:eastAsiaTheme="minorEastAsia" w:hAnsi="Cambria Math" w:cstheme="minorHAnsi"/>
+                        </w:rPr>
+                        <m:t>1-</m:t>
+                      </m:r>
+                      <m:sSup>
+                        <m:sSupPr>
+                          <m:ctrlPr>
+                            <w:rPr>
+                              <w:rFonts w:ascii="Cambria Math" w:eastAsiaTheme="minorEastAsia" w:hAnsi="Cambria Math" w:cstheme="minorHAnsi"/>
+                              <w:i/>
+                            </w:rPr>
+                          </m:ctrlPr>
+                        </m:sSupPr>
+                        <m:e>
+                          <m:r>
+                            <w:rPr>
+                              <w:rFonts w:ascii="Cambria Math" w:eastAsiaTheme="minorEastAsia" w:hAnsi="Cambria Math" w:cstheme="minorHAnsi"/>
+                            </w:rPr>
+                            <m:t>r</m:t>
+                          </m:r>
+                        </m:e>
+                        <m:sup>
+                          <m:r>
+                            <w:rPr>
+                              <w:rFonts w:ascii="Cambria Math" w:eastAsiaTheme="minorEastAsia" w:hAnsi="Cambria Math" w:cstheme="minorHAnsi"/>
+                            </w:rPr>
+                            <m:t>2</m:t>
+                          </m:r>
+                        </m:sup>
+                      </m:sSup>
+                    </m:e>
+                  </m:d>
+                </m:e>
+                <m:sup>
+                  <m:r>
+                    <w:rPr>
+                      <w:rFonts w:ascii="Cambria Math" w:eastAsiaTheme="minorEastAsia" w:hAnsi="Cambria Math" w:cstheme="minorHAnsi"/>
+                    </w:rPr>
+                    <m:t>3</m:t>
+                  </m:r>
+                </m:sup>
+              </m:sSup>
+              <m:ctrlPr>
+                <w:rPr>
+                  <w:rFonts w:ascii="Cambria Math" w:eastAsiaTheme="minorEastAsia" w:hAnsi="Cambria Math" w:cstheme="minorHAnsi"/>
+                  <w:i/>
+                </w:rPr>
+              </m:ctrlPr>
+            </m:den>
+          </m:f>
+        </m:oMath>
+      </m:oMathPara>
+    </w:p>
+    <w:p>
+      <w:pPr>
+        <w:spacing w:line="360" w:lineRule="auto"/>
+        <w:rPr>
+          <w:rFonts w:eastAsiaTheme="minorEastAsia" w:cstheme="minorHAnsi"/>
+        </w:rPr>
+      </w:pPr>
+      <w:r>
+        <w:rPr>
+          <w:rFonts w:eastAsiaTheme="minorEastAsia" w:cstheme="minorHAnsi"/>
+        </w:rPr>
+        <w:t>{Borenstein, 2011 #800} equation 7.</w:t>
+      </w:r>
+      <w:r>
+        <w:rPr>
+          <w:rFonts w:eastAsiaTheme="minorEastAsia" w:cstheme="minorHAnsi"/>
+        </w:rPr>
+        <w:t>6</w:t>
+      </w:r>
+    </w:p>
+    <w:p>
+      <w:pPr>
+        <w:spacing w:line="360" w:lineRule="auto"/>
+        <w:rPr>
+          <w:rFonts w:eastAsiaTheme="minorEastAsia" w:cstheme="minorHAnsi"/>
+          <w:i/>
+        </w:rPr>
+      </w:pPr>
+      <w:r>
+        <w:rPr>
+          <w:rFonts w:eastAsiaTheme="minorEastAsia" w:cstheme="minorHAnsi"/>
+        </w:rPr>
+        <w:t>And</w:t>
+      </w:r>
+      <w:r>
+        <w:rPr>
+          <w:rFonts w:eastAsiaTheme="minorEastAsia" w:cstheme="minorHAnsi"/>
+        </w:rPr>
+        <w:t xml:space="preserve"> V</w:t>
+      </w:r>
+      <w:r>
+        <w:rPr>
+          <w:rFonts w:eastAsiaTheme="minorEastAsia" w:cstheme="minorHAnsi"/>
+          <w:vertAlign w:val="subscript"/>
+        </w:rPr>
+        <w:t>r</w:t>
+      </w:r>
+      <w:r>
+        <w:rPr>
+          <w:rFonts w:eastAsiaTheme="minorEastAsia" w:cstheme="minorHAnsi"/>
+        </w:rPr>
+        <w:t xml:space="preserve"> is the variance of </w:t>
+      </w:r>
+      <w:r>
+        <w:rPr>
+          <w:rFonts w:eastAsiaTheme="minorEastAsia" w:cstheme="minorHAnsi"/>
+          <w:i/>
+        </w:rPr>
+        <w:t>r</w:t>
+      </w:r>
+      <w:r>
+        <w:rPr>
+          <w:rFonts w:eastAsiaTheme="minorEastAsia" w:cstheme="minorHAnsi"/>
+          <w:i/>
+        </w:rPr>
+        <w:t>.</w:t>
+      </w:r>
+    </w:p>
+    <w:p>
+      <w:pPr>
+        <w:spacing w:line="360" w:lineRule="auto"/>
+        <w:rPr>
           <w:rFonts w:cstheme="minorHAnsi"/>
           <w:b/>
         </w:rPr>
@@ -4367,6 +4765,7 @@
           <w:rFonts w:cstheme="minorHAnsi"/>
           <w:b/>
         </w:rPr>
+        <w:lastRenderedPageBreak/>
         <w:t>Standardised m</w:t>
       </w:r>
       <w:r>
@@ -4658,7 +5057,6 @@
         <w:rPr>
           <w:rFonts w:cstheme="minorHAnsi"/>
         </w:rPr>
-        <w:lastRenderedPageBreak/>
         <w:t xml:space="preserve">x.9 </w:t>
       </w:r>
       <w:r>
@@ -4784,16 +5182,8 @@
         <w:rPr>
           <w:rFonts w:cstheme="minorHAnsi"/>
         </w:rPr>
-        <w:t xml:space="preserve"> is the standard deviation of the difference scores calculated </w:t>
-      </w:r>
-      <w:proofErr w:type="gramStart"/>
-      <w:r>
-        <w:rPr>
-          <w:rFonts w:cstheme="minorHAnsi"/>
-        </w:rPr>
-        <w:t>as:</w:t>
-      </w:r>
-      <w:proofErr w:type="gramEnd"/>
+        <w:t xml:space="preserve"> is the standard deviation of the difference scores calculated as:</w:t>
+      </w:r>
     </w:p>
     <w:p>
       <w:pPr>
@@ -5116,17 +5506,8 @@
           <w:rFonts w:cstheme="minorHAnsi"/>
           <w:i/>
         </w:rPr>
-        <w:t xml:space="preserve"> </w:t>
-      </w:r>
-      <w:proofErr w:type="spellStart"/>
-      <w:r>
-        <w:rPr>
-          <w:rFonts w:cstheme="minorHAnsi"/>
-          <w:i/>
-        </w:rPr>
-        <w:t>i</w:t>
-      </w:r>
-      <w:proofErr w:type="spellEnd"/>
+        <w:t xml:space="preserve"> i</w:t>
+      </w:r>
       <w:r>
         <w:rPr>
           <w:rFonts w:cstheme="minorHAnsi"/>
@@ -6105,7 +6486,7 @@
         <w:rPr>
           <w:rFonts w:cstheme="minorHAnsi"/>
         </w:rPr>
-        <w:instrText xml:space="preserve"> ADDIN EN.CITE &lt;EndNote&gt;&lt;Cite&gt;&lt;Author&gt;Morris&lt;/Author&gt;&lt;Year&gt;2002&lt;/Year&gt;&lt;RecNum&gt;808&lt;/RecNum&gt;&lt;DisplayText&gt;(Morris &amp;amp; DeShon, 2002)&lt;/DisplayText&gt;&lt;record&gt;&lt;rec-number&gt;808&lt;/rec-number&gt;&lt;foreign-keys&gt;&lt;key app="EN" db-id="9xrafw5sx95dvre9w5hpevd89fzwtwr9twsw" timestamp="1522742912"&gt;808&lt;/key&gt;&lt;/foreign-keys&gt;&lt;ref-type name="Journal Article"&gt;17&lt;/ref-type&gt;&lt;contributors&gt;&lt;authors&gt;&lt;author&gt;Morris, S. B.&lt;/author&gt;&lt;author&gt;DeShon, R. P.&lt;/author&gt;&lt;/authors&gt;&lt;/contributors&gt;&lt;auth-address&gt;Institute of Psychology, Illinois Institute of Technology, Chicago 60616, USA. scott.morris@iit.edu&lt;/auth-address&gt;&lt;titles&gt;&lt;title&gt;Combining effect size estimates in meta-analysis with repeated measures and independent-groups designs&lt;/title&gt;&lt;secondary-title&gt;Psychol Methods&lt;/secondary-title&gt;&lt;alt-title&gt;Psychological methods&lt;/alt-title&gt;&lt;/titles&gt;&lt;periodical&gt;&lt;full-title&gt;Psychol Methods&lt;/full-title&gt;&lt;/periodical&gt;&lt;alt-periodical&gt;&lt;full-title&gt;Psychological Methods&lt;/full-title&gt;&lt;/alt-periodical&gt;&lt;pages&gt;105-25&lt;/pages&gt;&lt;volume&gt;7&lt;/volume&gt;&lt;number&gt;1&lt;/number&gt;&lt;edition&gt;2002/04/04&lt;/edition&gt;&lt;keywords&gt;&lt;keyword&gt;Humans&lt;/keyword&gt;&lt;keyword&gt;*Meta-Analysis as Topic&lt;/keyword&gt;&lt;keyword&gt;*Models, Psychological&lt;/keyword&gt;&lt;/keywords&gt;&lt;dates&gt;&lt;year&gt;2002&lt;/year&gt;&lt;pub-dates&gt;&lt;date&gt;Mar&lt;/date&gt;&lt;/pub-dates&gt;&lt;/dates&gt;&lt;isbn&gt;1082-989X (Print)&amp;#xD;1082-989x&lt;/isbn&gt;&lt;accession-num&gt;11928886&lt;/accession-num&gt;&lt;urls&gt;&lt;/urls&gt;&lt;remote-database-provider&gt;NLM&lt;/remote-database-provider&gt;&lt;language&gt;eng&lt;/language&gt;&lt;/record&gt;&lt;/Cite&gt;&lt;/EndNote&gt;</w:instrText>
+        <w:instrText xml:space="preserve"> ADDIN EN.CITE &lt;EndNote&gt;&lt;Cite&gt;&lt;Author&gt;Morris&lt;/Author&gt;&lt;Year&gt;2002&lt;/Year&gt;&lt;RecNum&gt;808&lt;/RecNum&gt;&lt;DisplayText&gt;(S. B. Morris &amp;amp; DeShon, 2002)&lt;/DisplayText&gt;&lt;record&gt;&lt;rec-number&gt;808&lt;/rec-number&gt;&lt;foreign-keys&gt;&lt;key app="EN" db-id="9xrafw5sx95dvre9w5hpevd89fzwtwr9twsw" timestamp="1522742912"&gt;808&lt;/key&gt;&lt;/foreign-keys&gt;&lt;ref-type name="Journal Article"&gt;17&lt;/ref-type&gt;&lt;contributors&gt;&lt;authors&gt;&lt;author&gt;Morris, S. B.&lt;/author&gt;&lt;author&gt;DeShon, R. P.&lt;/author&gt;&lt;/authors&gt;&lt;/contributors&gt;&lt;auth-address&gt;Institute of Psychology, Illinois Institute of Technology, Chicago 60616, USA. scott.morris@iit.edu&lt;/auth-address&gt;&lt;titles&gt;&lt;title&gt;Combining effect size estimates in meta-analysis with repeated measures and independent-groups designs&lt;/title&gt;&lt;secondary-title&gt;Psychol Methods&lt;/secondary-title&gt;&lt;alt-title&gt;Psychological methods&lt;/alt-title&gt;&lt;/titles&gt;&lt;periodical&gt;&lt;full-title&gt;Psychol Methods&lt;/full-title&gt;&lt;/periodical&gt;&lt;alt-periodical&gt;&lt;full-title&gt;Psychological Methods&lt;/full-title&gt;&lt;/alt-periodical&gt;&lt;pages&gt;105-25&lt;/pages&gt;&lt;volume&gt;7&lt;/volume&gt;&lt;number&gt;1&lt;/number&gt;&lt;edition&gt;2002/04/04&lt;/edition&gt;&lt;keywords&gt;&lt;keyword&gt;Humans&lt;/keyword&gt;&lt;keyword&gt;*Meta-Analysis as Topic&lt;/keyword&gt;&lt;keyword&gt;*Models, Psychological&lt;/keyword&gt;&lt;/keywords&gt;&lt;dates&gt;&lt;year&gt;2002&lt;/year&gt;&lt;pub-dates&gt;&lt;date&gt;Mar&lt;/date&gt;&lt;/pub-dates&gt;&lt;/dates&gt;&lt;isbn&gt;1082-989X (Print)&amp;#xD;1082-989x&lt;/isbn&gt;&lt;accession-num&gt;11928886&lt;/accession-num&gt;&lt;urls&gt;&lt;/urls&gt;&lt;remote-database-provider&gt;NLM&lt;/remote-database-provider&gt;&lt;language&gt;eng&lt;/language&gt;&lt;/record&gt;&lt;/Cite&gt;&lt;/EndNote&gt;</w:instrText>
       </w:r>
       <w:r>
         <w:rPr>
@@ -6118,7 +6499,7 @@
           <w:rFonts w:cstheme="minorHAnsi"/>
           <w:noProof/>
         </w:rPr>
-        <w:t>(Morris &amp; DeShon, 2002)</w:t>
+        <w:t>(S. B. Morris &amp; DeShon, 2002)</w:t>
       </w:r>
       <w:r>
         <w:rPr>
@@ -6395,6 +6776,7 @@
         <w:rPr>
           <w:rFonts w:cstheme="minorHAnsi"/>
         </w:rPr>
+        <w:lastRenderedPageBreak/>
         <w:t xml:space="preserve">equation [Rosen] from </w:t>
       </w:r>
       <w:r>
@@ -6525,16 +6907,8 @@
         <w:rPr>
           <w:rFonts w:cstheme="minorHAnsi"/>
         </w:rPr>
-        <w:t xml:space="preserve"> is the sample </w:t>
-      </w:r>
-      <w:proofErr w:type="gramStart"/>
-      <w:r>
-        <w:rPr>
-          <w:rFonts w:cstheme="minorHAnsi"/>
-        </w:rPr>
-        <w:t>size.</w:t>
-      </w:r>
-      <w:proofErr w:type="gramEnd"/>
+        <w:t xml:space="preserve"> is the sample size.</w:t>
+      </w:r>
       <w:r>
         <w:rPr>
           <w:rFonts w:cstheme="minorHAnsi"/>
@@ -6951,20 +7325,10 @@
         <w:spacing w:line="360" w:lineRule="auto"/>
       </w:pPr>
       <w:r>
-        <w:t>(</w:t>
-      </w:r>
-      <w:proofErr w:type="spellStart"/>
-      <w:proofErr w:type="gramStart"/>
-      <w:r>
-        <w:t>x.</w:t>
-      </w:r>
-      <w:r>
-        <w:t>Gibbons</w:t>
-      </w:r>
-      <w:proofErr w:type="spellEnd"/>
-      <w:proofErr w:type="gramEnd"/>
-      <w:r>
-        <w:t xml:space="preserve">) </w:t>
+        <w:t>(x.</w:t>
+      </w:r>
+      <w:r>
+        <w:t xml:space="preserve">Gibbons) </w:t>
       </w:r>
       <w:r>
         <w:t xml:space="preserve">(equation </w:t>
@@ -6973,15 +7337,7 @@
         <w:t xml:space="preserve">7, p. 274 </w:t>
       </w:r>
       <w:r>
-        <w:t xml:space="preserve">Gibbons, </w:t>
-      </w:r>
-      <w:proofErr w:type="spellStart"/>
-      <w:r>
-        <w:t>Hedeker</w:t>
-      </w:r>
-      <w:proofErr w:type="spellEnd"/>
-      <w:r>
-        <w:t xml:space="preserve"> &amp; Davis, 1993)</w:t>
+        <w:t>Gibbons, Hedeker &amp; Davis, 1993)</w:t>
       </w:r>
       <w:r>
         <w:t xml:space="preserve"> </w:t>
@@ -7064,30 +7420,19 @@
     <w:p>
       <w:pPr>
         <w:spacing w:line="360" w:lineRule="auto"/>
-        <w:rPr>
-          <w:rFonts w:cstheme="minorHAnsi"/>
-          <w:b/>
-        </w:rPr>
       </w:pPr>
-      <w:r>
-        <w:rPr>
-          <w:rFonts w:cstheme="minorHAnsi"/>
-          <w:b/>
-        </w:rPr>
+    </w:p>
+    <w:p>
+      <w:pPr>
+        <w:pStyle w:val="Heading2"/>
+      </w:pPr>
+      <w:r>
         <w:t>Association</w:t>
       </w:r>
       <w:r>
-        <w:rPr>
-          <w:rFonts w:cstheme="minorHAnsi"/>
-          <w:b/>
-        </w:rPr>
         <w:t>/variance explained</w:t>
       </w:r>
       <w:r>
-        <w:rPr>
-          <w:rFonts w:cstheme="minorHAnsi"/>
-          <w:b/>
-        </w:rPr>
         <w:t xml:space="preserve">: </w:t>
       </w:r>
     </w:p>
@@ -7150,7 +7495,20 @@
         <w:rPr>
           <w:rFonts w:cstheme="minorHAnsi"/>
         </w:rPr>
-        <w:t xml:space="preserve">Pearson r. </w:t>
+        <w:t xml:space="preserve">Pearson </w:t>
+      </w:r>
+      <w:r>
+        <w:rPr>
+          <w:rFonts w:cstheme="minorHAnsi"/>
+          <w:i/>
+        </w:rPr>
+        <w:t>r</w:t>
+      </w:r>
+      <w:r>
+        <w:rPr>
+          <w:rFonts w:cstheme="minorHAnsi"/>
+        </w:rPr>
+        <w:t xml:space="preserve">. </w:t>
       </w:r>
       <w:r>
         <w:rPr>
@@ -7631,6 +7989,7 @@
         <w:spacing w:line="360" w:lineRule="auto"/>
         <w:rPr>
           <w:rFonts w:eastAsiaTheme="minorEastAsia" w:cstheme="minorHAnsi"/>
+          <w:i/>
         </w:rPr>
       </w:pPr>
       <w:r>
@@ -7650,7 +8009,609 @@
         <w:rPr>
           <w:rFonts w:eastAsiaTheme="minorEastAsia" w:cstheme="minorHAnsi"/>
         </w:rPr>
-        <w:t xml:space="preserve"> equals the total variation in one variable that can be predicted through its linear association with another. Multiple R</w:t>
+        <w:t xml:space="preserve"> equals the total variation in one variable that can be predicted through its linear association with another. </w:t>
+      </w:r>
+    </w:p>
+    <w:p>
+      <w:pPr>
+        <w:spacing w:line="360" w:lineRule="auto"/>
+        <w:rPr>
+          <w:rFonts w:eastAsiaTheme="minorEastAsia" w:cstheme="minorHAnsi"/>
+        </w:rPr>
+      </w:pPr>
+      <w:r>
+        <w:rPr>
+          <w:rFonts w:eastAsiaTheme="minorEastAsia" w:cstheme="minorHAnsi"/>
+        </w:rPr>
+        <w:t xml:space="preserve">Equally, </w:t>
+      </w:r>
+      <w:r>
+        <w:rPr>
+          <w:rFonts w:eastAsiaTheme="minorEastAsia" w:cstheme="minorHAnsi"/>
+          <w:i/>
+        </w:rPr>
+        <w:t>r</w:t>
+      </w:r>
+      <w:r>
+        <w:rPr>
+          <w:rFonts w:eastAsiaTheme="minorEastAsia" w:cstheme="minorHAnsi"/>
+        </w:rPr>
+        <w:t xml:space="preserve"> </w:t>
+      </w:r>
+    </w:p>
+    <w:p>
+      <w:pPr>
+        <w:spacing w:line="360" w:lineRule="auto"/>
+        <w:rPr>
+          <w:rFonts w:eastAsiaTheme="minorEastAsia" w:cstheme="minorHAnsi"/>
+        </w:rPr>
+      </w:pPr>
+      <m:oMathPara>
+        <m:oMath>
+          <m:r>
+            <w:rPr>
+              <w:rFonts w:ascii="Cambria Math" w:eastAsiaTheme="minorEastAsia" w:hAnsi="Cambria Math" w:cstheme="minorHAnsi"/>
+            </w:rPr>
+            <m:t>r</m:t>
+          </m:r>
+          <m:r>
+            <w:rPr>
+              <w:rFonts w:ascii="Cambria Math" w:eastAsiaTheme="minorEastAsia" w:hAnsi="Cambria Math" w:cstheme="minorHAnsi"/>
+            </w:rPr>
+            <m:t>=</m:t>
+          </m:r>
+          <m:f>
+            <m:fPr>
+              <m:ctrlPr>
+                <w:rPr>
+                  <w:rFonts w:ascii="Cambria Math" w:eastAsiaTheme="minorEastAsia" w:hAnsi="Cambria Math" w:cstheme="minorHAnsi"/>
+                </w:rPr>
+              </m:ctrlPr>
+            </m:fPr>
+            <m:num>
+              <m:r>
+                <w:rPr>
+                  <w:rFonts w:ascii="Cambria Math" w:eastAsiaTheme="minorEastAsia" w:hAnsi="Cambria Math" w:cstheme="minorHAnsi"/>
+                </w:rPr>
+                <m:t>d</m:t>
+              </m:r>
+              <m:ctrlPr>
+                <w:rPr>
+                  <w:rFonts w:ascii="Cambria Math" w:eastAsiaTheme="minorEastAsia" w:hAnsi="Cambria Math" w:cstheme="minorHAnsi"/>
+                  <w:i/>
+                </w:rPr>
+              </m:ctrlPr>
+            </m:num>
+            <m:den>
+              <m:rad>
+                <m:radPr>
+                  <m:degHide m:val="1"/>
+                  <m:ctrlPr>
+                    <w:rPr>
+                      <w:rFonts w:ascii="Cambria Math" w:eastAsiaTheme="minorEastAsia" w:hAnsi="Cambria Math" w:cstheme="minorHAnsi"/>
+                    </w:rPr>
+                  </m:ctrlPr>
+                </m:radPr>
+                <m:deg>
+                  <m:ctrlPr>
+                    <w:rPr>
+                      <w:rFonts w:ascii="Cambria Math" w:eastAsiaTheme="minorEastAsia" w:hAnsi="Cambria Math" w:cstheme="minorHAnsi"/>
+                      <w:i/>
+                    </w:rPr>
+                  </m:ctrlPr>
+                </m:deg>
+                <m:e>
+                  <m:sSup>
+                    <m:sSupPr>
+                      <m:ctrlPr>
+                        <w:rPr>
+                          <w:rFonts w:ascii="Cambria Math" w:eastAsiaTheme="minorEastAsia" w:hAnsi="Cambria Math" w:cstheme="minorHAnsi"/>
+                          <w:i/>
+                        </w:rPr>
+                      </m:ctrlPr>
+                    </m:sSupPr>
+                    <m:e>
+                      <m:r>
+                        <w:rPr>
+                          <w:rFonts w:ascii="Cambria Math" w:eastAsiaTheme="minorEastAsia" w:hAnsi="Cambria Math" w:cstheme="minorHAnsi"/>
+                        </w:rPr>
+                        <m:t>d</m:t>
+                      </m:r>
+                    </m:e>
+                    <m:sup>
+                      <m:r>
+                        <w:rPr>
+                          <w:rFonts w:ascii="Cambria Math" w:eastAsiaTheme="minorEastAsia" w:hAnsi="Cambria Math" w:cstheme="minorHAnsi"/>
+                        </w:rPr>
+                        <m:t>2</m:t>
+                      </m:r>
+                    </m:sup>
+                  </m:sSup>
+                  <m:r>
+                    <w:rPr>
+                      <w:rFonts w:ascii="Cambria Math" w:eastAsiaTheme="minorEastAsia" w:hAnsi="Cambria Math" w:cstheme="minorHAnsi"/>
+                    </w:rPr>
+                    <m:t>+a</m:t>
+                  </m:r>
+                </m:e>
+              </m:rad>
+              <m:ctrlPr>
+                <w:rPr>
+                  <w:rFonts w:ascii="Cambria Math" w:eastAsiaTheme="minorEastAsia" w:hAnsi="Cambria Math" w:cstheme="minorHAnsi"/>
+                  <w:i/>
+                </w:rPr>
+              </m:ctrlPr>
+            </m:den>
+          </m:f>
+        </m:oMath>
+      </m:oMathPara>
+    </w:p>
+    <w:p>
+      <w:pPr>
+        <w:spacing w:line="360" w:lineRule="auto"/>
+        <w:rPr>
+          <w:rFonts w:eastAsiaTheme="minorEastAsia" w:cstheme="minorHAnsi"/>
+        </w:rPr>
+      </w:pPr>
+      <w:r>
+        <w:rPr>
+          <w:rFonts w:eastAsiaTheme="minorEastAsia" w:cstheme="minorHAnsi"/>
+        </w:rPr>
+        <w:t>{Borenstein, 2011 #800} equation 7.</w:t>
+      </w:r>
+      <w:r>
+        <w:rPr>
+          <w:rFonts w:eastAsiaTheme="minorEastAsia" w:cstheme="minorHAnsi"/>
+        </w:rPr>
+        <w:t>7</w:t>
+      </w:r>
+    </w:p>
+    <w:p>
+      <w:pPr>
+        <w:spacing w:line="360" w:lineRule="auto"/>
+        <w:rPr>
+          <w:rFonts w:eastAsiaTheme="minorEastAsia" w:cstheme="minorHAnsi"/>
+        </w:rPr>
+      </w:pPr>
+      <w:r>
+        <w:rPr>
+          <w:rFonts w:eastAsiaTheme="minorEastAsia" w:cstheme="minorHAnsi"/>
+        </w:rPr>
+        <w:t>In which a is a correction factor for unequal group sizes</w:t>
+      </w:r>
+    </w:p>
+    <w:p>
+      <w:pPr>
+        <w:spacing w:line="360" w:lineRule="auto"/>
+        <w:rPr>
+          <w:rFonts w:eastAsiaTheme="minorEastAsia" w:cstheme="minorHAnsi"/>
+        </w:rPr>
+      </w:pPr>
+      <m:oMathPara>
+        <m:oMath>
+          <m:r>
+            <w:rPr>
+              <w:rFonts w:ascii="Cambria Math" w:eastAsiaTheme="minorEastAsia" w:hAnsi="Cambria Math" w:cstheme="minorHAnsi"/>
+            </w:rPr>
+            <w:lastRenderedPageBreak/>
+            <m:t>a=</m:t>
+          </m:r>
+          <m:f>
+            <m:fPr>
+              <m:ctrlPr>
+                <w:rPr>
+                  <w:rFonts w:ascii="Cambria Math" w:eastAsiaTheme="minorEastAsia" w:hAnsi="Cambria Math" w:cstheme="minorHAnsi"/>
+                </w:rPr>
+              </m:ctrlPr>
+            </m:fPr>
+            <m:num>
+              <m:sSup>
+                <m:sSupPr>
+                  <m:ctrlPr>
+                    <w:rPr>
+                      <w:rFonts w:ascii="Cambria Math" w:eastAsiaTheme="minorEastAsia" w:hAnsi="Cambria Math" w:cstheme="minorHAnsi"/>
+                      <w:i/>
+                    </w:rPr>
+                  </m:ctrlPr>
+                </m:sSupPr>
+                <m:e>
+                  <m:d>
+                    <m:dPr>
+                      <m:ctrlPr>
+                        <w:rPr>
+                          <w:rFonts w:ascii="Cambria Math" w:eastAsiaTheme="minorEastAsia" w:hAnsi="Cambria Math" w:cstheme="minorHAnsi"/>
+                          <w:i/>
+                        </w:rPr>
+                      </m:ctrlPr>
+                    </m:dPr>
+                    <m:e>
+                      <m:sSub>
+                        <m:sSubPr>
+                          <m:ctrlPr>
+                            <w:rPr>
+                              <w:rFonts w:ascii="Cambria Math" w:eastAsiaTheme="minorEastAsia" w:hAnsi="Cambria Math" w:cstheme="minorHAnsi"/>
+                              <w:i/>
+                            </w:rPr>
+                          </m:ctrlPr>
+                        </m:sSubPr>
+                        <m:e>
+                          <m:r>
+                            <w:rPr>
+                              <w:rFonts w:ascii="Cambria Math" w:eastAsiaTheme="minorEastAsia" w:hAnsi="Cambria Math" w:cstheme="minorHAnsi"/>
+                            </w:rPr>
+                            <m:t>n</m:t>
+                          </m:r>
+                        </m:e>
+                        <m:sub>
+                          <m:r>
+                            <w:rPr>
+                              <w:rFonts w:ascii="Cambria Math" w:eastAsiaTheme="minorEastAsia" w:hAnsi="Cambria Math" w:cstheme="minorHAnsi"/>
+                            </w:rPr>
+                            <m:t>1</m:t>
+                          </m:r>
+                        </m:sub>
+                      </m:sSub>
+                      <m:r>
+                        <w:rPr>
+                          <w:rFonts w:ascii="Cambria Math" w:eastAsiaTheme="minorEastAsia" w:hAnsi="Cambria Math" w:cstheme="minorHAnsi"/>
+                        </w:rPr>
+                        <m:t>+</m:t>
+                      </m:r>
+                      <m:sSub>
+                        <m:sSubPr>
+                          <m:ctrlPr>
+                            <w:rPr>
+                              <w:rFonts w:ascii="Cambria Math" w:eastAsiaTheme="minorEastAsia" w:hAnsi="Cambria Math" w:cstheme="minorHAnsi"/>
+                              <w:i/>
+                            </w:rPr>
+                          </m:ctrlPr>
+                        </m:sSubPr>
+                        <m:e>
+                          <m:r>
+                            <w:rPr>
+                              <w:rFonts w:ascii="Cambria Math" w:eastAsiaTheme="minorEastAsia" w:hAnsi="Cambria Math" w:cstheme="minorHAnsi"/>
+                            </w:rPr>
+                            <m:t>n</m:t>
+                          </m:r>
+                        </m:e>
+                        <m:sub>
+                          <m:r>
+                            <w:rPr>
+                              <w:rFonts w:ascii="Cambria Math" w:eastAsiaTheme="minorEastAsia" w:hAnsi="Cambria Math" w:cstheme="minorHAnsi"/>
+                            </w:rPr>
+                            <m:t>2</m:t>
+                          </m:r>
+                        </m:sub>
+                      </m:sSub>
+                    </m:e>
+                  </m:d>
+                </m:e>
+                <m:sup>
+                  <m:r>
+                    <w:rPr>
+                      <w:rFonts w:ascii="Cambria Math" w:eastAsiaTheme="minorEastAsia" w:hAnsi="Cambria Math" w:cstheme="minorHAnsi"/>
+                    </w:rPr>
+                    <m:t>2</m:t>
+                  </m:r>
+                </m:sup>
+              </m:sSup>
+              <m:ctrlPr>
+                <w:rPr>
+                  <w:rFonts w:ascii="Cambria Math" w:eastAsiaTheme="minorEastAsia" w:hAnsi="Cambria Math" w:cstheme="minorHAnsi"/>
+                  <w:i/>
+                </w:rPr>
+              </m:ctrlPr>
+            </m:num>
+            <m:den>
+              <m:sSub>
+                <m:sSubPr>
+                  <m:ctrlPr>
+                    <w:rPr>
+                      <w:rFonts w:ascii="Cambria Math" w:eastAsiaTheme="minorEastAsia" w:hAnsi="Cambria Math" w:cstheme="minorHAnsi"/>
+                      <w:i/>
+                    </w:rPr>
+                  </m:ctrlPr>
+                </m:sSubPr>
+                <m:e>
+                  <m:r>
+                    <w:rPr>
+                      <w:rFonts w:ascii="Cambria Math" w:eastAsiaTheme="minorEastAsia" w:hAnsi="Cambria Math" w:cstheme="minorHAnsi"/>
+                    </w:rPr>
+                    <m:t>n</m:t>
+                  </m:r>
+                </m:e>
+                <m:sub>
+                  <m:r>
+                    <w:rPr>
+                      <w:rFonts w:ascii="Cambria Math" w:eastAsiaTheme="minorEastAsia" w:hAnsi="Cambria Math" w:cstheme="minorHAnsi"/>
+                    </w:rPr>
+                    <m:t>1</m:t>
+                  </m:r>
+                </m:sub>
+              </m:sSub>
+              <m:sSub>
+                <m:sSubPr>
+                  <m:ctrlPr>
+                    <w:rPr>
+                      <w:rFonts w:ascii="Cambria Math" w:eastAsiaTheme="minorEastAsia" w:hAnsi="Cambria Math" w:cstheme="minorHAnsi"/>
+                      <w:i/>
+                    </w:rPr>
+                  </m:ctrlPr>
+                </m:sSubPr>
+                <m:e>
+                  <m:r>
+                    <w:rPr>
+                      <w:rFonts w:ascii="Cambria Math" w:eastAsiaTheme="minorEastAsia" w:hAnsi="Cambria Math" w:cstheme="minorHAnsi"/>
+                    </w:rPr>
+                    <m:t>n</m:t>
+                  </m:r>
+                </m:e>
+                <m:sub>
+                  <m:r>
+                    <w:rPr>
+                      <w:rFonts w:ascii="Cambria Math" w:eastAsiaTheme="minorEastAsia" w:hAnsi="Cambria Math" w:cstheme="minorHAnsi"/>
+                    </w:rPr>
+                    <m:t>2</m:t>
+                  </m:r>
+                </m:sub>
+              </m:sSub>
+              <m:ctrlPr>
+                <w:rPr>
+                  <w:rFonts w:ascii="Cambria Math" w:eastAsiaTheme="minorEastAsia" w:hAnsi="Cambria Math" w:cstheme="minorHAnsi"/>
+                  <w:i/>
+                </w:rPr>
+              </m:ctrlPr>
+            </m:den>
+          </m:f>
+        </m:oMath>
+      </m:oMathPara>
+    </w:p>
+    <w:p>
+      <w:pPr>
+        <w:spacing w:line="360" w:lineRule="auto"/>
+        <w:rPr>
+          <w:rFonts w:eastAsiaTheme="minorEastAsia" w:cstheme="minorHAnsi"/>
+        </w:rPr>
+      </w:pPr>
+      <w:r>
+        <w:rPr>
+          <w:rFonts w:eastAsiaTheme="minorEastAsia" w:cstheme="minorHAnsi"/>
+        </w:rPr>
+        <w:t>{Borenstein, 2011 #800} equation 7.</w:t>
+      </w:r>
+      <w:r>
+        <w:rPr>
+          <w:rFonts w:eastAsiaTheme="minorEastAsia" w:cstheme="minorHAnsi"/>
+        </w:rPr>
+        <w:t>8</w:t>
+      </w:r>
+    </w:p>
+    <w:p>
+      <w:pPr>
+        <w:spacing w:line="360" w:lineRule="auto"/>
+        <w:rPr>
+          <w:rFonts w:eastAsiaTheme="minorEastAsia" w:cstheme="minorHAnsi"/>
+        </w:rPr>
+      </w:pPr>
+      <w:r>
+        <w:rPr>
+          <w:rFonts w:eastAsiaTheme="minorEastAsia" w:cstheme="minorHAnsi"/>
+        </w:rPr>
+        <w:t>In this case the variance of V</w:t>
+      </w:r>
+      <w:r>
+        <w:rPr>
+          <w:rFonts w:eastAsiaTheme="minorEastAsia" w:cstheme="minorHAnsi"/>
+          <w:vertAlign w:val="subscript"/>
+        </w:rPr>
+        <w:t>r</w:t>
+      </w:r>
+      <w:r>
+        <w:rPr>
+          <w:rFonts w:eastAsiaTheme="minorEastAsia" w:cstheme="minorHAnsi"/>
+        </w:rPr>
+        <w:t xml:space="preserve"> can be calculated as</w:t>
+      </w:r>
+    </w:p>
+    <w:p>
+      <w:pPr>
+        <w:spacing w:line="360" w:lineRule="auto"/>
+        <w:rPr>
+          <w:rFonts w:eastAsiaTheme="minorEastAsia" w:cstheme="minorHAnsi"/>
+        </w:rPr>
+      </w:pPr>
+      <m:oMathPara>
+        <m:oMath>
+          <m:sSub>
+            <m:sSubPr>
+              <m:ctrlPr>
+                <w:rPr>
+                  <w:rFonts w:ascii="Cambria Math" w:eastAsiaTheme="minorEastAsia" w:hAnsi="Cambria Math" w:cstheme="minorHAnsi"/>
+                  <w:i/>
+                </w:rPr>
+              </m:ctrlPr>
+            </m:sSubPr>
+            <m:e>
+              <m:r>
+                <w:rPr>
+                  <w:rFonts w:ascii="Cambria Math" w:eastAsiaTheme="minorEastAsia" w:hAnsi="Cambria Math" w:cstheme="minorHAnsi"/>
+                </w:rPr>
+                <m:t>V</m:t>
+              </m:r>
+            </m:e>
+            <m:sub>
+              <m:r>
+                <w:rPr>
+                  <w:rFonts w:ascii="Cambria Math" w:eastAsiaTheme="minorEastAsia" w:hAnsi="Cambria Math" w:cstheme="minorHAnsi"/>
+                </w:rPr>
+                <m:t>r</m:t>
+              </m:r>
+            </m:sub>
+          </m:sSub>
+          <m:r>
+            <w:rPr>
+              <w:rFonts w:ascii="Cambria Math" w:eastAsiaTheme="minorEastAsia" w:hAnsi="Cambria Math" w:cstheme="minorHAnsi"/>
+            </w:rPr>
+            <m:t>=</m:t>
+          </m:r>
+          <m:f>
+            <m:fPr>
+              <m:ctrlPr>
+                <w:rPr>
+                  <w:rFonts w:ascii="Cambria Math" w:eastAsiaTheme="minorEastAsia" w:hAnsi="Cambria Math" w:cstheme="minorHAnsi"/>
+                </w:rPr>
+              </m:ctrlPr>
+            </m:fPr>
+            <m:num>
+              <m:sSup>
+                <m:sSupPr>
+                  <m:ctrlPr>
+                    <w:rPr>
+                      <w:rFonts w:ascii="Cambria Math" w:eastAsiaTheme="minorEastAsia" w:hAnsi="Cambria Math" w:cstheme="minorHAnsi"/>
+                      <w:i/>
+                    </w:rPr>
+                  </m:ctrlPr>
+                </m:sSupPr>
+                <m:e>
+                  <m:r>
+                    <w:rPr>
+                      <w:rFonts w:ascii="Cambria Math" w:eastAsiaTheme="minorEastAsia" w:hAnsi="Cambria Math" w:cstheme="minorHAnsi"/>
+                    </w:rPr>
+                    <m:t>a</m:t>
+                  </m:r>
+                </m:e>
+                <m:sup>
+                  <m:r>
+                    <w:rPr>
+                      <w:rFonts w:ascii="Cambria Math" w:eastAsiaTheme="minorEastAsia" w:hAnsi="Cambria Math" w:cstheme="minorHAnsi"/>
+                    </w:rPr>
+                    <m:t>2</m:t>
+                  </m:r>
+                </m:sup>
+              </m:sSup>
+              <m:sSub>
+                <m:sSubPr>
+                  <m:ctrlPr>
+                    <w:rPr>
+                      <w:rFonts w:ascii="Cambria Math" w:eastAsiaTheme="minorEastAsia" w:hAnsi="Cambria Math" w:cstheme="minorHAnsi"/>
+                      <w:i/>
+                    </w:rPr>
+                  </m:ctrlPr>
+                </m:sSubPr>
+                <m:e>
+                  <m:r>
+                    <w:rPr>
+                      <w:rFonts w:ascii="Cambria Math" w:eastAsiaTheme="minorEastAsia" w:hAnsi="Cambria Math" w:cstheme="minorHAnsi"/>
+                    </w:rPr>
+                    <m:t>V</m:t>
+                  </m:r>
+                </m:e>
+                <m:sub>
+                  <m:r>
+                    <w:rPr>
+                      <w:rFonts w:ascii="Cambria Math" w:eastAsiaTheme="minorEastAsia" w:hAnsi="Cambria Math" w:cstheme="minorHAnsi"/>
+                    </w:rPr>
+                    <m:t>d</m:t>
+                  </m:r>
+                </m:sub>
+              </m:sSub>
+              <m:ctrlPr>
+                <w:rPr>
+                  <w:rFonts w:ascii="Cambria Math" w:eastAsiaTheme="minorEastAsia" w:hAnsi="Cambria Math" w:cstheme="minorHAnsi"/>
+                  <w:i/>
+                </w:rPr>
+              </m:ctrlPr>
+            </m:num>
+            <m:den>
+              <m:sSup>
+                <m:sSupPr>
+                  <m:ctrlPr>
+                    <w:rPr>
+                      <w:rFonts w:ascii="Cambria Math" w:eastAsiaTheme="minorEastAsia" w:hAnsi="Cambria Math" w:cstheme="minorHAnsi"/>
+                      <w:i/>
+                    </w:rPr>
+                  </m:ctrlPr>
+                </m:sSupPr>
+                <m:e>
+                  <m:d>
+                    <m:dPr>
+                      <m:ctrlPr>
+                        <w:rPr>
+                          <w:rFonts w:ascii="Cambria Math" w:eastAsiaTheme="minorEastAsia" w:hAnsi="Cambria Math" w:cstheme="minorHAnsi"/>
+                          <w:i/>
+                        </w:rPr>
+                      </m:ctrlPr>
+                    </m:dPr>
+                    <m:e>
+                      <m:sSup>
+                        <m:sSupPr>
+                          <m:ctrlPr>
+                            <w:rPr>
+                              <w:rFonts w:ascii="Cambria Math" w:eastAsiaTheme="minorEastAsia" w:hAnsi="Cambria Math" w:cstheme="minorHAnsi"/>
+                              <w:i/>
+                            </w:rPr>
+                          </m:ctrlPr>
+                        </m:sSupPr>
+                        <m:e>
+                          <m:r>
+                            <w:rPr>
+                              <w:rFonts w:ascii="Cambria Math" w:eastAsiaTheme="minorEastAsia" w:hAnsi="Cambria Math" w:cstheme="minorHAnsi"/>
+                            </w:rPr>
+                            <m:t>d</m:t>
+                          </m:r>
+                        </m:e>
+                        <m:sup>
+                          <m:r>
+                            <w:rPr>
+                              <w:rFonts w:ascii="Cambria Math" w:eastAsiaTheme="minorEastAsia" w:hAnsi="Cambria Math" w:cstheme="minorHAnsi"/>
+                            </w:rPr>
+                            <m:t>2</m:t>
+                          </m:r>
+                        </m:sup>
+                      </m:sSup>
+                      <m:r>
+                        <w:rPr>
+                          <w:rFonts w:ascii="Cambria Math" w:eastAsiaTheme="minorEastAsia" w:hAnsi="Cambria Math" w:cstheme="minorHAnsi"/>
+                        </w:rPr>
+                        <m:t>+a</m:t>
+                      </m:r>
+                    </m:e>
+                  </m:d>
+                </m:e>
+                <m:sup>
+                  <m:r>
+                    <w:rPr>
+                      <w:rFonts w:ascii="Cambria Math" w:eastAsiaTheme="minorEastAsia" w:hAnsi="Cambria Math" w:cstheme="minorHAnsi"/>
+                    </w:rPr>
+                    <m:t>3</m:t>
+                  </m:r>
+                </m:sup>
+              </m:sSup>
+              <m:ctrlPr>
+                <w:rPr>
+                  <w:rFonts w:ascii="Cambria Math" w:eastAsiaTheme="minorEastAsia" w:hAnsi="Cambria Math" w:cstheme="minorHAnsi"/>
+                  <w:i/>
+                </w:rPr>
+              </m:ctrlPr>
+            </m:den>
+          </m:f>
+        </m:oMath>
+      </m:oMathPara>
+      <w:bookmarkStart w:id="0" w:name="_GoBack"/>
+      <w:bookmarkEnd w:id="0"/>
+    </w:p>
+    <w:p>
+      <w:pPr>
+        <w:spacing w:line="360" w:lineRule="auto"/>
+        <w:rPr>
+          <w:rFonts w:eastAsiaTheme="minorEastAsia" w:cstheme="minorHAnsi"/>
+        </w:rPr>
+      </w:pPr>
+      <w:r>
+        <w:rPr>
+          <w:rFonts w:eastAsiaTheme="minorEastAsia" w:cstheme="minorHAnsi"/>
+        </w:rPr>
+        <w:t>Multiple R</w:t>
       </w:r>
       <w:r>
         <w:rPr>
@@ -8385,7 +9346,6 @@
         <w:rPr>
           <w:rFonts w:eastAsiaTheme="minorEastAsia" w:cstheme="minorHAnsi"/>
         </w:rPr>
-        <w:lastRenderedPageBreak/>
         <w:t>An analogous</w:t>
       </w:r>
       <w:r>
@@ -8473,21 +9433,44 @@
         <w:rPr>
           <w:rFonts w:eastAsiaTheme="minorEastAsia" w:cstheme="minorHAnsi"/>
         </w:rPr>
-        <w:t xml:space="preserve"> Eta squared is one of the oldest standardised effect sizes outlined here apart from natural effect sizes such as correlation, and has been around since at least 1939 {</w:t>
-      </w:r>
-      <w:proofErr w:type="spellStart"/>
-      <w:r>
-        <w:rPr>
-          <w:rFonts w:eastAsiaTheme="minorEastAsia" w:cstheme="minorHAnsi"/>
-        </w:rPr>
-        <w:t>Goulden</w:t>
-      </w:r>
-      <w:proofErr w:type="spellEnd"/>
-      <w:r>
-        <w:rPr>
-          <w:rFonts w:eastAsiaTheme="minorEastAsia" w:cstheme="minorHAnsi"/>
-        </w:rPr>
-        <w:t>, 1939 #1989}.</w:t>
+        <w:t xml:space="preserve"> Eta squared is one of the oldest standardised effect sizes outlined here apart from natural effect sizes such as correlation, and has been around since at least 1939 </w:t>
+      </w:r>
+      <w:r>
+        <w:rPr>
+          <w:rFonts w:eastAsiaTheme="minorEastAsia" w:cstheme="minorHAnsi"/>
+        </w:rPr>
+        <w:fldChar w:fldCharType="begin"/>
+      </w:r>
+      <w:r>
+        <w:rPr>
+          <w:rFonts w:eastAsiaTheme="minorEastAsia" w:cstheme="minorHAnsi"/>
+        </w:rPr>
+        <w:instrText xml:space="preserve"> ADDIN EN.CITE &lt;EndNote&gt;&lt;Cite&gt;&lt;Author&gt;Goulden&lt;/Author&gt;&lt;Year&gt;1939&lt;/Year&gt;&lt;RecNum&gt;977&lt;/RecNum&gt;&lt;DisplayText&gt;(Goulden, 1939)&lt;/DisplayText&gt;&lt;record&gt;&lt;rec-number&gt;977&lt;/rec-number&gt;&lt;foreign-keys&gt;&lt;key app="EN" db-id="9xrafw5sx95dvre9w5hpevd89fzwtwr9twsw" timestamp="1538707918"&gt;977&lt;/key&gt;&lt;/foreign-keys&gt;&lt;ref-type name="Book"&gt;6&lt;/ref-type&gt;&lt;contributors&gt;&lt;authors&gt;&lt;author&gt;Goulden, Cyril H&lt;/author&gt;&lt;/authors&gt;&lt;/contributors&gt;&lt;titles&gt;&lt;title&gt;Methods of statistical analysis&lt;/title&gt;&lt;/titles&gt;&lt;dates&gt;&lt;year&gt;1939&lt;/year&gt;&lt;/dates&gt;&lt;pub-location&gt;New York, USA&lt;/pub-location&gt;&lt;publisher&gt;John Wiley &amp;amp;. Sons, Inc.&lt;/publisher&gt;&lt;urls&gt;&lt;/urls&gt;&lt;/record&gt;&lt;/Cite&gt;&lt;/EndNote&gt;</w:instrText>
+      </w:r>
+      <w:r>
+        <w:rPr>
+          <w:rFonts w:eastAsiaTheme="minorEastAsia" w:cstheme="minorHAnsi"/>
+        </w:rPr>
+        <w:fldChar w:fldCharType="separate"/>
+      </w:r>
+      <w:r>
+        <w:rPr>
+          <w:rFonts w:eastAsiaTheme="minorEastAsia" w:cstheme="minorHAnsi"/>
+          <w:noProof/>
+        </w:rPr>
+        <w:t>(Goulden, 1939)</w:t>
+      </w:r>
+      <w:r>
+        <w:rPr>
+          <w:rFonts w:eastAsiaTheme="minorEastAsia" w:cstheme="minorHAnsi"/>
+        </w:rPr>
+        <w:fldChar w:fldCharType="end"/>
+      </w:r>
+      <w:r>
+        <w:rPr>
+          <w:rFonts w:eastAsiaTheme="minorEastAsia" w:cstheme="minorHAnsi"/>
+        </w:rPr>
+        <w:t>.</w:t>
       </w:r>
     </w:p>
     <w:p>
@@ -8653,9 +9636,9 @@
         <w:rPr>
           <w:rFonts w:eastAsiaTheme="minorEastAsia" w:cstheme="minorHAnsi"/>
         </w:rPr>
+        <w:lastRenderedPageBreak/>
         <w:t xml:space="preserve">Where </w:t>
       </w:r>
-      <w:proofErr w:type="spellStart"/>
       <w:r>
         <w:rPr>
           <w:rFonts w:eastAsiaTheme="minorEastAsia" w:cstheme="minorHAnsi"/>
@@ -8671,7 +9654,6 @@
         </w:rPr>
         <w:t>effect</w:t>
       </w:r>
-      <w:proofErr w:type="spellEnd"/>
       <w:r>
         <w:rPr>
           <w:rFonts w:eastAsiaTheme="minorEastAsia" w:cstheme="minorHAnsi"/>
@@ -9033,7 +10015,6 @@
         </w:rPr>
         <w:t xml:space="preserve"> the grand mean. </w:t>
       </w:r>
-      <w:proofErr w:type="spellStart"/>
       <w:r>
         <w:rPr>
           <w:rFonts w:eastAsiaTheme="minorEastAsia" w:cstheme="minorHAnsi"/>
@@ -9049,7 +10030,6 @@
         </w:rPr>
         <w:t>total</w:t>
       </w:r>
-      <w:proofErr w:type="spellEnd"/>
       <w:r>
         <w:rPr>
           <w:rFonts w:eastAsiaTheme="minorEastAsia" w:cstheme="minorHAnsi"/>
@@ -9261,19 +10241,11 @@
         </w:rPr>
         <w:t xml:space="preserve">being the </w:t>
       </w:r>
-      <w:proofErr w:type="spellStart"/>
-      <w:r>
-        <w:rPr>
-          <w:rFonts w:eastAsiaTheme="minorEastAsia" w:cstheme="minorHAnsi"/>
-        </w:rPr>
-        <w:t>ith</w:t>
-      </w:r>
-      <w:proofErr w:type="spellEnd"/>
-      <w:r>
-        <w:rPr>
-          <w:rFonts w:eastAsiaTheme="minorEastAsia" w:cstheme="minorHAnsi"/>
-        </w:rPr>
-        <w:t xml:space="preserve"> item’s </w:t>
+      <w:r>
+        <w:rPr>
+          <w:rFonts w:eastAsiaTheme="minorEastAsia" w:cstheme="minorHAnsi"/>
+        </w:rPr>
+        <w:t xml:space="preserve">ith item’s </w:t>
       </w:r>
       <w:r>
         <w:rPr>
@@ -10111,21 +11083,7 @@
         <w:rPr>
           <w:rFonts w:eastAsiaTheme="minorEastAsia" w:cstheme="minorHAnsi"/>
         </w:rPr>
-        <w:t xml:space="preserve"> </w:t>
-      </w:r>
-      <w:proofErr w:type="spellStart"/>
-      <w:r>
-        <w:rPr>
-          <w:rFonts w:eastAsiaTheme="minorEastAsia" w:cstheme="minorHAnsi"/>
-        </w:rPr>
-        <w:t>Hullett</w:t>
-      </w:r>
-      <w:proofErr w:type="spellEnd"/>
-      <w:r>
-        <w:rPr>
-          <w:rFonts w:eastAsiaTheme="minorEastAsia" w:cstheme="minorHAnsi"/>
-        </w:rPr>
-        <w:t xml:space="preserve"> [200</w:t>
+        <w:t xml:space="preserve"> Hullett [200</w:t>
       </w:r>
       <w:r>
         <w:rPr>
@@ -10371,14 +11329,7 @@
         <w:rPr>
           <w:rFonts w:eastAsiaTheme="minorEastAsia" w:cstheme="minorHAnsi"/>
         </w:rPr>
-        <w:t xml:space="preserve">. Adding to the confusion between </w:t>
-      </w:r>
-      <w:r>
-        <w:rPr>
-          <w:rFonts w:eastAsiaTheme="minorEastAsia" w:cstheme="minorHAnsi"/>
-        </w:rPr>
-        <w:lastRenderedPageBreak/>
-        <w:t>these two statistics is the fact that al</w:t>
+        <w:t>. Adding to the confusion between these two statistics is the fact that al</w:t>
       </w:r>
       <w:r>
         <w:rPr>
@@ -11020,14 +11971,12 @@
           <w:rFonts w:eastAsiaTheme="minorEastAsia" w:cstheme="minorHAnsi"/>
         </w:rPr>
       </w:pPr>
-      <w:proofErr w:type="gramStart"/>
       <w:r>
         <w:rPr>
           <w:rFonts w:eastAsiaTheme="minorEastAsia" w:cstheme="minorHAnsi"/>
         </w:rPr>
         <w:t>However</w:t>
       </w:r>
-      <w:proofErr w:type="gramEnd"/>
       <w:r>
         <w:rPr>
           <w:rFonts w:eastAsiaTheme="minorEastAsia" w:cstheme="minorHAnsi"/>
@@ -11267,6 +12216,7 @@
           <w:rFonts w:eastAsiaTheme="minorEastAsia" w:cstheme="minorHAnsi"/>
           <w:b/>
         </w:rPr>
+        <w:lastRenderedPageBreak/>
         <w:t>Epsilon squared</w:t>
       </w:r>
       <w:r>
@@ -12174,21 +13124,7 @@
         <w:rPr>
           <w:rFonts w:eastAsiaTheme="minorEastAsia" w:cstheme="minorHAnsi"/>
         </w:rPr>
-        <w:t xml:space="preserve"> also estimates the proportion of variance explained after all other sources of variance included in the model have been </w:t>
-      </w:r>
-      <w:proofErr w:type="spellStart"/>
-      <w:r>
-        <w:rPr>
-          <w:rFonts w:eastAsiaTheme="minorEastAsia" w:cstheme="minorHAnsi"/>
-        </w:rPr>
-        <w:t>partialled</w:t>
-      </w:r>
-      <w:proofErr w:type="spellEnd"/>
-      <w:r>
-        <w:rPr>
-          <w:rFonts w:eastAsiaTheme="minorEastAsia" w:cstheme="minorHAnsi"/>
-        </w:rPr>
-        <w:t xml:space="preserve"> out and </w:t>
+        <w:t xml:space="preserve"> also estimates the proportion of variance explained after all other sources of variance included in the model have been partialled out and </w:t>
       </w:r>
       <w:r>
         <w:rPr>
@@ -13190,41 +14126,13 @@
         <w:rPr>
           <w:rFonts w:eastAsiaTheme="minorEastAsia" w:cstheme="minorHAnsi"/>
         </w:rPr>
-        <w:t xml:space="preserve">, which again estimates the proportion of variance explained by a given factor after all other sources of variance have been </w:t>
-      </w:r>
-      <w:proofErr w:type="spellStart"/>
-      <w:r>
-        <w:rPr>
-          <w:rFonts w:eastAsiaTheme="minorEastAsia" w:cstheme="minorHAnsi"/>
-        </w:rPr>
-        <w:t>partialled</w:t>
-      </w:r>
-      <w:proofErr w:type="spellEnd"/>
-      <w:r>
-        <w:rPr>
-          <w:rFonts w:eastAsiaTheme="minorEastAsia" w:cstheme="minorHAnsi"/>
-        </w:rPr>
-        <w:t xml:space="preserve"> out </w:t>
-      </w:r>
-      <w:r>
-        <w:rPr>
-          <w:rFonts w:eastAsiaTheme="minorEastAsia" w:cstheme="minorHAnsi"/>
-        </w:rPr>
-        <w:t>can be calculated as equation [</w:t>
-      </w:r>
-      <w:proofErr w:type="spellStart"/>
-      <w:r>
-        <w:rPr>
-          <w:rFonts w:eastAsiaTheme="minorEastAsia" w:cstheme="minorHAnsi"/>
-        </w:rPr>
-        <w:t>maxwell</w:t>
-      </w:r>
-      <w:proofErr w:type="spellEnd"/>
-      <w:r>
-        <w:rPr>
-          <w:rFonts w:eastAsiaTheme="minorEastAsia" w:cstheme="minorHAnsi"/>
-        </w:rPr>
-        <w:t>]</w:t>
+        <w:t xml:space="preserve">, which again estimates the proportion of variance explained by a given factor after all other sources of variance have been partialled out </w:t>
+      </w:r>
+      <w:r>
+        <w:rPr>
+          <w:rFonts w:eastAsiaTheme="minorEastAsia" w:cstheme="minorHAnsi"/>
+        </w:rPr>
+        <w:t>can be calculated as equation [maxwell]</w:t>
       </w:r>
     </w:p>
     <w:p>
@@ -13525,7 +14433,44 @@
           <w:rFonts w:eastAsiaTheme="minorEastAsia" w:cstheme="minorHAnsi"/>
           <w:b/>
         </w:rPr>
-        <w:t>{Maxwell, 1981 #943} equation 26</w:t>
+        <w:lastRenderedPageBreak/>
+        <w:fldChar w:fldCharType="begin"/>
+      </w:r>
+      <w:r>
+        <w:rPr>
+          <w:rFonts w:eastAsiaTheme="minorEastAsia" w:cstheme="minorHAnsi"/>
+          <w:b/>
+        </w:rPr>
+        <w:instrText xml:space="preserve"> ADDIN EN.CITE &lt;EndNote&gt;&lt;Cite&gt;&lt;Author&gt;Maxwell&lt;/Author&gt;&lt;Year&gt;1981&lt;/Year&gt;&lt;RecNum&gt;943&lt;/RecNum&gt;&lt;DisplayText&gt;(Maxwell, Camp, &amp;amp; Arvey, 1981)&lt;/DisplayText&gt;&lt;record&gt;&lt;rec-number&gt;943&lt;/rec-number&gt;&lt;foreign-keys&gt;&lt;key app="EN" db-id="9xrafw5sx95dvre9w5hpevd89fzwtwr9twsw" timestamp="1534482829"&gt;943&lt;/key&gt;&lt;/foreign-keys&gt;&lt;ref-type name="Journal Article"&gt;17&lt;/ref-type&gt;&lt;contributors&gt;&lt;authors&gt;&lt;author&gt;Maxwell, Scott&lt;/author&gt;&lt;author&gt;Camp, Cameron&lt;/author&gt;&lt;author&gt;Arvey, Richard&lt;/author&gt;&lt;/authors&gt;&lt;/contributors&gt;&lt;titles&gt;&lt;title&gt;Measures of strength of association: A comparative examination&lt;/title&gt;&lt;secondary-title&gt;J Appl Psychol&lt;/secondary-title&gt;&lt;/titles&gt;&lt;periodical&gt;&lt;full-title&gt;The Journal of applied psychology&lt;/full-title&gt;&lt;abbr-1&gt;J Appl Psychol&lt;/abbr-1&gt;&lt;/periodical&gt;&lt;pages&gt;525-534&lt;/pages&gt;&lt;volume&gt;66&lt;/volume&gt;&lt;number&gt;5&lt;/number&gt;&lt;keywords&gt;&lt;keyword&gt;eta vs epsilon vs omega squared ANOVA measures of association&lt;/keyword&gt;&lt;keyword&gt;limitations &amp;amp; recommendations for usage&lt;/keyword&gt;&lt;/keywords&gt;&lt;dates&gt;&lt;year&gt;1981&lt;/year&gt;&lt;/dates&gt;&lt;pub-location&gt;(C) 1981 by the American Psychological Association&lt;/pub-location&gt;&lt;publisher&gt;U Houston&lt;/publisher&gt;&lt;isbn&gt;0021-9010&lt;/isbn&gt;&lt;urls&gt;&lt;related-urls&gt;&lt;url&gt;http://ovidsp.ovid.com/ovidweb.cgi?T=JS&amp;amp;PAGE=reference&amp;amp;D=ovfta&amp;amp;NEWS=N&amp;amp;AN=00004565-198110000-00001&lt;/url&gt;&lt;/related-urls&gt;&lt;/urls&gt;&lt;/record&gt;&lt;/Cite&gt;&lt;/EndNote&gt;</w:instrText>
+      </w:r>
+      <w:r>
+        <w:rPr>
+          <w:rFonts w:eastAsiaTheme="minorEastAsia" w:cstheme="minorHAnsi"/>
+          <w:b/>
+        </w:rPr>
+        <w:fldChar w:fldCharType="separate"/>
+      </w:r>
+      <w:r>
+        <w:rPr>
+          <w:rFonts w:eastAsiaTheme="minorEastAsia" w:cstheme="minorHAnsi"/>
+          <w:b/>
+          <w:noProof/>
+        </w:rPr>
+        <w:t>(Maxwell, Camp, &amp; Arvey, 1981)</w:t>
+      </w:r>
+      <w:r>
+        <w:rPr>
+          <w:rFonts w:eastAsiaTheme="minorEastAsia" w:cstheme="minorHAnsi"/>
+          <w:b/>
+        </w:rPr>
+        <w:fldChar w:fldCharType="end"/>
+      </w:r>
+      <w:r>
+        <w:rPr>
+          <w:rFonts w:eastAsiaTheme="minorEastAsia" w:cstheme="minorHAnsi"/>
+          <w:b/>
+        </w:rPr>
+        <w:t xml:space="preserve"> equation 26</w:t>
       </w:r>
     </w:p>
     <w:p>
@@ -14972,28 +15917,7 @@
         <w:rPr>
           <w:rFonts w:eastAsiaTheme="minorEastAsia" w:cstheme="minorHAnsi"/>
         </w:rPr>
-        <w:t xml:space="preserve">. The variance explained </w:t>
-      </w:r>
-      <w:r>
-        <w:rPr>
-          <w:rFonts w:eastAsiaTheme="minorEastAsia" w:cstheme="minorHAnsi"/>
-        </w:rPr>
-        <w:lastRenderedPageBreak/>
-        <w:t xml:space="preserve">by the covariate or measured factor will be </w:t>
-      </w:r>
-      <w:proofErr w:type="spellStart"/>
-      <w:r>
-        <w:rPr>
-          <w:rFonts w:eastAsiaTheme="minorEastAsia" w:cstheme="minorHAnsi"/>
-        </w:rPr>
-        <w:t>partialled</w:t>
-      </w:r>
-      <w:proofErr w:type="spellEnd"/>
-      <w:r>
-        <w:rPr>
-          <w:rFonts w:eastAsiaTheme="minorEastAsia" w:cstheme="minorHAnsi"/>
-        </w:rPr>
-        <w:t xml:space="preserve"> out of the denominator when the covariate is included in the model, but this variance would be included in the error variance when the measured variable is not included in the model </w:t>
+        <w:t xml:space="preserve">. The variance explained by the covariate or measured factor will be partialled out of the denominator when the covariate is included in the model, but this variance would be included in the error variance when the measured variable is not included in the model </w:t>
       </w:r>
       <w:r>
         <w:rPr>
@@ -15086,7 +16010,14 @@
         <w:rPr>
           <w:rFonts w:eastAsiaTheme="minorEastAsia" w:cstheme="minorHAnsi"/>
         </w:rPr>
-        <w:t xml:space="preserve"> for the impact of chocolate would be higher if it is included in the ANOVA model than if it were not. However, the true impact of the advertisement would not have changed, and the effect sizes from these two studies would not be comparable. Similar issues occur in repeated measure or mixed designs. Correlation between individuals’ scores over levels of a factor (e.g., correlations between individuals’ scores over time) reduce the error sums of squares, decreasing the value of the </w:t>
+        <w:t xml:space="preserve"> for the impact of chocolate would be higher if it is included in the ANOVA model than if it were not. However, the true impact of the advertisement would not have changed, and the effect sizes from these two studies would not be comparable. Similar issues occur in repeated measure or mixed designs. Correlation between individuals’ scores over levels of a factor (e.g., correlations between individuals’ scores over time) reduce the error </w:t>
+      </w:r>
+      <w:r>
+        <w:rPr>
+          <w:rFonts w:eastAsiaTheme="minorEastAsia" w:cstheme="minorHAnsi"/>
+        </w:rPr>
+        <w:lastRenderedPageBreak/>
+        <w:t xml:space="preserve">sums of squares, decreasing the value of the </w:t>
       </w:r>
       <w:r>
         <w:rPr>
@@ -15140,21 +16071,7 @@
         <w:rPr>
           <w:rFonts w:eastAsiaTheme="minorEastAsia" w:cstheme="minorHAnsi"/>
         </w:rPr>
-        <w:t xml:space="preserve"> for the factor of interest compared to a between </w:t>
-      </w:r>
-      <w:proofErr w:type="gramStart"/>
-      <w:r>
-        <w:rPr>
-          <w:rFonts w:eastAsiaTheme="minorEastAsia" w:cstheme="minorHAnsi"/>
-        </w:rPr>
-        <w:t>subjects</w:t>
-      </w:r>
-      <w:proofErr w:type="gramEnd"/>
-      <w:r>
-        <w:rPr>
-          <w:rFonts w:eastAsiaTheme="minorEastAsia" w:cstheme="minorHAnsi"/>
-        </w:rPr>
-        <w:t xml:space="preserve"> design (i.e., when repeated measures are not taken). </w:t>
+        <w:t xml:space="preserve"> for the factor of interest compared to a between subjects design (i.e., when repeated measures are not taken). </w:t>
       </w:r>
     </w:p>
     <w:p>
@@ -15295,21 +16212,7 @@
         <w:rPr>
           <w:rFonts w:eastAsiaTheme="minorEastAsia" w:cstheme="minorHAnsi"/>
         </w:rPr>
-        <w:t xml:space="preserve"> except in that it </w:t>
-      </w:r>
-      <w:proofErr w:type="gramStart"/>
-      <w:r>
-        <w:rPr>
-          <w:rFonts w:eastAsiaTheme="minorEastAsia" w:cstheme="minorHAnsi"/>
-        </w:rPr>
-        <w:t>include</w:t>
-      </w:r>
-      <w:proofErr w:type="gramEnd"/>
-      <w:r>
-        <w:rPr>
-          <w:rFonts w:eastAsiaTheme="minorEastAsia" w:cstheme="minorHAnsi"/>
-        </w:rPr>
-        <w:t xml:space="preserve"> any the measured, non-manipulated factors in the denominator.</w:t>
+        <w:t xml:space="preserve"> except in that it include any the measured, non-manipulated factors in the denominator.</w:t>
       </w:r>
     </w:p>
     <w:p>
@@ -15988,21 +16891,7 @@
         <w:rPr>
           <w:rFonts w:eastAsiaTheme="minorEastAsia" w:cstheme="minorHAnsi"/>
         </w:rPr>
-        <w:t xml:space="preserve">Olejnik and </w:t>
-      </w:r>
-      <w:proofErr w:type="spellStart"/>
-      <w:r>
-        <w:rPr>
-          <w:rFonts w:eastAsiaTheme="minorEastAsia" w:cstheme="minorHAnsi"/>
-        </w:rPr>
-        <w:t>Algina</w:t>
-      </w:r>
-      <w:proofErr w:type="spellEnd"/>
-      <w:r>
-        <w:rPr>
-          <w:rFonts w:eastAsiaTheme="minorEastAsia" w:cstheme="minorHAnsi"/>
-        </w:rPr>
-        <w:t xml:space="preserve"> also developed a generalised </w:t>
+        <w:t xml:space="preserve">Olejnik and Algina also developed a generalised </w:t>
       </w:r>
       <m:oMath>
         <m:sSubSup>
@@ -16667,7 +17556,6 @@
           <w:rFonts w:eastAsiaTheme="minorEastAsia" w:cstheme="minorHAnsi"/>
           <w:i/>
         </w:rPr>
-        <w:lastRenderedPageBreak/>
         <w:t>N</w:t>
       </w:r>
       <w:r>
@@ -17227,7 +18115,38 @@
         <w:rPr>
           <w:rFonts w:eastAsiaTheme="minorEastAsia" w:cstheme="minorHAnsi"/>
         </w:rPr>
-        <w:t xml:space="preserve"> In fact, many statistical programs do not produce all of the values necessary to calculate these metrics by default {Olejnik, 2003 #933}</w:t>
+        <w:t xml:space="preserve"> In fact, many statistical programs do not produce all of the values necessary to calculate these metrics by default </w:t>
+      </w:r>
+      <w:r>
+        <w:rPr>
+          <w:rFonts w:eastAsiaTheme="minorEastAsia" w:cstheme="minorHAnsi"/>
+        </w:rPr>
+        <w:fldChar w:fldCharType="begin"/>
+      </w:r>
+      <w:r>
+        <w:rPr>
+          <w:rFonts w:eastAsiaTheme="minorEastAsia" w:cstheme="minorHAnsi"/>
+        </w:rPr>
+        <w:instrText xml:space="preserve"> ADDIN EN.CITE &lt;EndNote&gt;&lt;Cite&gt;&lt;Author&gt;Olejnik&lt;/Author&gt;&lt;Year&gt;2003&lt;/Year&gt;&lt;RecNum&gt;933&lt;/RecNum&gt;&lt;DisplayText&gt;(Olejnik &amp;amp; Algina, 2003)&lt;/DisplayText&gt;&lt;record&gt;&lt;rec-number&gt;933&lt;/rec-number&gt;&lt;foreign-keys&gt;&lt;key app="EN" db-id="9xrafw5sx95dvre9w5hpevd89fzwtwr9twsw" timestamp="1534059977"&gt;933&lt;/key&gt;&lt;/foreign-keys&gt;&lt;ref-type name="Journal Article"&gt;17&lt;/ref-type&gt;&lt;contributors&gt;&lt;authors&gt;&lt;author&gt;Olejnik, Stephen&lt;/author&gt;&lt;author&gt;Algina, James&lt;/author&gt;&lt;/authors&gt;&lt;/contributors&gt;&lt;auth-address&gt;Department of Educational Psychology, College of Education, University of Georgia, Athens, GA 30602-7143, USA. olejnik@coe.uga.edu&lt;/auth-address&gt;&lt;titles&gt;&lt;title&gt;Generalized eta and omega squared statistics: measures of effect size for some common research designs&lt;/title&gt;&lt;secondary-title&gt;Psychological methods&lt;/secondary-title&gt;&lt;alt-title&gt;Psychol Methods&lt;/alt-title&gt;&lt;/titles&gt;&lt;periodical&gt;&lt;full-title&gt;Psychological Methods&lt;/full-title&gt;&lt;/periodical&gt;&lt;alt-periodical&gt;&lt;full-title&gt;Psychol Methods&lt;/full-title&gt;&lt;/alt-periodical&gt;&lt;pages&gt;434-447&lt;/pages&gt;&lt;volume&gt;8&lt;/volume&gt;&lt;number&gt;4&lt;/number&gt;&lt;keywords&gt;&lt;keyword&gt;Analysis of Variance&lt;/keyword&gt;&lt;/keywords&gt;&lt;dates&gt;&lt;year&gt;2003&lt;/year&gt;&lt;pub-dates&gt;&lt;date&gt;2003/12//&lt;/date&gt;&lt;/pub-dates&gt;&lt;/dates&gt;&lt;isbn&gt;1082-989X&lt;/isbn&gt;&lt;accession-num&gt;14664681&lt;/accession-num&gt;&lt;urls&gt;&lt;related-urls&gt;&lt;url&gt;http://europepmc.org/abstract/MED/14664681&lt;/url&gt;&lt;url&gt;https://doi.org/10.1037/1082-989X.8.4.434&lt;/url&gt;&lt;/related-urls&gt;&lt;/urls&gt;&lt;electronic-resource-num&gt;10.1037/1082-989x.8.4.434&lt;/electronic-resource-num&gt;&lt;remote-database-name&gt;PubMed&lt;/remote-database-name&gt;&lt;language&gt;eng&lt;/language&gt;&lt;/record&gt;&lt;/Cite&gt;&lt;/EndNote&gt;</w:instrText>
+      </w:r>
+      <w:r>
+        <w:rPr>
+          <w:rFonts w:eastAsiaTheme="minorEastAsia" w:cstheme="minorHAnsi"/>
+        </w:rPr>
+        <w:fldChar w:fldCharType="separate"/>
+      </w:r>
+      <w:r>
+        <w:rPr>
+          <w:rFonts w:eastAsiaTheme="minorEastAsia" w:cstheme="minorHAnsi"/>
+          <w:noProof/>
+        </w:rPr>
+        <w:t>(Olejnik &amp; Algina, 2003)</w:t>
+      </w:r>
+      <w:r>
+        <w:rPr>
+          <w:rFonts w:eastAsiaTheme="minorEastAsia" w:cstheme="minorHAnsi"/>
+        </w:rPr>
+        <w:fldChar w:fldCharType="end"/>
       </w:r>
     </w:p>
     <w:p>
@@ -17259,9 +18178,9 @@
         <w:rPr>
           <w:rFonts w:cstheme="minorHAnsi"/>
         </w:rPr>
+        <w:lastRenderedPageBreak/>
         <w:t xml:space="preserve">Although </w:t>
       </w:r>
-      <w:proofErr w:type="gramStart"/>
       <w:r>
         <w:rPr>
           <w:rFonts w:cstheme="minorHAnsi"/>
@@ -17273,14 +18192,7 @@
         <w:rPr>
           <w:rFonts w:cstheme="minorHAnsi"/>
         </w:rPr>
-        <w:t xml:space="preserve">  and</w:t>
-      </w:r>
-      <w:proofErr w:type="gramEnd"/>
-      <w:r>
-        <w:rPr>
-          <w:rFonts w:cstheme="minorHAnsi"/>
-        </w:rPr>
-        <w:t xml:space="preserve"> </w:t>
+        <w:t xml:space="preserve">  and </w:t>
       </w:r>
       <w:r>
         <w:rPr>
@@ -17723,14 +18635,7 @@
         <w:rPr>
           <w:rFonts w:eastAsiaTheme="minorEastAsia" w:cstheme="minorHAnsi"/>
         </w:rPr>
-        <w:t xml:space="preserve"> can be calculated </w:t>
-      </w:r>
-      <w:proofErr w:type="gramStart"/>
-      <w:r>
-        <w:rPr>
-          <w:rFonts w:eastAsiaTheme="minorEastAsia" w:cstheme="minorHAnsi"/>
-        </w:rPr>
-        <w:t xml:space="preserve">from  </w:t>
+        <w:t xml:space="preserve"> can be calculated from  </w:t>
       </w:r>
       <w:r>
         <w:rPr>
@@ -17739,7 +18644,6 @@
         </w:rPr>
         <w:t>f</w:t>
       </w:r>
-      <w:proofErr w:type="gramEnd"/>
       <w:r>
         <w:rPr>
           <w:rFonts w:cstheme="minorHAnsi"/>
@@ -18147,18 +19051,1556 @@
     </w:p>
     <w:p>
       <w:pPr>
+        <w:pStyle w:val="Heading2"/>
+      </w:pPr>
+      <w:r>
+        <w:t>Categorical effect sizes:</w:t>
+      </w:r>
+    </w:p>
+    <w:p>
+      <w:pPr>
         <w:spacing w:line="360" w:lineRule="auto"/>
-        <w:rPr>
-          <w:rFonts w:cstheme="minorHAnsi"/>
+      </w:pPr>
+      <w:r>
+        <w:br/>
+        <w:t>There are a number of effect sizes for categorical variables, the most common which is probably Odds ratios, and Cohen’s W which is useful in power analysis and more general in that it is not constrained to 2 by 2 contingency tables.</w:t>
+      </w:r>
+    </w:p>
+    <w:p>
+      <w:pPr>
+        <w:spacing w:line="360" w:lineRule="auto"/>
+      </w:pPr>
+      <w:r>
+        <w:t>W</w:t>
+      </w:r>
+    </w:p>
+    <w:p>
+      <w:pPr>
+        <w:spacing w:line="360" w:lineRule="auto"/>
+      </w:pPr>
+      <w:r>
+        <w:t xml:space="preserve">Cohen (1988, 1977) proposes the effect size measure </w:t>
+      </w:r>
+      <w:r>
+        <w:rPr>
           <w:b/>
         </w:rPr>
+        <w:t>w</w:t>
+      </w:r>
+      <w:r>
+        <w:t xml:space="preserve"> for chi square tests for tests of frequencies or proportions. </w:t>
+      </w:r>
+    </w:p>
+    <w:p>
+      <w:pPr>
+        <w:spacing w:line="360" w:lineRule="auto"/>
+        <w:rPr>
+          <w:rFonts w:eastAsiaTheme="minorEastAsia"/>
+        </w:rPr>
       </w:pPr>
-      <w:r>
-        <w:rPr>
-          <w:rFonts w:cstheme="minorHAnsi"/>
-          <w:b/>
-        </w:rPr>
-        <w:t>Categorical effect sizes:</w:t>
+      <m:oMathPara>
+        <m:oMath>
+          <m:r>
+            <w:rPr>
+              <w:rFonts w:ascii="Cambria Math" w:hAnsi="Cambria Math"/>
+            </w:rPr>
+            <m:t>w=</m:t>
+          </m:r>
+          <m:rad>
+            <m:radPr>
+              <m:degHide m:val="1"/>
+              <m:ctrlPr>
+                <w:rPr>
+                  <w:rFonts w:ascii="Cambria Math" w:hAnsi="Cambria Math"/>
+                </w:rPr>
+              </m:ctrlPr>
+            </m:radPr>
+            <m:deg>
+              <m:ctrlPr>
+                <w:rPr>
+                  <w:rFonts w:ascii="Cambria Math" w:hAnsi="Cambria Math"/>
+                  <w:i/>
+                </w:rPr>
+              </m:ctrlPr>
+            </m:deg>
+            <m:e>
+              <m:nary>
+                <m:naryPr>
+                  <m:chr m:val="∑"/>
+                  <m:limLoc m:val="undOvr"/>
+                  <m:ctrlPr>
+                    <w:rPr>
+                      <w:rFonts w:ascii="Cambria Math" w:hAnsi="Cambria Math"/>
+                      <w:i/>
+                    </w:rPr>
+                  </m:ctrlPr>
+                </m:naryPr>
+                <m:sub>
+                  <m:r>
+                    <w:rPr>
+                      <w:rFonts w:ascii="Cambria Math" w:hAnsi="Cambria Math"/>
+                    </w:rPr>
+                    <m:t>i=1</m:t>
+                  </m:r>
+                </m:sub>
+                <m:sup>
+                  <m:r>
+                    <w:rPr>
+                      <w:rFonts w:ascii="Cambria Math" w:hAnsi="Cambria Math"/>
+                    </w:rPr>
+                    <m:t>m</m:t>
+                  </m:r>
+                </m:sup>
+                <m:e>
+                  <m:f>
+                    <m:fPr>
+                      <m:ctrlPr>
+                        <w:rPr>
+                          <w:rFonts w:ascii="Cambria Math" w:hAnsi="Cambria Math"/>
+                        </w:rPr>
+                      </m:ctrlPr>
+                    </m:fPr>
+                    <m:num>
+                      <m:sSup>
+                        <m:sSupPr>
+                          <m:ctrlPr>
+                            <w:rPr>
+                              <w:rFonts w:ascii="Cambria Math" w:hAnsi="Cambria Math"/>
+                              <w:i/>
+                            </w:rPr>
+                          </m:ctrlPr>
+                        </m:sSupPr>
+                        <m:e>
+                          <m:d>
+                            <m:dPr>
+                              <m:ctrlPr>
+                                <w:rPr>
+                                  <w:rFonts w:ascii="Cambria Math" w:hAnsi="Cambria Math"/>
+                                  <w:i/>
+                                </w:rPr>
+                              </m:ctrlPr>
+                            </m:dPr>
+                            <m:e>
+                              <m:sSub>
+                                <m:sSubPr>
+                                  <m:ctrlPr>
+                                    <w:rPr>
+                                      <w:rFonts w:ascii="Cambria Math" w:hAnsi="Cambria Math"/>
+                                      <w:i/>
+                                    </w:rPr>
+                                  </m:ctrlPr>
+                                </m:sSubPr>
+                                <m:e>
+                                  <m:r>
+                                    <w:rPr>
+                                      <w:rFonts w:ascii="Cambria Math" w:hAnsi="Cambria Math"/>
+                                    </w:rPr>
+                                    <m:t>P</m:t>
+                                  </m:r>
+                                </m:e>
+                                <m:sub>
+                                  <m:r>
+                                    <w:rPr>
+                                      <w:rFonts w:ascii="Cambria Math" w:hAnsi="Cambria Math"/>
+                                    </w:rPr>
+                                    <m:t>1i</m:t>
+                                  </m:r>
+                                </m:sub>
+                              </m:sSub>
+                              <m:r>
+                                <w:rPr>
+                                  <w:rFonts w:ascii="Cambria Math" w:hAnsi="Cambria Math"/>
+                                </w:rPr>
+                                <m:t>-</m:t>
+                              </m:r>
+                              <m:sSub>
+                                <m:sSubPr>
+                                  <m:ctrlPr>
+                                    <w:rPr>
+                                      <w:rFonts w:ascii="Cambria Math" w:hAnsi="Cambria Math"/>
+                                      <w:i/>
+                                    </w:rPr>
+                                  </m:ctrlPr>
+                                </m:sSubPr>
+                                <m:e>
+                                  <m:r>
+                                    <w:rPr>
+                                      <w:rFonts w:ascii="Cambria Math" w:hAnsi="Cambria Math"/>
+                                    </w:rPr>
+                                    <m:t>P</m:t>
+                                  </m:r>
+                                </m:e>
+                                <m:sub>
+                                  <m:r>
+                                    <w:rPr>
+                                      <w:rFonts w:ascii="Cambria Math" w:hAnsi="Cambria Math"/>
+                                    </w:rPr>
+                                    <m:t>oi</m:t>
+                                  </m:r>
+                                </m:sub>
+                              </m:sSub>
+                            </m:e>
+                          </m:d>
+                        </m:e>
+                        <m:sup>
+                          <m:r>
+                            <w:rPr>
+                              <w:rFonts w:ascii="Cambria Math" w:hAnsi="Cambria Math"/>
+                            </w:rPr>
+                            <m:t>2</m:t>
+                          </m:r>
+                        </m:sup>
+                      </m:sSup>
+                      <m:ctrlPr>
+                        <w:rPr>
+                          <w:rFonts w:ascii="Cambria Math" w:hAnsi="Cambria Math"/>
+                          <w:i/>
+                        </w:rPr>
+                      </m:ctrlPr>
+                    </m:num>
+                    <m:den>
+                      <m:sSub>
+                        <m:sSubPr>
+                          <m:ctrlPr>
+                            <w:rPr>
+                              <w:rFonts w:ascii="Cambria Math" w:hAnsi="Cambria Math"/>
+                              <w:i/>
+                            </w:rPr>
+                          </m:ctrlPr>
+                        </m:sSubPr>
+                        <m:e>
+                          <m:r>
+                            <w:rPr>
+                              <w:rFonts w:ascii="Cambria Math" w:hAnsi="Cambria Math"/>
+                            </w:rPr>
+                            <m:t>P</m:t>
+                          </m:r>
+                        </m:e>
+                        <m:sub>
+                          <m:r>
+                            <w:rPr>
+                              <w:rFonts w:ascii="Cambria Math" w:hAnsi="Cambria Math"/>
+                            </w:rPr>
+                            <m:t>0i</m:t>
+                          </m:r>
+                        </m:sub>
+                      </m:sSub>
+                      <m:ctrlPr>
+                        <w:rPr>
+                          <w:rFonts w:ascii="Cambria Math" w:hAnsi="Cambria Math"/>
+                          <w:i/>
+                        </w:rPr>
+                      </m:ctrlPr>
+                    </m:den>
+                  </m:f>
+                </m:e>
+              </m:nary>
+            </m:e>
+          </m:rad>
+        </m:oMath>
+      </m:oMathPara>
+    </w:p>
+    <w:p>
+      <w:pPr>
+        <w:spacing w:line="360" w:lineRule="auto"/>
+      </w:pPr>
+      <w:r>
+        <w:lastRenderedPageBreak/>
+        <w:t>Following Cohen (1988) equation 7.2.1</w:t>
+      </w:r>
+    </w:p>
+    <w:p>
+      <w:pPr>
+        <w:spacing w:line="360" w:lineRule="auto"/>
+      </w:pPr>
+      <w:r>
+        <w:t>Where P</w:t>
+      </w:r>
+      <w:r>
+        <w:rPr>
+          <w:vertAlign w:val="subscript"/>
+        </w:rPr>
+        <w:t>oi</w:t>
+      </w:r>
+      <w:r>
+        <w:t xml:space="preserve"> is the null hypothesised proportion in cell i, P</w:t>
+      </w:r>
+      <w:r>
+        <w:rPr>
+          <w:vertAlign w:val="subscript"/>
+        </w:rPr>
+        <w:t>1i</w:t>
+      </w:r>
+      <w:r>
+        <w:rPr>
+          <w:vertAlign w:val="subscript"/>
+        </w:rPr>
+        <w:t xml:space="preserve"> </w:t>
+      </w:r>
+      <w:r>
+        <w:t>is the alternative hypothesised proportion in cell i, and m is the total number of cells. This means that w is the sum of the deviation from the null hypotheses standardised by the size of the null hypothesized value. w is beneficial in that it scales to any number of cells, however for 2 by two contingency tables more easily interpretable values are often employed.</w:t>
+      </w:r>
+    </w:p>
+    <w:p>
+      <w:pPr>
+        <w:spacing w:line="360" w:lineRule="auto"/>
+      </w:pPr>
+      <w:r>
+        <w:br/>
+        <w:t>Odds ratios</w:t>
+      </w:r>
+    </w:p>
+    <w:p>
+      <w:pPr>
+        <w:spacing w:line="360" w:lineRule="auto"/>
+      </w:pPr>
+      <w:r>
+        <w:t xml:space="preserve">Given two by two contingency tables, a commonly employed effect size is the odds ratio, the ratio of the odds of an event occurring in one group (e.g., a treatment group) to the odds of it occurring in other group (e.g., a control group). </w:t>
+      </w:r>
+    </w:p>
+    <w:p>
+      <w:pPr>
+        <w:spacing w:line="360" w:lineRule="auto"/>
+      </w:pPr>
+      <w:r>
+        <w:t>Table [Contingency table example]</w:t>
+      </w:r>
+    </w:p>
+    <w:tbl>
+      <w:tblPr>
+        <w:tblStyle w:val="TableGrid"/>
+        <w:tblW w:w="0" w:type="auto"/>
+        <w:tblBorders>
+          <w:top w:val="none" w:sz="0" w:space="0" w:color="auto"/>
+          <w:left w:val="none" w:sz="0" w:space="0" w:color="auto"/>
+          <w:bottom w:val="none" w:sz="0" w:space="0" w:color="auto"/>
+          <w:right w:val="none" w:sz="0" w:space="0" w:color="auto"/>
+          <w:insideH w:val="none" w:sz="0" w:space="0" w:color="auto"/>
+          <w:insideV w:val="none" w:sz="0" w:space="0" w:color="auto"/>
+        </w:tblBorders>
+        <w:tblLook w:val="04A0" w:firstRow="1" w:lastRow="0" w:firstColumn="1" w:lastColumn="0" w:noHBand="0" w:noVBand="1"/>
+      </w:tblPr>
+      <w:tblGrid>
+        <w:gridCol w:w="2552"/>
+        <w:gridCol w:w="1096"/>
+        <w:gridCol w:w="2977"/>
+        <w:gridCol w:w="2401"/>
+      </w:tblGrid>
+      <w:tr>
+        <w:tc>
+          <w:tcPr>
+            <w:tcW w:w="2552" w:type="dxa"/>
+          </w:tcPr>
+          <w:p>
+            <w:pPr>
+              <w:spacing w:line="360" w:lineRule="auto"/>
+            </w:pPr>
+          </w:p>
+        </w:tc>
+        <w:tc>
+          <w:tcPr>
+            <w:tcW w:w="1096" w:type="dxa"/>
+          </w:tcPr>
+          <w:p>
+            <w:pPr>
+              <w:spacing w:line="360" w:lineRule="auto"/>
+            </w:pPr>
+          </w:p>
+        </w:tc>
+        <w:tc>
+          <w:tcPr>
+            <w:tcW w:w="5378" w:type="dxa"/>
+            <w:gridSpan w:val="2"/>
+          </w:tcPr>
+          <w:p>
+            <w:pPr>
+              <w:spacing w:line="360" w:lineRule="auto"/>
+            </w:pPr>
+            <w:r>
+              <w:t>Outcome</w:t>
+            </w:r>
+          </w:p>
+        </w:tc>
+      </w:tr>
+      <w:tr>
+        <w:tc>
+          <w:tcPr>
+            <w:tcW w:w="2552" w:type="dxa"/>
+          </w:tcPr>
+          <w:p>
+            <w:pPr>
+              <w:spacing w:line="360" w:lineRule="auto"/>
+            </w:pPr>
+          </w:p>
+        </w:tc>
+        <w:tc>
+          <w:tcPr>
+            <w:tcW w:w="1096" w:type="dxa"/>
+          </w:tcPr>
+          <w:p>
+            <w:pPr>
+              <w:spacing w:line="360" w:lineRule="auto"/>
+            </w:pPr>
+          </w:p>
+        </w:tc>
+        <w:tc>
+          <w:tcPr>
+            <w:tcW w:w="2977" w:type="dxa"/>
+            <w:tcBorders>
+              <w:bottom w:val="single" w:sz="4" w:space="0" w:color="auto"/>
+            </w:tcBorders>
+          </w:tcPr>
+          <w:p>
+            <w:pPr>
+              <w:spacing w:line="360" w:lineRule="auto"/>
+            </w:pPr>
+            <w:r>
+              <w:t>Positive</w:t>
+            </w:r>
+          </w:p>
+        </w:tc>
+        <w:tc>
+          <w:tcPr>
+            <w:tcW w:w="2401" w:type="dxa"/>
+            <w:tcBorders>
+              <w:bottom w:val="single" w:sz="4" w:space="0" w:color="auto"/>
+            </w:tcBorders>
+          </w:tcPr>
+          <w:p>
+            <w:pPr>
+              <w:spacing w:line="360" w:lineRule="auto"/>
+            </w:pPr>
+            <w:r>
+              <w:t>Negative</w:t>
+            </w:r>
+          </w:p>
+        </w:tc>
+      </w:tr>
+      <w:tr>
+        <w:tc>
+          <w:tcPr>
+            <w:tcW w:w="2552" w:type="dxa"/>
+          </w:tcPr>
+          <w:p>
+            <w:pPr>
+              <w:spacing w:line="360" w:lineRule="auto"/>
+            </w:pPr>
+            <w:r>
+              <w:t>Treatment group</w:t>
+            </w:r>
+          </w:p>
+        </w:tc>
+        <w:tc>
+          <w:tcPr>
+            <w:tcW w:w="1096" w:type="dxa"/>
+            <w:tcBorders>
+              <w:left w:val="nil"/>
+              <w:right w:val="single" w:sz="4" w:space="0" w:color="auto"/>
+            </w:tcBorders>
+          </w:tcPr>
+          <w:p>
+            <w:pPr>
+              <w:spacing w:line="360" w:lineRule="auto"/>
+            </w:pPr>
+            <w:r>
+              <w:t>Active</w:t>
+            </w:r>
+          </w:p>
+        </w:tc>
+        <w:tc>
+          <w:tcPr>
+            <w:tcW w:w="2977" w:type="dxa"/>
+            <w:tcBorders>
+              <w:top w:val="single" w:sz="4" w:space="0" w:color="auto"/>
+              <w:left w:val="single" w:sz="4" w:space="0" w:color="auto"/>
+              <w:bottom w:val="single" w:sz="4" w:space="0" w:color="auto"/>
+              <w:right w:val="single" w:sz="4" w:space="0" w:color="auto"/>
+            </w:tcBorders>
+          </w:tcPr>
+          <w:p>
+            <w:pPr>
+              <w:spacing w:line="360" w:lineRule="auto"/>
+            </w:pPr>
+            <w:r>
+              <w:t>a</w:t>
+            </w:r>
+          </w:p>
+        </w:tc>
+        <w:tc>
+          <w:tcPr>
+            <w:tcW w:w="2401" w:type="dxa"/>
+            <w:tcBorders>
+              <w:top w:val="single" w:sz="4" w:space="0" w:color="auto"/>
+              <w:left w:val="single" w:sz="4" w:space="0" w:color="auto"/>
+              <w:bottom w:val="single" w:sz="4" w:space="0" w:color="auto"/>
+              <w:right w:val="single" w:sz="4" w:space="0" w:color="auto"/>
+            </w:tcBorders>
+          </w:tcPr>
+          <w:p>
+            <w:pPr>
+              <w:spacing w:line="360" w:lineRule="auto"/>
+            </w:pPr>
+            <w:r>
+              <w:t>b</w:t>
+            </w:r>
+          </w:p>
+        </w:tc>
+      </w:tr>
+      <w:tr>
+        <w:tc>
+          <w:tcPr>
+            <w:tcW w:w="2552" w:type="dxa"/>
+          </w:tcPr>
+          <w:p>
+            <w:pPr>
+              <w:spacing w:line="360" w:lineRule="auto"/>
+            </w:pPr>
+          </w:p>
+        </w:tc>
+        <w:tc>
+          <w:tcPr>
+            <w:tcW w:w="1096" w:type="dxa"/>
+            <w:tcBorders>
+              <w:left w:val="nil"/>
+              <w:right w:val="single" w:sz="4" w:space="0" w:color="auto"/>
+            </w:tcBorders>
+          </w:tcPr>
+          <w:p>
+            <w:pPr>
+              <w:spacing w:line="360" w:lineRule="auto"/>
+            </w:pPr>
+            <w:r>
+              <w:t>Control</w:t>
+            </w:r>
+          </w:p>
+        </w:tc>
+        <w:tc>
+          <w:tcPr>
+            <w:tcW w:w="2977" w:type="dxa"/>
+            <w:tcBorders>
+              <w:top w:val="single" w:sz="4" w:space="0" w:color="auto"/>
+              <w:left w:val="single" w:sz="4" w:space="0" w:color="auto"/>
+              <w:bottom w:val="single" w:sz="4" w:space="0" w:color="auto"/>
+              <w:right w:val="single" w:sz="4" w:space="0" w:color="auto"/>
+            </w:tcBorders>
+          </w:tcPr>
+          <w:p>
+            <w:pPr>
+              <w:spacing w:line="360" w:lineRule="auto"/>
+            </w:pPr>
+            <w:r>
+              <w:t>c</w:t>
+            </w:r>
+          </w:p>
+        </w:tc>
+        <w:tc>
+          <w:tcPr>
+            <w:tcW w:w="2401" w:type="dxa"/>
+            <w:tcBorders>
+              <w:top w:val="single" w:sz="4" w:space="0" w:color="auto"/>
+              <w:left w:val="single" w:sz="4" w:space="0" w:color="auto"/>
+              <w:bottom w:val="single" w:sz="4" w:space="0" w:color="auto"/>
+              <w:right w:val="single" w:sz="4" w:space="0" w:color="auto"/>
+            </w:tcBorders>
+          </w:tcPr>
+          <w:p>
+            <w:pPr>
+              <w:spacing w:line="360" w:lineRule="auto"/>
+            </w:pPr>
+            <w:r>
+              <w:t>d</w:t>
+            </w:r>
+          </w:p>
+        </w:tc>
+      </w:tr>
+    </w:tbl>
+    <w:p>
+      <w:pPr>
+        <w:spacing w:line="360" w:lineRule="auto"/>
+      </w:pPr>
+    </w:p>
+    <w:p>
+      <w:pPr>
+        <w:spacing w:line="360" w:lineRule="auto"/>
+        <w:rPr>
+          <w:rFonts w:eastAsiaTheme="minorEastAsia"/>
+        </w:rPr>
+      </w:pPr>
+      <m:oMathPara>
+        <m:oMath>
+          <m:r>
+            <w:rPr>
+              <w:rFonts w:ascii="Cambria Math" w:hAnsi="Cambria Math"/>
+            </w:rPr>
+            <m:t>OR=</m:t>
+          </m:r>
+          <m:f>
+            <m:fPr>
+              <m:ctrlPr>
+                <w:rPr>
+                  <w:rFonts w:ascii="Cambria Math" w:hAnsi="Cambria Math"/>
+                </w:rPr>
+              </m:ctrlPr>
+            </m:fPr>
+            <m:num>
+              <m:r>
+                <w:rPr>
+                  <w:rFonts w:ascii="Cambria Math" w:hAnsi="Cambria Math"/>
+                </w:rPr>
+                <m:t>a</m:t>
+              </m:r>
+              <m:r>
+                <m:rPr>
+                  <m:lit/>
+                </m:rPr>
+                <w:rPr>
+                  <w:rFonts w:ascii="Cambria Math" w:hAnsi="Cambria Math"/>
+                </w:rPr>
+                <m:t>/</m:t>
+              </m:r>
+              <m:r>
+                <w:rPr>
+                  <w:rFonts w:ascii="Cambria Math" w:hAnsi="Cambria Math"/>
+                </w:rPr>
+                <m:t>c</m:t>
+              </m:r>
+              <m:ctrlPr>
+                <w:rPr>
+                  <w:rFonts w:ascii="Cambria Math" w:hAnsi="Cambria Math"/>
+                  <w:i/>
+                </w:rPr>
+              </m:ctrlPr>
+            </m:num>
+            <m:den>
+              <m:r>
+                <w:rPr>
+                  <w:rFonts w:ascii="Cambria Math" w:hAnsi="Cambria Math"/>
+                </w:rPr>
+                <m:t>b</m:t>
+              </m:r>
+              <m:r>
+                <m:rPr>
+                  <m:lit/>
+                </m:rPr>
+                <w:rPr>
+                  <w:rFonts w:ascii="Cambria Math" w:hAnsi="Cambria Math"/>
+                </w:rPr>
+                <m:t>/</m:t>
+              </m:r>
+              <m:r>
+                <w:rPr>
+                  <w:rFonts w:ascii="Cambria Math" w:hAnsi="Cambria Math"/>
+                </w:rPr>
+                <m:t>d</m:t>
+              </m:r>
+              <m:ctrlPr>
+                <w:rPr>
+                  <w:rFonts w:ascii="Cambria Math" w:hAnsi="Cambria Math"/>
+                  <w:i/>
+                </w:rPr>
+              </m:ctrlPr>
+            </m:den>
+          </m:f>
+        </m:oMath>
+      </m:oMathPara>
+    </w:p>
+    <w:p>
+      <w:pPr>
+        <w:spacing w:line="360" w:lineRule="auto"/>
+      </w:pPr>
+      <w:r>
+        <w:fldChar w:fldCharType="begin"/>
+      </w:r>
+      <w:r>
+        <w:instrText xml:space="preserve"> ADDIN EN.CITE &lt;EndNote&gt;&lt;Cite&gt;&lt;Author&gt;Morris&lt;/Author&gt;&lt;Year&gt;1988&lt;/Year&gt;&lt;RecNum&gt;978&lt;/RecNum&gt;&lt;DisplayText&gt;(J. A. Morris &amp;amp; Gardner, 1988)&lt;/DisplayText&gt;&lt;record&gt;&lt;rec-number&gt;978&lt;/rec-number&gt;&lt;foreign-keys&gt;&lt;key app="EN" db-id="9xrafw5sx95dvre9w5hpevd89fzwtwr9twsw" timestamp="1538709819"&gt;978&lt;/key&gt;&lt;/foreign-keys&gt;&lt;ref-type name="Journal Article"&gt;17&lt;/ref-type&gt;&lt;contributors&gt;&lt;authors&gt;&lt;author&gt;Morris, Julie A&lt;/author&gt;&lt;author&gt;Gardner, Martin J&lt;/author&gt;&lt;/authors&gt;&lt;/contributors&gt;&lt;titles&gt;&lt;title&gt;Statistics in Medicine: Calculating confidence intervals for relative risks (odds ratios) and standardised ratios and rates&lt;/title&gt;&lt;secondary-title&gt;British Medical Journal (Clinical research ed.)&lt;/secondary-title&gt;&lt;/titles&gt;&lt;periodical&gt;&lt;full-title&gt;British Medical Journal (Clinical research ed.)&lt;/full-title&gt;&lt;/periodical&gt;&lt;pages&gt;1313-1316&lt;/pages&gt;&lt;volume&gt;296&lt;/volume&gt;&lt;number&gt;6632&lt;/number&gt;&lt;dates&gt;&lt;year&gt;1988&lt;/year&gt;&lt;/dates&gt;&lt;urls&gt;&lt;related-urls&gt;&lt;url&gt;https://www.bmj.com/content/bmj/296/6632/1313.full.pdf&lt;/url&gt;&lt;/related-urls&gt;&lt;/urls&gt;&lt;electronic-resource-num&gt;10.1136/bmj.296.6632.1313&lt;/electronic-resource-num&gt;&lt;/record&gt;&lt;/Cite&gt;&lt;/EndNote&gt;</w:instrText>
+      </w:r>
+      <w:r>
+        <w:fldChar w:fldCharType="separate"/>
+      </w:r>
+      <w:r>
+        <w:rPr>
+          <w:noProof/>
+        </w:rPr>
+        <w:t>(J. A. Morris &amp; Gardner, 1988)</w:t>
+      </w:r>
+      <w:r>
+        <w:fldChar w:fldCharType="end"/>
+      </w:r>
+    </w:p>
+    <w:p>
+      <w:pPr>
+        <w:spacing w:line="360" w:lineRule="auto"/>
+      </w:pPr>
+      <w:r>
+        <w:t xml:space="preserve">Although there is no transformation that converts odds ratio into r or </w:t>
+      </w:r>
+      <w:r>
+        <w:rPr>
+          <w:i/>
+        </w:rPr>
+        <w:t>d</w:t>
+      </w:r>
+      <w:r>
+        <w:t xml:space="preserve"> without knowledge of other parameters, odds ratios can be used to approximate product-moment correlations and cohen’s </w:t>
+      </w:r>
+      <w:r>
+        <w:rPr>
+          <w:i/>
+        </w:rPr>
+        <w:t>d</w:t>
+      </w:r>
+      <w:r>
+        <w:t xml:space="preserve"> </w:t>
+      </w:r>
+      <w:r>
+        <w:fldChar w:fldCharType="begin"/>
+      </w:r>
+      <w:r>
+        <w:instrText xml:space="preserve"> ADDIN EN.CITE &lt;EndNote&gt;&lt;Cite&gt;&lt;Author&gt;Bonett&lt;/Author&gt;&lt;Year&gt;2007&lt;/Year&gt;&lt;RecNum&gt;979&lt;/RecNum&gt;&lt;DisplayText&gt;(Bonett, 2007)&lt;/DisplayText&gt;&lt;record&gt;&lt;rec-number&gt;979&lt;/rec-number&gt;&lt;foreign-keys&gt;&lt;key app="EN" db-id="9xrafw5sx95dvre9w5hpevd89fzwtwr9twsw" timestamp="1538714544"&gt;979&lt;/key&gt;&lt;/foreign-keys&gt;&lt;ref-type name="Book"&gt;6&lt;/ref-type&gt;&lt;contributors&gt;&lt;authors&gt;&lt;author&gt;Bonett, Douglas&lt;/author&gt;&lt;/authors&gt;&lt;/contributors&gt;&lt;titles&gt;&lt;title&gt;Transforming Odds Ratios Into Correlations for Meta-Analytic Research&lt;/title&gt;&lt;/titles&gt;&lt;pages&gt;254-5&lt;/pages&gt;&lt;volume&gt;62&lt;/volume&gt;&lt;dates&gt;&lt;year&gt;2007&lt;/year&gt;&lt;/dates&gt;&lt;urls&gt;&lt;/urls&gt;&lt;electronic-resource-num&gt;10.1037/0003-066X.62.3.254&lt;/electronic-resource-num&gt;&lt;/record&gt;&lt;/Cite&gt;&lt;/EndNote&gt;</w:instrText>
+      </w:r>
+      <w:r>
+        <w:fldChar w:fldCharType="separate"/>
+      </w:r>
+      <w:r>
+        <w:rPr>
+          <w:noProof/>
+        </w:rPr>
+        <w:t>(Bonett, 2007)</w:t>
+      </w:r>
+      <w:r>
+        <w:fldChar w:fldCharType="end"/>
+      </w:r>
+      <w:r>
+        <w:t xml:space="preserve"> either accepting additional assumptions about the underlying data or with further knowledge about the data. Odds ratios can be converted to </w:t>
+      </w:r>
+      <w:r>
+        <w:rPr>
+          <w:i/>
+        </w:rPr>
+        <w:t>d</w:t>
+      </w:r>
+      <w:r>
+        <w:t xml:space="preserve"> without knowledge of any other parameters or sample statistics under the assumption that the data is representative of a dichotomisation of a logistically distributed variable in each group </w:t>
+      </w:r>
+      <w:r>
+        <w:fldChar w:fldCharType="begin"/>
+      </w:r>
+      <w:r>
+        <w:instrText xml:space="preserve"> ADDIN EN.CITE &lt;EndNote&gt;&lt;Cite&gt;&lt;Author&gt;Borenstein&lt;/Author&gt;&lt;Year&gt;2011&lt;/Year&gt;&lt;RecNum&gt;800&lt;/RecNum&gt;&lt;DisplayText&gt;(Borenstein et al., 2011)&lt;/DisplayText&gt;&lt;record&gt;&lt;rec-number&gt;800&lt;/rec-number&gt;&lt;foreign-keys&gt;&lt;key app="EN" db-id="9xrafw5sx95dvre9w5hpevd89fzwtwr9twsw" timestamp="1522368886"&gt;800&lt;/key&gt;&lt;/foreign-keys&gt;&lt;ref-type name="Book"&gt;6&lt;/ref-type&gt;&lt;contributors&gt;&lt;authors&gt;&lt;author&gt;Borenstein, Michael&lt;/author&gt;&lt;author&gt;Hedges, Larry V&lt;/author&gt;&lt;author&gt;Higgins, Julian PT&lt;/author&gt;&lt;author&gt;Rothstein, Hannah R&lt;/author&gt;&lt;/authors&gt;&lt;/contributors&gt;&lt;titles&gt;&lt;title&gt;Introduction to Meta-Analysis&lt;/title&gt;&lt;/titles&gt;&lt;dates&gt;&lt;year&gt;2011&lt;/year&gt;&lt;/dates&gt;&lt;pub-location&gt;West Sussex, United Kingdom&lt;/pub-location&gt;&lt;publisher&gt;John Wiley &amp;amp; Sons&lt;/publisher&gt;&lt;isbn&gt;1119964377&lt;/isbn&gt;&lt;urls&gt;&lt;/urls&gt;&lt;/record&gt;&lt;/Cite&gt;&lt;/EndNote&gt;</w:instrText>
+      </w:r>
+      <w:r>
+        <w:fldChar w:fldCharType="separate"/>
+      </w:r>
+      <w:r>
+        <w:rPr>
+          <w:noProof/>
+        </w:rPr>
+        <w:t>(Borenstein et al., 2011)</w:t>
+      </w:r>
+      <w:r>
+        <w:fldChar w:fldCharType="end"/>
+      </w:r>
+      <w:r>
+        <w:t>:</w:t>
+      </w:r>
+    </w:p>
+    <w:p>
+      <w:pPr>
+        <w:spacing w:line="360" w:lineRule="auto"/>
+        <w:rPr>
+          <w:rFonts w:eastAsiaTheme="minorEastAsia"/>
+        </w:rPr>
+      </w:pPr>
+      <m:oMathPara>
+        <m:oMath>
+          <m:r>
+            <w:rPr>
+              <w:rFonts w:ascii="Cambria Math" w:hAnsi="Cambria Math"/>
+            </w:rPr>
+            <m:t>d=ln</m:t>
+          </m:r>
+          <m:d>
+            <m:dPr>
+              <m:ctrlPr>
+                <w:rPr>
+                  <w:rFonts w:ascii="Cambria Math" w:hAnsi="Cambria Math"/>
+                  <w:i/>
+                </w:rPr>
+              </m:ctrlPr>
+            </m:dPr>
+            <m:e>
+              <m:r>
+                <w:rPr>
+                  <w:rFonts w:ascii="Cambria Math" w:hAnsi="Cambria Math"/>
+                </w:rPr>
+                <m:t>OR</m:t>
+              </m:r>
+            </m:e>
+          </m:d>
+          <m:r>
+            <w:rPr>
+              <w:rFonts w:ascii="Cambria Math" w:hAnsi="Cambria Math"/>
+            </w:rPr>
+            <m:t>×</m:t>
+          </m:r>
+          <m:f>
+            <m:fPr>
+              <m:ctrlPr>
+                <w:rPr>
+                  <w:rFonts w:ascii="Cambria Math" w:eastAsiaTheme="minorEastAsia" w:hAnsi="Cambria Math"/>
+                </w:rPr>
+              </m:ctrlPr>
+            </m:fPr>
+            <m:num>
+              <m:rad>
+                <m:radPr>
+                  <m:degHide m:val="1"/>
+                  <m:ctrlPr>
+                    <w:rPr>
+                      <w:rFonts w:ascii="Cambria Math" w:eastAsiaTheme="minorEastAsia" w:hAnsi="Cambria Math"/>
+                    </w:rPr>
+                  </m:ctrlPr>
+                </m:radPr>
+                <m:deg>
+                  <m:ctrlPr>
+                    <w:rPr>
+                      <w:rFonts w:ascii="Cambria Math" w:eastAsiaTheme="minorEastAsia" w:hAnsi="Cambria Math"/>
+                      <w:i/>
+                    </w:rPr>
+                  </m:ctrlPr>
+                </m:deg>
+                <m:e>
+                  <m:r>
+                    <w:rPr>
+                      <w:rFonts w:ascii="Cambria Math" w:eastAsiaTheme="minorEastAsia" w:hAnsi="Cambria Math"/>
+                    </w:rPr>
+                    <m:t>3</m:t>
+                  </m:r>
+                </m:e>
+              </m:rad>
+              <m:ctrlPr>
+                <w:rPr>
+                  <w:rFonts w:ascii="Cambria Math" w:eastAsiaTheme="minorEastAsia" w:hAnsi="Cambria Math"/>
+                  <w:i/>
+                </w:rPr>
+              </m:ctrlPr>
+            </m:num>
+            <m:den>
+              <m:r>
+                <w:rPr>
+                  <w:rFonts w:ascii="Cambria Math" w:eastAsiaTheme="minorEastAsia" w:hAnsi="Cambria Math"/>
+                </w:rPr>
+                <m:t>π</m:t>
+              </m:r>
+              <m:ctrlPr>
+                <w:rPr>
+                  <w:rFonts w:ascii="Cambria Math" w:eastAsiaTheme="minorEastAsia" w:hAnsi="Cambria Math"/>
+                  <w:i/>
+                </w:rPr>
+              </m:ctrlPr>
+            </m:den>
+          </m:f>
+        </m:oMath>
+      </m:oMathPara>
+    </w:p>
+    <w:p>
+      <w:pPr>
+        <w:spacing w:line="360" w:lineRule="auto"/>
+      </w:pPr>
+      <w:r>
+        <w:fldChar w:fldCharType="begin"/>
+      </w:r>
+      <w:r>
+        <w:instrText xml:space="preserve"> ADDIN EN.CITE &lt;EndNote&gt;&lt;Cite AuthorYear="1"&gt;&lt;Author&gt;Borenstein&lt;/Author&gt;&lt;Year&gt;2011&lt;/Year&gt;&lt;RecNum&gt;800&lt;/RecNum&gt;&lt;DisplayText&gt;Borenstein et al. (2011)&lt;/DisplayText&gt;&lt;record&gt;&lt;rec-number&gt;800&lt;/rec-number&gt;&lt;foreign-keys&gt;&lt;key app="EN" db-id="9xrafw5sx95dvre9w5hpevd89fzwtwr9twsw" timestamp="1522368886"&gt;800&lt;/key&gt;&lt;/foreign-keys&gt;&lt;ref-type name="Book"&gt;6&lt;/ref-type&gt;&lt;contributors&gt;&lt;authors&gt;&lt;author&gt;Borenstein, Michael&lt;/author&gt;&lt;author&gt;Hedges, Larry V&lt;/author&gt;&lt;author&gt;Higgins, Julian PT&lt;/author&gt;&lt;author&gt;Rothstein, Hannah R&lt;/author&gt;&lt;/authors&gt;&lt;/contributors&gt;&lt;titles&gt;&lt;title&gt;Introduction to Meta-Analysis&lt;/title&gt;&lt;/titles&gt;&lt;dates&gt;&lt;year&gt;2011&lt;/year&gt;&lt;/dates&gt;&lt;pub-location&gt;West Sussex, United Kingdom&lt;/pub-location&gt;&lt;publisher&gt;John Wiley &amp;amp; Sons&lt;/publisher&gt;&lt;isbn&gt;1119964377&lt;/isbn&gt;&lt;urls&gt;&lt;/urls&gt;&lt;/record&gt;&lt;/Cite&gt;&lt;/EndNote&gt;</w:instrText>
+      </w:r>
+      <w:r>
+        <w:fldChar w:fldCharType="separate"/>
+      </w:r>
+      <w:r>
+        <w:rPr>
+          <w:noProof/>
+        </w:rPr>
+        <w:t>Borenstein et al. (2011)</w:t>
+      </w:r>
+      <w:r>
+        <w:fldChar w:fldCharType="end"/>
+      </w:r>
+      <w:r>
+        <w:t xml:space="preserve"> equation 7.1</w:t>
+      </w:r>
+    </w:p>
+    <w:p>
+      <w:pPr>
+        <w:spacing w:line="360" w:lineRule="auto"/>
+      </w:pPr>
+      <w:r>
+        <w:lastRenderedPageBreak/>
+        <w:t xml:space="preserve">With ln being the natural logarithm, </w:t>
+      </w:r>
+      <w:r>
+        <w:t>π</w:t>
+      </w:r>
+      <w:r>
+        <w:t xml:space="preserve"> being the mathematical constant, and OR being the odds ratio. When a researcher has access to the sample size in each group, the Ulrich-Writz approximation can be used </w:t>
+      </w:r>
+      <w:r>
+        <w:fldChar w:fldCharType="begin"/>
+      </w:r>
+      <w:r>
+        <w:instrText xml:space="preserve"> ADDIN EN.CITE &lt;EndNote&gt;&lt;Cite&gt;&lt;Author&gt;Ulrich&lt;/Author&gt;&lt;Year&gt;2004&lt;/Year&gt;&lt;RecNum&gt;980&lt;/RecNum&gt;&lt;DisplayText&gt;(Ulrich &amp;amp; Wirtz, 2004)&lt;/DisplayText&gt;&lt;record&gt;&lt;rec-number&gt;980&lt;/rec-number&gt;&lt;foreign-keys&gt;&lt;key app="EN" db-id="9xrafw5sx95dvre9w5hpevd89fzwtwr9twsw" timestamp="1538714867"&gt;980&lt;/key&gt;&lt;/foreign-keys&gt;&lt;ref-type name="Book"&gt;6&lt;/ref-type&gt;&lt;contributors&gt;&lt;authors&gt;&lt;author&gt;Ulrich, Rolf&lt;/author&gt;&lt;author&gt;Wirtz, Markus&lt;/author&gt;&lt;/authors&gt;&lt;/contributors&gt;&lt;titles&gt;&lt;title&gt;On the correlation of a naturally and an artificially dichotomized variable&lt;/title&gt;&lt;/titles&gt;&lt;pages&gt;235-51&lt;/pages&gt;&lt;volume&gt;57&lt;/volume&gt;&lt;dates&gt;&lt;year&gt;2004&lt;/year&gt;&lt;/dates&gt;&lt;urls&gt;&lt;/urls&gt;&lt;electronic-resource-num&gt;10.1348/0007110042307203&lt;/electronic-resource-num&gt;&lt;/record&gt;&lt;/Cite&gt;&lt;/EndNote&gt;</w:instrText>
+      </w:r>
+      <w:r>
+        <w:fldChar w:fldCharType="separate"/>
+      </w:r>
+      <w:r>
+        <w:rPr>
+          <w:noProof/>
+        </w:rPr>
+        <w:t>(Ulrich &amp; Wirtz, 2004)</w:t>
+      </w:r>
+      <w:r>
+        <w:fldChar w:fldCharType="end"/>
+      </w:r>
+      <w:r>
+        <w:t xml:space="preserve">, </w:t>
+      </w:r>
+    </w:p>
+    <w:p>
+      <w:pPr>
+        <w:spacing w:line="360" w:lineRule="auto"/>
+      </w:pPr>
+      <m:oMathPara>
+        <m:oMath>
+          <m:r>
+            <w:rPr>
+              <w:rFonts w:ascii="Cambria Math" w:hAnsi="Cambria Math"/>
+            </w:rPr>
+            <m:t>r=</m:t>
+          </m:r>
+          <m:f>
+            <m:fPr>
+              <m:ctrlPr>
+                <w:rPr>
+                  <w:rFonts w:ascii="Cambria Math" w:hAnsi="Cambria Math"/>
+                </w:rPr>
+              </m:ctrlPr>
+            </m:fPr>
+            <m:num>
+              <m:r>
+                <w:rPr>
+                  <w:rFonts w:ascii="Cambria Math" w:hAnsi="Cambria Math"/>
+                </w:rPr>
+                <m:t>ln</m:t>
+              </m:r>
+              <m:d>
+                <m:dPr>
+                  <m:ctrlPr>
+                    <w:rPr>
+                      <w:rFonts w:ascii="Cambria Math" w:hAnsi="Cambria Math"/>
+                      <w:i/>
+                    </w:rPr>
+                  </m:ctrlPr>
+                </m:dPr>
+                <m:e>
+                  <m:r>
+                    <w:rPr>
+                      <w:rFonts w:ascii="Cambria Math" w:hAnsi="Cambria Math"/>
+                    </w:rPr>
+                    <m:t>OR</m:t>
+                  </m:r>
+                </m:e>
+              </m:d>
+              <m:ctrlPr>
+                <w:rPr>
+                  <w:rFonts w:ascii="Cambria Math" w:hAnsi="Cambria Math"/>
+                  <w:i/>
+                </w:rPr>
+              </m:ctrlPr>
+            </m:num>
+            <m:den>
+              <m:r>
+                <w:rPr>
+                  <w:rFonts w:ascii="Cambria Math" w:hAnsi="Cambria Math"/>
+                </w:rPr>
+                <m:t>ln</m:t>
+              </m:r>
+              <m:sSup>
+                <m:sSupPr>
+                  <m:ctrlPr>
+                    <w:rPr>
+                      <w:rFonts w:ascii="Cambria Math" w:hAnsi="Cambria Math"/>
+                      <w:i/>
+                    </w:rPr>
+                  </m:ctrlPr>
+                </m:sSupPr>
+                <m:e>
+                  <m:d>
+                    <m:dPr>
+                      <m:ctrlPr>
+                        <w:rPr>
+                          <w:rFonts w:ascii="Cambria Math" w:hAnsi="Cambria Math"/>
+                          <w:i/>
+                        </w:rPr>
+                      </m:ctrlPr>
+                    </m:dPr>
+                    <m:e>
+                      <m:r>
+                        <w:rPr>
+                          <w:rFonts w:ascii="Cambria Math" w:hAnsi="Cambria Math"/>
+                        </w:rPr>
+                        <m:t>OR</m:t>
+                      </m:r>
+                    </m:e>
+                  </m:d>
+                </m:e>
+                <m:sup>
+                  <m:r>
+                    <w:rPr>
+                      <w:rFonts w:ascii="Cambria Math" w:hAnsi="Cambria Math"/>
+                    </w:rPr>
+                    <m:t>2</m:t>
+                  </m:r>
+                </m:sup>
+              </m:sSup>
+              <m:r>
+                <w:rPr>
+                  <w:rFonts w:ascii="Cambria Math" w:hAnsi="Cambria Math"/>
+                </w:rPr>
+                <m:t>+2.89</m:t>
+              </m:r>
+              <m:sSup>
+                <m:sSupPr>
+                  <m:ctrlPr>
+                    <w:rPr>
+                      <w:rFonts w:ascii="Cambria Math" w:hAnsi="Cambria Math"/>
+                      <w:i/>
+                    </w:rPr>
+                  </m:ctrlPr>
+                </m:sSupPr>
+                <m:e>
+                  <m:r>
+                    <w:rPr>
+                      <w:rFonts w:ascii="Cambria Math" w:hAnsi="Cambria Math"/>
+                    </w:rPr>
+                    <m:t>n</m:t>
+                  </m:r>
+                </m:e>
+                <m:sup>
+                  <m:r>
+                    <w:rPr>
+                      <w:rFonts w:ascii="Cambria Math" w:hAnsi="Cambria Math"/>
+                    </w:rPr>
+                    <m:t>2</m:t>
+                  </m:r>
+                </m:sup>
+              </m:sSup>
+              <m:r>
+                <m:rPr>
+                  <m:lit/>
+                </m:rPr>
+                <w:rPr>
+                  <w:rFonts w:ascii="Cambria Math" w:hAnsi="Cambria Math"/>
+                </w:rPr>
+                <m:t>/</m:t>
+              </m:r>
+              <m:sSub>
+                <m:sSubPr>
+                  <m:ctrlPr>
+                    <w:rPr>
+                      <w:rFonts w:ascii="Cambria Math" w:hAnsi="Cambria Math"/>
+                      <w:i/>
+                    </w:rPr>
+                  </m:ctrlPr>
+                </m:sSubPr>
+                <m:e>
+                  <m:r>
+                    <w:rPr>
+                      <w:rFonts w:ascii="Cambria Math" w:hAnsi="Cambria Math"/>
+                    </w:rPr>
+                    <m:t>n</m:t>
+                  </m:r>
+                </m:e>
+                <m:sub>
+                  <m:r>
+                    <w:rPr>
+                      <w:rFonts w:ascii="Cambria Math" w:hAnsi="Cambria Math"/>
+                    </w:rPr>
+                    <m:t>1</m:t>
+                  </m:r>
+                </m:sub>
+              </m:sSub>
+              <m:sSub>
+                <m:sSubPr>
+                  <m:ctrlPr>
+                    <w:rPr>
+                      <w:rFonts w:ascii="Cambria Math" w:hAnsi="Cambria Math"/>
+                      <w:i/>
+                    </w:rPr>
+                  </m:ctrlPr>
+                </m:sSubPr>
+                <m:e>
+                  <m:r>
+                    <w:rPr>
+                      <w:rFonts w:ascii="Cambria Math" w:hAnsi="Cambria Math"/>
+                    </w:rPr>
+                    <m:t>n</m:t>
+                  </m:r>
+                </m:e>
+                <m:sub>
+                  <m:r>
+                    <w:rPr>
+                      <w:rFonts w:ascii="Cambria Math" w:hAnsi="Cambria Math"/>
+                    </w:rPr>
+                    <m:t>2</m:t>
+                  </m:r>
+                </m:sub>
+              </m:sSub>
+              <m:ctrlPr>
+                <w:rPr>
+                  <w:rFonts w:ascii="Cambria Math" w:hAnsi="Cambria Math"/>
+                  <w:i/>
+                </w:rPr>
+              </m:ctrlPr>
+            </m:den>
+          </m:f>
+        </m:oMath>
+      </m:oMathPara>
+    </w:p>
+    <w:p>
+      <w:pPr>
+        <w:spacing w:line="360" w:lineRule="auto"/>
+      </w:pPr>
+      <w:r>
+        <w:fldChar w:fldCharType="begin"/>
+      </w:r>
+      <w:r>
+        <w:instrText xml:space="preserve"> ADDIN EN.CITE &lt;EndNote&gt;&lt;Cite AuthorYear="1"&gt;&lt;Author&gt;Bonett&lt;/Author&gt;&lt;Year&gt;2007&lt;/Year&gt;&lt;RecNum&gt;979&lt;/RecNum&gt;&lt;DisplayText&gt;Bonett (2007)&lt;/DisplayText&gt;&lt;record&gt;&lt;rec-number&gt;979&lt;/rec-number&gt;&lt;foreign-keys&gt;&lt;key app="EN" db-id="9xrafw5sx95dvre9w5hpevd89fzwtwr9twsw" timestamp="1538714544"&gt;979&lt;/key&gt;&lt;/foreign-keys&gt;&lt;ref-type name="Book"&gt;6&lt;/ref-type&gt;&lt;contributors&gt;&lt;authors&gt;&lt;author&gt;Bonett, Douglas&lt;/author&gt;&lt;/authors&gt;&lt;/contributors&gt;&lt;titles&gt;&lt;title&gt;Transforming Odds Ratios Into Correlations for Meta-Analytic Research&lt;/title&gt;&lt;/titles&gt;&lt;pages&gt;254-5&lt;/pages&gt;&lt;volume&gt;62&lt;/volume&gt;&lt;dates&gt;&lt;year&gt;2007&lt;/year&gt;&lt;/dates&gt;&lt;urls&gt;&lt;/urls&gt;&lt;electronic-resource-num&gt;10.1037/0003-066X.62.3.254&lt;/electronic-resource-num&gt;&lt;/record&gt;&lt;/Cite&gt;&lt;/EndNote&gt;</w:instrText>
+      </w:r>
+      <w:r>
+        <w:fldChar w:fldCharType="separate"/>
+      </w:r>
+      <w:r>
+        <w:rPr>
+          <w:noProof/>
+        </w:rPr>
+        <w:t>Bonett (2007)</w:t>
+      </w:r>
+      <w:r>
+        <w:fldChar w:fldCharType="end"/>
+      </w:r>
+      <w:r>
+        <w:t>, page 3</w:t>
+      </w:r>
+    </w:p>
+    <w:p>
+      <w:pPr>
+        <w:spacing w:line="360" w:lineRule="auto"/>
+      </w:pPr>
+      <w:r>
+        <w:t xml:space="preserve">With </w:t>
+      </w:r>
+      <w:r>
+        <w:rPr>
+          <w:i/>
+        </w:rPr>
+        <w:t>n</w:t>
+      </w:r>
+      <w:r>
+        <w:rPr>
+          <w:i/>
+          <w:vertAlign w:val="subscript"/>
+        </w:rPr>
+        <w:t>1</w:t>
+      </w:r>
+      <w:r>
+        <w:t xml:space="preserve"> and </w:t>
+      </w:r>
+      <w:r>
+        <w:rPr>
+          <w:i/>
+        </w:rPr>
+        <w:t>n</w:t>
+      </w:r>
+      <w:r>
+        <w:rPr>
+          <w:i/>
+          <w:vertAlign w:val="subscript"/>
+        </w:rPr>
+        <w:t>1</w:t>
+      </w:r>
+      <w:r>
+        <w:t xml:space="preserve"> being the sample size from the first and second groups respectively, and </w:t>
+      </w:r>
+      <w:r>
+        <w:rPr>
+          <w:i/>
+        </w:rPr>
+        <w:t>n</w:t>
+      </w:r>
+      <w:r>
+        <w:t xml:space="preserve"> being the total sample size. </w:t>
+      </w:r>
+    </w:p>
+    <w:p>
+      <w:pPr>
+        <w:spacing w:line="360" w:lineRule="auto"/>
+      </w:pPr>
+      <w:r>
+        <w:t xml:space="preserve">This can then be used to approximate Cohen’s d, </w:t>
+      </w:r>
+    </w:p>
+    <w:p>
+      <w:pPr>
+        <w:spacing w:line="360" w:lineRule="auto"/>
+        <w:rPr>
+          <w:rFonts w:eastAsiaTheme="minorEastAsia"/>
+        </w:rPr>
+      </w:pPr>
+    </w:p>
+    <w:p>
+      <w:pPr>
+        <w:spacing w:line="360" w:lineRule="auto"/>
+      </w:pPr>
+      <m:oMathPara>
+        <m:oMath>
+          <m:r>
+            <w:rPr>
+              <w:rFonts w:ascii="Cambria Math" w:hAnsi="Cambria Math"/>
+            </w:rPr>
+            <m:t xml:space="preserve">d = </m:t>
+          </m:r>
+          <m:sSup>
+            <m:sSupPr>
+              <m:ctrlPr>
+                <w:rPr>
+                  <w:rFonts w:ascii="Cambria Math" w:hAnsi="Cambria Math"/>
+                  <w:i/>
+                </w:rPr>
+              </m:ctrlPr>
+            </m:sSupPr>
+            <m:e>
+              <m:d>
+                <m:dPr>
+                  <m:ctrlPr>
+                    <w:rPr>
+                      <w:rFonts w:ascii="Cambria Math" w:hAnsi="Cambria Math"/>
+                      <w:i/>
+                    </w:rPr>
+                  </m:ctrlPr>
+                </m:dPr>
+                <m:e>
+                  <m:f>
+                    <m:fPr>
+                      <m:ctrlPr>
+                        <w:rPr>
+                          <w:rFonts w:ascii="Cambria Math" w:hAnsi="Cambria Math"/>
+                        </w:rPr>
+                      </m:ctrlPr>
+                    </m:fPr>
+                    <m:num>
+                      <m:sSup>
+                        <m:sSupPr>
+                          <m:ctrlPr>
+                            <w:rPr>
+                              <w:rFonts w:ascii="Cambria Math" w:hAnsi="Cambria Math"/>
+                              <w:i/>
+                            </w:rPr>
+                          </m:ctrlPr>
+                        </m:sSupPr>
+                        <m:e>
+                          <m:r>
+                            <w:rPr>
+                              <w:rFonts w:ascii="Cambria Math" w:hAnsi="Cambria Math"/>
+                            </w:rPr>
+                            <m:t>r</m:t>
+                          </m:r>
+                        </m:e>
+                        <m:sup>
+                          <m:r>
+                            <w:rPr>
+                              <w:rFonts w:ascii="Cambria Math" w:hAnsi="Cambria Math"/>
+                            </w:rPr>
+                            <m:t>2</m:t>
+                          </m:r>
+                        </m:sup>
+                      </m:sSup>
+                      <m:ctrlPr>
+                        <w:rPr>
+                          <w:rFonts w:ascii="Cambria Math" w:hAnsi="Cambria Math"/>
+                          <w:i/>
+                        </w:rPr>
+                      </m:ctrlPr>
+                    </m:num>
+                    <m:den>
+                      <m:r>
+                        <w:rPr>
+                          <w:rFonts w:ascii="Cambria Math" w:hAnsi="Cambria Math"/>
+                        </w:rPr>
+                        <m:t>pq</m:t>
+                      </m:r>
+                      <m:d>
+                        <m:dPr>
+                          <m:ctrlPr>
+                            <w:rPr>
+                              <w:rFonts w:ascii="Cambria Math" w:hAnsi="Cambria Math"/>
+                              <w:i/>
+                            </w:rPr>
+                          </m:ctrlPr>
+                        </m:dPr>
+                        <m:e>
+                          <m:r>
+                            <w:rPr>
+                              <w:rFonts w:ascii="Cambria Math" w:hAnsi="Cambria Math"/>
+                            </w:rPr>
+                            <m:t>1-</m:t>
+                          </m:r>
+                          <m:sSup>
+                            <m:sSupPr>
+                              <m:ctrlPr>
+                                <w:rPr>
+                                  <w:rFonts w:ascii="Cambria Math" w:hAnsi="Cambria Math"/>
+                                  <w:i/>
+                                </w:rPr>
+                              </m:ctrlPr>
+                            </m:sSupPr>
+                            <m:e>
+                              <m:r>
+                                <w:rPr>
+                                  <w:rFonts w:ascii="Cambria Math" w:hAnsi="Cambria Math"/>
+                                </w:rPr>
+                                <m:t>r</m:t>
+                              </m:r>
+                            </m:e>
+                            <m:sup>
+                              <m:r>
+                                <w:rPr>
+                                  <w:rFonts w:ascii="Cambria Math" w:hAnsi="Cambria Math"/>
+                                </w:rPr>
+                                <m:t>2</m:t>
+                              </m:r>
+                            </m:sup>
+                          </m:sSup>
+                        </m:e>
+                      </m:d>
+                      <m:ctrlPr>
+                        <w:rPr>
+                          <w:rFonts w:ascii="Cambria Math" w:hAnsi="Cambria Math"/>
+                          <w:i/>
+                        </w:rPr>
+                      </m:ctrlPr>
+                    </m:den>
+                  </m:f>
+                </m:e>
+              </m:d>
+            </m:e>
+            <m:sup>
+              <m:r>
+                <w:rPr>
+                  <w:rFonts w:ascii="Cambria Math" w:hAnsi="Cambria Math"/>
+                </w:rPr>
+                <m:t>2</m:t>
+              </m:r>
+            </m:sup>
+          </m:sSup>
+        </m:oMath>
+      </m:oMathPara>
+    </w:p>
+    <w:p>
+      <w:pPr>
+        <w:spacing w:line="360" w:lineRule="auto"/>
+      </w:pPr>
+      <w:r>
+        <w:fldChar w:fldCharType="begin"/>
+      </w:r>
+      <w:r>
+        <w:instrText xml:space="preserve"> ADDIN EN.CITE &lt;EndNote&gt;&lt;Cite AuthorYear="1"&gt;&lt;Author&gt;Bonett&lt;/Author&gt;&lt;Year&gt;2007&lt;/Year&gt;&lt;RecNum&gt;979&lt;/RecNum&gt;&lt;DisplayText&gt;Bonett (2007)&lt;/DisplayText&gt;&lt;record&gt;&lt;rec-number&gt;979&lt;/rec-number&gt;&lt;foreign-keys&gt;&lt;key app="EN" db-id="9xrafw5sx95dvre9w5hpevd89fzwtwr9twsw" timestamp="1538714544"&gt;979&lt;/key&gt;&lt;/foreign-keys&gt;&lt;ref-type name="Book"&gt;6&lt;/ref-type&gt;&lt;contributors&gt;&lt;authors&gt;&lt;author&gt;Bonett, Douglas&lt;/author&gt;&lt;/authors&gt;&lt;/contributors&gt;&lt;titles&gt;&lt;title&gt;Transforming Odds Ratios Into Correlations for Meta-Analytic Research&lt;/title&gt;&lt;/titles&gt;&lt;pages&gt;254-5&lt;/pages&gt;&lt;volume&gt;62&lt;/volume&gt;&lt;dates&gt;&lt;year&gt;2007&lt;/year&gt;&lt;/dates&gt;&lt;urls&gt;&lt;/urls&gt;&lt;electronic-resource-num&gt;10.1037/0003-066X.62.3.254&lt;/electronic-resource-num&gt;&lt;/record&gt;&lt;/Cite&gt;&lt;/EndNote&gt;</w:instrText>
+      </w:r>
+      <w:r>
+        <w:fldChar w:fldCharType="separate"/>
+      </w:r>
+      <w:r>
+        <w:rPr>
+          <w:noProof/>
+        </w:rPr>
+        <w:t>Bonett (2007)</w:t>
+      </w:r>
+      <w:r>
+        <w:fldChar w:fldCharType="end"/>
+      </w:r>
+      <w:r>
+        <w:t xml:space="preserve"> </w:t>
+      </w:r>
+      <w:r>
+        <w:t>, page 3</w:t>
+      </w:r>
+    </w:p>
+    <w:p>
+      <w:pPr>
+        <w:spacing w:line="360" w:lineRule="auto"/>
+      </w:pPr>
+      <w:r>
+        <w:t>More accurate Pearson product moment correlations can be estimated from odds ratios with additional information about the marginal proportions, see Bonnett (2007) for further detail.</w:t>
+      </w:r>
+    </w:p>
+    <w:p>
+      <w:pPr>
+        <w:spacing w:line="360" w:lineRule="auto"/>
+      </w:pPr>
+      <w:r>
+        <w:t xml:space="preserve">Conclusion </w:t>
+      </w:r>
+    </w:p>
+    <w:p>
+      <w:pPr>
+        <w:spacing w:line="360" w:lineRule="auto"/>
+        <w:ind w:firstLine="720"/>
+        <w:rPr>
+          <w:rFonts w:cstheme="minorHAnsi"/>
+        </w:rPr>
+      </w:pPr>
+      <w:r>
+        <w:rPr>
+          <w:rFonts w:cstheme="minorHAnsi"/>
+        </w:rPr>
+        <w:t xml:space="preserve">This chapter </w:t>
+      </w:r>
+      <w:r>
+        <w:rPr>
+          <w:rFonts w:cstheme="minorHAnsi"/>
+        </w:rPr>
+        <w:t>has provided</w:t>
+      </w:r>
+      <w:r>
+        <w:rPr>
+          <w:rFonts w:cstheme="minorHAnsi"/>
+        </w:rPr>
+        <w:t xml:space="preserve"> the definitions </w:t>
+      </w:r>
+      <w:r>
+        <w:rPr>
+          <w:rFonts w:cstheme="minorHAnsi"/>
+        </w:rPr>
+        <w:t xml:space="preserve">and methods of calculation </w:t>
+      </w:r>
+      <w:r>
+        <w:rPr>
+          <w:rFonts w:cstheme="minorHAnsi"/>
+        </w:rPr>
+        <w:t xml:space="preserve">for </w:t>
+      </w:r>
+      <w:r>
+        <w:rPr>
+          <w:rFonts w:cstheme="minorHAnsi"/>
+        </w:rPr>
+        <w:t xml:space="preserve">the most common </w:t>
+      </w:r>
+      <w:r>
+        <w:rPr>
+          <w:rFonts w:cstheme="minorHAnsi"/>
+        </w:rPr>
+        <w:t>standardised effect</w:t>
+      </w:r>
+      <w:r>
+        <w:rPr>
+          <w:rFonts w:cstheme="minorHAnsi"/>
+        </w:rPr>
+        <w:t xml:space="preserve"> sizes used in power analysis, and definitions of common alterations</w:t>
+      </w:r>
+      <w:r>
+        <w:rPr>
+          <w:rFonts w:cstheme="minorHAnsi"/>
+        </w:rPr>
+        <w:t xml:space="preserve">. All of these </w:t>
+      </w:r>
+      <w:r>
+        <w:rPr>
+          <w:rFonts w:cstheme="minorHAnsi"/>
+        </w:rPr>
+        <w:t xml:space="preserve">standardised </w:t>
+      </w:r>
+      <w:r>
+        <w:rPr>
+          <w:rFonts w:cstheme="minorHAnsi"/>
+        </w:rPr>
+        <w:t xml:space="preserve">effect sizes are useful in certain </w:t>
+      </w:r>
+      <w:r>
+        <w:rPr>
+          <w:rFonts w:cstheme="minorHAnsi"/>
+        </w:rPr>
+        <w:t>scenarios</w:t>
+      </w:r>
+      <w:r>
+        <w:rPr>
+          <w:rFonts w:cstheme="minorHAnsi"/>
+        </w:rPr>
+        <w:t xml:space="preserve">, and </w:t>
+      </w:r>
+      <w:r>
+        <w:rPr>
+          <w:rFonts w:cstheme="minorHAnsi"/>
+        </w:rPr>
+        <w:t xml:space="preserve">there are </w:t>
+      </w:r>
+      <w:r>
+        <w:rPr>
+          <w:rFonts w:cstheme="minorHAnsi"/>
+        </w:rPr>
+        <w:t>numerous estimators</w:t>
+      </w:r>
+      <w:r>
+        <w:rPr>
+          <w:rFonts w:cstheme="minorHAnsi"/>
+        </w:rPr>
+        <w:t xml:space="preserve"> </w:t>
+      </w:r>
+      <w:r>
+        <w:rPr>
+          <w:rFonts w:cstheme="minorHAnsi"/>
+        </w:rPr>
+        <w:t xml:space="preserve">and other effect size measures </w:t>
+      </w:r>
+      <w:r>
+        <w:rPr>
+          <w:rFonts w:cstheme="minorHAnsi"/>
+        </w:rPr>
+        <w:t xml:space="preserve">that are not covered above. </w:t>
+      </w:r>
+      <w:r>
+        <w:rPr>
+          <w:rFonts w:cstheme="minorHAnsi"/>
+        </w:rPr>
+        <w:t xml:space="preserve">The nomenclature used above </w:t>
+      </w:r>
+      <w:r>
+        <w:rPr>
+          <w:rFonts w:cstheme="minorHAnsi"/>
+        </w:rPr>
+        <w:t xml:space="preserve">to </w:t>
+      </w:r>
+      <w:r>
+        <w:rPr>
+          <w:rFonts w:cstheme="minorHAnsi"/>
+        </w:rPr>
+        <w:t>refer to each</w:t>
+      </w:r>
+      <w:r>
+        <w:rPr>
+          <w:rFonts w:cstheme="minorHAnsi"/>
+        </w:rPr>
+        <w:t xml:space="preserve"> estimator </w:t>
+      </w:r>
+      <w:r>
+        <w:rPr>
+          <w:rFonts w:cstheme="minorHAnsi"/>
+        </w:rPr>
+        <w:t>is followed throughout this dissertation</w:t>
+      </w:r>
+      <w:r>
+        <w:rPr>
+          <w:rFonts w:cstheme="minorHAnsi"/>
+        </w:rPr>
+        <w:t>.</w:t>
       </w:r>
     </w:p>
     <w:p>
@@ -18171,7 +20613,6 @@
         <w:spacing w:line="360" w:lineRule="auto"/>
       </w:pPr>
       <w:r>
-        <w:lastRenderedPageBreak/>
         <w:t>References</w:t>
       </w:r>
     </w:p>
@@ -18218,16 +20659,16 @@
         <w:ind w:left="720" w:hanging="720"/>
       </w:pPr>
       <w:r>
-        <w:t xml:space="preserve">Borenstein, M., Hedges, L. V., Higgins, J. P., &amp; Rothstein, H. R. (2011). </w:t>
+        <w:t xml:space="preserve">Bonett, D. (2007). </w:t>
       </w:r>
       <w:r>
         <w:rPr>
           <w:i/>
         </w:rPr>
-        <w:t>Introduction to Meta-Analysis</w:t>
-      </w:r>
-      <w:r>
-        <w:t>. West Sussex, United Kingdom: John Wiley &amp; Sons.</w:t>
+        <w:t>Transforming Odds Ratios Into Correlations for Meta-Analytic Research</w:t>
+      </w:r>
+      <w:r>
+        <w:t xml:space="preserve"> (Vol. 62).</w:t>
       </w:r>
     </w:p>
     <w:p>
@@ -18237,16 +20678,16 @@
         <w:ind w:left="720" w:hanging="720"/>
       </w:pPr>
       <w:r>
-        <w:t xml:space="preserve">Carroll, R. M., &amp; Nordholm, L. A. (1975). Sampling Characteristics of Kelley's ε and Hays' ω. </w:t>
+        <w:t xml:space="preserve">Borenstein, M., Hedges, L. V., Higgins, J. P., &amp; Rothstein, H. R. (2011). </w:t>
       </w:r>
       <w:r>
         <w:rPr>
           <w:i/>
         </w:rPr>
-        <w:t>Educational and psychological measurement, 35</w:t>
-      </w:r>
-      <w:r>
-        <w:t>, 541-554. doi:10.1177/001316447503500304</w:t>
+        <w:t>Introduction to Meta-Analysis</w:t>
+      </w:r>
+      <w:r>
+        <w:t>. West Sussex, United Kingdom: John Wiley &amp; Sons.</w:t>
       </w:r>
     </w:p>
     <w:p>
@@ -18256,16 +20697,16 @@
         <w:ind w:left="720" w:hanging="720"/>
       </w:pPr>
       <w:r>
-        <w:t xml:space="preserve">Cohen, J. (1962). The statistical power of abnormal-social psychological research: A review. </w:t>
+        <w:t xml:space="preserve">Carroll, R. M., &amp; Nordholm, L. A. (1975). Sampling Characteristics of Kelley's ε and Hays' ω. </w:t>
       </w:r>
       <w:r>
         <w:rPr>
           <w:i/>
         </w:rPr>
-        <w:t>The Journal of Abnormal and Social Psychology, 65</w:t>
-      </w:r>
-      <w:r>
-        <w:t>, 145-153. doi:10.1037/h0045186</w:t>
+        <w:t>Educational and psychological measurement, 35</w:t>
+      </w:r>
+      <w:r>
+        <w:t>, 541-554. doi:10.1177/001316447503500304</w:t>
       </w:r>
     </w:p>
     <w:p>
@@ -18275,16 +20716,17 @@
         <w:ind w:left="720" w:hanging="720"/>
       </w:pPr>
       <w:r>
-        <w:t xml:space="preserve">Cohen, J. (1977). </w:t>
+        <w:lastRenderedPageBreak/>
+        <w:t xml:space="preserve">Cohen, J. (1962). The statistical power of abnormal-social psychological research: A review. </w:t>
       </w:r>
       <w:r>
         <w:rPr>
           <w:i/>
         </w:rPr>
-        <w:t>Statistical power analysis for the behavioral sciences</w:t>
-      </w:r>
-      <w:r>
-        <w:t xml:space="preserve"> (2nd ed.). Hillsdale, NJ, US: Lawrence Erlbaum Associates, Inc.</w:t>
+        <w:t>The Journal of Abnormal and Social Psychology, 65</w:t>
+      </w:r>
+      <w:r>
+        <w:t>, 145-153. doi:10.1037/h0045186</w:t>
       </w:r>
     </w:p>
     <w:p>
@@ -18294,7 +20736,16 @@
         <w:ind w:left="720" w:hanging="720"/>
       </w:pPr>
       <w:r>
-        <w:t>Cohen, J. (1988). Statistical power analysis for the behavioral sciences (2nd ed.). Hillsdale, New Jersey: Erlbaum.</w:t>
+        <w:t xml:space="preserve">Cohen, J. (1977). </w:t>
+      </w:r>
+      <w:r>
+        <w:rPr>
+          <w:i/>
+        </w:rPr>
+        <w:t>Statistical power analysis for the behavioral sciences</w:t>
+      </w:r>
+      <w:r>
+        <w:t xml:space="preserve"> (2nd ed.). Hillsdale, NJ, US: Lawrence Erlbaum Associates, Inc.</w:t>
       </w:r>
     </w:p>
     <w:p>
@@ -18304,16 +20755,7 @@
         <w:ind w:left="720" w:hanging="720"/>
       </w:pPr>
       <w:r>
-        <w:t xml:space="preserve">Cumming, G. (2013). The New Statistics. </w:t>
-      </w:r>
-      <w:r>
-        <w:rPr>
-          <w:i/>
-        </w:rPr>
-        <w:t>Psychological Science, 25</w:t>
-      </w:r>
-      <w:r>
-        <w:t>, 7-29. doi:10.1177/0956797613504966</w:t>
+        <w:t>Cohen, J. (1988). Statistical power analysis for the behavioral sciences (2nd ed.). Hillsdale, New Jersey: Erlbaum.</w:t>
       </w:r>
     </w:p>
     <w:p>
@@ -18323,16 +20765,16 @@
         <w:ind w:left="720" w:hanging="720"/>
       </w:pPr>
       <w:r>
-        <w:t xml:space="preserve">Gibbons, R. D., Hedeker, D. R., &amp; Davis, J. M. (1993). Estimation of Effect Size From a Series of Experiments Involving Paired Comparisons. </w:t>
+        <w:t xml:space="preserve">Cumming, G. (2013). The New Statistics. </w:t>
       </w:r>
       <w:r>
         <w:rPr>
           <w:i/>
         </w:rPr>
-        <w:t>Journal of Educational Statistics, 18</w:t>
-      </w:r>
-      <w:r>
-        <w:t>, 271-279. doi:10.3102/10769986018003271</w:t>
+        <w:t>Psychological Science, 25</w:t>
+      </w:r>
+      <w:r>
+        <w:t>, 7-29. doi:10.1177/0956797613504966</w:t>
       </w:r>
     </w:p>
     <w:p>
@@ -18342,16 +20784,16 @@
         <w:ind w:left="720" w:hanging="720"/>
       </w:pPr>
       <w:r>
-        <w:t xml:space="preserve">Hedges, L. V. (1981). Distribution Theory for Glass's Estimator of Effect size and Related Estimators. </w:t>
+        <w:t xml:space="preserve">Gibbons, R. D., Hedeker, D. R., &amp; Davis, J. M. (1993). Estimation of Effect Size From a Series of Experiments Involving Paired Comparisons. </w:t>
       </w:r>
       <w:r>
         <w:rPr>
           <w:i/>
         </w:rPr>
-        <w:t>Journal of Educational Statistics, 6</w:t>
-      </w:r>
-      <w:r>
-        <w:t>, 107-128. doi:10.3102/10769986006002107</w:t>
+        <w:t>Journal of Educational Statistics, 18</w:t>
+      </w:r>
+      <w:r>
+        <w:t>, 271-279. doi:10.3102/10769986018003271</w:t>
       </w:r>
     </w:p>
     <w:p>
@@ -18361,7 +20803,16 @@
         <w:ind w:left="720" w:hanging="720"/>
       </w:pPr>
       <w:r>
-        <w:t>Hedges, L. V., &amp; Olkin, I. (1985). Statistical Methods for Meta Analysis. San Diego, CA: Academic Press.</w:t>
+        <w:t xml:space="preserve">Goulden, C. H. (1939). </w:t>
+      </w:r>
+      <w:r>
+        <w:rPr>
+          <w:i/>
+        </w:rPr>
+        <w:t>Methods of statistical analysis</w:t>
+      </w:r>
+      <w:r>
+        <w:t>. New York, USA: John Wiley &amp;. Sons, Inc.</w:t>
       </w:r>
     </w:p>
     <w:p>
@@ -18371,16 +20822,16 @@
         <w:ind w:left="720" w:hanging="720"/>
       </w:pPr>
       <w:r>
-        <w:t xml:space="preserve">Kruschke, J. K., &amp; Liddell, T. M. (2017). The Bayesian New Statistics: Hypothesis testing, estimation, meta-analysis, and power analysis from a Bayesian perspective. </w:t>
+        <w:t xml:space="preserve">Hedges, L. V. (1981). Distribution Theory for Glass's Estimator of Effect size and Related Estimators. </w:t>
       </w:r>
       <w:r>
         <w:rPr>
           <w:i/>
         </w:rPr>
-        <w:t>Psychonomic Bulletin &amp; Review</w:t>
-      </w:r>
-      <w:r>
-        <w:t>. doi:10.3758/s13423-016-1221-4</w:t>
+        <w:t>Journal of Educational Statistics, 6</w:t>
+      </w:r>
+      <w:r>
+        <w:t>, 107-128. doi:10.3102/10769986006002107</w:t>
       </w:r>
     </w:p>
     <w:p>
@@ -18390,16 +20841,7 @@
         <w:ind w:left="720" w:hanging="720"/>
       </w:pPr>
       <w:r>
-        <w:t xml:space="preserve">Lakens, D. (2013). Calculating and reporting effect sizes to facilitate cumulative science: a practical primer for t-tests and ANOVAs. </w:t>
-      </w:r>
-      <w:r>
-        <w:rPr>
-          <w:i/>
-        </w:rPr>
-        <w:t>Frontiers in Psychology, 4</w:t>
-      </w:r>
-      <w:r>
-        <w:t>, 863. doi:10.3389/fpsyg.2013.00863</w:t>
+        <w:t>Hedges, L. V., &amp; Olkin, I. (1985). Statistical Methods for Meta Analysis. San Diego, CA: Academic Press.</w:t>
       </w:r>
     </w:p>
     <w:p>
@@ -18409,16 +20851,16 @@
         <w:ind w:left="720" w:hanging="720"/>
       </w:pPr>
       <w:r>
-        <w:t xml:space="preserve">Levine, T. R., &amp; Hullett, C. R. (2006). Eta Squared, Partial Eta Squared, and Misreporting of Effect Size in Communication Research. </w:t>
+        <w:t xml:space="preserve">Kruschke, J. K., &amp; Liddell, T. M. (2017). The Bayesian New Statistics: Hypothesis testing, estimation, meta-analysis, and power analysis from a Bayesian perspective. </w:t>
       </w:r>
       <w:r>
         <w:rPr>
           <w:i/>
         </w:rPr>
-        <w:t>Human Communication Research, 28</w:t>
-      </w:r>
-      <w:r>
-        <w:t>, 612-625. doi:10.1111/j.1468-2958.2002.tb00828.x</w:t>
+        <w:t>Psychonomic Bulletin &amp; Review</w:t>
+      </w:r>
+      <w:r>
+        <w:t>. doi:10.3758/s13423-016-1221-4</w:t>
       </w:r>
     </w:p>
     <w:p>
@@ -18428,16 +20870,16 @@
         <w:ind w:left="720" w:hanging="720"/>
       </w:pPr>
       <w:r>
-        <w:t xml:space="preserve">Maher, J. M., Markey, J. C., &amp; Ebert-May, D. (2013). The Other Half of the Story: Effect Size Analysis in Quantitative Research. </w:t>
+        <w:t xml:space="preserve">Lakens, D. (2013). Calculating and reporting effect sizes to facilitate cumulative science: a practical primer for t-tests and ANOVAs. </w:t>
       </w:r>
       <w:r>
         <w:rPr>
           <w:i/>
         </w:rPr>
-        <w:t>CBE Life Sciences Education, 12</w:t>
-      </w:r>
-      <w:r>
-        <w:t>, 345-351. doi:10.1187/cbe.13-04-0082</w:t>
+        <w:t>Frontiers in Psychology, 4</w:t>
+      </w:r>
+      <w:r>
+        <w:t>, 863. doi:10.3389/fpsyg.2013.00863</w:t>
       </w:r>
     </w:p>
     <w:p>
@@ -18447,16 +20889,16 @@
         <w:ind w:left="720" w:hanging="720"/>
       </w:pPr>
       <w:r>
-        <w:t xml:space="preserve">McGrath, R. E., &amp; Meyer, G. J. (2006). When effect sizes disagree: the case of r and d. </w:t>
+        <w:t xml:space="preserve">Levine, T. R., &amp; Hullett, C. R. (2006). Eta Squared, Partial Eta Squared, and Misreporting of Effect Size in Communication Research. </w:t>
       </w:r>
       <w:r>
         <w:rPr>
           <w:i/>
         </w:rPr>
-        <w:t>Psychological Methods, 11</w:t>
-      </w:r>
-      <w:r>
-        <w:t>, 386-401. doi:10.1037/1082-989x.11.4.386</w:t>
+        <w:t>Human Communication Research, 28</w:t>
+      </w:r>
+      <w:r>
+        <w:t>, 612-625. doi:10.1111/j.1468-2958.2002.tb00828.x</w:t>
       </w:r>
     </w:p>
     <w:p>
@@ -18466,6 +20908,63 @@
         <w:ind w:left="720" w:hanging="720"/>
       </w:pPr>
       <w:r>
+        <w:t xml:space="preserve">Maher, J. M., Markey, J. C., &amp; Ebert-May, D. (2013). The Other Half of the Story: Effect Size Analysis in Quantitative Research. </w:t>
+      </w:r>
+      <w:r>
+        <w:rPr>
+          <w:i/>
+        </w:rPr>
+        <w:t>CBE Life Sciences Education, 12</w:t>
+      </w:r>
+      <w:r>
+        <w:t>, 345-351. doi:10.1187/cbe.13-04-0082</w:t>
+      </w:r>
+    </w:p>
+    <w:p>
+      <w:pPr>
+        <w:pStyle w:val="EndNoteBibliography"/>
+        <w:spacing w:after="0"/>
+        <w:ind w:left="720" w:hanging="720"/>
+      </w:pPr>
+      <w:r>
+        <w:t xml:space="preserve">Maxwell, S., Camp, C., &amp; Arvey, R. (1981). Measures of strength of association: A comparative examination. </w:t>
+      </w:r>
+      <w:r>
+        <w:rPr>
+          <w:i/>
+        </w:rPr>
+        <w:t>The Journal of applied psychology, 66</w:t>
+      </w:r>
+      <w:r>
+        <w:t xml:space="preserve">, 525-534. </w:t>
+      </w:r>
+    </w:p>
+    <w:p>
+      <w:pPr>
+        <w:pStyle w:val="EndNoteBibliography"/>
+        <w:spacing w:after="0"/>
+        <w:ind w:left="720" w:hanging="720"/>
+      </w:pPr>
+      <w:r>
+        <w:t xml:space="preserve">McGrath, R. E., &amp; Meyer, G. J. (2006). When effect sizes disagree: the case of r and d. </w:t>
+      </w:r>
+      <w:r>
+        <w:rPr>
+          <w:i/>
+        </w:rPr>
+        <w:t>Psychological Methods, 11</w:t>
+      </w:r>
+      <w:r>
+        <w:t>, 386-401. doi:10.1037/1082-989x.11.4.386</w:t>
+      </w:r>
+    </w:p>
+    <w:p>
+      <w:pPr>
+        <w:pStyle w:val="EndNoteBibliography"/>
+        <w:spacing w:after="0"/>
+        <w:ind w:left="720" w:hanging="720"/>
+      </w:pPr>
+      <w:r>
         <w:t xml:space="preserve">Miles, J. (2004). R-Squared, Adjusted R-Squared. In B. S. Everitt &amp; D. C. Howell (Eds.), </w:t>
       </w:r>
       <w:r>
@@ -18476,6 +20975,25 @@
       </w:r>
       <w:r>
         <w:t>.</w:t>
+      </w:r>
+    </w:p>
+    <w:p>
+      <w:pPr>
+        <w:pStyle w:val="EndNoteBibliography"/>
+        <w:spacing w:after="0"/>
+        <w:ind w:left="720" w:hanging="720"/>
+      </w:pPr>
+      <w:r>
+        <w:t xml:space="preserve">Morris, J. A., &amp; Gardner, M. J. (1988). Statistics in Medicine: Calculating confidence intervals for relative risks (odds ratios) and standardised ratios and rates. </w:t>
+      </w:r>
+      <w:r>
+        <w:rPr>
+          <w:i/>
+        </w:rPr>
+        <w:t>British Medical Journal (Clinical research ed.), 296</w:t>
+      </w:r>
+      <w:r>
+        <w:t>, 1313-1316. doi:10.1136/bmj.296.6632.1313</w:t>
       </w:r>
     </w:p>
     <w:p>
@@ -18569,7 +21087,6 @@
         <w:ind w:left="720" w:hanging="720"/>
       </w:pPr>
       <w:r>
-        <w:lastRenderedPageBreak/>
         <w:t xml:space="preserve">Rosenthal, R. (1991). Meta-Analytic Procedures for Social Research. Thousand Oaks, California: SAGE Publications, Inc. Retrieved from </w:t>
       </w:r>
       <w:hyperlink r:id="rId10" w:history="1">
@@ -18601,6 +21118,26 @@
       </w:r>
       <w:r>
         <w:t>: Amsterdam : North-Holland Pub. Co., 1958.</w:t>
+      </w:r>
+    </w:p>
+    <w:p>
+      <w:pPr>
+        <w:pStyle w:val="EndNoteBibliography"/>
+        <w:spacing w:after="0"/>
+        <w:ind w:left="720" w:hanging="720"/>
+      </w:pPr>
+      <w:r>
+        <w:lastRenderedPageBreak/>
+        <w:t xml:space="preserve">Ulrich, R., &amp; Wirtz, M. (2004). </w:t>
+      </w:r>
+      <w:r>
+        <w:rPr>
+          <w:i/>
+        </w:rPr>
+        <w:t>On the correlation of a naturally and an artificially dichotomized variable</w:t>
+      </w:r>
+      <w:r>
+        <w:t xml:space="preserve"> (Vol. 57).</w:t>
       </w:r>
     </w:p>
     <w:p>
@@ -19103,69 +21640,39 @@
         <w:rPr>
           <w:rFonts w:cstheme="minorHAnsi"/>
         </w:rPr>
-        <w:t>However, this simplifies to equation x.2 Both “</w:t>
-      </w:r>
-      <w:proofErr w:type="spellStart"/>
-      <w:r>
-        <w:rPr>
-          <w:rFonts w:cstheme="minorHAnsi"/>
-        </w:rPr>
-        <w:t>n</w:t>
+        <w:t>However, this simplifies to equation x.2 Both “n</w:t>
       </w:r>
       <w:r>
         <w:rPr>
           <w:rFonts w:cstheme="minorHAnsi"/>
           <w:vertAlign w:val="subscript"/>
         </w:rPr>
-        <w:t>a</w:t>
-      </w:r>
-      <w:proofErr w:type="spellEnd"/>
+        <w:t xml:space="preserve">a </w:t>
+      </w:r>
+      <w:r>
+        <w:rPr>
+          <w:rFonts w:cstheme="minorHAnsi"/>
+        </w:rPr>
+        <w:t>– 1” and</w:t>
+      </w:r>
+      <w:r>
+        <w:rPr>
+          <w:rFonts w:cstheme="minorHAnsi"/>
+        </w:rPr>
+        <w:t xml:space="preserve"> </w:t>
+      </w:r>
+      <w:r>
+        <w:rPr>
+          <w:rFonts w:cstheme="minorHAnsi"/>
+        </w:rPr>
+        <w:t>“n</w:t>
+      </w:r>
       <w:r>
         <w:rPr>
           <w:rFonts w:cstheme="minorHAnsi"/>
           <w:vertAlign w:val="subscript"/>
         </w:rPr>
-        <w:t xml:space="preserve"> </w:t>
-      </w:r>
-      <w:r>
-        <w:rPr>
-          <w:rFonts w:cstheme="minorHAnsi"/>
-        </w:rPr>
-        <w:t>– 1” and</w:t>
-      </w:r>
-      <w:r>
-        <w:rPr>
-          <w:rFonts w:cstheme="minorHAnsi"/>
-        </w:rPr>
-        <w:t xml:space="preserve"> </w:t>
-      </w:r>
-      <w:r>
-        <w:rPr>
-          <w:rFonts w:cstheme="minorHAnsi"/>
-        </w:rPr>
-        <w:t>“</w:t>
-      </w:r>
-      <w:proofErr w:type="spellStart"/>
-      <w:r>
-        <w:rPr>
-          <w:rFonts w:cstheme="minorHAnsi"/>
-        </w:rPr>
-        <w:t>n</w:t>
-      </w:r>
-      <w:r>
-        <w:rPr>
-          <w:rFonts w:cstheme="minorHAnsi"/>
-          <w:vertAlign w:val="subscript"/>
-        </w:rPr>
-        <w:t>b</w:t>
-      </w:r>
-      <w:proofErr w:type="spellEnd"/>
-      <w:r>
-        <w:rPr>
-          <w:rFonts w:cstheme="minorHAnsi"/>
-          <w:vertAlign w:val="subscript"/>
-        </w:rPr>
-        <w:t xml:space="preserve"> </w:t>
+        <w:t xml:space="preserve">b </w:t>
       </w:r>
       <w:r>
         <w:rPr>
@@ -21057,15 +23564,7 @@
         <w:t xml:space="preserve"> </w:t>
       </w:r>
       <w:r>
-        <w:t xml:space="preserve">Following Albers and </w:t>
-      </w:r>
-      <w:proofErr w:type="spellStart"/>
-      <w:r>
-        <w:t>Lakens</w:t>
-      </w:r>
-      <w:proofErr w:type="spellEnd"/>
-      <w:r>
-        <w:t xml:space="preserve"> (2018) I write the estimators \eta^2, \epsilon^2, or \omega^2 without using the hat notation often used to distinguish between parameter and estimator.</w:t>
+        <w:t>Following Albers and Lakens (2018) I write the estimators \eta^2, \epsilon^2, or \omega^2 without using the hat notation often used to distinguish between parameter and estimator.</w:t>
       </w:r>
     </w:p>
   </w:footnote>
@@ -21087,15 +23586,7 @@
         <w:t>Olejnik</w:t>
       </w:r>
       <w:r>
-        <w:t xml:space="preserve"> and </w:t>
-      </w:r>
-      <w:proofErr w:type="spellStart"/>
-      <w:r>
-        <w:t>Algina</w:t>
-      </w:r>
-      <w:proofErr w:type="spellEnd"/>
-      <w:r>
-        <w:t xml:space="preserve">, 2003, which has been removed for clarity here. </w:t>
+        <w:t xml:space="preserve"> and Algina, 2003, which has been removed for clarity here. </w:t>
       </w:r>
     </w:p>
   </w:footnote>
@@ -21622,10 +24113,96 @@
     <w:qFormat/>
     <w:rsid w:val="00180A29"/>
   </w:style>
+  <w:style w:type="paragraph" w:styleId="Heading1">
+    <w:name w:val="heading 1"/>
+    <w:basedOn w:val="Normal"/>
+    <w:next w:val="Normal"/>
+    <w:link w:val="Heading1Char"/>
+    <w:uiPriority w:val="9"/>
+    <w:qFormat/>
+    <w:rsid w:val="00AC75DF"/>
+    <w:pPr>
+      <w:keepNext/>
+      <w:keepLines/>
+      <w:spacing w:before="240" w:after="0"/>
+      <w:outlineLvl w:val="0"/>
+    </w:pPr>
+    <w:rPr>
+      <w:rFonts w:asciiTheme="majorHAnsi" w:eastAsiaTheme="majorEastAsia" w:hAnsiTheme="majorHAnsi" w:cstheme="majorBidi"/>
+      <w:color w:val="2F5496" w:themeColor="accent1" w:themeShade="BF"/>
+      <w:sz w:val="32"/>
+      <w:szCs w:val="32"/>
+    </w:rPr>
+  </w:style>
+  <w:style w:type="paragraph" w:styleId="Heading2">
+    <w:name w:val="heading 2"/>
+    <w:basedOn w:val="Normal"/>
+    <w:next w:val="Normal"/>
+    <w:link w:val="Heading2Char"/>
+    <w:uiPriority w:val="9"/>
+    <w:unhideWhenUsed/>
+    <w:qFormat/>
+    <w:rsid w:val="00AC75DF"/>
+    <w:pPr>
+      <w:keepNext/>
+      <w:keepLines/>
+      <w:spacing w:before="40" w:after="0"/>
+      <w:outlineLvl w:val="1"/>
+    </w:pPr>
+    <w:rPr>
+      <w:rFonts w:asciiTheme="majorHAnsi" w:eastAsiaTheme="majorEastAsia" w:hAnsiTheme="majorHAnsi" w:cstheme="majorBidi"/>
+      <w:color w:val="2F5496" w:themeColor="accent1" w:themeShade="BF"/>
+      <w:sz w:val="26"/>
+      <w:szCs w:val="26"/>
+    </w:rPr>
+  </w:style>
+  <w:style w:type="paragraph" w:styleId="Heading3">
+    <w:name w:val="heading 3"/>
+    <w:basedOn w:val="Normal"/>
+    <w:next w:val="Normal"/>
+    <w:link w:val="Heading3Char"/>
+    <w:uiPriority w:val="9"/>
+    <w:unhideWhenUsed/>
+    <w:qFormat/>
+    <w:rsid w:val="00AC75DF"/>
+    <w:pPr>
+      <w:keepNext/>
+      <w:keepLines/>
+      <w:spacing w:before="40" w:after="0"/>
+      <w:outlineLvl w:val="2"/>
+    </w:pPr>
+    <w:rPr>
+      <w:rFonts w:asciiTheme="majorHAnsi" w:eastAsiaTheme="majorEastAsia" w:hAnsiTheme="majorHAnsi" w:cstheme="majorBidi"/>
+      <w:color w:val="1F3763" w:themeColor="accent1" w:themeShade="7F"/>
+      <w:sz w:val="24"/>
+      <w:szCs w:val="24"/>
+    </w:rPr>
+  </w:style>
+  <w:style w:type="paragraph" w:styleId="Heading4">
+    <w:name w:val="heading 4"/>
+    <w:basedOn w:val="Normal"/>
+    <w:next w:val="Normal"/>
+    <w:link w:val="Heading4Char"/>
+    <w:uiPriority w:val="9"/>
+    <w:unhideWhenUsed/>
+    <w:qFormat/>
+    <w:rsid w:val="00AC75DF"/>
+    <w:pPr>
+      <w:keepNext/>
+      <w:keepLines/>
+      <w:spacing w:before="40" w:after="0"/>
+      <w:outlineLvl w:val="3"/>
+    </w:pPr>
+    <w:rPr>
+      <w:rFonts w:asciiTheme="majorHAnsi" w:eastAsiaTheme="majorEastAsia" w:hAnsiTheme="majorHAnsi" w:cstheme="majorBidi"/>
+      <w:i/>
+      <w:iCs/>
+      <w:color w:val="2F5496" w:themeColor="accent1" w:themeShade="BF"/>
+    </w:rPr>
+  </w:style>
   <w:style w:type="character" w:default="1" w:styleId="DefaultParagraphFont">
     <w:name w:val="Default Paragraph Font"/>
     <w:uiPriority w:val="1"/>
-    <w:semiHidden/>
     <w:unhideWhenUsed/>
   </w:style>
   <w:style w:type="table" w:default="1" w:styleId="TableNormal">
@@ -21897,6 +24474,77 @@
     <w:rPr>
       <w:color w:val="808080"/>
     </w:rPr>
+  </w:style>
+  <w:style w:type="character" w:customStyle="1" w:styleId="Heading1Char">
+    <w:name w:val="Heading 1 Char"/>
+    <w:basedOn w:val="DefaultParagraphFont"/>
+    <w:link w:val="Heading1"/>
+    <w:uiPriority w:val="9"/>
+    <w:rsid w:val="00AC75DF"/>
+    <w:rPr>
+      <w:rFonts w:asciiTheme="majorHAnsi" w:eastAsiaTheme="majorEastAsia" w:hAnsiTheme="majorHAnsi" w:cstheme="majorBidi"/>
+      <w:color w:val="2F5496" w:themeColor="accent1" w:themeShade="BF"/>
+      <w:sz w:val="32"/>
+      <w:szCs w:val="32"/>
+    </w:rPr>
+  </w:style>
+  <w:style w:type="character" w:customStyle="1" w:styleId="Heading2Char">
+    <w:name w:val="Heading 2 Char"/>
+    <w:basedOn w:val="DefaultParagraphFont"/>
+    <w:link w:val="Heading2"/>
+    <w:uiPriority w:val="9"/>
+    <w:rsid w:val="00AC75DF"/>
+    <w:rPr>
+      <w:rFonts w:asciiTheme="majorHAnsi" w:eastAsiaTheme="majorEastAsia" w:hAnsiTheme="majorHAnsi" w:cstheme="majorBidi"/>
+      <w:color w:val="2F5496" w:themeColor="accent1" w:themeShade="BF"/>
+      <w:sz w:val="26"/>
+      <w:szCs w:val="26"/>
+    </w:rPr>
+  </w:style>
+  <w:style w:type="character" w:customStyle="1" w:styleId="Heading3Char">
+    <w:name w:val="Heading 3 Char"/>
+    <w:basedOn w:val="DefaultParagraphFont"/>
+    <w:link w:val="Heading3"/>
+    <w:uiPriority w:val="9"/>
+    <w:rsid w:val="00AC75DF"/>
+    <w:rPr>
+      <w:rFonts w:asciiTheme="majorHAnsi" w:eastAsiaTheme="majorEastAsia" w:hAnsiTheme="majorHAnsi" w:cstheme="majorBidi"/>
+      <w:color w:val="1F3763" w:themeColor="accent1" w:themeShade="7F"/>
+      <w:sz w:val="24"/>
+      <w:szCs w:val="24"/>
+    </w:rPr>
+  </w:style>
+  <w:style w:type="character" w:customStyle="1" w:styleId="Heading4Char">
+    <w:name w:val="Heading 4 Char"/>
+    <w:basedOn w:val="DefaultParagraphFont"/>
+    <w:link w:val="Heading4"/>
+    <w:uiPriority w:val="9"/>
+    <w:rsid w:val="00AC75DF"/>
+    <w:rPr>
+      <w:rFonts w:asciiTheme="majorHAnsi" w:eastAsiaTheme="majorEastAsia" w:hAnsiTheme="majorHAnsi" w:cstheme="majorBidi"/>
+      <w:i/>
+      <w:iCs/>
+      <w:color w:val="2F5496" w:themeColor="accent1" w:themeShade="BF"/>
+    </w:rPr>
+  </w:style>
+  <w:style w:type="table" w:styleId="TableGrid">
+    <w:name w:val="Table Grid"/>
+    <w:basedOn w:val="TableNormal"/>
+    <w:uiPriority w:val="39"/>
+    <w:rsid w:val="00AC6E14"/>
+    <w:pPr>
+      <w:spacing w:after="0" w:line="240" w:lineRule="auto"/>
+    </w:pPr>
+    <w:tblPr>
+      <w:tblBorders>
+        <w:top w:val="single" w:sz="4" w:space="0" w:color="auto"/>
+        <w:left w:val="single" w:sz="4" w:space="0" w:color="auto"/>
+        <w:bottom w:val="single" w:sz="4" w:space="0" w:color="auto"/>
+        <w:right w:val="single" w:sz="4" w:space="0" w:color="auto"/>
+        <w:insideH w:val="single" w:sz="4" w:space="0" w:color="auto"/>
+        <w:insideV w:val="single" w:sz="4" w:space="0" w:color="auto"/>
+      </w:tblBorders>
+    </w:tblPr>
   </w:style>
 </w:styles>
 </file>
@@ -22201,7 +24849,7 @@
 </file>
 
 <file path=customXml/itemProps1.xml><?xml version="1.0" encoding="utf-8"?>
-<ds:datastoreItem xmlns:ds="http://schemas.openxmlformats.org/officeDocument/2006/customXml" ds:itemID="{FC72244C-BAF4-4E0D-ACF0-C01001780779}">
+<ds:datastoreItem xmlns:ds="http://schemas.openxmlformats.org/officeDocument/2006/customXml" ds:itemID="{A6B36519-5F8B-48C9-B6EC-1DD63BC734FE}">
   <ds:schemaRefs>
     <ds:schemaRef ds:uri="http://schemas.openxmlformats.org/officeDocument/2006/bibliography"/>
   </ds:schemaRefs>

--- a/Effect size measures.docx
+++ b/Effect size measures.docx
@@ -2032,8 +2032,16 @@
         <w:rPr>
           <w:rFonts w:cstheme="minorHAnsi"/>
         </w:rPr>
-        <w:t>as per equation x.4</w:t>
-      </w:r>
+        <w:t>as per equation x.</w:t>
+      </w:r>
+      <w:proofErr w:type="gramStart"/>
+      <w:r>
+        <w:rPr>
+          <w:rFonts w:cstheme="minorHAnsi"/>
+        </w:rPr>
+        <w:t>4</w:t>
+      </w:r>
+      <w:proofErr w:type="gramEnd"/>
     </w:p>
     <w:p>
       <w:pPr>
@@ -4468,7 +4476,21 @@
         <w:rPr>
           <w:rFonts w:eastAsiaTheme="minorEastAsia" w:cstheme="minorHAnsi"/>
         </w:rPr>
-        <w:t>{Borenstein, 2011 #800} equation 7.5</w:t>
+        <w:t>{</w:t>
+      </w:r>
+      <w:proofErr w:type="spellStart"/>
+      <w:r>
+        <w:rPr>
+          <w:rFonts w:eastAsiaTheme="minorEastAsia" w:cstheme="minorHAnsi"/>
+        </w:rPr>
+        <w:t>Borenstein</w:t>
+      </w:r>
+      <w:proofErr w:type="spellEnd"/>
+      <w:r>
+        <w:rPr>
+          <w:rFonts w:eastAsiaTheme="minorEastAsia" w:cstheme="minorHAnsi"/>
+        </w:rPr>
+        <w:t>, 2011 #800} equation 7.5</w:t>
       </w:r>
     </w:p>
     <w:p>
@@ -4695,13 +4717,21 @@
         <w:rPr>
           <w:rFonts w:eastAsiaTheme="minorEastAsia" w:cstheme="minorHAnsi"/>
         </w:rPr>
-        <w:t>{Borenstein, 2011 #800} equation 7.</w:t>
-      </w:r>
-      <w:r>
-        <w:rPr>
-          <w:rFonts w:eastAsiaTheme="minorEastAsia" w:cstheme="minorHAnsi"/>
-        </w:rPr>
-        <w:t>6</w:t>
+        <w:t>{</w:t>
+      </w:r>
+      <w:proofErr w:type="spellStart"/>
+      <w:r>
+        <w:rPr>
+          <w:rFonts w:eastAsiaTheme="minorEastAsia" w:cstheme="minorHAnsi"/>
+        </w:rPr>
+        <w:t>Borenstein</w:t>
+      </w:r>
+      <w:proofErr w:type="spellEnd"/>
+      <w:r>
+        <w:rPr>
+          <w:rFonts w:eastAsiaTheme="minorEastAsia" w:cstheme="minorHAnsi"/>
+        </w:rPr>
+        <w:t>, 2011 #800} equation 7.6</w:t>
       </w:r>
     </w:p>
     <w:p>
@@ -4722,7 +4752,14 @@
         <w:rPr>
           <w:rFonts w:eastAsiaTheme="minorEastAsia" w:cstheme="minorHAnsi"/>
         </w:rPr>
-        <w:t xml:space="preserve"> V</w:t>
+        <w:t xml:space="preserve"> </w:t>
+      </w:r>
+      <w:proofErr w:type="spellStart"/>
+      <w:r>
+        <w:rPr>
+          <w:rFonts w:eastAsiaTheme="minorEastAsia" w:cstheme="minorHAnsi"/>
+        </w:rPr>
+        <w:t>V</w:t>
       </w:r>
       <w:r>
         <w:rPr>
@@ -4731,6 +4768,7 @@
         </w:rPr>
         <w:t>r</w:t>
       </w:r>
+      <w:proofErr w:type="spellEnd"/>
       <w:r>
         <w:rPr>
           <w:rFonts w:eastAsiaTheme="minorEastAsia" w:cstheme="minorHAnsi"/>
@@ -5182,8 +5220,16 @@
         <w:rPr>
           <w:rFonts w:cstheme="minorHAnsi"/>
         </w:rPr>
-        <w:t xml:space="preserve"> is the standard deviation of the difference scores calculated as:</w:t>
-      </w:r>
+        <w:t xml:space="preserve"> is the standard deviation of the difference scores calculated </w:t>
+      </w:r>
+      <w:proofErr w:type="gramStart"/>
+      <w:r>
+        <w:rPr>
+          <w:rFonts w:cstheme="minorHAnsi"/>
+        </w:rPr>
+        <w:t>as:</w:t>
+      </w:r>
+      <w:proofErr w:type="gramEnd"/>
     </w:p>
     <w:p>
       <w:pPr>
@@ -5506,8 +5552,17 @@
           <w:rFonts w:cstheme="minorHAnsi"/>
           <w:i/>
         </w:rPr>
-        <w:t xml:space="preserve"> i</w:t>
-      </w:r>
+        <w:t xml:space="preserve"> </w:t>
+      </w:r>
+      <w:proofErr w:type="spellStart"/>
+      <w:r>
+        <w:rPr>
+          <w:rFonts w:cstheme="minorHAnsi"/>
+          <w:i/>
+        </w:rPr>
+        <w:t>i</w:t>
+      </w:r>
+      <w:proofErr w:type="spellEnd"/>
       <w:r>
         <w:rPr>
           <w:rFonts w:cstheme="minorHAnsi"/>
@@ -5612,8 +5667,16 @@
         <w:rPr>
           <w:rFonts w:cstheme="minorHAnsi"/>
         </w:rPr>
-        <w:t xml:space="preserve"> is the standard deviation of the difference scores.</w:t>
-      </w:r>
+        <w:t xml:space="preserve"> is the standard deviation of the difference </w:t>
+      </w:r>
+      <w:proofErr w:type="gramStart"/>
+      <w:r>
+        <w:rPr>
+          <w:rFonts w:cstheme="minorHAnsi"/>
+        </w:rPr>
+        <w:t>scores.</w:t>
+      </w:r>
+      <w:proofErr w:type="gramEnd"/>
       <w:r>
         <w:rPr>
           <w:rFonts w:cstheme="minorHAnsi"/>
@@ -6098,7 +6161,21 @@
         <w:rPr>
           <w:rFonts w:cstheme="minorHAnsi"/>
         </w:rPr>
-        <w:t xml:space="preserve"> is equal to the Pearson correlation between subjects measures on measure one and measure two</w:t>
+        <w:t xml:space="preserve"> is equal to the Pearson correlation between </w:t>
+      </w:r>
+      <w:proofErr w:type="gramStart"/>
+      <w:r>
+        <w:rPr>
+          <w:rFonts w:cstheme="minorHAnsi"/>
+        </w:rPr>
+        <w:t>subjects</w:t>
+      </w:r>
+      <w:proofErr w:type="gramEnd"/>
+      <w:r>
+        <w:rPr>
+          <w:rFonts w:cstheme="minorHAnsi"/>
+        </w:rPr>
+        <w:t xml:space="preserve"> measures on measure one and measure two</w:t>
       </w:r>
       <w:r>
         <w:rPr>
@@ -6907,8 +6984,16 @@
         <w:rPr>
           <w:rFonts w:cstheme="minorHAnsi"/>
         </w:rPr>
-        <w:t xml:space="preserve"> is the sample size.</w:t>
-      </w:r>
+        <w:t xml:space="preserve"> is the sample </w:t>
+      </w:r>
+      <w:proofErr w:type="gramStart"/>
+      <w:r>
+        <w:rPr>
+          <w:rFonts w:cstheme="minorHAnsi"/>
+        </w:rPr>
+        <w:t>size.</w:t>
+      </w:r>
+      <w:proofErr w:type="gramEnd"/>
       <w:r>
         <w:rPr>
           <w:rFonts w:cstheme="minorHAnsi"/>
@@ -7325,10 +7410,20 @@
         <w:spacing w:line="360" w:lineRule="auto"/>
       </w:pPr>
       <w:r>
-        <w:t>(x.</w:t>
-      </w:r>
-      <w:r>
-        <w:t xml:space="preserve">Gibbons) </w:t>
+        <w:t>(</w:t>
+      </w:r>
+      <w:proofErr w:type="spellStart"/>
+      <w:proofErr w:type="gramStart"/>
+      <w:r>
+        <w:t>x.</w:t>
+      </w:r>
+      <w:r>
+        <w:t>Gibbons</w:t>
+      </w:r>
+      <w:proofErr w:type="spellEnd"/>
+      <w:proofErr w:type="gramEnd"/>
+      <w:r>
+        <w:t xml:space="preserve">) </w:t>
       </w:r>
       <w:r>
         <w:t xml:space="preserve">(equation </w:t>
@@ -7337,7 +7432,15 @@
         <w:t xml:space="preserve">7, p. 274 </w:t>
       </w:r>
       <w:r>
-        <w:t>Gibbons, Hedeker &amp; Davis, 1993)</w:t>
+        <w:t xml:space="preserve">Gibbons, </w:t>
+      </w:r>
+      <w:proofErr w:type="spellStart"/>
+      <w:r>
+        <w:t>Hedeker</w:t>
+      </w:r>
+      <w:proofErr w:type="spellEnd"/>
+      <w:r>
+        <w:t xml:space="preserve"> &amp; Davis, 1993)</w:t>
       </w:r>
       <w:r>
         <w:t xml:space="preserve"> </w:t>
@@ -7989,7 +8092,6 @@
         <w:spacing w:line="360" w:lineRule="auto"/>
         <w:rPr>
           <w:rFonts w:eastAsiaTheme="minorEastAsia" w:cstheme="minorHAnsi"/>
-          <w:i/>
         </w:rPr>
       </w:pPr>
       <w:r>
@@ -8022,12 +8124,6 @@
       <w:r>
         <w:rPr>
           <w:rFonts w:eastAsiaTheme="minorEastAsia" w:cstheme="minorHAnsi"/>
-        </w:rPr>
-        <w:t xml:space="preserve">Equally, </w:t>
-      </w:r>
-      <w:r>
-        <w:rPr>
-          <w:rFonts w:eastAsiaTheme="minorEastAsia" w:cstheme="minorHAnsi"/>
           <w:i/>
         </w:rPr>
         <w:t>r</w:t>
@@ -8037,6 +8133,25 @@
           <w:rFonts w:eastAsiaTheme="minorEastAsia" w:cstheme="minorHAnsi"/>
         </w:rPr>
         <w:t xml:space="preserve"> </w:t>
+      </w:r>
+      <w:r>
+        <w:rPr>
+          <w:rFonts w:eastAsiaTheme="minorEastAsia" w:cstheme="minorHAnsi"/>
+        </w:rPr>
+        <w:t xml:space="preserve">can be estimated from </w:t>
+      </w:r>
+      <w:r>
+        <w:rPr>
+          <w:rFonts w:eastAsiaTheme="minorEastAsia" w:cstheme="minorHAnsi"/>
+          <w:i/>
+        </w:rPr>
+        <w:t>d</w:t>
+      </w:r>
+      <w:r>
+        <w:rPr>
+          <w:rFonts w:eastAsiaTheme="minorEastAsia" w:cstheme="minorHAnsi"/>
+        </w:rPr>
+        <w:t xml:space="preserve"> values as </w:t>
       </w:r>
     </w:p>
     <w:p>
@@ -8052,13 +8167,7 @@
             <w:rPr>
               <w:rFonts w:ascii="Cambria Math" w:eastAsiaTheme="minorEastAsia" w:hAnsi="Cambria Math" w:cstheme="minorHAnsi"/>
             </w:rPr>
-            <m:t>r</m:t>
-          </m:r>
-          <m:r>
-            <w:rPr>
-              <w:rFonts w:ascii="Cambria Math" w:eastAsiaTheme="minorEastAsia" w:hAnsi="Cambria Math" w:cstheme="minorHAnsi"/>
-            </w:rPr>
-            <m:t>=</m:t>
+            <m:t>r=</m:t>
           </m:r>
           <m:f>
             <m:fPr>
@@ -8157,13 +8266,21 @@
         <w:rPr>
           <w:rFonts w:eastAsiaTheme="minorEastAsia" w:cstheme="minorHAnsi"/>
         </w:rPr>
-        <w:t>{Borenstein, 2011 #800} equation 7.</w:t>
-      </w:r>
-      <w:r>
-        <w:rPr>
-          <w:rFonts w:eastAsiaTheme="minorEastAsia" w:cstheme="minorHAnsi"/>
-        </w:rPr>
-        <w:t>7</w:t>
+        <w:t>{</w:t>
+      </w:r>
+      <w:proofErr w:type="spellStart"/>
+      <w:r>
+        <w:rPr>
+          <w:rFonts w:eastAsiaTheme="minorEastAsia" w:cstheme="minorHAnsi"/>
+        </w:rPr>
+        <w:t>Borenstein</w:t>
+      </w:r>
+      <w:proofErr w:type="spellEnd"/>
+      <w:r>
+        <w:rPr>
+          <w:rFonts w:eastAsiaTheme="minorEastAsia" w:cstheme="minorHAnsi"/>
+        </w:rPr>
+        <w:t>, 2011 #800} equation 7.7</w:t>
       </w:r>
     </w:p>
     <w:p>
@@ -8377,14 +8494,24 @@
         <w:rPr>
           <w:rFonts w:eastAsiaTheme="minorEastAsia" w:cstheme="minorHAnsi"/>
         </w:rPr>
-        <w:t>{Borenstein, 2011 #800} equation 7.</w:t>
-      </w:r>
-      <w:r>
-        <w:rPr>
-          <w:rFonts w:eastAsiaTheme="minorEastAsia" w:cstheme="minorHAnsi"/>
-        </w:rPr>
-        <w:t>8</w:t>
-      </w:r>
+        <w:t>{</w:t>
+      </w:r>
+      <w:proofErr w:type="spellStart"/>
+      <w:r>
+        <w:rPr>
+          <w:rFonts w:eastAsiaTheme="minorEastAsia" w:cstheme="minorHAnsi"/>
+        </w:rPr>
+        <w:t>Borenstein</w:t>
+      </w:r>
+      <w:proofErr w:type="spellEnd"/>
+      <w:r>
+        <w:rPr>
+          <w:rFonts w:eastAsiaTheme="minorEastAsia" w:cstheme="minorHAnsi"/>
+        </w:rPr>
+        <w:t>, 2011 #800} equation 7.8</w:t>
+      </w:r>
+      <w:bookmarkStart w:id="0" w:name="_GoBack"/>
+      <w:bookmarkEnd w:id="0"/>
     </w:p>
     <w:p>
       <w:pPr>
@@ -8397,7 +8524,14 @@
         <w:rPr>
           <w:rFonts w:eastAsiaTheme="minorEastAsia" w:cstheme="minorHAnsi"/>
         </w:rPr>
-        <w:t>In this case the variance of V</w:t>
+        <w:t xml:space="preserve">In this case the variance of </w:t>
+      </w:r>
+      <w:proofErr w:type="spellStart"/>
+      <w:r>
+        <w:rPr>
+          <w:rFonts w:eastAsiaTheme="minorEastAsia" w:cstheme="minorHAnsi"/>
+        </w:rPr>
+        <w:t>V</w:t>
       </w:r>
       <w:r>
         <w:rPr>
@@ -8406,6 +8540,7 @@
         </w:rPr>
         <w:t>r</w:t>
       </w:r>
+      <w:proofErr w:type="spellEnd"/>
       <w:r>
         <w:rPr>
           <w:rFonts w:eastAsiaTheme="minorEastAsia" w:cstheme="minorHAnsi"/>
@@ -8597,8 +8732,6 @@
           </m:f>
         </m:oMath>
       </m:oMathPara>
-      <w:bookmarkStart w:id="0" w:name="_GoBack"/>
-      <w:bookmarkEnd w:id="0"/>
     </w:p>
     <w:p>
       <w:pPr>
@@ -9639,6 +9772,7 @@
         <w:lastRenderedPageBreak/>
         <w:t xml:space="preserve">Where </w:t>
       </w:r>
+      <w:proofErr w:type="spellStart"/>
       <w:r>
         <w:rPr>
           <w:rFonts w:eastAsiaTheme="minorEastAsia" w:cstheme="minorHAnsi"/>
@@ -9654,6 +9788,7 @@
         </w:rPr>
         <w:t>effect</w:t>
       </w:r>
+      <w:proofErr w:type="spellEnd"/>
       <w:r>
         <w:rPr>
           <w:rFonts w:eastAsiaTheme="minorEastAsia" w:cstheme="minorHAnsi"/>
@@ -10015,6 +10150,7 @@
         </w:rPr>
         <w:t xml:space="preserve"> the grand mean. </w:t>
       </w:r>
+      <w:proofErr w:type="spellStart"/>
       <w:r>
         <w:rPr>
           <w:rFonts w:eastAsiaTheme="minorEastAsia" w:cstheme="minorHAnsi"/>
@@ -10030,6 +10166,7 @@
         </w:rPr>
         <w:t>total</w:t>
       </w:r>
+      <w:proofErr w:type="spellEnd"/>
       <w:r>
         <w:rPr>
           <w:rFonts w:eastAsiaTheme="minorEastAsia" w:cstheme="minorHAnsi"/>
@@ -10241,11 +10378,19 @@
         </w:rPr>
         <w:t xml:space="preserve">being the </w:t>
       </w:r>
-      <w:r>
-        <w:rPr>
-          <w:rFonts w:eastAsiaTheme="minorEastAsia" w:cstheme="minorHAnsi"/>
-        </w:rPr>
-        <w:t xml:space="preserve">ith item’s </w:t>
+      <w:proofErr w:type="spellStart"/>
+      <w:r>
+        <w:rPr>
+          <w:rFonts w:eastAsiaTheme="minorEastAsia" w:cstheme="minorHAnsi"/>
+        </w:rPr>
+        <w:t>ith</w:t>
+      </w:r>
+      <w:proofErr w:type="spellEnd"/>
+      <w:r>
+        <w:rPr>
+          <w:rFonts w:eastAsiaTheme="minorEastAsia" w:cstheme="minorHAnsi"/>
+        </w:rPr>
+        <w:t xml:space="preserve"> item’s </w:t>
       </w:r>
       <w:r>
         <w:rPr>
@@ -11083,7 +11228,21 @@
         <w:rPr>
           <w:rFonts w:eastAsiaTheme="minorEastAsia" w:cstheme="minorHAnsi"/>
         </w:rPr>
-        <w:t xml:space="preserve"> Hullett [200</w:t>
+        <w:t xml:space="preserve"> </w:t>
+      </w:r>
+      <w:proofErr w:type="spellStart"/>
+      <w:r>
+        <w:rPr>
+          <w:rFonts w:eastAsiaTheme="minorEastAsia" w:cstheme="minorHAnsi"/>
+        </w:rPr>
+        <w:t>Hullett</w:t>
+      </w:r>
+      <w:proofErr w:type="spellEnd"/>
+      <w:r>
+        <w:rPr>
+          <w:rFonts w:eastAsiaTheme="minorEastAsia" w:cstheme="minorHAnsi"/>
+        </w:rPr>
+        <w:t xml:space="preserve"> [200</w:t>
       </w:r>
       <w:r>
         <w:rPr>
@@ -11971,12 +12130,14 @@
           <w:rFonts w:eastAsiaTheme="minorEastAsia" w:cstheme="minorHAnsi"/>
         </w:rPr>
       </w:pPr>
+      <w:proofErr w:type="gramStart"/>
       <w:r>
         <w:rPr>
           <w:rFonts w:eastAsiaTheme="minorEastAsia" w:cstheme="minorHAnsi"/>
         </w:rPr>
         <w:t>However</w:t>
       </w:r>
+      <w:proofErr w:type="gramEnd"/>
       <w:r>
         <w:rPr>
           <w:rFonts w:eastAsiaTheme="minorEastAsia" w:cstheme="minorHAnsi"/>
@@ -14059,7 +14220,14 @@
         <w:rPr>
           <w:rFonts w:eastAsiaTheme="minorEastAsia" w:cstheme="minorHAnsi"/>
         </w:rPr>
-        <w:t>mean squares</w:t>
+        <w:t xml:space="preserve">mean </w:t>
+      </w:r>
+      <w:proofErr w:type="gramStart"/>
+      <w:r>
+        <w:rPr>
+          <w:rFonts w:eastAsiaTheme="minorEastAsia" w:cstheme="minorHAnsi"/>
+        </w:rPr>
+        <w:t>squares</w:t>
       </w:r>
       <w:r>
         <w:rPr>
@@ -14067,6 +14235,7 @@
         </w:rPr>
         <w:t>.</w:t>
       </w:r>
+      <w:proofErr w:type="gramEnd"/>
       <w:r>
         <w:rPr>
           <w:rFonts w:eastAsiaTheme="minorEastAsia" w:cstheme="minorHAnsi"/>
@@ -14132,7 +14301,21 @@
         <w:rPr>
           <w:rFonts w:eastAsiaTheme="minorEastAsia" w:cstheme="minorHAnsi"/>
         </w:rPr>
-        <w:t>can be calculated as equation [maxwell]</w:t>
+        <w:t>can be calculated as equation [</w:t>
+      </w:r>
+      <w:proofErr w:type="spellStart"/>
+      <w:r>
+        <w:rPr>
+          <w:rFonts w:eastAsiaTheme="minorEastAsia" w:cstheme="minorHAnsi"/>
+        </w:rPr>
+        <w:t>maxwell</w:t>
+      </w:r>
+      <w:proofErr w:type="spellEnd"/>
+      <w:r>
+        <w:rPr>
+          <w:rFonts w:eastAsiaTheme="minorEastAsia" w:cstheme="minorHAnsi"/>
+        </w:rPr>
+        <w:t>]</w:t>
       </w:r>
     </w:p>
     <w:p>
@@ -15917,7 +16100,21 @@
         <w:rPr>
           <w:rFonts w:eastAsiaTheme="minorEastAsia" w:cstheme="minorHAnsi"/>
         </w:rPr>
-        <w:t xml:space="preserve">. The variance explained by the covariate or measured factor will be partialled out of the denominator when the covariate is included in the model, but this variance would be included in the error variance when the measured variable is not included in the model </w:t>
+        <w:t xml:space="preserve">. The variance explained by the covariate or measured factor will be </w:t>
+      </w:r>
+      <w:proofErr w:type="spellStart"/>
+      <w:r>
+        <w:rPr>
+          <w:rFonts w:eastAsiaTheme="minorEastAsia" w:cstheme="minorHAnsi"/>
+        </w:rPr>
+        <w:t>partialled</w:t>
+      </w:r>
+      <w:proofErr w:type="spellEnd"/>
+      <w:r>
+        <w:rPr>
+          <w:rFonts w:eastAsiaTheme="minorEastAsia" w:cstheme="minorHAnsi"/>
+        </w:rPr>
+        <w:t xml:space="preserve"> out of the denominator when the covariate is included in the model, but this variance would be included in the error variance when the measured variable is not included in the model </w:t>
       </w:r>
       <w:r>
         <w:rPr>
@@ -16071,7 +16268,21 @@
         <w:rPr>
           <w:rFonts w:eastAsiaTheme="minorEastAsia" w:cstheme="minorHAnsi"/>
         </w:rPr>
-        <w:t xml:space="preserve"> for the factor of interest compared to a between subjects design (i.e., when repeated measures are not taken). </w:t>
+        <w:t xml:space="preserve"> for the factor of interest compared to a between </w:t>
+      </w:r>
+      <w:proofErr w:type="gramStart"/>
+      <w:r>
+        <w:rPr>
+          <w:rFonts w:eastAsiaTheme="minorEastAsia" w:cstheme="minorHAnsi"/>
+        </w:rPr>
+        <w:t>subjects</w:t>
+      </w:r>
+      <w:proofErr w:type="gramEnd"/>
+      <w:r>
+        <w:rPr>
+          <w:rFonts w:eastAsiaTheme="minorEastAsia" w:cstheme="minorHAnsi"/>
+        </w:rPr>
+        <w:t xml:space="preserve"> design (i.e., when repeated measures are not taken). </w:t>
       </w:r>
     </w:p>
     <w:p>
@@ -16212,7 +16423,21 @@
         <w:rPr>
           <w:rFonts w:eastAsiaTheme="minorEastAsia" w:cstheme="minorHAnsi"/>
         </w:rPr>
-        <w:t xml:space="preserve"> except in that it include any the measured, non-manipulated factors in the denominator.</w:t>
+        <w:t xml:space="preserve"> except in that it </w:t>
+      </w:r>
+      <w:proofErr w:type="gramStart"/>
+      <w:r>
+        <w:rPr>
+          <w:rFonts w:eastAsiaTheme="minorEastAsia" w:cstheme="minorHAnsi"/>
+        </w:rPr>
+        <w:t>include</w:t>
+      </w:r>
+      <w:proofErr w:type="gramEnd"/>
+      <w:r>
+        <w:rPr>
+          <w:rFonts w:eastAsiaTheme="minorEastAsia" w:cstheme="minorHAnsi"/>
+        </w:rPr>
+        <w:t xml:space="preserve"> any the measured, non-manipulated factors in the denominator.</w:t>
       </w:r>
     </w:p>
     <w:p>
@@ -16891,7 +17116,21 @@
         <w:rPr>
           <w:rFonts w:eastAsiaTheme="minorEastAsia" w:cstheme="minorHAnsi"/>
         </w:rPr>
-        <w:t xml:space="preserve">Olejnik and Algina also developed a generalised </w:t>
+        <w:t xml:space="preserve">Olejnik and </w:t>
+      </w:r>
+      <w:proofErr w:type="spellStart"/>
+      <w:r>
+        <w:rPr>
+          <w:rFonts w:eastAsiaTheme="minorEastAsia" w:cstheme="minorHAnsi"/>
+        </w:rPr>
+        <w:t>Algina</w:t>
+      </w:r>
+      <w:proofErr w:type="spellEnd"/>
+      <w:r>
+        <w:rPr>
+          <w:rFonts w:eastAsiaTheme="minorEastAsia" w:cstheme="minorHAnsi"/>
+        </w:rPr>
+        <w:t xml:space="preserve"> also developed a generalised </w:t>
       </w:r>
       <m:oMath>
         <m:sSubSup>
@@ -18181,6 +18420,7 @@
         <w:lastRenderedPageBreak/>
         <w:t xml:space="preserve">Although </w:t>
       </w:r>
+      <w:proofErr w:type="gramStart"/>
       <w:r>
         <w:rPr>
           <w:rFonts w:cstheme="minorHAnsi"/>
@@ -18192,7 +18432,14 @@
         <w:rPr>
           <w:rFonts w:cstheme="minorHAnsi"/>
         </w:rPr>
-        <w:t xml:space="preserve">  and </w:t>
+        <w:t xml:space="preserve">  and</w:t>
+      </w:r>
+      <w:proofErr w:type="gramEnd"/>
+      <w:r>
+        <w:rPr>
+          <w:rFonts w:cstheme="minorHAnsi"/>
+        </w:rPr>
+        <w:t xml:space="preserve"> </w:t>
       </w:r>
       <w:r>
         <w:rPr>
@@ -18294,7 +18541,21 @@
         <w:rPr>
           <w:rFonts w:cstheme="minorHAnsi"/>
         </w:rPr>
-        <w:t xml:space="preserve"> the variance of the means of each group divided by the variance of of all included data.</w:t>
+        <w:t xml:space="preserve"> the variance of the means of each group divided by the variance of </w:t>
+      </w:r>
+      <w:proofErr w:type="spellStart"/>
+      <w:r>
+        <w:rPr>
+          <w:rFonts w:cstheme="minorHAnsi"/>
+        </w:rPr>
+        <w:t>of</w:t>
+      </w:r>
+      <w:proofErr w:type="spellEnd"/>
+      <w:r>
+        <w:rPr>
+          <w:rFonts w:cstheme="minorHAnsi"/>
+        </w:rPr>
+        <w:t xml:space="preserve"> all included data.</w:t>
       </w:r>
     </w:p>
     <w:p>
@@ -18635,7 +18896,14 @@
         <w:rPr>
           <w:rFonts w:eastAsiaTheme="minorEastAsia" w:cstheme="minorHAnsi"/>
         </w:rPr>
-        <w:t xml:space="preserve"> can be calculated from  </w:t>
+        <w:t xml:space="preserve"> can be calculated </w:t>
+      </w:r>
+      <w:proofErr w:type="gramStart"/>
+      <w:r>
+        <w:rPr>
+          <w:rFonts w:eastAsiaTheme="minorEastAsia" w:cstheme="minorHAnsi"/>
+        </w:rPr>
+        <w:t xml:space="preserve">from  </w:t>
       </w:r>
       <w:r>
         <w:rPr>
@@ -18644,6 +18912,7 @@
         </w:rPr>
         <w:t>f</w:t>
       </w:r>
+      <w:proofErr w:type="gramEnd"/>
       <w:r>
         <w:rPr>
           <w:rFonts w:cstheme="minorHAnsi"/>
@@ -19323,7 +19592,15 @@
         <w:t>oi</w:t>
       </w:r>
       <w:r>
-        <w:t xml:space="preserve"> is the null hypothesised proportion in cell i, P</w:t>
+        <w:t xml:space="preserve"> is the null hypothesised proportion in cell </w:t>
+      </w:r>
+      <w:proofErr w:type="spellStart"/>
+      <w:r>
+        <w:t>i</w:t>
+      </w:r>
+      <w:proofErr w:type="spellEnd"/>
+      <w:r>
+        <w:t>, P</w:t>
       </w:r>
       <w:r>
         <w:rPr>
@@ -19338,7 +19615,15 @@
         <w:t xml:space="preserve"> </w:t>
       </w:r>
       <w:r>
-        <w:t>is the alternative hypothesised proportion in cell i, and m is the total number of cells. This means that w is the sum of the deviation from the null hypotheses standardised by the size of the null hypothesized value. w is beneficial in that it scales to any number of cells, however for 2 by two contingency tables more easily interpretable values are often employed.</w:t>
+        <w:t xml:space="preserve">is the alternative hypothesised proportion in cell </w:t>
+      </w:r>
+      <w:proofErr w:type="spellStart"/>
+      <w:r>
+        <w:t>i</w:t>
+      </w:r>
+      <w:proofErr w:type="spellEnd"/>
+      <w:r>
+        <w:t>, and m is the total number of cells. This means that w is the sum of the deviation from the null hypotheses standardised by the size of the null hypothesized value. w is beneficial in that it scales to any number of cells, however for 2 by two contingency tables more easily interpretable values are often employed.</w:t>
       </w:r>
     </w:p>
     <w:p>
@@ -19741,7 +20026,15 @@
         <w:t>d</w:t>
       </w:r>
       <w:r>
-        <w:t xml:space="preserve"> without knowledge of other parameters, odds ratios can be used to approximate product-moment correlations and cohen’s </w:t>
+        <w:t xml:space="preserve"> without knowledge of other parameters, odds ratios can be used to approximate product-moment correlations and </w:t>
+      </w:r>
+      <w:proofErr w:type="spellStart"/>
+      <w:r>
+        <w:t>cohen’s</w:t>
+      </w:r>
+      <w:proofErr w:type="spellEnd"/>
+      <w:r>
+        <w:t xml:space="preserve"> </w:t>
       </w:r>
       <w:r>
         <w:rPr>
@@ -19773,12 +20066,14 @@
       <w:r>
         <w:t xml:space="preserve"> either accepting additional assumptions about the underlying data or with further knowledge about the data. Odds ratios can be converted to </w:t>
       </w:r>
+      <w:proofErr w:type="spellStart"/>
       <w:r>
         <w:rPr>
           <w:i/>
         </w:rPr>
         <w:t>d</w:t>
       </w:r>
+      <w:proofErr w:type="spellEnd"/>
       <w:r>
         <w:t xml:space="preserve"> without knowledge of any other parameters or sample statistics under the assumption that the data is representative of a dichotomisation of a logistically distributed variable in each group </w:t>
       </w:r>
@@ -19941,7 +20236,15 @@
         <w:t>π</w:t>
       </w:r>
       <w:r>
-        <w:t xml:space="preserve"> being the mathematical constant, and OR being the odds ratio. When a researcher has access to the sample size in each group, the Ulrich-Writz approximation can be used </w:t>
+        <w:t xml:space="preserve"> being the mathematical constant, and OR being the odds ratio. When a researcher has access to the sample size in each group, the Ulrich-</w:t>
+      </w:r>
+      <w:proofErr w:type="spellStart"/>
+      <w:r>
+        <w:t>Writz</w:t>
+      </w:r>
+      <w:proofErr w:type="spellEnd"/>
+      <w:r>
+        <w:t xml:space="preserve"> approximation can be used </w:t>
       </w:r>
       <w:r>
         <w:fldChar w:fldCharType="begin"/>
@@ -20439,7 +20742,15 @@
         <w:spacing w:line="360" w:lineRule="auto"/>
       </w:pPr>
       <w:r>
-        <w:t>More accurate Pearson product moment correlations can be estimated from odds ratios with additional information about the marginal proportions, see Bonnett (2007) for further detail.</w:t>
+        <w:t xml:space="preserve">More accurate Pearson product moment correlations can be estimated from odds ratios with additional information about the marginal proportions, see </w:t>
+      </w:r>
+      <w:proofErr w:type="spellStart"/>
+      <w:r>
+        <w:t>Bonnett</w:t>
+      </w:r>
+      <w:proofErr w:type="spellEnd"/>
+      <w:r>
+        <w:t xml:space="preserve"> (2007) for further detail.</w:t>
       </w:r>
     </w:p>
     <w:p>
@@ -20462,25 +20773,7 @@
         <w:rPr>
           <w:rFonts w:cstheme="minorHAnsi"/>
         </w:rPr>
-        <w:t xml:space="preserve">This chapter </w:t>
-      </w:r>
-      <w:r>
-        <w:rPr>
-          <w:rFonts w:cstheme="minorHAnsi"/>
-        </w:rPr>
-        <w:t>has provided</w:t>
-      </w:r>
-      <w:r>
-        <w:rPr>
-          <w:rFonts w:cstheme="minorHAnsi"/>
-        </w:rPr>
-        <w:t xml:space="preserve"> the definitions </w:t>
-      </w:r>
-      <w:r>
-        <w:rPr>
-          <w:rFonts w:cstheme="minorHAnsi"/>
-        </w:rPr>
-        <w:t xml:space="preserve">and methods of calculation </w:t>
+        <w:t xml:space="preserve">This chapter has provided the definitions and methods of calculation </w:t>
       </w:r>
       <w:r>
         <w:rPr>
@@ -20492,13 +20785,7 @@
         <w:rPr>
           <w:rFonts w:cstheme="minorHAnsi"/>
         </w:rPr>
-        <w:t xml:space="preserve">the most common </w:t>
-      </w:r>
-      <w:r>
-        <w:rPr>
-          <w:rFonts w:cstheme="minorHAnsi"/>
-        </w:rPr>
-        <w:t>standardised effect</w:t>
+        <w:t>the most common standardised effect</w:t>
       </w:r>
       <w:r>
         <w:rPr>
@@ -20576,19 +20863,7 @@
         <w:rPr>
           <w:rFonts w:cstheme="minorHAnsi"/>
         </w:rPr>
-        <w:t xml:space="preserve">to </w:t>
-      </w:r>
-      <w:r>
-        <w:rPr>
-          <w:rFonts w:cstheme="minorHAnsi"/>
-        </w:rPr>
-        <w:t>refer to each</w:t>
-      </w:r>
-      <w:r>
-        <w:rPr>
-          <w:rFonts w:cstheme="minorHAnsi"/>
-        </w:rPr>
-        <w:t xml:space="preserve"> estimator </w:t>
+        <w:t xml:space="preserve">to refer to each estimator </w:t>
       </w:r>
       <w:r>
         <w:rPr>
@@ -21640,14 +21915,29 @@
         <w:rPr>
           <w:rFonts w:cstheme="minorHAnsi"/>
         </w:rPr>
-        <w:t>However, this simplifies to equation x.2 Both “n</w:t>
+        <w:t>However, this simplifies to equation x.2 Both “</w:t>
+      </w:r>
+      <w:proofErr w:type="spellStart"/>
+      <w:r>
+        <w:rPr>
+          <w:rFonts w:cstheme="minorHAnsi"/>
+        </w:rPr>
+        <w:t>n</w:t>
       </w:r>
       <w:r>
         <w:rPr>
           <w:rFonts w:cstheme="minorHAnsi"/>
           <w:vertAlign w:val="subscript"/>
         </w:rPr>
-        <w:t xml:space="preserve">a </w:t>
+        <w:t>a</w:t>
+      </w:r>
+      <w:proofErr w:type="spellEnd"/>
+      <w:r>
+        <w:rPr>
+          <w:rFonts w:cstheme="minorHAnsi"/>
+          <w:vertAlign w:val="subscript"/>
+        </w:rPr>
+        <w:t xml:space="preserve"> </w:t>
       </w:r>
       <w:r>
         <w:rPr>
@@ -21665,14 +21955,29 @@
         <w:rPr>
           <w:rFonts w:cstheme="minorHAnsi"/>
         </w:rPr>
-        <w:t>“n</w:t>
+        <w:t>“</w:t>
+      </w:r>
+      <w:proofErr w:type="spellStart"/>
+      <w:r>
+        <w:rPr>
+          <w:rFonts w:cstheme="minorHAnsi"/>
+        </w:rPr>
+        <w:t>n</w:t>
       </w:r>
       <w:r>
         <w:rPr>
           <w:rFonts w:cstheme="minorHAnsi"/>
           <w:vertAlign w:val="subscript"/>
         </w:rPr>
-        <w:t xml:space="preserve">b </w:t>
+        <w:t>b</w:t>
+      </w:r>
+      <w:proofErr w:type="spellEnd"/>
+      <w:r>
+        <w:rPr>
+          <w:rFonts w:cstheme="minorHAnsi"/>
+          <w:vertAlign w:val="subscript"/>
+        </w:rPr>
+        <w:t xml:space="preserve"> </w:t>
       </w:r>
       <w:r>
         <w:rPr>
@@ -23564,7 +23869,15 @@
         <w:t xml:space="preserve"> </w:t>
       </w:r>
       <w:r>
-        <w:t>Following Albers and Lakens (2018) I write the estimators \eta^2, \epsilon^2, or \omega^2 without using the hat notation often used to distinguish between parameter and estimator.</w:t>
+        <w:t xml:space="preserve">Following Albers and </w:t>
+      </w:r>
+      <w:proofErr w:type="spellStart"/>
+      <w:r>
+        <w:t>Lakens</w:t>
+      </w:r>
+      <w:proofErr w:type="spellEnd"/>
+      <w:r>
+        <w:t xml:space="preserve"> (2018) I write the estimators \eta^2, \epsilon^2, or \omega^2 without using the hat notation often used to distinguish between parameter and estimator.</w:t>
       </w:r>
     </w:p>
   </w:footnote>
@@ -23586,7 +23899,15 @@
         <w:t>Olejnik</w:t>
       </w:r>
       <w:r>
-        <w:t xml:space="preserve"> and Algina, 2003, which has been removed for clarity here. </w:t>
+        <w:t xml:space="preserve"> and </w:t>
+      </w:r>
+      <w:proofErr w:type="spellStart"/>
+      <w:r>
+        <w:t>Algina</w:t>
+      </w:r>
+      <w:proofErr w:type="spellEnd"/>
+      <w:r>
+        <w:t xml:space="preserve">, 2003, which has been removed for clarity here. </w:t>
       </w:r>
     </w:p>
   </w:footnote>
@@ -24203,6 +24524,7 @@
   <w:style w:type="character" w:default="1" w:styleId="DefaultParagraphFont">
     <w:name w:val="Default Paragraph Font"/>
     <w:uiPriority w:val="1"/>
+    <w:semiHidden/>
     <w:unhideWhenUsed/>
   </w:style>
   <w:style w:type="table" w:default="1" w:styleId="TableNormal">
@@ -24849,7 +25171,7 @@
 </file>
 
 <file path=customXml/itemProps1.xml><?xml version="1.0" encoding="utf-8"?>
-<ds:datastoreItem xmlns:ds="http://schemas.openxmlformats.org/officeDocument/2006/customXml" ds:itemID="{A6B36519-5F8B-48C9-B6EC-1DD63BC734FE}">
+<ds:datastoreItem xmlns:ds="http://schemas.openxmlformats.org/officeDocument/2006/customXml" ds:itemID="{9C9C633C-E893-45FC-AFC5-9BFF3A159295}">
   <ds:schemaRefs>
     <ds:schemaRef ds:uri="http://schemas.openxmlformats.org/officeDocument/2006/bibliography"/>
   </ds:schemaRefs>
